--- a/docs/Relazione.docx
+++ b/docs/Relazione.docx
@@ -711,12 +711,9 @@
           <w:sz w:val="32"/>
           <w:szCs w:val="32"/>
         </w:rPr>
-        <w:t>Analisi dei requisiti</w:t>
-      </w:r>
-    </w:p>
-    <w:p>
-      <w:pPr>
-        <w:jc w:val="both"/>
+        <w:t xml:space="preserve">Analisi </w:t>
+      </w:r>
+      <w:r>
         <w:rPr>
           <w:rFonts w:ascii="CMU Serif" w:hAnsi="CMU Serif" w:cs="CMU Serif"/>
           <w:b/>
@@ -724,8 +721,12 @@
           <w:sz w:val="32"/>
           <w:szCs w:val="32"/>
         </w:rPr>
-      </w:pPr>
-      <w:r>
+        <w:t>degli utenti</w:t>
+      </w:r>
+    </w:p>
+    <w:p>
+      <w:pPr>
+        <w:jc w:val="both"/>
         <w:rPr>
           <w:rFonts w:ascii="CMU Serif" w:hAnsi="CMU Serif" w:cs="CMU Serif"/>
           <w:b/>
@@ -733,13 +734,8 @@
           <w:sz w:val="32"/>
           <w:szCs w:val="32"/>
         </w:rPr>
-        <w:tab/>
-        <w:t>Target utenza</w:t>
-      </w:r>
-    </w:p>
-    <w:p>
-      <w:pPr>
-        <w:jc w:val="both"/>
+      </w:pPr>
+      <w:r>
         <w:rPr>
           <w:rFonts w:ascii="CMU Serif" w:hAnsi="CMU Serif" w:cs="CMU Serif"/>
           <w:b/>
@@ -747,8 +743,12 @@
           <w:sz w:val="32"/>
           <w:szCs w:val="32"/>
         </w:rPr>
-      </w:pPr>
-      <w:r>
+        <w:t>Progettazione ed organizzazione del lavoro</w:t>
+      </w:r>
+    </w:p>
+    <w:p>
+      <w:pPr>
+        <w:jc w:val="both"/>
         <w:rPr>
           <w:rFonts w:ascii="CMU Serif" w:hAnsi="CMU Serif" w:cs="CMU Serif"/>
           <w:b/>
@@ -756,13 +756,8 @@
           <w:sz w:val="32"/>
           <w:szCs w:val="32"/>
         </w:rPr>
-        <w:tab/>
-        <w:t>Obiettivi</w:t>
-      </w:r>
-    </w:p>
-    <w:p>
-      <w:pPr>
-        <w:jc w:val="both"/>
+      </w:pPr>
+      <w:r>
         <w:rPr>
           <w:rFonts w:ascii="CMU Serif" w:hAnsi="CMU Serif" w:cs="CMU Serif"/>
           <w:b/>
@@ -770,8 +765,12 @@
           <w:sz w:val="32"/>
           <w:szCs w:val="32"/>
         </w:rPr>
-      </w:pPr>
-      <w:r>
+        <w:t>Descrizione lato front-end</w:t>
+      </w:r>
+    </w:p>
+    <w:p>
+      <w:pPr>
+        <w:jc w:val="both"/>
         <w:rPr>
           <w:rFonts w:ascii="CMU Serif" w:hAnsi="CMU Serif" w:cs="CMU Serif"/>
           <w:b/>
@@ -779,13 +778,8 @@
           <w:sz w:val="32"/>
           <w:szCs w:val="32"/>
         </w:rPr>
-        <w:tab/>
-        <w:t xml:space="preserve">Requisiti </w:t>
-      </w:r>
-    </w:p>
-    <w:p>
-      <w:pPr>
-        <w:jc w:val="both"/>
+      </w:pPr>
+      <w:r>
         <w:rPr>
           <w:rFonts w:ascii="CMU Serif" w:hAnsi="CMU Serif" w:cs="CMU Serif"/>
           <w:b/>
@@ -793,8 +787,12 @@
           <w:sz w:val="32"/>
           <w:szCs w:val="32"/>
         </w:rPr>
-      </w:pPr>
-      <w:r>
+        <w:t>Descrizione lato back-end</w:t>
+      </w:r>
+    </w:p>
+    <w:p>
+      <w:pPr>
+        <w:jc w:val="both"/>
         <w:rPr>
           <w:rFonts w:ascii="CMU Serif" w:hAnsi="CMU Serif" w:cs="CMU Serif"/>
           <w:b/>
@@ -802,12 +800,8 @@
           <w:sz w:val="32"/>
           <w:szCs w:val="32"/>
         </w:rPr>
-        <w:t>Progettazione ed organizzazione del lavoro</w:t>
-      </w:r>
-    </w:p>
-    <w:p>
-      <w:pPr>
-        <w:jc w:val="both"/>
+      </w:pPr>
+      <w:r>
         <w:rPr>
           <w:rFonts w:ascii="CMU Serif" w:hAnsi="CMU Serif" w:cs="CMU Serif"/>
           <w:b/>
@@ -815,8 +809,12 @@
           <w:sz w:val="32"/>
           <w:szCs w:val="32"/>
         </w:rPr>
-      </w:pPr>
-      <w:r>
+        <w:t>Accessibilità e usabilità</w:t>
+      </w:r>
+    </w:p>
+    <w:p>
+      <w:pPr>
+        <w:jc w:val="both"/>
         <w:rPr>
           <w:rFonts w:ascii="CMU Serif" w:hAnsi="CMU Serif" w:cs="CMU Serif"/>
           <w:b/>
@@ -824,12 +822,8 @@
           <w:sz w:val="32"/>
           <w:szCs w:val="32"/>
         </w:rPr>
-        <w:t>Descrizione lato front-end</w:t>
-      </w:r>
-    </w:p>
-    <w:p>
-      <w:pPr>
-        <w:jc w:val="both"/>
+      </w:pPr>
+      <w:r>
         <w:rPr>
           <w:rFonts w:ascii="CMU Serif" w:hAnsi="CMU Serif" w:cs="CMU Serif"/>
           <w:b/>
@@ -837,8 +831,12 @@
           <w:sz w:val="32"/>
           <w:szCs w:val="32"/>
         </w:rPr>
-      </w:pPr>
-      <w:r>
+        <w:t>Criticità evidenziate</w:t>
+      </w:r>
+    </w:p>
+    <w:p>
+      <w:pPr>
+        <w:jc w:val="both"/>
         <w:rPr>
           <w:rFonts w:ascii="CMU Serif" w:hAnsi="CMU Serif" w:cs="CMU Serif"/>
           <w:b/>
@@ -846,12 +844,8 @@
           <w:sz w:val="32"/>
           <w:szCs w:val="32"/>
         </w:rPr>
-        <w:t>Descrizione lato back-end</w:t>
-      </w:r>
-    </w:p>
-    <w:p>
-      <w:pPr>
-        <w:jc w:val="both"/>
+      </w:pPr>
+      <w:r>
         <w:rPr>
           <w:rFonts w:ascii="CMU Serif" w:hAnsi="CMU Serif" w:cs="CMU Serif"/>
           <w:b/>
@@ -859,8 +853,33 @@
           <w:sz w:val="32"/>
           <w:szCs w:val="32"/>
         </w:rPr>
-      </w:pPr>
-      <w:r>
+        <w:t>Note finali</w:t>
+      </w:r>
+    </w:p>
+    <w:p>
+      <w:pPr>
+        <w:rPr>
+          <w:rFonts w:ascii="CMU Serif" w:hAnsi="CMU Serif" w:cs="CMU Serif"/>
+          <w:b/>
+          <w:bCs/>
+          <w:sz w:val="28"/>
+          <w:szCs w:val="28"/>
+        </w:rPr>
+      </w:pPr>
+      <w:r>
+        <w:rPr>
+          <w:rFonts w:ascii="CMU Serif" w:hAnsi="CMU Serif" w:cs="CMU Serif"/>
+          <w:b/>
+          <w:bCs/>
+          <w:sz w:val="28"/>
+          <w:szCs w:val="28"/>
+        </w:rPr>
+        <w:br w:type="page"/>
+      </w:r>
+    </w:p>
+    <w:p>
+      <w:pPr>
+        <w:jc w:val="both"/>
         <w:rPr>
           <w:rFonts w:ascii="CMU Serif" w:hAnsi="CMU Serif" w:cs="CMU Serif"/>
           <w:b/>
@@ -868,12 +887,8 @@
           <w:sz w:val="32"/>
           <w:szCs w:val="32"/>
         </w:rPr>
-        <w:t>Accessibilità e usabilità</w:t>
-      </w:r>
-    </w:p>
-    <w:p>
-      <w:pPr>
-        <w:jc w:val="both"/>
+      </w:pPr>
+      <w:r>
         <w:rPr>
           <w:rFonts w:ascii="CMU Serif" w:hAnsi="CMU Serif" w:cs="CMU Serif"/>
           <w:b/>
@@ -881,80 +896,6 @@
           <w:sz w:val="32"/>
           <w:szCs w:val="32"/>
         </w:rPr>
-      </w:pPr>
-      <w:r>
-        <w:rPr>
-          <w:rFonts w:ascii="CMU Serif" w:hAnsi="CMU Serif" w:cs="CMU Serif"/>
-          <w:b/>
-          <w:bCs/>
-          <w:sz w:val="32"/>
-          <w:szCs w:val="32"/>
-        </w:rPr>
-        <w:t>Criticità evidenziate</w:t>
-      </w:r>
-    </w:p>
-    <w:p>
-      <w:pPr>
-        <w:jc w:val="both"/>
-        <w:rPr>
-          <w:rFonts w:ascii="CMU Serif" w:hAnsi="CMU Serif" w:cs="CMU Serif"/>
-          <w:b/>
-          <w:bCs/>
-          <w:sz w:val="32"/>
-          <w:szCs w:val="32"/>
-        </w:rPr>
-      </w:pPr>
-      <w:r>
-        <w:rPr>
-          <w:rFonts w:ascii="CMU Serif" w:hAnsi="CMU Serif" w:cs="CMU Serif"/>
-          <w:b/>
-          <w:bCs/>
-          <w:sz w:val="32"/>
-          <w:szCs w:val="32"/>
-        </w:rPr>
-        <w:t>Note finali</w:t>
-      </w:r>
-    </w:p>
-    <w:p>
-      <w:pPr>
-        <w:rPr>
-          <w:rFonts w:ascii="CMU Serif" w:hAnsi="CMU Serif" w:cs="CMU Serif"/>
-          <w:b/>
-          <w:bCs/>
-          <w:sz w:val="28"/>
-          <w:szCs w:val="28"/>
-        </w:rPr>
-      </w:pPr>
-      <w:r>
-        <w:rPr>
-          <w:rFonts w:ascii="CMU Serif" w:hAnsi="CMU Serif" w:cs="CMU Serif"/>
-          <w:b/>
-          <w:bCs/>
-          <w:sz w:val="28"/>
-          <w:szCs w:val="28"/>
-        </w:rPr>
-        <w:br w:type="page"/>
-      </w:r>
-    </w:p>
-    <w:p>
-      <w:pPr>
-        <w:jc w:val="both"/>
-        <w:rPr>
-          <w:rFonts w:ascii="CMU Serif" w:hAnsi="CMU Serif" w:cs="CMU Serif"/>
-          <w:b/>
-          <w:bCs/>
-          <w:sz w:val="32"/>
-          <w:szCs w:val="32"/>
-        </w:rPr>
-      </w:pPr>
-      <w:r>
-        <w:rPr>
-          <w:rFonts w:ascii="CMU Serif" w:hAnsi="CMU Serif" w:cs="CMU Serif"/>
-          <w:b/>
-          <w:bCs/>
-          <w:sz w:val="32"/>
-          <w:szCs w:val="32"/>
-        </w:rPr>
         <w:lastRenderedPageBreak/>
         <w:t>Introduzione</w:t>
       </w:r>
@@ -974,15 +915,119 @@
           <w:sz w:val="26"/>
           <w:szCs w:val="26"/>
         </w:rPr>
-        <w:t xml:space="preserve">Axolotl Society è stato creato con lo scopo di aumentare la sensibilità </w:t>
-      </w:r>
-      <w:r>
-        <w:rPr>
-          <w:rFonts w:ascii="CMU Serif" w:hAnsi="CMU Serif" w:cs="CMU Serif"/>
-          <w:sz w:val="26"/>
-          <w:szCs w:val="26"/>
-        </w:rPr>
-        <w:t xml:space="preserve">nei confronti di una specie di salamandre, per appunto gli axolotl (o </w:t>
+        <w:t>Axolotl Society</w:t>
+      </w:r>
+      <w:r>
+        <w:rPr>
+          <w:rFonts w:ascii="CMU Serif" w:hAnsi="CMU Serif" w:cs="CMU Serif"/>
+          <w:sz w:val="26"/>
+          <w:szCs w:val="26"/>
+        </w:rPr>
+        <w:t xml:space="preserve"> </w:t>
+      </w:r>
+      <w:r>
+        <w:rPr>
+          <w:rFonts w:ascii="CMU Serif" w:hAnsi="CMU Serif" w:cs="CMU Serif"/>
+          <w:sz w:val="26"/>
+          <w:szCs w:val="26"/>
+        </w:rPr>
+        <w:t xml:space="preserve">è </w:t>
+      </w:r>
+      <w:r>
+        <w:rPr>
+          <w:rFonts w:ascii="CMU Serif" w:hAnsi="CMU Serif" w:cs="CMU Serif"/>
+          <w:sz w:val="26"/>
+          <w:szCs w:val="26"/>
+        </w:rPr>
+        <w:t>stato sviluppato con l’intento di aumentare la sensibilità e la consapevolezza nei confronti di una specie di salamandr</w:t>
+      </w:r>
+      <w:r>
+        <w:rPr>
+          <w:rFonts w:ascii="CMU Serif" w:hAnsi="CMU Serif" w:cs="CMU Serif"/>
+          <w:sz w:val="26"/>
+          <w:szCs w:val="26"/>
+        </w:rPr>
+        <w:t>a</w:t>
+      </w:r>
+      <w:r>
+        <w:rPr>
+          <w:rFonts w:ascii="CMU Serif" w:hAnsi="CMU Serif" w:cs="CMU Serif"/>
+          <w:sz w:val="26"/>
+          <w:szCs w:val="26"/>
+        </w:rPr>
+        <w:t xml:space="preserve"> fortemente a rischio di estinzione: </w:t>
+      </w:r>
+      <w:r>
+        <w:rPr>
+          <w:rFonts w:ascii="CMU Serif" w:hAnsi="CMU Serif" w:cs="CMU Serif"/>
+          <w:sz w:val="26"/>
+          <w:szCs w:val="26"/>
+        </w:rPr>
+        <w:t>l’</w:t>
+      </w:r>
+      <w:r>
+        <w:rPr>
+          <w:rFonts w:ascii="CMU Serif" w:hAnsi="CMU Serif" w:cs="CMU Serif"/>
+          <w:sz w:val="26"/>
+          <w:szCs w:val="26"/>
+        </w:rPr>
+        <w:t>axolotl.</w:t>
+      </w:r>
+      <w:r>
+        <w:rPr>
+          <w:rFonts w:ascii="CMU Serif" w:hAnsi="CMU Serif" w:cs="CMU Serif"/>
+          <w:sz w:val="26"/>
+          <w:szCs w:val="26"/>
+        </w:rPr>
+        <w:t xml:space="preserve"> P</w:t>
+      </w:r>
+      <w:r>
+        <w:rPr>
+          <w:rFonts w:ascii="CMU Serif" w:hAnsi="CMU Serif" w:cs="CMU Serif"/>
+          <w:sz w:val="26"/>
+          <w:szCs w:val="26"/>
+        </w:rPr>
+        <w:t>er raggiungere tale scopo il team di sviluppo ha optato per un approccio informale, comico e allegro. I</w:t>
+      </w:r>
+      <w:r>
+        <w:rPr>
+          <w:rFonts w:ascii="CMU Serif" w:hAnsi="CMU Serif" w:cs="CMU Serif"/>
+          <w:sz w:val="26"/>
+          <w:szCs w:val="26"/>
+        </w:rPr>
+        <w:t xml:space="preserve">l sito offre al visitatore varie sezioni in cui può informarsi ed intrattenersi come </w:t>
+      </w:r>
+      <w:r>
+        <w:rPr>
+          <w:rFonts w:ascii="CMU Serif" w:hAnsi="CMU Serif" w:cs="CMU Serif"/>
+          <w:sz w:val="26"/>
+          <w:szCs w:val="26"/>
+        </w:rPr>
+        <w:t xml:space="preserve">la </w:t>
+      </w:r>
+      <w:r>
+        <w:rPr>
+          <w:rFonts w:ascii="CMU Serif" w:hAnsi="CMU Serif" w:cs="CMU Serif"/>
+          <w:sz w:val="26"/>
+          <w:szCs w:val="26"/>
+        </w:rPr>
+        <w:t>Home page, l</w:t>
+      </w:r>
+      <w:r>
+        <w:rPr>
+          <w:rFonts w:ascii="CMU Serif" w:hAnsi="CMU Serif" w:cs="CMU Serif"/>
+          <w:sz w:val="26"/>
+          <w:szCs w:val="26"/>
+        </w:rPr>
+        <w:t>e</w:t>
+      </w:r>
+      <w:r>
+        <w:rPr>
+          <w:rFonts w:ascii="CMU Serif" w:hAnsi="CMU Serif" w:cs="CMU Serif"/>
+          <w:sz w:val="26"/>
+          <w:szCs w:val="26"/>
+        </w:rPr>
+        <w:t xml:space="preserve"> Fun </w:t>
       </w:r>
       <w:proofErr w:type="spellStart"/>
       <w:r>
@@ -991,7 +1036,7 @@
           <w:sz w:val="26"/>
           <w:szCs w:val="26"/>
         </w:rPr>
-        <w:t>assolotti</w:t>
+        <w:t>facts</w:t>
       </w:r>
       <w:proofErr w:type="spellEnd"/>
       <w:r>
@@ -1000,7 +1045,15 @@
           <w:sz w:val="26"/>
           <w:szCs w:val="26"/>
         </w:rPr>
-        <w:t>), fortemente a rischio di estinzione.</w:t>
+        <w:t xml:space="preserve"> o </w:t>
+      </w:r>
+      <w:r>
+        <w:rPr>
+          <w:rFonts w:ascii="CMU Serif" w:hAnsi="CMU Serif" w:cs="CMU Serif"/>
+          <w:sz w:val="26"/>
+          <w:szCs w:val="26"/>
+        </w:rPr>
+        <w:t xml:space="preserve">i Personaggi famosi. Oltre a queste funzionalità statiche il team di sviluppo ha implementato una parte in cui il visitatore può avere un ruolo attivo all’interno del sito: le Fan art. Qui l’utente iscritto può condividere qualsiasi immagine raffigurante un axolotl. </w:t>
       </w:r>
     </w:p>
     <w:p>
@@ -1012,29 +1065,297 @@
           <w:szCs w:val="26"/>
         </w:rPr>
       </w:pPr>
-      <w:r>
-        <w:rPr>
-          <w:rFonts w:ascii="CMU Serif" w:hAnsi="CMU Serif" w:cs="CMU Serif"/>
-          <w:sz w:val="26"/>
-          <w:szCs w:val="26"/>
-        </w:rPr>
-        <w:t xml:space="preserve">Il sito offre all’utente molte informazioni e funzionalità elencate e descritte </w:t>
-      </w:r>
-      <w:r>
-        <w:rPr>
-          <w:rFonts w:ascii="CMU Serif" w:hAnsi="CMU Serif" w:cs="CMU Serif"/>
-          <w:sz w:val="26"/>
-          <w:szCs w:val="26"/>
-        </w:rPr>
-        <w:t xml:space="preserve">sinteticamente </w:t>
-      </w:r>
-      <w:r>
-        <w:rPr>
-          <w:rFonts w:ascii="CMU Serif" w:hAnsi="CMU Serif" w:cs="CMU Serif"/>
-          <w:sz w:val="26"/>
-          <w:szCs w:val="26"/>
-        </w:rPr>
-        <w:t>qui di seguito:</w:t>
+    </w:p>
+    <w:p>
+      <w:pPr>
+        <w:jc w:val="both"/>
+        <w:rPr>
+          <w:rFonts w:ascii="CMU Serif" w:hAnsi="CMU Serif" w:cs="CMU Serif"/>
+          <w:sz w:val="26"/>
+          <w:szCs w:val="26"/>
+        </w:rPr>
+      </w:pPr>
+    </w:p>
+    <w:p>
+      <w:pPr>
+        <w:jc w:val="both"/>
+        <w:rPr>
+          <w:rFonts w:ascii="CMU Serif" w:hAnsi="CMU Serif" w:cs="CMU Serif"/>
+          <w:b/>
+          <w:bCs/>
+          <w:sz w:val="26"/>
+          <w:szCs w:val="26"/>
+        </w:rPr>
+      </w:pPr>
+      <w:r>
+        <w:rPr>
+          <w:rFonts w:ascii="CMU Serif" w:hAnsi="CMU Serif" w:cs="CMU Serif"/>
+          <w:b/>
+          <w:bCs/>
+          <w:sz w:val="26"/>
+          <w:szCs w:val="26"/>
+        </w:rPr>
+        <w:t xml:space="preserve">Analisi </w:t>
+      </w:r>
+      <w:r>
+        <w:rPr>
+          <w:rFonts w:ascii="CMU Serif" w:hAnsi="CMU Serif" w:cs="CMU Serif"/>
+          <w:b/>
+          <w:bCs/>
+          <w:sz w:val="26"/>
+          <w:szCs w:val="26"/>
+        </w:rPr>
+        <w:t>degli utenti</w:t>
+      </w:r>
+    </w:p>
+    <w:p>
+      <w:pPr>
+        <w:jc w:val="both"/>
+        <w:rPr>
+          <w:rFonts w:ascii="CMU Serif" w:hAnsi="CMU Serif" w:cs="CMU Serif"/>
+          <w:sz w:val="26"/>
+          <w:szCs w:val="26"/>
+        </w:rPr>
+      </w:pPr>
+      <w:r>
+        <w:rPr>
+          <w:rFonts w:ascii="CMU Serif" w:hAnsi="CMU Serif" w:cs="CMU Serif"/>
+          <w:sz w:val="26"/>
+          <w:szCs w:val="26"/>
+        </w:rPr>
+        <w:t>Il sit</w:t>
+      </w:r>
+      <w:r>
+        <w:rPr>
+          <w:rFonts w:ascii="CMU Serif" w:hAnsi="CMU Serif" w:cs="CMU Serif"/>
+          <w:sz w:val="26"/>
+          <w:szCs w:val="26"/>
+        </w:rPr>
+        <w:t xml:space="preserve">o </w:t>
+      </w:r>
+      <w:r>
+        <w:rPr>
+          <w:rFonts w:ascii="CMU Serif" w:hAnsi="CMU Serif" w:cs="CMU Serif"/>
+          <w:sz w:val="26"/>
+          <w:szCs w:val="26"/>
+        </w:rPr>
+        <w:t>essendo di carattere principalmente inf</w:t>
+      </w:r>
+      <w:r>
+        <w:rPr>
+          <w:rFonts w:ascii="CMU Serif" w:hAnsi="CMU Serif" w:cs="CMU Serif"/>
+          <w:sz w:val="26"/>
+          <w:szCs w:val="26"/>
+        </w:rPr>
+        <w:t>or</w:t>
+      </w:r>
+      <w:r>
+        <w:rPr>
+          <w:rFonts w:ascii="CMU Serif" w:hAnsi="CMU Serif" w:cs="CMU Serif"/>
+          <w:sz w:val="26"/>
+          <w:szCs w:val="26"/>
+        </w:rPr>
+        <w:t>mativo è stato creato cercando di includere più</w:t>
+      </w:r>
+      <w:r>
+        <w:rPr>
+          <w:rFonts w:ascii="CMU Serif" w:hAnsi="CMU Serif" w:cs="CMU Serif"/>
+          <w:sz w:val="26"/>
+          <w:szCs w:val="26"/>
+        </w:rPr>
+        <w:t xml:space="preserve"> categorie di utenti possibile. Il sito fornisce informazioni ed intrattenimento per qualsiasi fascia di età. Il sito non è dedicato ad un genere in particolare. Non è richiesta alcuna abilità da parte dell’utente se non quella di comune navigazione in un sito internet.</w:t>
+      </w:r>
+    </w:p>
+    <w:p>
+      <w:pPr>
+        <w:jc w:val="both"/>
+        <w:rPr>
+          <w:rFonts w:ascii="CMU Serif" w:hAnsi="CMU Serif" w:cs="CMU Serif"/>
+          <w:sz w:val="26"/>
+          <w:szCs w:val="26"/>
+        </w:rPr>
+      </w:pPr>
+      <w:r>
+        <w:rPr>
+          <w:rFonts w:ascii="CMU Serif" w:hAnsi="CMU Serif" w:cs="CMU Serif"/>
+          <w:sz w:val="26"/>
+          <w:szCs w:val="26"/>
+        </w:rPr>
+        <w:t>L’utente italiano</w:t>
+      </w:r>
+      <w:r>
+        <w:rPr>
+          <w:rFonts w:ascii="CMU Serif" w:hAnsi="CMU Serif" w:cs="CMU Serif"/>
+          <w:sz w:val="26"/>
+          <w:szCs w:val="26"/>
+        </w:rPr>
+        <w:t>, lettura da sinistra a destra</w:t>
+      </w:r>
+      <w:r>
+        <w:rPr>
+          <w:rFonts w:ascii="CMU Serif" w:hAnsi="CMU Serif" w:cs="CMU Serif"/>
+          <w:sz w:val="26"/>
+          <w:szCs w:val="26"/>
+        </w:rPr>
+        <w:t>, alfabeto</w:t>
+      </w:r>
+      <w:r>
+        <w:rPr>
+          <w:rFonts w:ascii="CMU Serif" w:hAnsi="CMU Serif" w:cs="CMU Serif"/>
+          <w:sz w:val="26"/>
+          <w:szCs w:val="26"/>
+        </w:rPr>
+        <w:t>.</w:t>
+      </w:r>
+    </w:p>
+    <w:p>
+      <w:pPr>
+        <w:jc w:val="both"/>
+        <w:rPr>
+          <w:rFonts w:ascii="CMU Serif" w:hAnsi="CMU Serif" w:cs="CMU Serif"/>
+          <w:sz w:val="26"/>
+          <w:szCs w:val="26"/>
+        </w:rPr>
+      </w:pPr>
+      <w:r>
+        <w:rPr>
+          <w:rFonts w:ascii="CMU Serif" w:hAnsi="CMU Serif" w:cs="CMU Serif"/>
+          <w:sz w:val="26"/>
+          <w:szCs w:val="26"/>
+        </w:rPr>
+        <w:t xml:space="preserve">Il sito non avendo quindi un utenza precisa è stato implementato pensando di guidare la visione </w:t>
+      </w:r>
+      <w:r>
+        <w:rPr>
+          <w:rFonts w:ascii="CMU Serif" w:hAnsi="CMU Serif" w:cs="CMU Serif"/>
+          <w:sz w:val="26"/>
+          <w:szCs w:val="26"/>
+        </w:rPr>
+        <w:t xml:space="preserve">anche all’utente non esperto prediligendo una grafica semplice e implementando metodi comuni come il menù e i </w:t>
+      </w:r>
+      <w:proofErr w:type="spellStart"/>
+      <w:r>
+        <w:rPr>
+          <w:rFonts w:ascii="CMU Serif" w:hAnsi="CMU Serif" w:cs="CMU Serif"/>
+          <w:sz w:val="26"/>
+          <w:szCs w:val="26"/>
+        </w:rPr>
+        <w:t>breadcrumb</w:t>
+      </w:r>
+      <w:proofErr w:type="spellEnd"/>
+      <w:r>
+        <w:rPr>
+          <w:rFonts w:ascii="CMU Serif" w:hAnsi="CMU Serif" w:cs="CMU Serif"/>
+          <w:sz w:val="26"/>
+          <w:szCs w:val="26"/>
+        </w:rPr>
+        <w:t>.</w:t>
+      </w:r>
+    </w:p>
+    <w:p>
+      <w:pPr>
+        <w:jc w:val="both"/>
+        <w:rPr>
+          <w:rFonts w:ascii="CMU Serif" w:hAnsi="CMU Serif" w:cs="CMU Serif"/>
+          <w:sz w:val="26"/>
+          <w:szCs w:val="26"/>
+        </w:rPr>
+      </w:pPr>
+      <w:r>
+        <w:rPr>
+          <w:rFonts w:ascii="CMU Serif" w:hAnsi="CMU Serif" w:cs="CMU Serif"/>
+          <w:sz w:val="26"/>
+          <w:szCs w:val="26"/>
+        </w:rPr>
+        <w:t xml:space="preserve">Il sito, come verrà </w:t>
+      </w:r>
+      <w:r>
+        <w:rPr>
+          <w:rFonts w:ascii="CMU Serif" w:hAnsi="CMU Serif" w:cs="CMU Serif"/>
+          <w:sz w:val="26"/>
+          <w:szCs w:val="26"/>
+        </w:rPr>
+        <w:t>dettagliatamente</w:t>
+      </w:r>
+      <w:r>
+        <w:rPr>
+          <w:rFonts w:ascii="CMU Serif" w:hAnsi="CMU Serif" w:cs="CMU Serif"/>
+          <w:sz w:val="26"/>
+          <w:szCs w:val="26"/>
+        </w:rPr>
+        <w:t xml:space="preserve"> spiegato nella sezione 5, è usufruibile anche da utenti con disabilità.</w:t>
+      </w:r>
+    </w:p>
+    <w:p>
+      <w:pPr>
+        <w:jc w:val="both"/>
+        <w:rPr>
+          <w:rFonts w:ascii="CMU Serif" w:hAnsi="CMU Serif" w:cs="CMU Serif"/>
+          <w:sz w:val="26"/>
+          <w:szCs w:val="26"/>
+        </w:rPr>
+      </w:pPr>
+    </w:p>
+    <w:p>
+      <w:pPr>
+        <w:jc w:val="both"/>
+        <w:rPr>
+          <w:rFonts w:ascii="CMU Serif" w:hAnsi="CMU Serif" w:cs="CMU Serif"/>
+          <w:b/>
+          <w:bCs/>
+          <w:sz w:val="26"/>
+          <w:szCs w:val="26"/>
+        </w:rPr>
+      </w:pPr>
+      <w:r>
+        <w:rPr>
+          <w:rFonts w:ascii="CMU Serif" w:hAnsi="CMU Serif" w:cs="CMU Serif"/>
+          <w:b/>
+          <w:bCs/>
+          <w:sz w:val="26"/>
+          <w:szCs w:val="26"/>
+        </w:rPr>
+        <w:t>Progettazione ed organizzazione del lavoro</w:t>
+      </w:r>
+    </w:p>
+    <w:p>
+      <w:pPr>
+        <w:jc w:val="both"/>
+        <w:rPr>
+          <w:rFonts w:ascii="CMU Serif" w:hAnsi="CMU Serif" w:cs="CMU Serif"/>
+          <w:b/>
+          <w:bCs/>
+          <w:sz w:val="26"/>
+          <w:szCs w:val="26"/>
+        </w:rPr>
+      </w:pPr>
+      <w:r>
+        <w:rPr>
+          <w:rFonts w:ascii="CMU Serif" w:hAnsi="CMU Serif" w:cs="CMU Serif"/>
+          <w:b/>
+          <w:bCs/>
+          <w:sz w:val="26"/>
+          <w:szCs w:val="26"/>
+        </w:rPr>
+        <w:t>Attori</w:t>
+      </w:r>
+    </w:p>
+    <w:p>
+      <w:pPr>
+        <w:jc w:val="both"/>
+        <w:rPr>
+          <w:rFonts w:ascii="CMU Serif" w:hAnsi="CMU Serif" w:cs="CMU Serif"/>
+          <w:sz w:val="26"/>
+          <w:szCs w:val="26"/>
+        </w:rPr>
+      </w:pPr>
+      <w:r>
+        <w:rPr>
+          <w:rFonts w:ascii="CMU Serif" w:hAnsi="CMU Serif" w:cs="CMU Serif"/>
+          <w:sz w:val="26"/>
+          <w:szCs w:val="26"/>
+        </w:rPr>
+        <w:t>Sono stati individuati tre tipologie di attori:</w:t>
       </w:r>
     </w:p>
     <w:p>
@@ -1042,7 +1363,7 @@
         <w:pStyle w:val="Paragrafoelenco"/>
         <w:numPr>
           <w:ilvl w:val="0"/>
-          <w:numId w:val="2"/>
+          <w:numId w:val="3"/>
         </w:numPr>
         <w:jc w:val="both"/>
         <w:rPr>
@@ -1057,7 +1378,47 @@
           <w:sz w:val="26"/>
           <w:szCs w:val="26"/>
         </w:rPr>
-        <w:t>Home page: pagina che introduce l’utente ad Axolotl Society</w:t>
+        <w:t xml:space="preserve">Utente non </w:t>
+      </w:r>
+      <w:r>
+        <w:rPr>
+          <w:rFonts w:ascii="CMU Serif" w:hAnsi="CMU Serif" w:cs="CMU Serif"/>
+          <w:sz w:val="26"/>
+          <w:szCs w:val="26"/>
+        </w:rPr>
+        <w:t>autenticato</w:t>
+      </w:r>
+      <w:r>
+        <w:rPr>
+          <w:rFonts w:ascii="CMU Serif" w:hAnsi="CMU Serif" w:cs="CMU Serif"/>
+          <w:sz w:val="26"/>
+          <w:szCs w:val="26"/>
+        </w:rPr>
+        <w:t xml:space="preserve">: egli ha la possibilità di </w:t>
+      </w:r>
+      <w:r>
+        <w:rPr>
+          <w:rFonts w:ascii="CMU Serif" w:hAnsi="CMU Serif" w:cs="CMU Serif"/>
+          <w:sz w:val="26"/>
+          <w:szCs w:val="26"/>
+        </w:rPr>
+        <w:t>usufruire di tutti i contenuti</w:t>
+      </w:r>
+      <w:r>
+        <w:rPr>
+          <w:rFonts w:ascii="CMU Serif" w:hAnsi="CMU Serif" w:cs="CMU Serif"/>
+          <w:sz w:val="26"/>
+          <w:szCs w:val="26"/>
+        </w:rPr>
+        <w:t xml:space="preserve"> del sito</w:t>
+      </w:r>
+      <w:r>
+        <w:rPr>
+          <w:rFonts w:ascii="CMU Serif" w:hAnsi="CMU Serif" w:cs="CMU Serif"/>
+          <w:sz w:val="26"/>
+          <w:szCs w:val="26"/>
+        </w:rPr>
+        <w:t xml:space="preserve"> però non gli è concesso pubblicare una fan art. L’utente non registrato può effettuare un login o creare un nuovo utente dalle apposite pagine, diventando così un utente registrato.</w:t>
       </w:r>
     </w:p>
     <w:p>
@@ -1065,7 +1426,7 @@
         <w:pStyle w:val="Paragrafoelenco"/>
         <w:numPr>
           <w:ilvl w:val="0"/>
-          <w:numId w:val="2"/>
+          <w:numId w:val="3"/>
         </w:numPr>
         <w:jc w:val="both"/>
         <w:rPr>
@@ -1080,47 +1441,26 @@
           <w:sz w:val="26"/>
           <w:szCs w:val="26"/>
         </w:rPr>
-        <w:t>Personaggi famosi</w:t>
-      </w:r>
-      <w:r>
-        <w:rPr>
-          <w:rFonts w:ascii="CMU Serif" w:hAnsi="CMU Serif" w:cs="CMU Serif"/>
-          <w:sz w:val="26"/>
-          <w:szCs w:val="26"/>
-        </w:rPr>
-        <w:t>:</w:t>
-      </w:r>
-      <w:r>
-        <w:rPr>
-          <w:rFonts w:ascii="CMU Serif" w:hAnsi="CMU Serif" w:cs="CMU Serif"/>
-          <w:sz w:val="26"/>
-          <w:szCs w:val="26"/>
-        </w:rPr>
-        <w:t xml:space="preserve"> </w:t>
-      </w:r>
-      <w:r>
-        <w:rPr>
-          <w:rFonts w:ascii="CMU Serif" w:hAnsi="CMU Serif" w:cs="CMU Serif"/>
-          <w:sz w:val="26"/>
-          <w:szCs w:val="26"/>
-        </w:rPr>
-        <w:t xml:space="preserve">pagina </w:t>
-      </w:r>
-      <w:r>
-        <w:rPr>
-          <w:rFonts w:ascii="CMU Serif" w:hAnsi="CMU Serif" w:cs="CMU Serif"/>
-          <w:sz w:val="26"/>
-          <w:szCs w:val="26"/>
-        </w:rPr>
-        <w:t>in cui tramite testo e immagini si narra degli axolotl più celebri</w:t>
-      </w:r>
-      <w:r>
-        <w:rPr>
-          <w:rFonts w:ascii="CMU Serif" w:hAnsi="CMU Serif" w:cs="CMU Serif"/>
-          <w:sz w:val="26"/>
-          <w:szCs w:val="26"/>
-        </w:rPr>
-        <w:t>.</w:t>
+        <w:lastRenderedPageBreak/>
+        <w:t xml:space="preserve">Utente autenticato: egli ha accesso a tutti i contenuti del sito e può pubblicare una fan art con descrizione nell’apposita pagina. Egli può visualizzare la sua pagina profilo contenente tutte le </w:t>
+      </w:r>
+      <w:proofErr w:type="spellStart"/>
+      <w:r>
+        <w:rPr>
+          <w:rFonts w:ascii="CMU Serif" w:hAnsi="CMU Serif" w:cs="CMU Serif"/>
+          <w:sz w:val="26"/>
+          <w:szCs w:val="26"/>
+        </w:rPr>
+        <w:t>fanart</w:t>
+      </w:r>
+      <w:proofErr w:type="spellEnd"/>
+      <w:r>
+        <w:rPr>
+          <w:rFonts w:ascii="CMU Serif" w:hAnsi="CMU Serif" w:cs="CMU Serif"/>
+          <w:sz w:val="26"/>
+          <w:szCs w:val="26"/>
+        </w:rPr>
+        <w:t xml:space="preserve"> da lui pubblicate. Può effettuare il logout diventando così un utente non registrato.</w:t>
       </w:r>
     </w:p>
     <w:p>
@@ -1128,7 +1468,7 @@
         <w:pStyle w:val="Paragrafoelenco"/>
         <w:numPr>
           <w:ilvl w:val="0"/>
-          <w:numId w:val="2"/>
+          <w:numId w:val="3"/>
         </w:numPr>
         <w:jc w:val="both"/>
         <w:rPr>
@@ -1143,34 +1483,19 @@
           <w:sz w:val="26"/>
           <w:szCs w:val="26"/>
         </w:rPr>
-        <w:t xml:space="preserve">Fun </w:t>
-      </w:r>
-      <w:proofErr w:type="spellStart"/>
-      <w:r>
-        <w:rPr>
-          <w:rFonts w:ascii="CMU Serif" w:hAnsi="CMU Serif" w:cs="CMU Serif"/>
-          <w:sz w:val="26"/>
-          <w:szCs w:val="26"/>
-        </w:rPr>
-        <w:t>facts</w:t>
-      </w:r>
-      <w:proofErr w:type="spellEnd"/>
-      <w:r>
-        <w:rPr>
-          <w:rFonts w:ascii="CMU Serif" w:hAnsi="CMU Serif" w:cs="CMU Serif"/>
-          <w:sz w:val="26"/>
-          <w:szCs w:val="26"/>
-        </w:rPr>
-        <w:t>: pagina in cui vengono raccontati dei fatti curiosi sugli axolotl.</w:t>
-      </w:r>
-    </w:p>
-    <w:p>
-      <w:pPr>
-        <w:pStyle w:val="Paragrafoelenco"/>
-        <w:numPr>
-          <w:ilvl w:val="0"/>
-          <w:numId w:val="2"/>
-        </w:numPr>
+        <w:t xml:space="preserve">Admin: egli </w:t>
+      </w:r>
+      <w:r>
+        <w:rPr>
+          <w:rFonts w:ascii="CMU Serif" w:hAnsi="CMU Serif" w:cs="CMU Serif"/>
+          <w:sz w:val="26"/>
+          <w:szCs w:val="26"/>
+        </w:rPr>
+        <w:t>ha gli stessi permessi che possiede un utente autenticato con la possibilità di modificare o eliminare una qualsiasi fan art.</w:t>
+      </w:r>
+    </w:p>
+    <w:p>
+      <w:pPr>
         <w:jc w:val="both"/>
         <w:rPr>
           <w:rFonts w:ascii="CMU Serif" w:hAnsi="CMU Serif" w:cs="CMU Serif"/>
@@ -1178,45 +1503,31 @@
           <w:szCs w:val="26"/>
         </w:rPr>
       </w:pPr>
-      <w:r>
-        <w:rPr>
-          <w:rFonts w:ascii="CMU Serif" w:hAnsi="CMU Serif" w:cs="CMU Serif"/>
-          <w:sz w:val="26"/>
-          <w:szCs w:val="26"/>
-        </w:rPr>
-        <w:t>Fan art: pagina che raccoglie delle immagini, con corrispettiva descrizione, riguardanti gli axolotl pubblicate dagli utenti.</w:t>
-      </w:r>
-    </w:p>
-    <w:p>
-      <w:pPr>
-        <w:pStyle w:val="Paragrafoelenco"/>
-        <w:numPr>
-          <w:ilvl w:val="0"/>
-          <w:numId w:val="2"/>
-        </w:numPr>
+    </w:p>
+    <w:p>
+      <w:pPr>
         <w:jc w:val="both"/>
         <w:rPr>
           <w:rFonts w:ascii="CMU Serif" w:hAnsi="CMU Serif" w:cs="CMU Serif"/>
-          <w:sz w:val="26"/>
-          <w:szCs w:val="26"/>
-        </w:rPr>
-      </w:pPr>
-      <w:r>
-        <w:rPr>
-          <w:rFonts w:ascii="CMU Serif" w:hAnsi="CMU Serif" w:cs="CMU Serif"/>
-          <w:sz w:val="26"/>
-          <w:szCs w:val="26"/>
-        </w:rPr>
-        <w:t>Chi siamo: pagina contenete le informazioni del team di sviluppo.</w:t>
-      </w:r>
-    </w:p>
-    <w:p>
-      <w:pPr>
-        <w:pStyle w:val="Paragrafoelenco"/>
-        <w:numPr>
-          <w:ilvl w:val="0"/>
-          <w:numId w:val="2"/>
-        </w:numPr>
+          <w:b/>
+          <w:bCs/>
+          <w:sz w:val="26"/>
+          <w:szCs w:val="26"/>
+        </w:rPr>
+      </w:pPr>
+      <w:r>
+        <w:rPr>
+          <w:rFonts w:ascii="CMU Serif" w:hAnsi="CMU Serif" w:cs="CMU Serif"/>
+          <w:b/>
+          <w:bCs/>
+          <w:sz w:val="26"/>
+          <w:szCs w:val="26"/>
+        </w:rPr>
+        <w:t>Struttura del sito</w:t>
+      </w:r>
+    </w:p>
+    <w:p>
+      <w:pPr>
         <w:jc w:val="both"/>
         <w:rPr>
           <w:rFonts w:ascii="CMU Serif" w:hAnsi="CMU Serif" w:cs="CMU Serif"/>
@@ -1224,66 +1535,6 @@
           <w:szCs w:val="26"/>
         </w:rPr>
       </w:pPr>
-      <w:r>
-        <w:rPr>
-          <w:rFonts w:ascii="CMU Serif" w:hAnsi="CMU Serif" w:cs="CMU Serif"/>
-          <w:sz w:val="26"/>
-          <w:szCs w:val="26"/>
-        </w:rPr>
-        <w:t>Regolamento: pagina che enuncia un insieme di regole che un utente deve seguire per essere un membro di Axolotl Society.</w:t>
-      </w:r>
-    </w:p>
-    <w:p>
-      <w:pPr>
-        <w:jc w:val="both"/>
-        <w:rPr>
-          <w:rFonts w:ascii="CMU Serif" w:hAnsi="CMU Serif" w:cs="CMU Serif"/>
-          <w:sz w:val="26"/>
-          <w:szCs w:val="26"/>
-        </w:rPr>
-      </w:pPr>
-      <w:r>
-        <w:rPr>
-          <w:rFonts w:ascii="CMU Serif" w:hAnsi="CMU Serif" w:cs="CMU Serif"/>
-          <w:sz w:val="26"/>
-          <w:szCs w:val="26"/>
-        </w:rPr>
-        <w:t xml:space="preserve">Il sito permette la registrazione di un account </w:t>
-      </w:r>
-    </w:p>
-    <w:p>
-      <w:pPr>
-        <w:jc w:val="both"/>
-        <w:rPr>
-          <w:rFonts w:ascii="CMU Serif" w:hAnsi="CMU Serif" w:cs="CMU Serif"/>
-          <w:sz w:val="26"/>
-          <w:szCs w:val="26"/>
-        </w:rPr>
-      </w:pPr>
-      <w:r>
-        <w:rPr>
-          <w:rFonts w:ascii="CMU Serif" w:hAnsi="CMU Serif" w:cs="CMU Serif"/>
-          <w:sz w:val="26"/>
-          <w:szCs w:val="26"/>
-        </w:rPr>
-        <w:t>Il gruppo ha optato per una scelta stilistica informale, comica e allegra che permetta agli utenti di entrare in empatia con gli axolotl</w:t>
-      </w:r>
-      <w:r>
-        <w:rPr>
-          <w:rFonts w:ascii="CMU Serif" w:hAnsi="CMU Serif" w:cs="CMU Serif"/>
-          <w:sz w:val="26"/>
-          <w:szCs w:val="26"/>
-        </w:rPr>
-        <w:t xml:space="preserve"> ed i membri di Axolotl Society</w:t>
-      </w:r>
-      <w:r>
-        <w:rPr>
-          <w:rFonts w:ascii="CMU Serif" w:hAnsi="CMU Serif" w:cs="CMU Serif"/>
-          <w:sz w:val="26"/>
-          <w:szCs w:val="26"/>
-        </w:rPr>
-        <w:t>.</w:t>
-      </w:r>
     </w:p>
     <w:sectPr>
       <w:pgSz w:w="11906" w:h="16838"/>
@@ -1523,11 +1774,127 @@
       </w:rPr>
     </w:lvl>
   </w:abstractNum>
+  <w:abstractNum w:abstractNumId="2" w15:restartNumberingAfterBreak="0">
+    <w:nsid w:val="663F4AC2"/>
+    <w:multiLevelType w:val="hybridMultilevel"/>
+    <w:tmpl w:val="7B725444"/>
+    <w:lvl w:ilvl="0" w:tplc="04100001">
+      <w:start w:val="1"/>
+      <w:numFmt w:val="bullet"/>
+      <w:lvlText w:val=""/>
+      <w:lvlJc w:val="left"/>
+      <w:pPr>
+        <w:ind w:left="720" w:hanging="360"/>
+      </w:pPr>
+      <w:rPr>
+        <w:rFonts w:ascii="Symbol" w:hAnsi="Symbol" w:hint="default"/>
+      </w:rPr>
+    </w:lvl>
+    <w:lvl w:ilvl="1" w:tplc="04100003" w:tentative="1">
+      <w:start w:val="1"/>
+      <w:numFmt w:val="bullet"/>
+      <w:lvlText w:val="o"/>
+      <w:lvlJc w:val="left"/>
+      <w:pPr>
+        <w:ind w:left="1440" w:hanging="360"/>
+      </w:pPr>
+      <w:rPr>
+        <w:rFonts w:ascii="Courier New" w:hAnsi="Courier New" w:cs="Courier New" w:hint="default"/>
+      </w:rPr>
+    </w:lvl>
+    <w:lvl w:ilvl="2" w:tplc="04100005" w:tentative="1">
+      <w:start w:val="1"/>
+      <w:numFmt w:val="bullet"/>
+      <w:lvlText w:val=""/>
+      <w:lvlJc w:val="left"/>
+      <w:pPr>
+        <w:ind w:left="2160" w:hanging="360"/>
+      </w:pPr>
+      <w:rPr>
+        <w:rFonts w:ascii="Wingdings" w:hAnsi="Wingdings" w:hint="default"/>
+      </w:rPr>
+    </w:lvl>
+    <w:lvl w:ilvl="3" w:tplc="04100001" w:tentative="1">
+      <w:start w:val="1"/>
+      <w:numFmt w:val="bullet"/>
+      <w:lvlText w:val=""/>
+      <w:lvlJc w:val="left"/>
+      <w:pPr>
+        <w:ind w:left="2880" w:hanging="360"/>
+      </w:pPr>
+      <w:rPr>
+        <w:rFonts w:ascii="Symbol" w:hAnsi="Symbol" w:hint="default"/>
+      </w:rPr>
+    </w:lvl>
+    <w:lvl w:ilvl="4" w:tplc="04100003" w:tentative="1">
+      <w:start w:val="1"/>
+      <w:numFmt w:val="bullet"/>
+      <w:lvlText w:val="o"/>
+      <w:lvlJc w:val="left"/>
+      <w:pPr>
+        <w:ind w:left="3600" w:hanging="360"/>
+      </w:pPr>
+      <w:rPr>
+        <w:rFonts w:ascii="Courier New" w:hAnsi="Courier New" w:cs="Courier New" w:hint="default"/>
+      </w:rPr>
+    </w:lvl>
+    <w:lvl w:ilvl="5" w:tplc="04100005" w:tentative="1">
+      <w:start w:val="1"/>
+      <w:numFmt w:val="bullet"/>
+      <w:lvlText w:val=""/>
+      <w:lvlJc w:val="left"/>
+      <w:pPr>
+        <w:ind w:left="4320" w:hanging="360"/>
+      </w:pPr>
+      <w:rPr>
+        <w:rFonts w:ascii="Wingdings" w:hAnsi="Wingdings" w:hint="default"/>
+      </w:rPr>
+    </w:lvl>
+    <w:lvl w:ilvl="6" w:tplc="04100001" w:tentative="1">
+      <w:start w:val="1"/>
+      <w:numFmt w:val="bullet"/>
+      <w:lvlText w:val=""/>
+      <w:lvlJc w:val="left"/>
+      <w:pPr>
+        <w:ind w:left="5040" w:hanging="360"/>
+      </w:pPr>
+      <w:rPr>
+        <w:rFonts w:ascii="Symbol" w:hAnsi="Symbol" w:hint="default"/>
+      </w:rPr>
+    </w:lvl>
+    <w:lvl w:ilvl="7" w:tplc="04100003" w:tentative="1">
+      <w:start w:val="1"/>
+      <w:numFmt w:val="bullet"/>
+      <w:lvlText w:val="o"/>
+      <w:lvlJc w:val="left"/>
+      <w:pPr>
+        <w:ind w:left="5760" w:hanging="360"/>
+      </w:pPr>
+      <w:rPr>
+        <w:rFonts w:ascii="Courier New" w:hAnsi="Courier New" w:cs="Courier New" w:hint="default"/>
+      </w:rPr>
+    </w:lvl>
+    <w:lvl w:ilvl="8" w:tplc="04100005" w:tentative="1">
+      <w:start w:val="1"/>
+      <w:numFmt w:val="bullet"/>
+      <w:lvlText w:val=""/>
+      <w:lvlJc w:val="left"/>
+      <w:pPr>
+        <w:ind w:left="6480" w:hanging="360"/>
+      </w:pPr>
+      <w:rPr>
+        <w:rFonts w:ascii="Wingdings" w:hAnsi="Wingdings" w:hint="default"/>
+      </w:rPr>
+    </w:lvl>
+  </w:abstractNum>
   <w:num w:numId="1">
     <w:abstractNumId w:val="1"/>
   </w:num>
   <w:num w:numId="2">
     <w:abstractNumId w:val="0"/>
+  </w:num>
+  <w:num w:numId="3">
+    <w:abstractNumId w:val="2"/>
   </w:num>
 </w:numbering>
 </file>
@@ -1655,6 +2022,7 @@
     <w:lsdException w:name="HTML Sample" w:semiHidden="1" w:unhideWhenUsed="1"/>
     <w:lsdException w:name="HTML Typewriter" w:semiHidden="1" w:unhideWhenUsed="1"/>
     <w:lsdException w:name="HTML Variable" w:semiHidden="1" w:unhideWhenUsed="1"/>
+    <w:lsdException w:name="Normal Table" w:semiHidden="1" w:unhideWhenUsed="1"/>
     <w:lsdException w:name="annotation subject" w:semiHidden="1" w:unhideWhenUsed="1"/>
     <w:lsdException w:name="No List" w:semiHidden="1" w:unhideWhenUsed="1"/>
     <w:lsdException w:name="Outline List 1" w:semiHidden="1" w:unhideWhenUsed="1"/>
@@ -1701,8 +2069,10 @@
     <w:lsdException w:name="Table Subtle 2" w:semiHidden="1" w:unhideWhenUsed="1"/>
     <w:lsdException w:name="Table Web 1" w:semiHidden="1" w:unhideWhenUsed="1"/>
     <w:lsdException w:name="Table Web 2" w:semiHidden="1" w:unhideWhenUsed="1"/>
+    <w:lsdException w:name="Table Web 3" w:semiHidden="1" w:unhideWhenUsed="1"/>
     <w:lsdException w:name="Balloon Text" w:semiHidden="1" w:unhideWhenUsed="1"/>
     <w:lsdException w:name="Table Grid" w:uiPriority="39"/>
+    <w:lsdException w:name="Table Theme" w:semiHidden="1" w:unhideWhenUsed="1"/>
     <w:lsdException w:name="Placeholder Text" w:semiHidden="1"/>
     <w:lsdException w:name="No Spacing" w:uiPriority="1" w:qFormat="1"/>
     <w:lsdException w:name="Light Shading" w:uiPriority="60"/>

--- a/docs/Relazione.docx
+++ b/docs/Relazione.docx
@@ -1071,10 +1071,22 @@
         <w:jc w:val="both"/>
         <w:rPr>
           <w:rFonts w:ascii="CMU Serif" w:hAnsi="CMU Serif" w:cs="CMU Serif"/>
-          <w:sz w:val="26"/>
-          <w:szCs w:val="26"/>
-        </w:rPr>
-      </w:pPr>
+          <w:b/>
+          <w:bCs/>
+          <w:sz w:val="26"/>
+          <w:szCs w:val="26"/>
+        </w:rPr>
+      </w:pPr>
+      <w:r>
+        <w:rPr>
+          <w:rFonts w:ascii="CMU Serif" w:hAnsi="CMU Serif" w:cs="CMU Serif"/>
+          <w:b/>
+          <w:bCs/>
+          <w:sz w:val="26"/>
+          <w:szCs w:val="26"/>
+        </w:rPr>
+        <w:t>PROGETTAZIONE</w:t>
+      </w:r>
     </w:p>
     <w:p>
       <w:pPr>
@@ -1207,6 +1219,14 @@
         </w:rPr>
         <w:t>.</w:t>
       </w:r>
+      <w:r>
+        <w:rPr>
+          <w:rFonts w:ascii="CMU Serif" w:hAnsi="CMU Serif" w:cs="CMU Serif"/>
+          <w:sz w:val="26"/>
+          <w:szCs w:val="26"/>
+        </w:rPr>
+        <w:t xml:space="preserve"> Localizzazione</w:t>
+      </w:r>
     </w:p>
     <w:p>
       <w:pPr>
@@ -1295,6 +1315,84 @@
           <w:szCs w:val="26"/>
         </w:rPr>
       </w:pPr>
+      <w:r>
+        <w:rPr>
+          <w:rFonts w:ascii="CMU Serif" w:hAnsi="CMU Serif" w:cs="CMU Serif"/>
+          <w:sz w:val="26"/>
+          <w:szCs w:val="26"/>
+        </w:rPr>
+        <w:t>Avendo una sola grande classe di utenza non abbiamo ritenuto necessaria l’implementazione di più siti web.</w:t>
+      </w:r>
+    </w:p>
+    <w:p>
+      <w:pPr>
+        <w:jc w:val="both"/>
+        <w:rPr>
+          <w:rFonts w:ascii="CMU Serif" w:hAnsi="CMU Serif" w:cs="CMU Serif"/>
+          <w:sz w:val="26"/>
+          <w:szCs w:val="26"/>
+        </w:rPr>
+      </w:pPr>
+      <w:r>
+        <w:rPr>
+          <w:rFonts w:ascii="CMU Serif" w:hAnsi="CMU Serif" w:cs="CMU Serif"/>
+          <w:sz w:val="26"/>
+          <w:szCs w:val="26"/>
+        </w:rPr>
+        <w:t>Essendo la prima versione del sito non si hanno dati sull’utenza da utilizzare per raffinare l’analisi dei requisiti.</w:t>
+      </w:r>
+    </w:p>
+    <w:p>
+      <w:pPr>
+        <w:jc w:val="both"/>
+        <w:rPr>
+          <w:rFonts w:ascii="CMU Serif" w:hAnsi="CMU Serif" w:cs="CMU Serif"/>
+          <w:b/>
+          <w:bCs/>
+          <w:sz w:val="26"/>
+          <w:szCs w:val="26"/>
+        </w:rPr>
+      </w:pPr>
+      <w:r>
+        <w:rPr>
+          <w:rFonts w:ascii="CMU Serif" w:hAnsi="CMU Serif" w:cs="CMU Serif"/>
+          <w:b/>
+          <w:bCs/>
+          <w:sz w:val="26"/>
+          <w:szCs w:val="26"/>
+        </w:rPr>
+        <w:t>ANALISI BASE INFORMATIVA</w:t>
+      </w:r>
+    </w:p>
+    <w:p>
+      <w:pPr>
+        <w:jc w:val="both"/>
+        <w:rPr>
+          <w:rFonts w:ascii="CMU Serif" w:hAnsi="CMU Serif" w:cs="CMU Serif"/>
+          <w:sz w:val="26"/>
+          <w:szCs w:val="26"/>
+        </w:rPr>
+      </w:pPr>
+      <w:r>
+        <w:rPr>
+          <w:rFonts w:ascii="CMU Serif" w:hAnsi="CMU Serif" w:cs="CMU Serif"/>
+          <w:sz w:val="26"/>
+          <w:szCs w:val="26"/>
+        </w:rPr>
+        <w:t>In base all’analisi dell’utenza il gruppo ha prodotto quasi interamente i contenuti presenti nel sito</w:t>
+      </w:r>
+    </w:p>
+    <w:p>
+      <w:pPr>
+        <w:jc w:val="both"/>
+        <w:rPr>
+          <w:rFonts w:ascii="CMU Serif" w:hAnsi="CMU Serif" w:cs="CMU Serif"/>
+          <w:b/>
+          <w:bCs/>
+          <w:sz w:val="26"/>
+          <w:szCs w:val="26"/>
+        </w:rPr>
+      </w:pPr>
     </w:p>
     <w:p>
       <w:pPr>
@@ -1337,6 +1435,7 @@
           <w:sz w:val="26"/>
           <w:szCs w:val="26"/>
         </w:rPr>
+        <w:lastRenderedPageBreak/>
         <w:t>Attori</w:t>
       </w:r>
     </w:p>
@@ -1441,7 +1540,6 @@
           <w:sz w:val="26"/>
           <w:szCs w:val="26"/>
         </w:rPr>
-        <w:lastRenderedPageBreak/>
         <w:t xml:space="preserve">Utente autenticato: egli ha accesso a tutti i contenuti del sito e può pubblicare una fan art con descrizione nell’apposita pagina. Egli può visualizzare la sua pagina profilo contenente tutte le </w:t>
       </w:r>
       <w:proofErr w:type="spellStart"/>
@@ -1491,7 +1589,24 @@
           <w:sz w:val="26"/>
           <w:szCs w:val="26"/>
         </w:rPr>
-        <w:t>ha gli stessi permessi che possiede un utente autenticato con la possibilità di modificare o eliminare una qualsiasi fan art.</w:t>
+        <w:t xml:space="preserve">ha gli stessi permessi che </w:t>
+      </w:r>
+      <w:r>
+        <w:rPr>
+          <w:rFonts w:ascii="CMU Serif" w:hAnsi="CMU Serif" w:cs="CMU Serif"/>
+          <w:sz w:val="26"/>
+          <w:szCs w:val="26"/>
+          <w:u w:val="single"/>
+        </w:rPr>
+        <w:t>possiede</w:t>
+      </w:r>
+      <w:r>
+        <w:rPr>
+          <w:rFonts w:ascii="CMU Serif" w:hAnsi="CMU Serif" w:cs="CMU Serif"/>
+          <w:sz w:val="26"/>
+          <w:szCs w:val="26"/>
+        </w:rPr>
+        <w:t xml:space="preserve"> un utente autenticato con la possibilità di modificare o eliminare una qualsiasi fan art.</w:t>
       </w:r>
     </w:p>
     <w:p>
@@ -1535,6 +1650,142 @@
           <w:szCs w:val="26"/>
         </w:rPr>
       </w:pPr>
+      <w:r>
+        <w:rPr>
+          <w:rFonts w:ascii="CMU Serif" w:hAnsi="CMU Serif" w:cs="CMU Serif"/>
+          <w:sz w:val="26"/>
+          <w:szCs w:val="26"/>
+        </w:rPr>
+        <w:t xml:space="preserve">Il sito è composto principalmente </w:t>
+      </w:r>
+    </w:p>
+    <w:p>
+      <w:pPr>
+        <w:jc w:val="both"/>
+        <w:rPr>
+          <w:rFonts w:ascii="CMU Serif" w:hAnsi="CMU Serif" w:cs="CMU Serif"/>
+          <w:sz w:val="26"/>
+          <w:szCs w:val="26"/>
+        </w:rPr>
+      </w:pPr>
+    </w:p>
+    <w:p>
+      <w:pPr>
+        <w:jc w:val="both"/>
+        <w:rPr>
+          <w:rFonts w:ascii="CMU Serif" w:hAnsi="CMU Serif" w:cs="CMU Serif"/>
+          <w:sz w:val="26"/>
+          <w:szCs w:val="26"/>
+        </w:rPr>
+      </w:pPr>
+      <w:r>
+        <w:rPr>
+          <w:rFonts w:ascii="CMU Serif" w:hAnsi="CMU Serif" w:cs="CMU Serif"/>
+          <w:sz w:val="26"/>
+          <w:szCs w:val="26"/>
+        </w:rPr>
+        <w:t>Schema a tre pannelli</w:t>
+      </w:r>
+    </w:p>
+    <w:p>
+      <w:pPr>
+        <w:jc w:val="both"/>
+        <w:rPr>
+          <w:rFonts w:ascii="CMU Serif" w:hAnsi="CMU Serif" w:cs="CMU Serif"/>
+          <w:sz w:val="26"/>
+          <w:szCs w:val="26"/>
+        </w:rPr>
+      </w:pPr>
+      <w:r>
+        <w:rPr>
+          <w:rFonts w:ascii="CMU Serif" w:hAnsi="CMU Serif" w:cs="CMU Serif"/>
+          <w:sz w:val="26"/>
+          <w:szCs w:val="26"/>
+        </w:rPr>
+        <w:t>Significato del colore</w:t>
+      </w:r>
+    </w:p>
+    <w:p>
+      <w:pPr>
+        <w:jc w:val="both"/>
+        <w:rPr>
+          <w:rFonts w:ascii="CMU Serif" w:hAnsi="CMU Serif" w:cs="CMU Serif"/>
+          <w:sz w:val="26"/>
+          <w:szCs w:val="26"/>
+        </w:rPr>
+      </w:pPr>
+      <w:r>
+        <w:rPr>
+          <w:rFonts w:ascii="CMU Serif" w:hAnsi="CMU Serif" w:cs="CMU Serif"/>
+          <w:sz w:val="26"/>
+          <w:szCs w:val="26"/>
+        </w:rPr>
+        <w:t>Gerarchia</w:t>
+      </w:r>
+    </w:p>
+    <w:p>
+      <w:pPr>
+        <w:jc w:val="both"/>
+        <w:rPr>
+          <w:rFonts w:ascii="CMU Serif" w:hAnsi="CMU Serif" w:cs="CMU Serif"/>
+          <w:sz w:val="26"/>
+          <w:szCs w:val="26"/>
+        </w:rPr>
+      </w:pPr>
+      <w:r>
+        <w:rPr>
+          <w:rFonts w:ascii="CMU Serif" w:hAnsi="CMU Serif" w:cs="CMU Serif"/>
+          <w:sz w:val="26"/>
+          <w:szCs w:val="26"/>
+        </w:rPr>
+        <w:t>Layout fluido</w:t>
+      </w:r>
+    </w:p>
+    <w:p>
+      <w:pPr>
+        <w:jc w:val="both"/>
+        <w:rPr>
+          <w:rFonts w:ascii="CMU Serif" w:hAnsi="CMU Serif" w:cs="CMU Serif"/>
+          <w:sz w:val="26"/>
+          <w:szCs w:val="26"/>
+        </w:rPr>
+      </w:pPr>
+      <w:proofErr w:type="spellStart"/>
+      <w:r>
+        <w:rPr>
+          <w:rFonts w:ascii="CMU Serif" w:hAnsi="CMU Serif" w:cs="CMU Serif"/>
+          <w:sz w:val="26"/>
+          <w:szCs w:val="26"/>
+        </w:rPr>
+        <w:t>Emotional</w:t>
+      </w:r>
+      <w:proofErr w:type="spellEnd"/>
+      <w:r>
+        <w:rPr>
+          <w:rFonts w:ascii="CMU Serif" w:hAnsi="CMU Serif" w:cs="CMU Serif"/>
+          <w:sz w:val="26"/>
+          <w:szCs w:val="26"/>
+        </w:rPr>
+        <w:t xml:space="preserve"> design umanizzazione e personalità</w:t>
+      </w:r>
+    </w:p>
+    <w:p>
+      <w:pPr>
+        <w:jc w:val="both"/>
+        <w:rPr>
+          <w:rFonts w:ascii="CMU Serif" w:hAnsi="CMU Serif" w:cs="CMU Serif"/>
+          <w:sz w:val="26"/>
+          <w:szCs w:val="26"/>
+        </w:rPr>
+      </w:pPr>
+      <w:r>
+        <w:rPr>
+          <w:rFonts w:ascii="CMU Serif" w:hAnsi="CMU Serif" w:cs="CMU Serif"/>
+          <w:sz w:val="26"/>
+          <w:szCs w:val="26"/>
+        </w:rPr>
+        <w:t>mobile</w:t>
+      </w:r>
     </w:p>
     <w:sectPr>
       <w:pgSz w:w="11906" w:h="16838"/>

--- a/docs/Relazione.docx
+++ b/docs/Relazione.docx
@@ -265,8 +265,6 @@
         <w:jc w:val="center"/>
         <w:rPr>
           <w:rFonts w:ascii="CMU Serif" w:hAnsi="CMU Serif" w:cs="CMU Serif"/>
-          <w:b/>
-          <w:bCs/>
           <w:sz w:val="32"/>
           <w:szCs w:val="32"/>
         </w:rPr>
@@ -389,9 +387,9 @@
         <w:tblLook w:val="04A0" w:firstRow="1" w:lastRow="0" w:firstColumn="1" w:lastColumn="0" w:noHBand="0" w:noVBand="1"/>
       </w:tblPr>
       <w:tblGrid>
-        <w:gridCol w:w="3209"/>
-        <w:gridCol w:w="3209"/>
-        <w:gridCol w:w="3210"/>
+        <w:gridCol w:w="2696"/>
+        <w:gridCol w:w="2551"/>
+        <w:gridCol w:w="2679"/>
       </w:tblGrid>
       <w:tr>
         <w:tc>
@@ -1361,6 +1359,7 @@
           <w:sz w:val="26"/>
           <w:szCs w:val="26"/>
         </w:rPr>
+        <w:lastRenderedPageBreak/>
         <w:t>ANALISI BASE INFORMATIVA</w:t>
       </w:r>
     </w:p>
@@ -1435,7 +1434,6 @@
           <w:sz w:val="26"/>
           <w:szCs w:val="26"/>
         </w:rPr>
-        <w:lastRenderedPageBreak/>
         <w:t>Attori</w:t>
       </w:r>
     </w:p>
@@ -1784,12 +1782,31 @@
           <w:sz w:val="26"/>
           <w:szCs w:val="26"/>
         </w:rPr>
-        <w:t>mobile</w:t>
-      </w:r>
+        <w:lastRenderedPageBreak/>
+        <w:t>M</w:t>
+      </w:r>
+      <w:r>
+        <w:rPr>
+          <w:rFonts w:ascii="CMU Serif" w:hAnsi="CMU Serif" w:cs="CMU Serif"/>
+          <w:sz w:val="26"/>
+          <w:szCs w:val="26"/>
+        </w:rPr>
+        <w:t>obile</w:t>
+      </w:r>
+    </w:p>
+    <w:p>
+      <w:pPr>
+        <w:jc w:val="both"/>
+        <w:rPr>
+          <w:rFonts w:ascii="CMU Serif" w:hAnsi="CMU Serif" w:cs="CMU Serif"/>
+          <w:sz w:val="26"/>
+          <w:szCs w:val="26"/>
+        </w:rPr>
+      </w:pPr>
     </w:p>
     <w:sectPr>
       <w:pgSz w:w="11906" w:h="16838"/>
-      <w:pgMar w:top="1417" w:right="1134" w:bottom="1134" w:left="1134" w:header="708" w:footer="708" w:gutter="0"/>
+      <w:pgMar w:top="1701" w:right="1985" w:bottom="1701" w:left="1985" w:header="709" w:footer="709" w:gutter="0"/>
       <w:cols w:space="708"/>
       <w:docGrid w:linePitch="360"/>
     </w:sectPr>

--- a/docs/Relazione.docx
+++ b/docs/Relazione.docx
@@ -1799,10 +1799,728 @@
         <w:jc w:val="both"/>
         <w:rPr>
           <w:rFonts w:ascii="CMU Serif" w:hAnsi="CMU Serif" w:cs="CMU Serif"/>
-          <w:sz w:val="26"/>
-          <w:szCs w:val="26"/>
-        </w:rPr>
-      </w:pPr>
+          <w:b/>
+          <w:bCs/>
+          <w:sz w:val="26"/>
+          <w:szCs w:val="26"/>
+        </w:rPr>
+      </w:pPr>
+      <w:r>
+        <w:rPr>
+          <w:rFonts w:ascii="CMU Serif" w:hAnsi="CMU Serif" w:cs="CMU Serif"/>
+          <w:b/>
+          <w:bCs/>
+          <w:sz w:val="26"/>
+          <w:szCs w:val="26"/>
+        </w:rPr>
+        <w:t xml:space="preserve">ACCESSIBILITA’ E USABILITA’ </w:t>
+      </w:r>
+    </w:p>
+    <w:p>
+      <w:pPr>
+        <w:jc w:val="both"/>
+        <w:rPr>
+          <w:rFonts w:ascii="Arial" w:hAnsi="Arial" w:cs="Arial"/>
+          <w:sz w:val="30"/>
+          <w:szCs w:val="30"/>
+          <w:shd w:val="clear" w:color="auto" w:fill="FFFFFF"/>
+        </w:rPr>
+      </w:pPr>
+      <w:r>
+        <w:rPr>
+          <w:rFonts w:ascii="CMU Serif" w:hAnsi="CMU Serif" w:cs="CMU Serif"/>
+          <w:sz w:val="26"/>
+          <w:szCs w:val="26"/>
+        </w:rPr>
+        <w:t xml:space="preserve">Il team di sviluppo ha ritenuto necessario creare un sito che sia accessibile a chiunque. Per farlo ha optato per uno stile grafico </w:t>
+      </w:r>
+      <w:proofErr w:type="spellStart"/>
+      <w:r>
+        <w:rPr>
+          <w:rFonts w:ascii="CMU Serif" w:hAnsi="CMU Serif" w:cs="CMU Serif"/>
+          <w:sz w:val="26"/>
+          <w:szCs w:val="26"/>
+        </w:rPr>
+        <w:t>minimal</w:t>
+      </w:r>
+      <w:proofErr w:type="spellEnd"/>
+      <w:r>
+        <w:rPr>
+          <w:rFonts w:ascii="CMU Serif" w:hAnsi="CMU Serif" w:cs="CMU Serif"/>
+          <w:sz w:val="26"/>
+          <w:szCs w:val="26"/>
+        </w:rPr>
+        <w:t xml:space="preserve"> e pulito che non solo aumenta l’accessibilità ma incrementa anche l’usabilità. Il team ha in primis implementato il sito tenendo a mente i principi chiave dell’accessibilità e successivamente ha utilizzato vari strumenti per confermare la validità degli accorgimenti presi. Di seguito vengono elencati i principali :</w:t>
+      </w:r>
+      <w:r>
+        <w:rPr>
+          <w:rFonts w:ascii="CMU Serif" w:hAnsi="CMU Serif" w:cs="CMU Serif"/>
+          <w:sz w:val="26"/>
+          <w:szCs w:val="26"/>
+        </w:rPr>
+        <w:t xml:space="preserve"> </w:t>
+      </w:r>
+      <w:r>
+        <w:rPr>
+          <w:rFonts w:ascii="Arial" w:hAnsi="Arial" w:cs="Arial"/>
+          <w:sz w:val="30"/>
+          <w:szCs w:val="30"/>
+          <w:shd w:val="clear" w:color="auto" w:fill="FFFFFF"/>
+        </w:rPr>
+        <w:t xml:space="preserve">grado AA minimo di </w:t>
+      </w:r>
+      <w:proofErr w:type="spellStart"/>
+      <w:r>
+        <w:rPr>
+          <w:rFonts w:ascii="Arial" w:hAnsi="Arial" w:cs="Arial"/>
+          <w:sz w:val="30"/>
+          <w:szCs w:val="30"/>
+          <w:shd w:val="clear" w:color="auto" w:fill="FFFFFF"/>
+        </w:rPr>
+        <w:t>accessibilit`a</w:t>
+      </w:r>
+      <w:proofErr w:type="spellEnd"/>
+      <w:r>
+        <w:rPr>
+          <w:rFonts w:ascii="Arial" w:hAnsi="Arial" w:cs="Arial"/>
+          <w:sz w:val="30"/>
+          <w:szCs w:val="30"/>
+          <w:shd w:val="clear" w:color="auto" w:fill="FFFFFF"/>
+        </w:rPr>
+        <w:t>.</w:t>
+      </w:r>
+    </w:p>
+    <w:p>
+      <w:pPr>
+        <w:jc w:val="both"/>
+        <w:rPr>
+          <w:rFonts w:ascii="CMU Serif" w:hAnsi="CMU Serif" w:cs="CMU Serif"/>
+          <w:sz w:val="26"/>
+          <w:szCs w:val="26"/>
+        </w:rPr>
+      </w:pPr>
+      <w:r>
+        <w:rPr>
+          <w:rFonts w:ascii="Arial" w:hAnsi="Arial" w:cs="Arial"/>
+          <w:sz w:val="30"/>
+          <w:szCs w:val="30"/>
+          <w:shd w:val="clear" w:color="auto" w:fill="FFFFFF"/>
+        </w:rPr>
+        <w:t>PURO</w:t>
+      </w:r>
+    </w:p>
+    <w:p>
+      <w:pPr>
+        <w:pStyle w:val="Paragrafoelenco"/>
+        <w:numPr>
+          <w:ilvl w:val="0"/>
+          <w:numId w:val="4"/>
+        </w:numPr>
+        <w:jc w:val="both"/>
+        <w:rPr>
+          <w:rFonts w:ascii="CMU Serif" w:hAnsi="CMU Serif" w:cs="CMU Serif"/>
+          <w:sz w:val="26"/>
+          <w:szCs w:val="26"/>
+        </w:rPr>
+      </w:pPr>
+      <w:r>
+        <w:rPr>
+          <w:rFonts w:ascii="CMU Serif" w:hAnsi="CMU Serif" w:cs="CMU Serif"/>
+          <w:sz w:val="26"/>
+          <w:szCs w:val="26"/>
+        </w:rPr>
+        <w:t>Colori:</w:t>
+      </w:r>
+      <w:r>
+        <w:rPr>
+          <w:rFonts w:ascii="CMU Serif" w:hAnsi="CMU Serif" w:cs="CMU Serif"/>
+          <w:sz w:val="26"/>
+          <w:szCs w:val="26"/>
+        </w:rPr>
+        <w:t xml:space="preserve"> anche in b e n </w:t>
+      </w:r>
+    </w:p>
+    <w:p>
+      <w:pPr>
+        <w:pStyle w:val="Paragrafoelenco"/>
+        <w:numPr>
+          <w:ilvl w:val="0"/>
+          <w:numId w:val="4"/>
+        </w:numPr>
+        <w:jc w:val="both"/>
+        <w:rPr>
+          <w:rFonts w:ascii="CMU Serif" w:hAnsi="CMU Serif" w:cs="CMU Serif"/>
+          <w:sz w:val="26"/>
+          <w:szCs w:val="26"/>
+        </w:rPr>
+      </w:pPr>
+      <w:r>
+        <w:rPr>
+          <w:rFonts w:ascii="CMU Serif" w:hAnsi="CMU Serif" w:cs="CMU Serif"/>
+          <w:sz w:val="26"/>
+          <w:szCs w:val="26"/>
+        </w:rPr>
+        <w:t>Immagini:</w:t>
+      </w:r>
+      <w:r>
+        <w:rPr>
+          <w:rFonts w:ascii="CMU Serif" w:hAnsi="CMU Serif" w:cs="CMU Serif"/>
+          <w:sz w:val="26"/>
+          <w:szCs w:val="26"/>
+        </w:rPr>
+        <w:t xml:space="preserve"> alt</w:t>
+      </w:r>
+    </w:p>
+    <w:p>
+      <w:pPr>
+        <w:pStyle w:val="Paragrafoelenco"/>
+        <w:numPr>
+          <w:ilvl w:val="0"/>
+          <w:numId w:val="4"/>
+        </w:numPr>
+        <w:jc w:val="both"/>
+        <w:rPr>
+          <w:rFonts w:ascii="CMU Serif" w:hAnsi="CMU Serif" w:cs="CMU Serif"/>
+          <w:sz w:val="26"/>
+          <w:szCs w:val="26"/>
+        </w:rPr>
+      </w:pPr>
+      <w:r>
+        <w:rPr>
+          <w:rFonts w:ascii="CMU Serif" w:hAnsi="CMU Serif" w:cs="CMU Serif"/>
+          <w:sz w:val="26"/>
+          <w:szCs w:val="26"/>
+        </w:rPr>
+        <w:t>Immagine di sfondo</w:t>
+      </w:r>
+    </w:p>
+    <w:p>
+      <w:pPr>
+        <w:pStyle w:val="Paragrafoelenco"/>
+        <w:numPr>
+          <w:ilvl w:val="0"/>
+          <w:numId w:val="4"/>
+        </w:numPr>
+        <w:jc w:val="both"/>
+        <w:rPr>
+          <w:rFonts w:ascii="CMU Serif" w:hAnsi="CMU Serif" w:cs="CMU Serif"/>
+          <w:sz w:val="26"/>
+          <w:szCs w:val="26"/>
+        </w:rPr>
+      </w:pPr>
+      <w:r>
+        <w:rPr>
+          <w:rFonts w:ascii="CMU Serif" w:hAnsi="CMU Serif" w:cs="CMU Serif"/>
+          <w:sz w:val="26"/>
+          <w:szCs w:val="26"/>
+        </w:rPr>
+        <w:t>Browser e mobile</w:t>
+      </w:r>
+    </w:p>
+    <w:p>
+      <w:pPr>
+        <w:pStyle w:val="Paragrafoelenco"/>
+        <w:numPr>
+          <w:ilvl w:val="0"/>
+          <w:numId w:val="4"/>
+        </w:numPr>
+        <w:jc w:val="both"/>
+        <w:rPr>
+          <w:rFonts w:ascii="CMU Serif" w:hAnsi="CMU Serif" w:cs="CMU Serif"/>
+          <w:sz w:val="26"/>
+          <w:szCs w:val="26"/>
+        </w:rPr>
+      </w:pPr>
+      <w:proofErr w:type="spellStart"/>
+      <w:r>
+        <w:rPr>
+          <w:rFonts w:ascii="CMU Serif" w:hAnsi="CMU Serif" w:cs="CMU Serif"/>
+          <w:sz w:val="26"/>
+          <w:szCs w:val="26"/>
+        </w:rPr>
+        <w:t>Breadcrumbs</w:t>
+      </w:r>
+      <w:proofErr w:type="spellEnd"/>
+    </w:p>
+    <w:p>
+      <w:pPr>
+        <w:pStyle w:val="Paragrafoelenco"/>
+        <w:numPr>
+          <w:ilvl w:val="0"/>
+          <w:numId w:val="4"/>
+        </w:numPr>
+        <w:jc w:val="both"/>
+        <w:rPr>
+          <w:rFonts w:ascii="CMU Serif" w:hAnsi="CMU Serif" w:cs="CMU Serif"/>
+          <w:sz w:val="26"/>
+          <w:szCs w:val="26"/>
+        </w:rPr>
+      </w:pPr>
+      <w:r>
+        <w:rPr>
+          <w:rFonts w:ascii="CMU Serif" w:hAnsi="CMU Serif" w:cs="CMU Serif"/>
+          <w:sz w:val="26"/>
+          <w:szCs w:val="26"/>
+        </w:rPr>
+        <w:t>menu</w:t>
+      </w:r>
+    </w:p>
+    <w:p>
+      <w:pPr>
+        <w:pStyle w:val="Paragrafoelenco"/>
+        <w:numPr>
+          <w:ilvl w:val="0"/>
+          <w:numId w:val="4"/>
+        </w:numPr>
+        <w:jc w:val="both"/>
+        <w:rPr>
+          <w:rFonts w:ascii="CMU Serif" w:hAnsi="CMU Serif" w:cs="CMU Serif"/>
+          <w:sz w:val="26"/>
+          <w:szCs w:val="26"/>
+        </w:rPr>
+      </w:pPr>
+      <w:r>
+        <w:rPr>
+          <w:rFonts w:ascii="CMU Serif" w:hAnsi="CMU Serif" w:cs="CMU Serif"/>
+          <w:sz w:val="26"/>
+          <w:szCs w:val="26"/>
+        </w:rPr>
+        <w:t>Test persona esterna</w:t>
+      </w:r>
+    </w:p>
+    <w:p>
+      <w:pPr>
+        <w:pStyle w:val="Paragrafoelenco"/>
+        <w:numPr>
+          <w:ilvl w:val="0"/>
+          <w:numId w:val="4"/>
+        </w:numPr>
+        <w:jc w:val="both"/>
+        <w:rPr>
+          <w:rFonts w:ascii="CMU Serif" w:hAnsi="CMU Serif" w:cs="CMU Serif"/>
+          <w:sz w:val="26"/>
+          <w:szCs w:val="26"/>
+        </w:rPr>
+      </w:pPr>
+      <w:r>
+        <w:rPr>
+          <w:rFonts w:ascii="CMU Serif" w:hAnsi="CMU Serif" w:cs="CMU Serif"/>
+          <w:sz w:val="26"/>
+          <w:szCs w:val="26"/>
+        </w:rPr>
+        <w:t>Usabilità generale</w:t>
+      </w:r>
+    </w:p>
+    <w:p>
+      <w:pPr>
+        <w:pStyle w:val="Paragrafoelenco"/>
+        <w:numPr>
+          <w:ilvl w:val="0"/>
+          <w:numId w:val="4"/>
+        </w:numPr>
+        <w:jc w:val="both"/>
+        <w:rPr>
+          <w:rFonts w:ascii="CMU Serif" w:hAnsi="CMU Serif" w:cs="CMU Serif"/>
+          <w:sz w:val="26"/>
+          <w:szCs w:val="26"/>
+        </w:rPr>
+      </w:pPr>
+      <w:r>
+        <w:rPr>
+          <w:rFonts w:ascii="CMU Serif" w:hAnsi="CMU Serif" w:cs="CMU Serif"/>
+          <w:sz w:val="26"/>
+          <w:szCs w:val="26"/>
+        </w:rPr>
+        <w:t xml:space="preserve">Validazione </w:t>
+      </w:r>
+    </w:p>
+    <w:p>
+      <w:pPr>
+        <w:pStyle w:val="Paragrafoelenco"/>
+        <w:numPr>
+          <w:ilvl w:val="0"/>
+          <w:numId w:val="4"/>
+        </w:numPr>
+        <w:jc w:val="both"/>
+        <w:rPr>
+          <w:rFonts w:ascii="CMU Serif" w:hAnsi="CMU Serif" w:cs="CMU Serif"/>
+          <w:sz w:val="26"/>
+          <w:szCs w:val="26"/>
+        </w:rPr>
+      </w:pPr>
+      <w:r>
+        <w:rPr>
+          <w:rFonts w:ascii="Arial" w:hAnsi="Arial" w:cs="Arial"/>
+          <w:sz w:val="30"/>
+          <w:szCs w:val="30"/>
+          <w:shd w:val="clear" w:color="auto" w:fill="FFFFFF"/>
+        </w:rPr>
+        <w:t xml:space="preserve">navigazione </w:t>
+      </w:r>
+      <w:proofErr w:type="spellStart"/>
+      <w:r>
+        <w:rPr>
+          <w:rFonts w:ascii="Arial" w:hAnsi="Arial" w:cs="Arial"/>
+          <w:sz w:val="30"/>
+          <w:szCs w:val="30"/>
+          <w:shd w:val="clear" w:color="auto" w:fill="FFFFFF"/>
+        </w:rPr>
+        <w:t>conpersone</w:t>
+      </w:r>
+      <w:proofErr w:type="spellEnd"/>
+      <w:r>
+        <w:rPr>
+          <w:rFonts w:ascii="Arial" w:hAnsi="Arial" w:cs="Arial"/>
+          <w:sz w:val="30"/>
+          <w:szCs w:val="30"/>
+          <w:shd w:val="clear" w:color="auto" w:fill="FFFFFF"/>
+        </w:rPr>
+        <w:t xml:space="preserve"> ipovedent</w:t>
+      </w:r>
+      <w:r>
+        <w:rPr>
+          <w:rFonts w:ascii="Arial" w:hAnsi="Arial" w:cs="Arial"/>
+          <w:sz w:val="30"/>
+          <w:szCs w:val="30"/>
+          <w:shd w:val="clear" w:color="auto" w:fill="FFFFFF"/>
+        </w:rPr>
+        <w:t>i</w:t>
+      </w:r>
+    </w:p>
+    <w:p>
+      <w:pPr>
+        <w:pStyle w:val="Paragrafoelenco"/>
+        <w:numPr>
+          <w:ilvl w:val="0"/>
+          <w:numId w:val="4"/>
+        </w:numPr>
+        <w:jc w:val="both"/>
+        <w:rPr>
+          <w:rFonts w:ascii="CMU Serif" w:hAnsi="CMU Serif" w:cs="CMU Serif"/>
+          <w:sz w:val="26"/>
+          <w:szCs w:val="26"/>
+        </w:rPr>
+      </w:pPr>
+      <w:r>
+        <w:rPr>
+          <w:rFonts w:ascii="Arial" w:hAnsi="Arial" w:cs="Arial"/>
+          <w:sz w:val="30"/>
+          <w:szCs w:val="30"/>
+          <w:shd w:val="clear" w:color="auto" w:fill="FFFFFF"/>
+        </w:rPr>
+        <w:t>Torna  Su:</w:t>
+      </w:r>
+    </w:p>
+    <w:p>
+      <w:pPr>
+        <w:pStyle w:val="Paragrafoelenco"/>
+        <w:numPr>
+          <w:ilvl w:val="0"/>
+          <w:numId w:val="4"/>
+        </w:numPr>
+        <w:jc w:val="both"/>
+        <w:rPr>
+          <w:rFonts w:ascii="CMU Serif" w:hAnsi="CMU Serif" w:cs="CMU Serif"/>
+          <w:sz w:val="26"/>
+          <w:szCs w:val="26"/>
+        </w:rPr>
+      </w:pPr>
+      <w:proofErr w:type="spellStart"/>
+      <w:r>
+        <w:rPr>
+          <w:rFonts w:ascii="Arial" w:hAnsi="Arial" w:cs="Arial"/>
+          <w:sz w:val="30"/>
+          <w:szCs w:val="30"/>
+          <w:shd w:val="clear" w:color="auto" w:fill="FFFFFF"/>
+        </w:rPr>
+        <w:t>Val</w:t>
+      </w:r>
+      <w:proofErr w:type="spellEnd"/>
+      <w:r>
+        <w:rPr>
+          <w:rFonts w:ascii="Arial" w:hAnsi="Arial" w:cs="Arial"/>
+          <w:sz w:val="30"/>
+          <w:szCs w:val="30"/>
+          <w:shd w:val="clear" w:color="auto" w:fill="FFFFFF"/>
+        </w:rPr>
+        <w:t xml:space="preserve"> al contenuto</w:t>
+      </w:r>
+    </w:p>
+    <w:p>
+      <w:pPr>
+        <w:pStyle w:val="Paragrafoelenco"/>
+        <w:numPr>
+          <w:ilvl w:val="0"/>
+          <w:numId w:val="4"/>
+        </w:numPr>
+        <w:jc w:val="both"/>
+        <w:rPr>
+          <w:rFonts w:ascii="CMU Serif" w:hAnsi="CMU Serif" w:cs="CMU Serif"/>
+          <w:sz w:val="26"/>
+          <w:szCs w:val="26"/>
+        </w:rPr>
+      </w:pPr>
+      <w:proofErr w:type="spellStart"/>
+      <w:r>
+        <w:rPr>
+          <w:rFonts w:ascii="Arial" w:hAnsi="Arial" w:cs="Arial"/>
+          <w:sz w:val="30"/>
+          <w:szCs w:val="30"/>
+          <w:shd w:val="clear" w:color="auto" w:fill="FFFFFF"/>
+        </w:rPr>
+        <w:t>Tabindex</w:t>
+      </w:r>
+      <w:proofErr w:type="spellEnd"/>
+      <w:r>
+        <w:rPr>
+          <w:rFonts w:ascii="Arial" w:hAnsi="Arial" w:cs="Arial"/>
+          <w:sz w:val="30"/>
+          <w:szCs w:val="30"/>
+          <w:shd w:val="clear" w:color="auto" w:fill="FFFFFF"/>
+        </w:rPr>
+        <w:t xml:space="preserve"> e </w:t>
+      </w:r>
+      <w:proofErr w:type="spellStart"/>
+      <w:r>
+        <w:rPr>
+          <w:rFonts w:ascii="Arial" w:hAnsi="Arial" w:cs="Arial"/>
+          <w:sz w:val="30"/>
+          <w:szCs w:val="30"/>
+          <w:shd w:val="clear" w:color="auto" w:fill="FFFFFF"/>
+        </w:rPr>
+        <w:t>accesskey</w:t>
+      </w:r>
+      <w:proofErr w:type="spellEnd"/>
+      <w:r>
+        <w:rPr>
+          <w:rFonts w:ascii="Arial" w:hAnsi="Arial" w:cs="Arial"/>
+          <w:sz w:val="30"/>
+          <w:szCs w:val="30"/>
+          <w:shd w:val="clear" w:color="auto" w:fill="FFFFFF"/>
+        </w:rPr>
+        <w:t xml:space="preserve"> </w:t>
+      </w:r>
+    </w:p>
+    <w:p>
+      <w:pPr>
+        <w:pStyle w:val="Paragrafoelenco"/>
+        <w:numPr>
+          <w:ilvl w:val="0"/>
+          <w:numId w:val="4"/>
+        </w:numPr>
+        <w:jc w:val="both"/>
+        <w:rPr>
+          <w:rFonts w:ascii="CMU Serif" w:hAnsi="CMU Serif" w:cs="CMU Serif"/>
+          <w:sz w:val="26"/>
+          <w:szCs w:val="26"/>
+        </w:rPr>
+      </w:pPr>
+      <w:proofErr w:type="spellStart"/>
+      <w:r>
+        <w:rPr>
+          <w:rFonts w:ascii="Arial" w:hAnsi="Arial" w:cs="Arial"/>
+          <w:sz w:val="30"/>
+          <w:szCs w:val="30"/>
+          <w:shd w:val="clear" w:color="auto" w:fill="FFFFFF"/>
+        </w:rPr>
+        <w:t>xml:lang</w:t>
+      </w:r>
+      <w:proofErr w:type="spellEnd"/>
+      <w:r>
+        <w:rPr>
+          <w:rFonts w:ascii="Arial" w:hAnsi="Arial" w:cs="Arial"/>
+          <w:sz w:val="30"/>
+          <w:szCs w:val="30"/>
+          <w:shd w:val="clear" w:color="auto" w:fill="FFFFFF"/>
+        </w:rPr>
+        <w:t xml:space="preserve"> e </w:t>
+      </w:r>
+      <w:proofErr w:type="spellStart"/>
+      <w:r>
+        <w:rPr>
+          <w:rFonts w:ascii="Arial" w:hAnsi="Arial" w:cs="Arial"/>
+          <w:sz w:val="30"/>
+          <w:szCs w:val="30"/>
+          <w:shd w:val="clear" w:color="auto" w:fill="FFFFFF"/>
+        </w:rPr>
+        <w:t>lang</w:t>
+      </w:r>
+      <w:proofErr w:type="spellEnd"/>
+    </w:p>
+    <w:p>
+      <w:pPr>
+        <w:pStyle w:val="Paragrafoelenco"/>
+        <w:numPr>
+          <w:ilvl w:val="0"/>
+          <w:numId w:val="4"/>
+        </w:numPr>
+        <w:jc w:val="both"/>
+        <w:rPr>
+          <w:rFonts w:ascii="CMU Serif" w:hAnsi="CMU Serif" w:cs="CMU Serif"/>
+          <w:sz w:val="26"/>
+          <w:szCs w:val="26"/>
+        </w:rPr>
+      </w:pPr>
+      <w:r>
+        <w:rPr>
+          <w:rFonts w:ascii="Arial" w:hAnsi="Arial" w:cs="Arial"/>
+          <w:sz w:val="30"/>
+          <w:szCs w:val="30"/>
+          <w:shd w:val="clear" w:color="auto" w:fill="FFFFFF"/>
+        </w:rPr>
+        <w:t>Link circolari</w:t>
+      </w:r>
+    </w:p>
+    <w:p>
+      <w:pPr>
+        <w:pStyle w:val="Paragrafoelenco"/>
+        <w:numPr>
+          <w:ilvl w:val="0"/>
+          <w:numId w:val="4"/>
+        </w:numPr>
+        <w:jc w:val="both"/>
+        <w:rPr>
+          <w:rFonts w:ascii="CMU Serif" w:hAnsi="CMU Serif" w:cs="CMU Serif"/>
+          <w:sz w:val="26"/>
+          <w:szCs w:val="26"/>
+        </w:rPr>
+      </w:pPr>
+      <w:r>
+        <w:rPr>
+          <w:rFonts w:ascii="Arial" w:hAnsi="Arial" w:cs="Arial"/>
+          <w:sz w:val="30"/>
+          <w:szCs w:val="30"/>
+          <w:shd w:val="clear" w:color="auto" w:fill="FFFFFF"/>
+        </w:rPr>
+        <w:t xml:space="preserve">Cookie </w:t>
+      </w:r>
+      <w:proofErr w:type="spellStart"/>
+      <w:r>
+        <w:rPr>
+          <w:rFonts w:ascii="Arial" w:hAnsi="Arial" w:cs="Arial"/>
+          <w:sz w:val="30"/>
+          <w:szCs w:val="30"/>
+          <w:shd w:val="clear" w:color="auto" w:fill="FFFFFF"/>
+        </w:rPr>
+        <w:t>consent</w:t>
+      </w:r>
+      <w:proofErr w:type="spellEnd"/>
+    </w:p>
+    <w:p>
+      <w:pPr>
+        <w:pStyle w:val="Paragrafoelenco"/>
+        <w:numPr>
+          <w:ilvl w:val="0"/>
+          <w:numId w:val="4"/>
+        </w:numPr>
+        <w:jc w:val="both"/>
+        <w:rPr>
+          <w:rFonts w:ascii="CMU Serif" w:hAnsi="CMU Serif" w:cs="CMU Serif"/>
+          <w:sz w:val="26"/>
+          <w:szCs w:val="26"/>
+        </w:rPr>
+      </w:pPr>
+      <w:r>
+        <w:rPr>
+          <w:rFonts w:ascii="Arial" w:hAnsi="Arial" w:cs="Arial"/>
+          <w:sz w:val="30"/>
+          <w:szCs w:val="30"/>
+          <w:shd w:val="clear" w:color="auto" w:fill="FFFFFF"/>
+        </w:rPr>
+        <w:t>Pulsanti grandi</w:t>
+      </w:r>
+    </w:p>
+    <w:p>
+      <w:pPr>
+        <w:pStyle w:val="Paragrafoelenco"/>
+        <w:numPr>
+          <w:ilvl w:val="0"/>
+          <w:numId w:val="4"/>
+        </w:numPr>
+        <w:jc w:val="both"/>
+        <w:rPr>
+          <w:rFonts w:ascii="CMU Serif" w:hAnsi="CMU Serif" w:cs="CMU Serif"/>
+          <w:sz w:val="26"/>
+          <w:szCs w:val="26"/>
+        </w:rPr>
+      </w:pPr>
+      <w:r>
+        <w:rPr>
+          <w:rFonts w:ascii="Arial" w:hAnsi="Arial" w:cs="Arial"/>
+          <w:sz w:val="30"/>
+          <w:szCs w:val="30"/>
+          <w:shd w:val="clear" w:color="auto" w:fill="FFFFFF"/>
+        </w:rPr>
+        <w:t>No elementi mobili</w:t>
+      </w:r>
+    </w:p>
+    <w:p>
+      <w:pPr>
+        <w:pStyle w:val="Paragrafoelenco"/>
+        <w:numPr>
+          <w:ilvl w:val="0"/>
+          <w:numId w:val="4"/>
+        </w:numPr>
+        <w:jc w:val="both"/>
+        <w:rPr>
+          <w:rFonts w:ascii="CMU Serif" w:hAnsi="CMU Serif" w:cs="CMU Serif"/>
+          <w:sz w:val="26"/>
+          <w:szCs w:val="26"/>
+        </w:rPr>
+      </w:pPr>
+      <w:r>
+        <w:rPr>
+          <w:rFonts w:ascii="Arial" w:hAnsi="Arial" w:cs="Arial"/>
+          <w:sz w:val="30"/>
+          <w:szCs w:val="30"/>
+          <w:shd w:val="clear" w:color="auto" w:fill="FFFFFF"/>
+        </w:rPr>
+        <w:t>Testo: esposizione per punti, paragrafi corti e interlinea amplio, testo statico, font facilmente leggibile</w:t>
+      </w:r>
+    </w:p>
+    <w:p>
+      <w:pPr>
+        <w:pStyle w:val="Paragrafoelenco"/>
+        <w:numPr>
+          <w:ilvl w:val="0"/>
+          <w:numId w:val="4"/>
+        </w:numPr>
+        <w:jc w:val="both"/>
+        <w:rPr>
+          <w:rFonts w:ascii="CMU Serif" w:hAnsi="CMU Serif" w:cs="CMU Serif"/>
+          <w:sz w:val="26"/>
+          <w:szCs w:val="26"/>
+        </w:rPr>
+      </w:pPr>
+      <w:r>
+        <w:rPr>
+          <w:rFonts w:ascii="Arial" w:hAnsi="Arial" w:cs="Arial"/>
+          <w:sz w:val="30"/>
+          <w:szCs w:val="30"/>
+          <w:shd w:val="clear" w:color="auto" w:fill="FFFFFF"/>
+        </w:rPr>
+        <w:t xml:space="preserve">Link: </w:t>
+      </w:r>
+      <w:proofErr w:type="spellStart"/>
+      <w:r>
+        <w:rPr>
+          <w:rFonts w:ascii="Arial" w:hAnsi="Arial" w:cs="Arial"/>
+          <w:sz w:val="30"/>
+          <w:szCs w:val="30"/>
+          <w:shd w:val="clear" w:color="auto" w:fill="FFFFFF"/>
+        </w:rPr>
+        <w:t>vistitati</w:t>
+      </w:r>
+      <w:proofErr w:type="spellEnd"/>
+      <w:r>
+        <w:rPr>
+          <w:rFonts w:ascii="Arial" w:hAnsi="Arial" w:cs="Arial"/>
+          <w:sz w:val="30"/>
+          <w:szCs w:val="30"/>
+          <w:shd w:val="clear" w:color="auto" w:fill="FFFFFF"/>
+        </w:rPr>
+        <w:t xml:space="preserve"> e non, facilmente riconoscibili  </w:t>
+      </w:r>
     </w:p>
     <w:sectPr>
       <w:pgSz w:w="11906" w:h="16838"/>
@@ -1817,6 +2535,119 @@
 <file path=word/numbering.xml><?xml version="1.0" encoding="utf-8"?>
 <w:numbering xmlns:wpc="http://schemas.microsoft.com/office/word/2010/wordprocessingCanvas" xmlns:cx="http://schemas.microsoft.com/office/drawing/2014/chartex" xmlns:cx1="http://schemas.microsoft.com/office/drawing/2015/9/8/chartex" xmlns:cx2="http://schemas.microsoft.com/office/drawing/2015/10/21/chartex" xmlns:cx3="http://schemas.microsoft.com/office/drawing/2016/5/9/chartex" xmlns:cx4="http://schemas.microsoft.com/office/drawing/2016/5/10/chartex" xmlns:cx5="http://schemas.microsoft.com/office/drawing/2016/5/11/chartex" xmlns:cx6="http://schemas.microsoft.com/office/drawing/2016/5/12/chartex" xmlns:cx7="http://schemas.microsoft.com/office/drawing/2016/5/13/chartex" xmlns:cx8="http://schemas.microsoft.com/office/drawing/2016/5/14/chartex" xmlns:mc="http://schemas.openxmlformats.org/markup-compatibility/2006" xmlns:aink="http://schemas.microsoft.com/office/drawing/2016/ink" xmlns:am3d="http://schemas.microsoft.com/office/drawing/2017/model3d" xmlns:o="urn:schemas-microsoft-com:office:office" xmlns:r="http://schemas.openxmlformats.org/officeDocument/2006/relationships" xmlns:m="http://schemas.openxmlformats.org/officeDocument/2006/math" xmlns:v="urn:schemas-microsoft-com:vml" xmlns:wp14="http://schemas.microsoft.com/office/word/2010/wordprocessingDrawing" xmlns:wp="http://schemas.openxmlformats.org/drawingml/2006/wordprocessingDrawing" xmlns:w10="urn:schemas-microsoft-com:office:word" xmlns:w="http://schemas.openxmlformats.org/wordprocessingml/2006/main" xmlns:w14="http://schemas.microsoft.com/office/word/2010/wordml" xmlns:w15="http://schemas.microsoft.com/office/word/2012/wordml" xmlns:w16cex="http://schemas.microsoft.com/office/word/2018/wordml/cex" xmlns:w16cid="http://schemas.microsoft.com/office/word/2016/wordml/cid" xmlns:w16="http://schemas.microsoft.com/office/word/2018/wordml" xmlns:w16se="http://schemas.microsoft.com/office/word/2015/wordml/symex" xmlns:wpg="http://schemas.microsoft.com/office/word/2010/wordprocessingGroup" xmlns:wpi="http://schemas.microsoft.com/office/word/2010/wordprocessingInk" xmlns:wne="http://schemas.microsoft.com/office/word/2006/wordml" xmlns:wps="http://schemas.microsoft.com/office/word/2010/wordprocessingShape" mc:Ignorable="w14 w15 w16se w16cid w16 w16cex wp14">
   <w:abstractNum w:abstractNumId="0" w15:restartNumberingAfterBreak="0">
+    <w:nsid w:val="1D882430"/>
+    <w:multiLevelType w:val="hybridMultilevel"/>
+    <w:tmpl w:val="218E9A26"/>
+    <w:lvl w:ilvl="0" w:tplc="04100001">
+      <w:start w:val="1"/>
+      <w:numFmt w:val="bullet"/>
+      <w:lvlText w:val=""/>
+      <w:lvlJc w:val="left"/>
+      <w:pPr>
+        <w:ind w:left="804" w:hanging="360"/>
+      </w:pPr>
+      <w:rPr>
+        <w:rFonts w:ascii="Symbol" w:hAnsi="Symbol" w:hint="default"/>
+      </w:rPr>
+    </w:lvl>
+    <w:lvl w:ilvl="1" w:tplc="04100003" w:tentative="1">
+      <w:start w:val="1"/>
+      <w:numFmt w:val="bullet"/>
+      <w:lvlText w:val="o"/>
+      <w:lvlJc w:val="left"/>
+      <w:pPr>
+        <w:ind w:left="1524" w:hanging="360"/>
+      </w:pPr>
+      <w:rPr>
+        <w:rFonts w:ascii="Courier New" w:hAnsi="Courier New" w:cs="Courier New" w:hint="default"/>
+      </w:rPr>
+    </w:lvl>
+    <w:lvl w:ilvl="2" w:tplc="04100005" w:tentative="1">
+      <w:start w:val="1"/>
+      <w:numFmt w:val="bullet"/>
+      <w:lvlText w:val=""/>
+      <w:lvlJc w:val="left"/>
+      <w:pPr>
+        <w:ind w:left="2244" w:hanging="360"/>
+      </w:pPr>
+      <w:rPr>
+        <w:rFonts w:ascii="Wingdings" w:hAnsi="Wingdings" w:hint="default"/>
+      </w:rPr>
+    </w:lvl>
+    <w:lvl w:ilvl="3" w:tplc="04100001" w:tentative="1">
+      <w:start w:val="1"/>
+      <w:numFmt w:val="bullet"/>
+      <w:lvlText w:val=""/>
+      <w:lvlJc w:val="left"/>
+      <w:pPr>
+        <w:ind w:left="2964" w:hanging="360"/>
+      </w:pPr>
+      <w:rPr>
+        <w:rFonts w:ascii="Symbol" w:hAnsi="Symbol" w:hint="default"/>
+      </w:rPr>
+    </w:lvl>
+    <w:lvl w:ilvl="4" w:tplc="04100003" w:tentative="1">
+      <w:start w:val="1"/>
+      <w:numFmt w:val="bullet"/>
+      <w:lvlText w:val="o"/>
+      <w:lvlJc w:val="left"/>
+      <w:pPr>
+        <w:ind w:left="3684" w:hanging="360"/>
+      </w:pPr>
+      <w:rPr>
+        <w:rFonts w:ascii="Courier New" w:hAnsi="Courier New" w:cs="Courier New" w:hint="default"/>
+      </w:rPr>
+    </w:lvl>
+    <w:lvl w:ilvl="5" w:tplc="04100005" w:tentative="1">
+      <w:start w:val="1"/>
+      <w:numFmt w:val="bullet"/>
+      <w:lvlText w:val=""/>
+      <w:lvlJc w:val="left"/>
+      <w:pPr>
+        <w:ind w:left="4404" w:hanging="360"/>
+      </w:pPr>
+      <w:rPr>
+        <w:rFonts w:ascii="Wingdings" w:hAnsi="Wingdings" w:hint="default"/>
+      </w:rPr>
+    </w:lvl>
+    <w:lvl w:ilvl="6" w:tplc="04100001" w:tentative="1">
+      <w:start w:val="1"/>
+      <w:numFmt w:val="bullet"/>
+      <w:lvlText w:val=""/>
+      <w:lvlJc w:val="left"/>
+      <w:pPr>
+        <w:ind w:left="5124" w:hanging="360"/>
+      </w:pPr>
+      <w:rPr>
+        <w:rFonts w:ascii="Symbol" w:hAnsi="Symbol" w:hint="default"/>
+      </w:rPr>
+    </w:lvl>
+    <w:lvl w:ilvl="7" w:tplc="04100003" w:tentative="1">
+      <w:start w:val="1"/>
+      <w:numFmt w:val="bullet"/>
+      <w:lvlText w:val="o"/>
+      <w:lvlJc w:val="left"/>
+      <w:pPr>
+        <w:ind w:left="5844" w:hanging="360"/>
+      </w:pPr>
+      <w:rPr>
+        <w:rFonts w:ascii="Courier New" w:hAnsi="Courier New" w:cs="Courier New" w:hint="default"/>
+      </w:rPr>
+    </w:lvl>
+    <w:lvl w:ilvl="8" w:tplc="04100005" w:tentative="1">
+      <w:start w:val="1"/>
+      <w:numFmt w:val="bullet"/>
+      <w:lvlText w:val=""/>
+      <w:lvlJc w:val="left"/>
+      <w:pPr>
+        <w:ind w:left="6564" w:hanging="360"/>
+      </w:pPr>
+      <w:rPr>
+        <w:rFonts w:ascii="Wingdings" w:hAnsi="Wingdings" w:hint="default"/>
+      </w:rPr>
+    </w:lvl>
+  </w:abstractNum>
+  <w:abstractNum w:abstractNumId="1" w15:restartNumberingAfterBreak="0">
     <w:nsid w:val="36BD32AA"/>
     <w:multiLevelType w:val="hybridMultilevel"/>
     <w:tmpl w:val="B964ABEC"/>
@@ -1929,7 +2760,7 @@
       </w:rPr>
     </w:lvl>
   </w:abstractNum>
-  <w:abstractNum w:abstractNumId="1" w15:restartNumberingAfterBreak="0">
+  <w:abstractNum w:abstractNumId="2" w15:restartNumberingAfterBreak="0">
     <w:nsid w:val="3DF80C95"/>
     <w:multiLevelType w:val="hybridMultilevel"/>
     <w:tmpl w:val="CB24B7C4"/>
@@ -2042,7 +2873,7 @@
       </w:rPr>
     </w:lvl>
   </w:abstractNum>
-  <w:abstractNum w:abstractNumId="2" w15:restartNumberingAfterBreak="0">
+  <w:abstractNum w:abstractNumId="3" w15:restartNumberingAfterBreak="0">
     <w:nsid w:val="663F4AC2"/>
     <w:multiLevelType w:val="hybridMultilevel"/>
     <w:tmpl w:val="7B725444"/>
@@ -2156,13 +2987,16 @@
     </w:lvl>
   </w:abstractNum>
   <w:num w:numId="1">
+    <w:abstractNumId w:val="2"/>
+  </w:num>
+  <w:num w:numId="2">
     <w:abstractNumId w:val="1"/>
   </w:num>
-  <w:num w:numId="2">
+  <w:num w:numId="3">
+    <w:abstractNumId w:val="3"/>
+  </w:num>
+  <w:num w:numId="4">
     <w:abstractNumId w:val="0"/>
-  </w:num>
-  <w:num w:numId="3">
-    <w:abstractNumId w:val="2"/>
   </w:num>
 </w:numbering>
 </file>

--- a/docs/Relazione.docx
+++ b/docs/Relazione.docx
@@ -72,27 +72,17 @@
         <w:jc w:val="center"/>
         <w:rPr>
           <w:rFonts w:ascii="CMU Serif" w:hAnsi="CMU Serif" w:cs="CMU Serif"/>
+        </w:rPr>
+      </w:pPr>
+      <w:r>
+        <w:rPr>
+          <w:rFonts w:ascii="CMU Serif" w:hAnsi="CMU Serif" w:cs="CMU Serif"/>
           <w:b/>
           <w:bCs/>
           <w:color w:val="000000" w:themeColor="text1"/>
         </w:rPr>
-      </w:pPr>
-      <w:r>
-        <w:rPr>
-          <w:rFonts w:ascii="CMU Serif" w:hAnsi="CMU Serif" w:cs="CMU Serif"/>
-          <w:b/>
-          <w:bCs/>
-          <w:color w:val="000000" w:themeColor="text1"/>
-        </w:rPr>
         <w:t>Axolotl Society</w:t>
       </w:r>
-    </w:p>
-    <w:p>
-      <w:pPr>
-        <w:rPr>
-          <w:rFonts w:ascii="CMU Serif" w:hAnsi="CMU Serif" w:cs="CMU Serif"/>
-        </w:rPr>
-      </w:pPr>
     </w:p>
     <w:p>
       <w:pPr>
@@ -1051,38 +1041,98 @@
           <w:sz w:val="26"/>
           <w:szCs w:val="26"/>
         </w:rPr>
-        <w:t xml:space="preserve">i Personaggi famosi. Oltre a queste funzionalità statiche il team di sviluppo ha implementato una parte in cui il visitatore può avere un ruolo attivo all’interno del sito: le Fan art. Qui l’utente iscritto può condividere qualsiasi immagine raffigurante un axolotl. </w:t>
-      </w:r>
-    </w:p>
-    <w:p>
-      <w:pPr>
-        <w:jc w:val="both"/>
-        <w:rPr>
-          <w:rFonts w:ascii="CMU Serif" w:hAnsi="CMU Serif" w:cs="CMU Serif"/>
-          <w:sz w:val="26"/>
-          <w:szCs w:val="26"/>
-        </w:rPr>
-      </w:pPr>
-    </w:p>
-    <w:p>
-      <w:pPr>
-        <w:jc w:val="both"/>
-        <w:rPr>
-          <w:rFonts w:ascii="CMU Serif" w:hAnsi="CMU Serif" w:cs="CMU Serif"/>
-          <w:b/>
-          <w:bCs/>
-          <w:sz w:val="26"/>
-          <w:szCs w:val="26"/>
-        </w:rPr>
-      </w:pPr>
-      <w:r>
-        <w:rPr>
-          <w:rFonts w:ascii="CMU Serif" w:hAnsi="CMU Serif" w:cs="CMU Serif"/>
-          <w:b/>
-          <w:bCs/>
-          <w:sz w:val="26"/>
-          <w:szCs w:val="26"/>
-        </w:rPr>
+        <w:t>i Personaggi famosi. Oltre a quest</w:t>
+      </w:r>
+      <w:r>
+        <w:rPr>
+          <w:rFonts w:ascii="CMU Serif" w:hAnsi="CMU Serif" w:cs="CMU Serif"/>
+          <w:sz w:val="26"/>
+          <w:szCs w:val="26"/>
+        </w:rPr>
+        <w:t>e fonti informative il sito offre</w:t>
+      </w:r>
+      <w:r>
+        <w:rPr>
+          <w:rFonts w:ascii="CMU Serif" w:hAnsi="CMU Serif" w:cs="CMU Serif"/>
+          <w:sz w:val="26"/>
+          <w:szCs w:val="26"/>
+        </w:rPr>
+        <w:t xml:space="preserve"> una </w:t>
+      </w:r>
+      <w:r>
+        <w:rPr>
+          <w:rFonts w:ascii="CMU Serif" w:hAnsi="CMU Serif" w:cs="CMU Serif"/>
+          <w:sz w:val="26"/>
+          <w:szCs w:val="26"/>
+        </w:rPr>
+        <w:t>sezione</w:t>
+      </w:r>
+      <w:r>
+        <w:rPr>
+          <w:rFonts w:ascii="CMU Serif" w:hAnsi="CMU Serif" w:cs="CMU Serif"/>
+          <w:sz w:val="26"/>
+          <w:szCs w:val="26"/>
+        </w:rPr>
+        <w:t xml:space="preserve"> in cui il visitatore può avere un ruolo attivo all’interno del sito: le Fan art. Qui l’utente</w:t>
+      </w:r>
+      <w:r>
+        <w:rPr>
+          <w:rFonts w:ascii="CMU Serif" w:hAnsi="CMU Serif" w:cs="CMU Serif"/>
+          <w:sz w:val="26"/>
+          <w:szCs w:val="26"/>
+        </w:rPr>
+        <w:t>, dopo essersi</w:t>
+      </w:r>
+      <w:r>
+        <w:rPr>
+          <w:rFonts w:ascii="CMU Serif" w:hAnsi="CMU Serif" w:cs="CMU Serif"/>
+          <w:sz w:val="26"/>
+          <w:szCs w:val="26"/>
+        </w:rPr>
+        <w:t xml:space="preserve"> iscritto</w:t>
+      </w:r>
+      <w:r>
+        <w:rPr>
+          <w:rFonts w:ascii="CMU Serif" w:hAnsi="CMU Serif" w:cs="CMU Serif"/>
+          <w:sz w:val="26"/>
+          <w:szCs w:val="26"/>
+        </w:rPr>
+        <w:t>,</w:t>
+      </w:r>
+      <w:r>
+        <w:rPr>
+          <w:rFonts w:ascii="CMU Serif" w:hAnsi="CMU Serif" w:cs="CMU Serif"/>
+          <w:sz w:val="26"/>
+          <w:szCs w:val="26"/>
+        </w:rPr>
+        <w:t xml:space="preserve"> può condividere qualsiasi immagine raffigurante un axolotl. </w:t>
+      </w:r>
+    </w:p>
+    <w:p>
+      <w:pPr>
+        <w:rPr>
+          <w:rFonts w:ascii="CMU Serif" w:hAnsi="CMU Serif" w:cs="CMU Serif"/>
+          <w:sz w:val="26"/>
+          <w:szCs w:val="26"/>
+        </w:rPr>
+      </w:pPr>
+      <w:r>
+        <w:rPr>
+          <w:rFonts w:ascii="CMU Serif" w:hAnsi="CMU Serif" w:cs="CMU Serif"/>
+          <w:sz w:val="26"/>
+          <w:szCs w:val="26"/>
+        </w:rPr>
+        <w:br w:type="page"/>
+      </w:r>
+      <w:r>
+        <w:rPr>
+          <w:rFonts w:ascii="CMU Serif" w:hAnsi="CMU Serif" w:cs="CMU Serif"/>
+          <w:b/>
+          <w:bCs/>
+          <w:sz w:val="26"/>
+          <w:szCs w:val="26"/>
+        </w:rPr>
+        <w:lastRenderedPageBreak/>
         <w:t>PROGETTAZIONE</w:t>
       </w:r>
     </w:p>
@@ -1133,81 +1183,109 @@
           <w:sz w:val="26"/>
           <w:szCs w:val="26"/>
         </w:rPr>
-        <w:t>Il sit</w:t>
-      </w:r>
-      <w:r>
-        <w:rPr>
-          <w:rFonts w:ascii="CMU Serif" w:hAnsi="CMU Serif" w:cs="CMU Serif"/>
-          <w:sz w:val="26"/>
-          <w:szCs w:val="26"/>
-        </w:rPr>
-        <w:t xml:space="preserve">o </w:t>
-      </w:r>
-      <w:r>
-        <w:rPr>
-          <w:rFonts w:ascii="CMU Serif" w:hAnsi="CMU Serif" w:cs="CMU Serif"/>
-          <w:sz w:val="26"/>
-          <w:szCs w:val="26"/>
-        </w:rPr>
-        <w:t>essendo di carattere principalmente inf</w:t>
-      </w:r>
-      <w:r>
-        <w:rPr>
-          <w:rFonts w:ascii="CMU Serif" w:hAnsi="CMU Serif" w:cs="CMU Serif"/>
-          <w:sz w:val="26"/>
-          <w:szCs w:val="26"/>
-        </w:rPr>
-        <w:t>or</w:t>
-      </w:r>
-      <w:r>
-        <w:rPr>
-          <w:rFonts w:ascii="CMU Serif" w:hAnsi="CMU Serif" w:cs="CMU Serif"/>
-          <w:sz w:val="26"/>
-          <w:szCs w:val="26"/>
-        </w:rPr>
-        <w:t>mativo è stato creato cercando di includere più</w:t>
-      </w:r>
-      <w:r>
-        <w:rPr>
-          <w:rFonts w:ascii="CMU Serif" w:hAnsi="CMU Serif" w:cs="CMU Serif"/>
-          <w:sz w:val="26"/>
-          <w:szCs w:val="26"/>
-        </w:rPr>
-        <w:t xml:space="preserve"> categorie di utenti possibile. Il sito fornisce informazioni ed intrattenimento per qualsiasi fascia di età. Il sito non è dedicato ad un genere in particolare. Non è richiesta alcuna abilità da parte dell’utente se non quella di comune navigazione in un sito internet.</w:t>
-      </w:r>
-    </w:p>
-    <w:p>
-      <w:pPr>
-        <w:jc w:val="both"/>
-        <w:rPr>
-          <w:rFonts w:ascii="CMU Serif" w:hAnsi="CMU Serif" w:cs="CMU Serif"/>
-          <w:sz w:val="26"/>
-          <w:szCs w:val="26"/>
-        </w:rPr>
-      </w:pPr>
-      <w:r>
-        <w:rPr>
-          <w:rFonts w:ascii="CMU Serif" w:hAnsi="CMU Serif" w:cs="CMU Serif"/>
-          <w:sz w:val="26"/>
-          <w:szCs w:val="26"/>
-        </w:rPr>
-        <w:t>L’utente italiano</w:t>
-      </w:r>
-      <w:r>
-        <w:rPr>
-          <w:rFonts w:ascii="CMU Serif" w:hAnsi="CMU Serif" w:cs="CMU Serif"/>
-          <w:sz w:val="26"/>
-          <w:szCs w:val="26"/>
-        </w:rPr>
-        <w:t>, lettura da sinistra a destra</w:t>
-      </w:r>
-      <w:r>
-        <w:rPr>
-          <w:rFonts w:ascii="CMU Serif" w:hAnsi="CMU Serif" w:cs="CMU Serif"/>
-          <w:sz w:val="26"/>
-          <w:szCs w:val="26"/>
-        </w:rPr>
-        <w:t>, alfabeto</w:t>
+        <w:t>Il team di sviluppo ha ritenuto che il sito, essendo di carattere principalmente informativo, deve essere usufruibile da un grande bacino eterogeneo di utenti. Il sito per come è stato pensato riesce a comunicare con individui di tutte le età e di tutti i generi.</w:t>
+      </w:r>
+    </w:p>
+    <w:p>
+      <w:pPr>
+        <w:jc w:val="both"/>
+        <w:rPr>
+          <w:rFonts w:ascii="CMU Serif" w:hAnsi="CMU Serif" w:cs="CMU Serif"/>
+          <w:sz w:val="26"/>
+          <w:szCs w:val="26"/>
+        </w:rPr>
+      </w:pPr>
+      <w:r>
+        <w:rPr>
+          <w:rFonts w:ascii="CMU Serif" w:hAnsi="CMU Serif" w:cs="CMU Serif"/>
+          <w:sz w:val="26"/>
+          <w:szCs w:val="26"/>
+        </w:rPr>
+        <w:t>La lingua utilizzata è principalmente l’italiano con qualche termine inglese di comune utilizzo in ambito web (ad esempio “Fan Art”</w:t>
+      </w:r>
+      <w:r>
+        <w:rPr>
+          <w:rFonts w:ascii="CMU Serif" w:hAnsi="CMU Serif" w:cs="CMU Serif"/>
+          <w:sz w:val="26"/>
+          <w:szCs w:val="26"/>
+        </w:rPr>
+        <w:t xml:space="preserve">, “Home Page” e “Fun </w:t>
+      </w:r>
+      <w:proofErr w:type="spellStart"/>
+      <w:r>
+        <w:rPr>
+          <w:rFonts w:ascii="CMU Serif" w:hAnsi="CMU Serif" w:cs="CMU Serif"/>
+          <w:sz w:val="26"/>
+          <w:szCs w:val="26"/>
+        </w:rPr>
+        <w:t>Fact</w:t>
+      </w:r>
+      <w:proofErr w:type="spellEnd"/>
+      <w:r>
+        <w:rPr>
+          <w:rFonts w:ascii="CMU Serif" w:hAnsi="CMU Serif" w:cs="CMU Serif"/>
+          <w:sz w:val="26"/>
+          <w:szCs w:val="26"/>
+        </w:rPr>
+        <w:t>”).</w:t>
+      </w:r>
+    </w:p>
+    <w:p>
+      <w:pPr>
+        <w:jc w:val="both"/>
+        <w:rPr>
+          <w:rFonts w:ascii="CMU Serif" w:hAnsi="CMU Serif" w:cs="CMU Serif"/>
+          <w:sz w:val="26"/>
+          <w:szCs w:val="26"/>
+        </w:rPr>
+      </w:pPr>
+      <w:r>
+        <w:rPr>
+          <w:rFonts w:ascii="CMU Serif" w:hAnsi="CMU Serif" w:cs="CMU Serif"/>
+          <w:sz w:val="26"/>
+          <w:szCs w:val="26"/>
+        </w:rPr>
+        <w:t xml:space="preserve">Il sito, come verrà </w:t>
+      </w:r>
+      <w:r>
+        <w:rPr>
+          <w:rFonts w:ascii="CMU Serif" w:hAnsi="CMU Serif" w:cs="CMU Serif"/>
+          <w:sz w:val="26"/>
+          <w:szCs w:val="26"/>
+        </w:rPr>
+        <w:t>dettagliatamente</w:t>
+      </w:r>
+      <w:r>
+        <w:rPr>
+          <w:rFonts w:ascii="CMU Serif" w:hAnsi="CMU Serif" w:cs="CMU Serif"/>
+          <w:sz w:val="26"/>
+          <w:szCs w:val="26"/>
+        </w:rPr>
+        <w:t xml:space="preserve"> spiegato nella sezione 5, è </w:t>
+      </w:r>
+      <w:r>
+        <w:rPr>
+          <w:rFonts w:ascii="CMU Serif" w:hAnsi="CMU Serif" w:cs="CMU Serif"/>
+          <w:sz w:val="26"/>
+          <w:szCs w:val="26"/>
+        </w:rPr>
+        <w:t xml:space="preserve">stato progettato per renderlo </w:t>
+      </w:r>
+      <w:r>
+        <w:rPr>
+          <w:rFonts w:ascii="CMU Serif" w:hAnsi="CMU Serif" w:cs="CMU Serif"/>
+          <w:sz w:val="26"/>
+          <w:szCs w:val="26"/>
+        </w:rPr>
+        <w:t>usufruibile anche da utenti con disabilità</w:t>
+      </w:r>
+      <w:r>
+        <w:rPr>
+          <w:rFonts w:ascii="CMU Serif" w:hAnsi="CMU Serif" w:cs="CMU Serif"/>
+          <w:sz w:val="26"/>
+          <w:szCs w:val="26"/>
+        </w:rPr>
+        <w:t xml:space="preserve"> visive o motorie</w:t>
       </w:r>
       <w:r>
         <w:rPr>
@@ -1217,39 +1295,107 @@
         </w:rPr>
         <w:t>.</w:t>
       </w:r>
-      <w:r>
-        <w:rPr>
-          <w:rFonts w:ascii="CMU Serif" w:hAnsi="CMU Serif" w:cs="CMU Serif"/>
-          <w:sz w:val="26"/>
-          <w:szCs w:val="26"/>
-        </w:rPr>
-        <w:t xml:space="preserve"> Localizzazione</w:t>
-      </w:r>
-    </w:p>
-    <w:p>
-      <w:pPr>
-        <w:jc w:val="both"/>
-        <w:rPr>
-          <w:rFonts w:ascii="CMU Serif" w:hAnsi="CMU Serif" w:cs="CMU Serif"/>
-          <w:sz w:val="26"/>
-          <w:szCs w:val="26"/>
-        </w:rPr>
-      </w:pPr>
-      <w:r>
-        <w:rPr>
-          <w:rFonts w:ascii="CMU Serif" w:hAnsi="CMU Serif" w:cs="CMU Serif"/>
-          <w:sz w:val="26"/>
-          <w:szCs w:val="26"/>
-        </w:rPr>
-        <w:t xml:space="preserve">Il sito non avendo quindi un utenza precisa è stato implementato pensando di guidare la visione </w:t>
-      </w:r>
-      <w:r>
-        <w:rPr>
-          <w:rFonts w:ascii="CMU Serif" w:hAnsi="CMU Serif" w:cs="CMU Serif"/>
-          <w:sz w:val="26"/>
-          <w:szCs w:val="26"/>
-        </w:rPr>
-        <w:t xml:space="preserve">anche all’utente non esperto prediligendo una grafica semplice e implementando metodi comuni come il menù e i </w:t>
+    </w:p>
+    <w:p>
+      <w:pPr>
+        <w:jc w:val="both"/>
+        <w:rPr>
+          <w:rFonts w:ascii="CMU Serif" w:hAnsi="CMU Serif" w:cs="CMU Serif"/>
+          <w:sz w:val="26"/>
+          <w:szCs w:val="26"/>
+        </w:rPr>
+      </w:pPr>
+      <w:r>
+        <w:rPr>
+          <w:rFonts w:ascii="CMU Serif" w:hAnsi="CMU Serif" w:cs="CMU Serif"/>
+          <w:sz w:val="26"/>
+          <w:szCs w:val="26"/>
+        </w:rPr>
+        <w:t>Avendo una sola grande classe di utenza non abbiamo ritenuto necessaria l’implementazione di più siti web.</w:t>
+      </w:r>
+    </w:p>
+    <w:p>
+      <w:pPr>
+        <w:jc w:val="both"/>
+        <w:rPr>
+          <w:rFonts w:ascii="CMU Serif" w:hAnsi="CMU Serif" w:cs="CMU Serif"/>
+          <w:sz w:val="26"/>
+          <w:szCs w:val="26"/>
+        </w:rPr>
+      </w:pPr>
+      <w:r>
+        <w:rPr>
+          <w:rFonts w:ascii="CMU Serif" w:hAnsi="CMU Serif" w:cs="CMU Serif"/>
+          <w:sz w:val="26"/>
+          <w:szCs w:val="26"/>
+        </w:rPr>
+        <w:t xml:space="preserve">Essendo la prima versione del sito non si hanno dati sull’utenza da utilizzare per raffinare l’analisi </w:t>
+      </w:r>
+      <w:r>
+        <w:rPr>
+          <w:rFonts w:ascii="CMU Serif" w:hAnsi="CMU Serif" w:cs="CMU Serif"/>
+          <w:sz w:val="26"/>
+          <w:szCs w:val="26"/>
+        </w:rPr>
+        <w:t>degli utenti</w:t>
+      </w:r>
+      <w:r>
+        <w:rPr>
+          <w:rFonts w:ascii="CMU Serif" w:hAnsi="CMU Serif" w:cs="CMU Serif"/>
+          <w:sz w:val="26"/>
+          <w:szCs w:val="26"/>
+        </w:rPr>
+        <w:t>.</w:t>
+      </w:r>
+    </w:p>
+    <w:p>
+      <w:pPr>
+        <w:jc w:val="both"/>
+        <w:rPr>
+          <w:rFonts w:ascii="CMU Serif" w:hAnsi="CMU Serif" w:cs="CMU Serif"/>
+          <w:sz w:val="26"/>
+          <w:szCs w:val="26"/>
+        </w:rPr>
+      </w:pPr>
+    </w:p>
+    <w:p>
+      <w:pPr>
+        <w:jc w:val="both"/>
+        <w:rPr>
+          <w:rFonts w:ascii="CMU Serif" w:hAnsi="CMU Serif" w:cs="CMU Serif"/>
+          <w:b/>
+          <w:bCs/>
+          <w:sz w:val="26"/>
+          <w:szCs w:val="26"/>
+        </w:rPr>
+      </w:pPr>
+      <w:r>
+        <w:rPr>
+          <w:rFonts w:ascii="CMU Serif" w:hAnsi="CMU Serif" w:cs="CMU Serif"/>
+          <w:b/>
+          <w:bCs/>
+          <w:sz w:val="26"/>
+          <w:szCs w:val="26"/>
+        </w:rPr>
+        <w:t>ORGANIZZAZIONE DEL LAVORO</w:t>
+      </w:r>
+    </w:p>
+    <w:p>
+      <w:pPr>
+        <w:jc w:val="both"/>
+        <w:rPr>
+          <w:rFonts w:ascii="CMU Serif" w:hAnsi="CMU Serif" w:cs="CMU Serif"/>
+          <w:sz w:val="26"/>
+          <w:szCs w:val="26"/>
+        </w:rPr>
+      </w:pPr>
+      <w:r>
+        <w:rPr>
+          <w:rFonts w:ascii="CMU Serif" w:hAnsi="CMU Serif" w:cs="CMU Serif"/>
+          <w:sz w:val="26"/>
+          <w:szCs w:val="26"/>
+        </w:rPr>
+        <w:t xml:space="preserve">La creazione di </w:t>
       </w:r>
       <w:proofErr w:type="spellStart"/>
       <w:r>
@@ -1258,7 +1404,7 @@
           <w:sz w:val="26"/>
           <w:szCs w:val="26"/>
         </w:rPr>
-        <w:t>breadcrumb</w:t>
+        <w:t>Axololt</w:t>
       </w:r>
       <w:proofErr w:type="spellEnd"/>
       <w:r>
@@ -1267,99 +1413,179 @@
           <w:sz w:val="26"/>
           <w:szCs w:val="26"/>
         </w:rPr>
-        <w:t>.</w:t>
-      </w:r>
-    </w:p>
-    <w:p>
-      <w:pPr>
-        <w:jc w:val="both"/>
-        <w:rPr>
-          <w:rFonts w:ascii="CMU Serif" w:hAnsi="CMU Serif" w:cs="CMU Serif"/>
-          <w:sz w:val="26"/>
-          <w:szCs w:val="26"/>
-        </w:rPr>
-      </w:pPr>
-      <w:r>
-        <w:rPr>
-          <w:rFonts w:ascii="CMU Serif" w:hAnsi="CMU Serif" w:cs="CMU Serif"/>
-          <w:sz w:val="26"/>
-          <w:szCs w:val="26"/>
-        </w:rPr>
-        <w:t xml:space="preserve">Il sito, come verrà </w:t>
-      </w:r>
-      <w:r>
-        <w:rPr>
-          <w:rFonts w:ascii="CMU Serif" w:hAnsi="CMU Serif" w:cs="CMU Serif"/>
-          <w:sz w:val="26"/>
-          <w:szCs w:val="26"/>
-        </w:rPr>
-        <w:t>dettagliatamente</w:t>
-      </w:r>
-      <w:r>
-        <w:rPr>
-          <w:rFonts w:ascii="CMU Serif" w:hAnsi="CMU Serif" w:cs="CMU Serif"/>
-          <w:sz w:val="26"/>
-          <w:szCs w:val="26"/>
-        </w:rPr>
-        <w:t xml:space="preserve"> spiegato nella sezione 5, è usufruibile anche da utenti con disabilità.</w:t>
-      </w:r>
-    </w:p>
-    <w:p>
-      <w:pPr>
-        <w:jc w:val="both"/>
-        <w:rPr>
-          <w:rFonts w:ascii="CMU Serif" w:hAnsi="CMU Serif" w:cs="CMU Serif"/>
-          <w:sz w:val="26"/>
-          <w:szCs w:val="26"/>
-        </w:rPr>
-      </w:pPr>
-      <w:r>
-        <w:rPr>
-          <w:rFonts w:ascii="CMU Serif" w:hAnsi="CMU Serif" w:cs="CMU Serif"/>
-          <w:sz w:val="26"/>
-          <w:szCs w:val="26"/>
-        </w:rPr>
-        <w:t>Avendo una sola grande classe di utenza non abbiamo ritenuto necessaria l’implementazione di più siti web.</w:t>
-      </w:r>
-    </w:p>
-    <w:p>
-      <w:pPr>
-        <w:jc w:val="both"/>
-        <w:rPr>
-          <w:rFonts w:ascii="CMU Serif" w:hAnsi="CMU Serif" w:cs="CMU Serif"/>
-          <w:sz w:val="26"/>
-          <w:szCs w:val="26"/>
-        </w:rPr>
-      </w:pPr>
-      <w:r>
-        <w:rPr>
-          <w:rFonts w:ascii="CMU Serif" w:hAnsi="CMU Serif" w:cs="CMU Serif"/>
-          <w:sz w:val="26"/>
-          <w:szCs w:val="26"/>
-        </w:rPr>
-        <w:t>Essendo la prima versione del sito non si hanno dati sull’utenza da utilizzare per raffinare l’analisi dei requisiti.</w:t>
-      </w:r>
-    </w:p>
-    <w:p>
-      <w:pPr>
-        <w:jc w:val="both"/>
-        <w:rPr>
-          <w:rFonts w:ascii="CMU Serif" w:hAnsi="CMU Serif" w:cs="CMU Serif"/>
-          <w:b/>
-          <w:bCs/>
-          <w:sz w:val="26"/>
-          <w:szCs w:val="26"/>
-        </w:rPr>
-      </w:pPr>
-      <w:r>
-        <w:rPr>
-          <w:rFonts w:ascii="CMU Serif" w:hAnsi="CMU Serif" w:cs="CMU Serif"/>
-          <w:b/>
-          <w:bCs/>
+        <w:t xml:space="preserve"> Society ha richiesto la collaborazione di tutti i membri appartenenti al progetto. </w:t>
+      </w:r>
+      <w:r>
+        <w:rPr>
+          <w:rFonts w:ascii="CMU Serif" w:hAnsi="CMU Serif" w:cs="CMU Serif"/>
+          <w:sz w:val="26"/>
+          <w:szCs w:val="26"/>
+        </w:rPr>
+        <w:t>Lo sviluppo si può suddividere in tre principali fasi:</w:t>
+      </w:r>
+    </w:p>
+    <w:p>
+      <w:pPr>
+        <w:pStyle w:val="Paragrafoelenco"/>
+        <w:numPr>
+          <w:ilvl w:val="0"/>
+          <w:numId w:val="9"/>
+        </w:numPr>
+        <w:jc w:val="both"/>
+        <w:rPr>
+          <w:rFonts w:ascii="CMU Serif" w:hAnsi="CMU Serif" w:cs="CMU Serif"/>
+          <w:sz w:val="26"/>
+          <w:szCs w:val="26"/>
+        </w:rPr>
+      </w:pPr>
+      <w:r>
+        <w:rPr>
+          <w:rFonts w:ascii="CMU Serif" w:hAnsi="CMU Serif" w:cs="CMU Serif"/>
+          <w:sz w:val="26"/>
+          <w:szCs w:val="26"/>
+        </w:rPr>
+        <w:t xml:space="preserve">Ideazione e struttura: in questa fase il team di sviluppo ha lavorato collettivamente per compiere decisioni progettuali. E’ stato scelto in questa fase </w:t>
+      </w:r>
+      <w:r>
+        <w:rPr>
+          <w:rFonts w:ascii="CMU Serif" w:hAnsi="CMU Serif" w:cs="CMU Serif"/>
+          <w:sz w:val="26"/>
+          <w:szCs w:val="26"/>
+        </w:rPr>
+        <w:t>l’argomento da trattare, lo stile da seguire, la struttura da implementare e il bacino di utenza a cui rivolgersi.</w:t>
+      </w:r>
+    </w:p>
+    <w:p>
+      <w:pPr>
+        <w:pStyle w:val="Paragrafoelenco"/>
+        <w:numPr>
+          <w:ilvl w:val="0"/>
+          <w:numId w:val="9"/>
+        </w:numPr>
+        <w:jc w:val="both"/>
+        <w:rPr>
+          <w:rFonts w:ascii="CMU Serif" w:hAnsi="CMU Serif" w:cs="CMU Serif"/>
+          <w:sz w:val="26"/>
+          <w:szCs w:val="26"/>
+        </w:rPr>
+      </w:pPr>
+      <w:r>
+        <w:rPr>
+          <w:rFonts w:ascii="CMU Serif" w:hAnsi="CMU Serif" w:cs="CMU Serif"/>
+          <w:sz w:val="26"/>
+          <w:szCs w:val="26"/>
+        </w:rPr>
+        <w:t xml:space="preserve">Scrittura del codice: in questa fase il team di sviluppo ha compiuto del lavoro in singolo o in gruppi ristretti per codificare le scelte prese nella fase precedente. </w:t>
+      </w:r>
+    </w:p>
+    <w:p>
+      <w:pPr>
+        <w:pStyle w:val="Paragrafoelenco"/>
+        <w:ind w:left="2160"/>
+        <w:jc w:val="both"/>
+        <w:rPr>
+          <w:rFonts w:ascii="CMU Serif" w:hAnsi="CMU Serif" w:cs="CMU Serif"/>
+          <w:sz w:val="26"/>
+          <w:szCs w:val="26"/>
+        </w:rPr>
+      </w:pPr>
+    </w:p>
+    <w:p>
+      <w:pPr>
+        <w:pStyle w:val="Paragrafoelenco"/>
+        <w:numPr>
+          <w:ilvl w:val="0"/>
+          <w:numId w:val="9"/>
+        </w:numPr>
+        <w:jc w:val="both"/>
+        <w:rPr>
+          <w:rFonts w:ascii="CMU Serif" w:hAnsi="CMU Serif" w:cs="CMU Serif"/>
+          <w:sz w:val="26"/>
+          <w:szCs w:val="26"/>
+        </w:rPr>
+      </w:pPr>
+      <w:r>
+        <w:rPr>
+          <w:rFonts w:ascii="CMU Serif" w:hAnsi="CMU Serif" w:cs="CMU Serif"/>
           <w:sz w:val="26"/>
           <w:szCs w:val="26"/>
         </w:rPr>
         <w:lastRenderedPageBreak/>
+        <w:t xml:space="preserve"> Fase finale: in questa fase ci si è assicurati della validità del lavoro svolto non in collettività; ci si è occupati di verificare compiendo dei test della </w:t>
+      </w:r>
+    </w:p>
+    <w:p>
+      <w:pPr>
+        <w:ind w:left="360"/>
+        <w:jc w:val="both"/>
+        <w:rPr>
+          <w:rFonts w:ascii="CMU Serif" w:hAnsi="CMU Serif" w:cs="CMU Serif"/>
+          <w:sz w:val="26"/>
+          <w:szCs w:val="26"/>
+        </w:rPr>
+      </w:pPr>
+      <w:r>
+        <w:rPr>
+          <w:rFonts w:ascii="CMU Serif" w:hAnsi="CMU Serif" w:cs="CMU Serif"/>
+          <w:sz w:val="26"/>
+          <w:szCs w:val="26"/>
+        </w:rPr>
+        <w:t>Di seguito riportiamo i lavori che ogni singolo membro ha svolto:</w:t>
+      </w:r>
+    </w:p>
+    <w:p>
+      <w:pPr>
+        <w:pStyle w:val="Paragrafoelenco"/>
+        <w:numPr>
+          <w:ilvl w:val="1"/>
+          <w:numId w:val="9"/>
+        </w:numPr>
+        <w:jc w:val="both"/>
+        <w:rPr>
+          <w:rFonts w:ascii="CMU Serif" w:hAnsi="CMU Serif" w:cs="CMU Serif"/>
+          <w:sz w:val="26"/>
+          <w:szCs w:val="26"/>
+        </w:rPr>
+      </w:pPr>
+      <w:r>
+        <w:rPr>
+          <w:rFonts w:ascii="CMU Serif" w:hAnsi="CMU Serif" w:cs="CMU Serif"/>
+          <w:sz w:val="26"/>
+          <w:szCs w:val="26"/>
+        </w:rPr>
+        <w:t>De Marchi Francesco:</w:t>
+      </w:r>
+    </w:p>
+    <w:p>
+      <w:pPr>
+        <w:pStyle w:val="Paragrafoelenco"/>
+        <w:jc w:val="both"/>
+        <w:rPr>
+          <w:rFonts w:ascii="CMU Serif" w:hAnsi="CMU Serif" w:cs="CMU Serif"/>
+          <w:sz w:val="26"/>
+          <w:szCs w:val="26"/>
+        </w:rPr>
+      </w:pPr>
+    </w:p>
+    <w:p>
+      <w:pPr>
+        <w:jc w:val="both"/>
+        <w:rPr>
+          <w:rFonts w:ascii="CMU Serif" w:hAnsi="CMU Serif" w:cs="CMU Serif"/>
+          <w:b/>
+          <w:bCs/>
+          <w:sz w:val="26"/>
+          <w:szCs w:val="26"/>
+        </w:rPr>
+      </w:pPr>
+      <w:r>
+        <w:rPr>
+          <w:rFonts w:ascii="CMU Serif" w:hAnsi="CMU Serif" w:cs="CMU Serif"/>
+          <w:b/>
+          <w:bCs/>
+          <w:sz w:val="26"/>
+          <w:szCs w:val="26"/>
+        </w:rPr>
         <w:t>ANALISI BASE INFORMATIVA</w:t>
       </w:r>
     </w:p>
@@ -1378,7 +1604,23 @@
           <w:sz w:val="26"/>
           <w:szCs w:val="26"/>
         </w:rPr>
-        <w:t>In base all’analisi dell’utenza il gruppo ha prodotto quasi interamente i contenuti presenti nel sito</w:t>
+        <w:t>Il</w:t>
+      </w:r>
+      <w:r>
+        <w:rPr>
+          <w:rFonts w:ascii="CMU Serif" w:hAnsi="CMU Serif" w:cs="CMU Serif"/>
+          <w:sz w:val="26"/>
+          <w:szCs w:val="26"/>
+        </w:rPr>
+        <w:t xml:space="preserve"> gruppo ha prodotto quasi interamente i contenuti presenti nel sito</w:t>
+      </w:r>
+      <w:r>
+        <w:rPr>
+          <w:rFonts w:ascii="CMU Serif" w:hAnsi="CMU Serif" w:cs="CMU Serif"/>
+          <w:sz w:val="26"/>
+          <w:szCs w:val="26"/>
+        </w:rPr>
+        <w:t xml:space="preserve">. Si è cercato di rendere la lettura più piacevole ed efficacie possibile favorendo paragrafi brevi, elenchi puntati, immagini di qualità e un linguaggio semplice e colloquiale. </w:t>
       </w:r>
     </w:p>
     <w:p>
@@ -1782,7 +2024,6 @@
           <w:sz w:val="26"/>
           <w:szCs w:val="26"/>
         </w:rPr>
-        <w:lastRenderedPageBreak/>
         <w:t>M</w:t>
       </w:r>
       <w:r>
@@ -1832,112 +2073,399 @@
           <w:sz w:val="26"/>
           <w:szCs w:val="26"/>
         </w:rPr>
-        <w:t xml:space="preserve">Il team di sviluppo ha ritenuto necessario creare un sito che sia accessibile a chiunque. Per farlo ha optato per uno stile grafico </w:t>
-      </w:r>
-      <w:proofErr w:type="spellStart"/>
-      <w:r>
-        <w:rPr>
-          <w:rFonts w:ascii="CMU Serif" w:hAnsi="CMU Serif" w:cs="CMU Serif"/>
-          <w:sz w:val="26"/>
-          <w:szCs w:val="26"/>
-        </w:rPr>
-        <w:t>minimal</w:t>
-      </w:r>
-      <w:proofErr w:type="spellEnd"/>
-      <w:r>
-        <w:rPr>
-          <w:rFonts w:ascii="CMU Serif" w:hAnsi="CMU Serif" w:cs="CMU Serif"/>
-          <w:sz w:val="26"/>
-          <w:szCs w:val="26"/>
-        </w:rPr>
-        <w:t xml:space="preserve"> e pulito che non solo aumenta l’accessibilità ma incrementa anche l’usabilità. Il team ha in primis implementato il sito tenendo a mente i principi chiave dell’accessibilità e successivamente ha utilizzato vari strumenti per confermare la validità degli accorgimenti presi. Di seguito vengono elencati i principali :</w:t>
-      </w:r>
-      <w:r>
-        <w:rPr>
-          <w:rFonts w:ascii="CMU Serif" w:hAnsi="CMU Serif" w:cs="CMU Serif"/>
-          <w:sz w:val="26"/>
-          <w:szCs w:val="26"/>
-        </w:rPr>
+        <w:t>Il team di sviluppo ha ritenuto necessario creare un sito che sia accessibile a chiunque. Per farlo</w:t>
+      </w:r>
+      <w:r>
+        <w:rPr>
+          <w:rFonts w:ascii="CMU Serif" w:hAnsi="CMU Serif" w:cs="CMU Serif"/>
+          <w:sz w:val="26"/>
+          <w:szCs w:val="26"/>
+        </w:rPr>
+        <w:t>, oltre che attenersi agli standard e alle buone prassi,</w:t>
+      </w:r>
+      <w:r>
+        <w:rPr>
+          <w:rFonts w:ascii="CMU Serif" w:hAnsi="CMU Serif" w:cs="CMU Serif"/>
+          <w:sz w:val="26"/>
+          <w:szCs w:val="26"/>
+        </w:rPr>
+        <w:t xml:space="preserve"> ha optato per uno stile grafico</w:t>
+      </w:r>
+      <w:r>
+        <w:rPr>
+          <w:rFonts w:ascii="CMU Serif" w:hAnsi="CMU Serif" w:cs="CMU Serif"/>
+          <w:sz w:val="26"/>
+          <w:szCs w:val="26"/>
+        </w:rPr>
+        <w:t xml:space="preserve"> semplice</w:t>
+      </w:r>
+      <w:r>
+        <w:rPr>
+          <w:rFonts w:ascii="CMU Serif" w:hAnsi="CMU Serif" w:cs="CMU Serif"/>
+          <w:sz w:val="26"/>
+          <w:szCs w:val="26"/>
+        </w:rPr>
+        <w:t xml:space="preserve"> e pulito che non solo aumenta l’accessibilità ma incrementa anche l’usabilità. Il team ha in primis implementato il sito tenendo a mente i principi chiave dell’accessibilità e successivamente ha utilizzato vari strumenti per confermare la validità degli accorgimenti presi.</w:t>
+      </w:r>
+      <w:r>
+        <w:rPr>
+          <w:rFonts w:ascii="CMU Serif" w:hAnsi="CMU Serif" w:cs="CMU Serif"/>
+          <w:sz w:val="26"/>
+          <w:szCs w:val="26"/>
+        </w:rPr>
+        <w:t xml:space="preserve"> Oltre ai vari strumenti è stata attuata anche un’analisi dell’usabilità richiedendo a persone esterne al team di sviluppo di usufruire del sito ed evidenziare eventuali problemi riscontrati. </w:t>
+      </w:r>
+      <w:r>
+        <w:rPr>
+          <w:rFonts w:ascii="CMU Serif" w:hAnsi="CMU Serif" w:cs="CMU Serif"/>
+          <w:sz w:val="26"/>
+          <w:szCs w:val="26"/>
+        </w:rPr>
+        <w:t>Di seguito vengono elencati i principali:</w:t>
+      </w:r>
+    </w:p>
+    <w:p>
+      <w:pPr>
+        <w:jc w:val="both"/>
+        <w:rPr>
+          <w:rFonts w:ascii="CMU Serif" w:hAnsi="CMU Serif" w:cs="CMU Serif"/>
+          <w:sz w:val="26"/>
+          <w:szCs w:val="26"/>
+        </w:rPr>
+      </w:pPr>
+      <w:r>
+        <w:rPr>
+          <w:rFonts w:ascii="CMU Serif" w:hAnsi="CMU Serif" w:cs="CMU Serif"/>
+          <w:b/>
+          <w:bCs/>
+          <w:sz w:val="26"/>
+          <w:szCs w:val="26"/>
+        </w:rPr>
+        <w:t xml:space="preserve">Colori: </w:t>
+      </w:r>
+      <w:r>
+        <w:rPr>
+          <w:rFonts w:ascii="CMU Serif" w:hAnsi="CMU Serif" w:cs="CMU Serif"/>
+          <w:sz w:val="26"/>
+          <w:szCs w:val="26"/>
+        </w:rPr>
+        <w:t xml:space="preserve">molte disabilità visive riguardano una scorretta percezione dei colori quindi il team di sviluppo ha compiuto un’analisi cromatica per </w:t>
+      </w:r>
+      <w:r>
+        <w:rPr>
+          <w:rFonts w:ascii="CMU Serif" w:hAnsi="CMU Serif" w:cs="CMU Serif"/>
+          <w:sz w:val="26"/>
+          <w:szCs w:val="26"/>
+        </w:rPr>
+        <w:t>una corretta selezione dei colori utilizzati.</w:t>
+      </w:r>
+      <w:r>
+        <w:rPr>
+          <w:rFonts w:ascii="CMU Serif" w:hAnsi="CMU Serif" w:cs="CMU Serif"/>
+          <w:sz w:val="26"/>
+          <w:szCs w:val="26"/>
+        </w:rPr>
+        <w:t xml:space="preserve"> I colori scelti, ad esclusione del bianco</w:t>
+      </w:r>
+      <w:r>
+        <w:rPr>
+          <w:rFonts w:ascii="CMU Serif" w:hAnsi="CMU Serif" w:cs="CMU Serif"/>
+          <w:sz w:val="26"/>
+          <w:szCs w:val="26"/>
+        </w:rPr>
+        <w:t>(#FFFFFF)</w:t>
+      </w:r>
+      <w:r>
+        <w:rPr>
+          <w:rFonts w:ascii="CMU Serif" w:hAnsi="CMU Serif" w:cs="CMU Serif"/>
+          <w:sz w:val="26"/>
+          <w:szCs w:val="26"/>
+        </w:rPr>
+        <w:t xml:space="preserve"> e del nero</w:t>
+      </w:r>
+      <w:r>
+        <w:rPr>
+          <w:rFonts w:ascii="CMU Serif" w:hAnsi="CMU Serif" w:cs="CMU Serif"/>
+          <w:sz w:val="26"/>
+          <w:szCs w:val="26"/>
+        </w:rPr>
+        <w:t>(</w:t>
+      </w:r>
+      <w:r>
+        <w:rPr>
+          <w:rFonts w:ascii="CMU Serif" w:hAnsi="CMU Serif" w:cs="CMU Serif"/>
+          <w:sz w:val="26"/>
+          <w:szCs w:val="26"/>
+        </w:rPr>
+        <w:t>#050505</w:t>
+      </w:r>
+      <w:r>
+        <w:rPr>
+          <w:rFonts w:ascii="CMU Serif" w:hAnsi="CMU Serif" w:cs="CMU Serif"/>
+          <w:sz w:val="26"/>
+          <w:szCs w:val="26"/>
+        </w:rPr>
+        <w:t>)</w:t>
+      </w:r>
+      <w:r>
+        <w:rPr>
+          <w:rFonts w:ascii="CMU Serif" w:hAnsi="CMU Serif" w:cs="CMU Serif"/>
+          <w:sz w:val="26"/>
+          <w:szCs w:val="26"/>
+        </w:rPr>
+        <w:t>:</w:t>
+      </w:r>
+    </w:p>
+    <w:p>
+      <w:pPr>
+        <w:jc w:val="center"/>
+        <w:rPr>
+          <w:rFonts w:ascii="CMU Serif" w:hAnsi="CMU Serif" w:cs="CMU Serif"/>
+          <w:noProof/>
+          <w:sz w:val="26"/>
+          <w:szCs w:val="26"/>
+        </w:rPr>
+      </w:pPr>
+    </w:p>
+    <w:p>
+      <w:pPr>
+        <w:jc w:val="center"/>
+        <w:rPr>
+          <w:rFonts w:ascii="CMU Serif" w:hAnsi="CMU Serif" w:cs="CMU Serif"/>
+          <w:sz w:val="26"/>
+          <w:szCs w:val="26"/>
+          <w:u w:val="single"/>
+        </w:rPr>
+      </w:pPr>
+      <w:r>
+        <w:rPr>
+          <w:rFonts w:ascii="CMU Serif" w:hAnsi="CMU Serif" w:cs="CMU Serif"/>
+          <w:noProof/>
+          <w:sz w:val="26"/>
+          <w:szCs w:val="26"/>
+        </w:rPr>
+        <w:drawing>
+          <wp:inline distT="0" distB="0" distL="0" distR="0" wp14:anchorId="17B49667" wp14:editId="05FAB3A1">
+            <wp:extent cx="4152900" cy="914400"/>
+            <wp:effectExtent l="0" t="0" r="0" b="0"/>
+            <wp:docPr id="5" name="Immagine 5"/>
+            <wp:cNvGraphicFramePr>
+              <a:graphicFrameLocks xmlns:a="http://schemas.openxmlformats.org/drawingml/2006/main" noChangeAspect="1"/>
+            </wp:cNvGraphicFramePr>
+            <a:graphic xmlns:a="http://schemas.openxmlformats.org/drawingml/2006/main">
+              <a:graphicData uri="http://schemas.openxmlformats.org/drawingml/2006/picture">
+                <pic:pic xmlns:pic="http://schemas.openxmlformats.org/drawingml/2006/picture">
+                  <pic:nvPicPr>
+                    <pic:cNvPr id="0" name="Picture 4"/>
+                    <pic:cNvPicPr>
+                      <a:picLocks noChangeAspect="1" noChangeArrowheads="1"/>
+                    </pic:cNvPicPr>
+                  </pic:nvPicPr>
+                  <pic:blipFill rotWithShape="1">
+                    <a:blip r:embed="rId7" cstate="print">
+                      <a:extLst>
+                        <a:ext uri="{28A0092B-C50C-407E-A947-70E740481C1C}">
+                          <a14:useLocalDpi xmlns:a14="http://schemas.microsoft.com/office/drawing/2010/main" val="0"/>
+                        </a:ext>
+                      </a:extLst>
+                    </a:blip>
+                    <a:srcRect t="19137" r="17424" b="48518"/>
+                    <a:stretch/>
+                  </pic:blipFill>
+                  <pic:spPr bwMode="auto">
+                    <a:xfrm>
+                      <a:off x="0" y="0"/>
+                      <a:ext cx="4152900" cy="914400"/>
+                    </a:xfrm>
+                    <a:prstGeom prst="rect">
+                      <a:avLst/>
+                    </a:prstGeom>
+                    <a:noFill/>
+                    <a:ln>
+                      <a:noFill/>
+                    </a:ln>
+                    <a:extLst>
+                      <a:ext uri="{53640926-AAD7-44D8-BBD7-CCE9431645EC}">
+                        <a14:shadowObscured xmlns:a14="http://schemas.microsoft.com/office/drawing/2010/main"/>
+                      </a:ext>
+                    </a:extLst>
+                  </pic:spPr>
+                </pic:pic>
+              </a:graphicData>
+            </a:graphic>
+          </wp:inline>
+        </w:drawing>
+      </w:r>
+    </w:p>
+    <w:p>
+      <w:pPr>
+        <w:jc w:val="center"/>
+        <w:rPr>
+          <w:rFonts w:ascii="CMU Serif" w:hAnsi="CMU Serif" w:cs="CMU Serif"/>
+          <w:i/>
+          <w:iCs/>
+          <w:noProof/>
+          <w:sz w:val="26"/>
+          <w:szCs w:val="26"/>
+        </w:rPr>
+      </w:pPr>
+      <w:r>
+        <w:rPr>
+          <w:rFonts w:ascii="CMU Serif" w:hAnsi="CMU Serif" w:cs="CMU Serif"/>
+          <w:i/>
+          <w:iCs/>
+          <w:sz w:val="26"/>
+          <w:szCs w:val="26"/>
+        </w:rPr>
+        <w:t>Da sinistra: #</w:t>
+      </w:r>
+      <w:r>
+        <w:rPr>
+          <w:rFonts w:ascii="CMU Serif" w:hAnsi="CMU Serif" w:cs="CMU Serif"/>
+          <w:i/>
+          <w:iCs/>
+          <w:sz w:val="26"/>
+          <w:szCs w:val="26"/>
+        </w:rPr>
+        <w:t>E3A6B8</w:t>
+      </w:r>
+      <w:r>
+        <w:rPr>
+          <w:rFonts w:ascii="CMU Serif" w:hAnsi="CMU Serif" w:cs="CMU Serif"/>
+          <w:i/>
+          <w:iCs/>
+          <w:sz w:val="26"/>
+          <w:szCs w:val="26"/>
+        </w:rPr>
+        <w:t xml:space="preserve"> (a)</w:t>
+      </w:r>
+      <w:r>
+        <w:rPr>
+          <w:rFonts w:ascii="CMU Serif" w:hAnsi="CMU Serif" w:cs="CMU Serif"/>
+          <w:i/>
+          <w:iCs/>
+          <w:sz w:val="26"/>
+          <w:szCs w:val="26"/>
+        </w:rPr>
+        <w:t>, #</w:t>
+      </w:r>
+      <w:r>
+        <w:rPr>
+          <w:rFonts w:ascii="CMU Serif" w:hAnsi="CMU Serif" w:cs="CMU Serif"/>
+          <w:i/>
+          <w:iCs/>
+          <w:sz w:val="26"/>
+          <w:szCs w:val="26"/>
+        </w:rPr>
+        <w:t>C74B6F</w:t>
+      </w:r>
+      <w:r>
+        <w:rPr>
+          <w:rFonts w:ascii="CMU Serif" w:hAnsi="CMU Serif" w:cs="CMU Serif"/>
+          <w:i/>
+          <w:iCs/>
+          <w:sz w:val="26"/>
+          <w:szCs w:val="26"/>
+        </w:rPr>
+        <w:t xml:space="preserve"> (b)</w:t>
+      </w:r>
+      <w:r>
+        <w:rPr>
+          <w:rFonts w:ascii="CMU Serif" w:hAnsi="CMU Serif" w:cs="CMU Serif"/>
+          <w:i/>
+          <w:iCs/>
+          <w:sz w:val="26"/>
+          <w:szCs w:val="26"/>
+        </w:rPr>
+        <w:t>, #</w:t>
+      </w:r>
+      <w:r>
         <w:t xml:space="preserve"> </w:t>
       </w:r>
       <w:r>
         <w:rPr>
-          <w:rFonts w:ascii="Arial" w:hAnsi="Arial" w:cs="Arial"/>
-          <w:sz w:val="30"/>
-          <w:szCs w:val="30"/>
-          <w:shd w:val="clear" w:color="auto" w:fill="FFFFFF"/>
-        </w:rPr>
-        <w:t xml:space="preserve">grado AA minimo di </w:t>
-      </w:r>
-      <w:proofErr w:type="spellStart"/>
-      <w:r>
-        <w:rPr>
-          <w:rFonts w:ascii="Arial" w:hAnsi="Arial" w:cs="Arial"/>
-          <w:sz w:val="30"/>
-          <w:szCs w:val="30"/>
-          <w:shd w:val="clear" w:color="auto" w:fill="FFFFFF"/>
-        </w:rPr>
-        <w:t>accessibilit`a</w:t>
-      </w:r>
-      <w:proofErr w:type="spellEnd"/>
-      <w:r>
-        <w:rPr>
-          <w:rFonts w:ascii="Arial" w:hAnsi="Arial" w:cs="Arial"/>
-          <w:sz w:val="30"/>
-          <w:szCs w:val="30"/>
-          <w:shd w:val="clear" w:color="auto" w:fill="FFFFFF"/>
-        </w:rPr>
-        <w:t>.</w:t>
-      </w:r>
-    </w:p>
-    <w:p>
-      <w:pPr>
-        <w:jc w:val="both"/>
-        <w:rPr>
-          <w:rFonts w:ascii="CMU Serif" w:hAnsi="CMU Serif" w:cs="CMU Serif"/>
-          <w:sz w:val="26"/>
-          <w:szCs w:val="26"/>
-        </w:rPr>
-      </w:pPr>
-      <w:r>
-        <w:rPr>
-          <w:rFonts w:ascii="Arial" w:hAnsi="Arial" w:cs="Arial"/>
-          <w:sz w:val="30"/>
-          <w:szCs w:val="30"/>
-          <w:shd w:val="clear" w:color="auto" w:fill="FFFFFF"/>
-        </w:rPr>
-        <w:t>PURO</w:t>
-      </w:r>
+          <w:rFonts w:ascii="CMU Serif" w:hAnsi="CMU Serif" w:cs="CMU Serif"/>
+          <w:i/>
+          <w:iCs/>
+          <w:sz w:val="26"/>
+          <w:szCs w:val="26"/>
+        </w:rPr>
+        <w:t>7E68C3</w:t>
+      </w:r>
+      <w:r>
+        <w:rPr>
+          <w:rFonts w:ascii="CMU Serif" w:hAnsi="CMU Serif" w:cs="CMU Serif"/>
+          <w:i/>
+          <w:iCs/>
+          <w:sz w:val="26"/>
+          <w:szCs w:val="26"/>
+        </w:rPr>
+        <w:t xml:space="preserve"> (c)</w:t>
+      </w:r>
+    </w:p>
+    <w:p>
+      <w:pPr>
+        <w:jc w:val="center"/>
+        <w:rPr>
+          <w:rFonts w:ascii="CMU Serif" w:hAnsi="CMU Serif" w:cs="CMU Serif"/>
+          <w:i/>
+          <w:iCs/>
+          <w:sz w:val="26"/>
+          <w:szCs w:val="26"/>
+        </w:rPr>
+      </w:pPr>
     </w:p>
     <w:p>
       <w:pPr>
         <w:pStyle w:val="Paragrafoelenco"/>
         <w:numPr>
           <w:ilvl w:val="0"/>
-          <w:numId w:val="4"/>
+          <w:numId w:val="8"/>
         </w:numPr>
-        <w:jc w:val="both"/>
-        <w:rPr>
-          <w:rFonts w:ascii="CMU Serif" w:hAnsi="CMU Serif" w:cs="CMU Serif"/>
-          <w:sz w:val="26"/>
-          <w:szCs w:val="26"/>
-        </w:rPr>
-      </w:pPr>
-      <w:r>
-        <w:rPr>
-          <w:rFonts w:ascii="CMU Serif" w:hAnsi="CMU Serif" w:cs="CMU Serif"/>
-          <w:sz w:val="26"/>
-          <w:szCs w:val="26"/>
-        </w:rPr>
-        <w:t>Colori:</w:t>
-      </w:r>
-      <w:r>
-        <w:rPr>
-          <w:rFonts w:ascii="CMU Serif" w:hAnsi="CMU Serif" w:cs="CMU Serif"/>
-          <w:sz w:val="26"/>
-          <w:szCs w:val="26"/>
-        </w:rPr>
-        <w:t xml:space="preserve"> anche in b e n </w:t>
+        <w:rPr>
+          <w:rFonts w:ascii="CMU Serif" w:hAnsi="CMU Serif" w:cs="CMU Serif"/>
+          <w:sz w:val="26"/>
+          <w:szCs w:val="26"/>
+        </w:rPr>
+      </w:pPr>
+      <w:r>
+        <w:rPr>
+          <w:rFonts w:ascii="CMU Serif" w:hAnsi="CMU Serif" w:cs="CMU Serif"/>
+          <w:i/>
+          <w:iCs/>
+          <w:sz w:val="26"/>
+          <w:szCs w:val="26"/>
+        </w:rPr>
+        <w:lastRenderedPageBreak/>
+        <w:t>(</w:t>
+      </w:r>
+      <w:r>
+        <w:rPr>
+          <w:rFonts w:ascii="CMU Serif" w:hAnsi="CMU Serif" w:cs="CMU Serif"/>
+          <w:i/>
+          <w:iCs/>
+          <w:sz w:val="26"/>
+          <w:szCs w:val="26"/>
+        </w:rPr>
+        <w:t>a</w:t>
+      </w:r>
+      <w:r>
+        <w:rPr>
+          <w:rFonts w:ascii="CMU Serif" w:hAnsi="CMU Serif" w:cs="CMU Serif"/>
+          <w:i/>
+          <w:iCs/>
+          <w:sz w:val="26"/>
+          <w:szCs w:val="26"/>
+        </w:rPr>
+        <w:t xml:space="preserve">) </w:t>
+      </w:r>
+      <w:r>
+        <w:rPr>
+          <w:rFonts w:ascii="CMU Serif" w:hAnsi="CMU Serif" w:cs="CMU Serif"/>
+          <w:sz w:val="26"/>
+          <w:szCs w:val="26"/>
+        </w:rPr>
+        <w:t>è utilizzato soltanto come colore di sfondo nelle bande esterne. Dato che tali bande non ospitano alcun tipo di contenuto o elemento il colore non crea alcun problema di accessibilità.</w:t>
       </w:r>
     </w:p>
     <w:p>
@@ -1945,30 +2473,31 @@
         <w:pStyle w:val="Paragrafoelenco"/>
         <w:numPr>
           <w:ilvl w:val="0"/>
-          <w:numId w:val="4"/>
+          <w:numId w:val="8"/>
         </w:numPr>
-        <w:jc w:val="both"/>
-        <w:rPr>
-          <w:rFonts w:ascii="CMU Serif" w:hAnsi="CMU Serif" w:cs="CMU Serif"/>
-          <w:sz w:val="26"/>
-          <w:szCs w:val="26"/>
-        </w:rPr>
-      </w:pPr>
-      <w:r>
-        <w:rPr>
-          <w:rFonts w:ascii="CMU Serif" w:hAnsi="CMU Serif" w:cs="CMU Serif"/>
-          <w:sz w:val="26"/>
-          <w:szCs w:val="26"/>
-        </w:rPr>
-        <w:t>Immagini:</w:t>
-      </w:r>
-      <w:r>
-        <w:rPr>
-          <w:rFonts w:ascii="CMU Serif" w:hAnsi="CMU Serif" w:cs="CMU Serif"/>
-          <w:sz w:val="26"/>
-          <w:szCs w:val="26"/>
-        </w:rPr>
-        <w:t xml:space="preserve"> alt</w:t>
+        <w:rPr>
+          <w:rFonts w:ascii="CMU Serif" w:hAnsi="CMU Serif" w:cs="CMU Serif"/>
+          <w:sz w:val="26"/>
+          <w:szCs w:val="26"/>
+        </w:rPr>
+      </w:pPr>
+      <w:r>
+        <w:rPr>
+          <w:rFonts w:ascii="CMU Serif" w:hAnsi="CMU Serif" w:cs="CMU Serif"/>
+          <w:i/>
+          <w:iCs/>
+          <w:sz w:val="26"/>
+          <w:szCs w:val="26"/>
+        </w:rPr>
+        <w:t xml:space="preserve">(b) </w:t>
+      </w:r>
+      <w:r>
+        <w:rPr>
+          <w:rFonts w:ascii="CMU Serif" w:hAnsi="CMU Serif" w:cs="CMU Serif"/>
+          <w:sz w:val="26"/>
+          <w:szCs w:val="26"/>
+        </w:rPr>
+        <w:t>è il colore dei titoli e degli elementi grafici più importanti del sito. E’ fondamentale che sia ben leggibile in tutte le circostanze.</w:t>
       </w:r>
     </w:p>
     <w:p>
@@ -1976,22 +2505,126 @@
         <w:pStyle w:val="Paragrafoelenco"/>
         <w:numPr>
           <w:ilvl w:val="0"/>
-          <w:numId w:val="4"/>
+          <w:numId w:val="8"/>
         </w:numPr>
-        <w:jc w:val="both"/>
-        <w:rPr>
-          <w:rFonts w:ascii="CMU Serif" w:hAnsi="CMU Serif" w:cs="CMU Serif"/>
-          <w:sz w:val="26"/>
-          <w:szCs w:val="26"/>
-        </w:rPr>
-      </w:pPr>
-      <w:r>
-        <w:rPr>
-          <w:rFonts w:ascii="CMU Serif" w:hAnsi="CMU Serif" w:cs="CMU Serif"/>
-          <w:sz w:val="26"/>
-          <w:szCs w:val="26"/>
-        </w:rPr>
-        <w:t>Immagine di sfondo</w:t>
+        <w:rPr>
+          <w:rFonts w:ascii="CMU Serif" w:hAnsi="CMU Serif" w:cs="CMU Serif"/>
+          <w:sz w:val="26"/>
+          <w:szCs w:val="26"/>
+        </w:rPr>
+      </w:pPr>
+      <w:r>
+        <w:rPr>
+          <w:rFonts w:ascii="CMU Serif" w:hAnsi="CMU Serif" w:cs="CMU Serif"/>
+          <w:i/>
+          <w:iCs/>
+          <w:sz w:val="26"/>
+          <w:szCs w:val="26"/>
+        </w:rPr>
+        <w:t>(c)</w:t>
+      </w:r>
+      <w:r>
+        <w:rPr>
+          <w:rFonts w:ascii="CMU Serif" w:hAnsi="CMU Serif" w:cs="CMU Serif"/>
+          <w:sz w:val="26"/>
+          <w:szCs w:val="26"/>
+        </w:rPr>
+        <w:t xml:space="preserve"> è il colore dei link visitati.</w:t>
+      </w:r>
+    </w:p>
+    <w:p>
+      <w:pPr>
+        <w:rPr>
+          <w:rFonts w:ascii="CMU Serif" w:hAnsi="CMU Serif" w:cs="CMU Serif"/>
+          <w:sz w:val="26"/>
+          <w:szCs w:val="26"/>
+        </w:rPr>
+      </w:pPr>
+      <w:r>
+        <w:rPr>
+          <w:rFonts w:ascii="CMU Serif" w:hAnsi="CMU Serif" w:cs="CMU Serif"/>
+          <w:sz w:val="26"/>
+          <w:szCs w:val="26"/>
+        </w:rPr>
+        <w:t xml:space="preserve">Per confermare il livello di accessibilità bisogna considerare il rapporto del contrasto tra le possibili coppie </w:t>
+      </w:r>
+      <w:r>
+        <w:rPr>
+          <w:rFonts w:ascii="CMU Serif" w:hAnsi="CMU Serif" w:cs="CMU Serif"/>
+          <w:sz w:val="26"/>
+          <w:szCs w:val="26"/>
+        </w:rPr>
+        <w:t xml:space="preserve">di colori </w:t>
+      </w:r>
+      <w:r>
+        <w:rPr>
+          <w:rFonts w:ascii="CMU Serif" w:hAnsi="CMU Serif" w:cs="CMU Serif"/>
+          <w:sz w:val="26"/>
+          <w:szCs w:val="26"/>
+        </w:rPr>
+        <w:t>(</w:t>
+      </w:r>
+      <w:proofErr w:type="spellStart"/>
+      <w:r>
+        <w:rPr>
+          <w:rFonts w:ascii="CMU Serif" w:hAnsi="CMU Serif" w:cs="CMU Serif"/>
+          <w:sz w:val="26"/>
+          <w:szCs w:val="26"/>
+        </w:rPr>
+        <w:t>constrast</w:t>
+      </w:r>
+      <w:proofErr w:type="spellEnd"/>
+      <w:r>
+        <w:rPr>
+          <w:rFonts w:ascii="CMU Serif" w:hAnsi="CMU Serif" w:cs="CMU Serif"/>
+          <w:sz w:val="26"/>
+          <w:szCs w:val="26"/>
+        </w:rPr>
+        <w:t xml:space="preserve"> ratio)</w:t>
+      </w:r>
+      <w:r>
+        <w:rPr>
+          <w:rFonts w:ascii="CMU Serif" w:hAnsi="CMU Serif" w:cs="CMU Serif"/>
+          <w:sz w:val="26"/>
+          <w:szCs w:val="26"/>
+        </w:rPr>
+        <w:t xml:space="preserve">. E’ stato utilizzato il sito </w:t>
+      </w:r>
+      <w:hyperlink r:id="rId8" w:history="1">
+        <w:r>
+          <w:rPr>
+            <w:rStyle w:val="Collegamentoipertestuale"/>
+            <w:rFonts w:ascii="CMU Serif" w:hAnsi="CMU Serif" w:cs="CMU Serif"/>
+            <w:sz w:val="26"/>
+            <w:szCs w:val="26"/>
+          </w:rPr>
+          <w:t>https://webaim.org/resources/contrastchecker/</w:t>
+        </w:r>
+      </w:hyperlink>
+      <w:r>
+        <w:rPr>
+          <w:rFonts w:ascii="CMU Serif" w:hAnsi="CMU Serif" w:cs="CMU Serif"/>
+          <w:sz w:val="26"/>
+          <w:szCs w:val="26"/>
+        </w:rPr>
+        <w:t>.</w:t>
+      </w:r>
+    </w:p>
+    <w:p>
+      <w:pPr>
+        <w:rPr>
+          <w:rFonts w:ascii="CMU Serif" w:hAnsi="CMU Serif" w:cs="CMU Serif"/>
+          <w:sz w:val="26"/>
+          <w:szCs w:val="26"/>
+        </w:rPr>
+      </w:pPr>
+      <w:r>
+        <w:rPr>
+          <w:rFonts w:ascii="CMU Serif" w:hAnsi="CMU Serif" w:cs="CMU Serif"/>
+          <w:sz w:val="26"/>
+          <w:szCs w:val="26"/>
+        </w:rPr>
+        <w:t>I risultati dei test:</w:t>
       </w:r>
     </w:p>
     <w:p>
@@ -1999,22 +2632,65 @@
         <w:pStyle w:val="Paragrafoelenco"/>
         <w:numPr>
           <w:ilvl w:val="0"/>
-          <w:numId w:val="4"/>
+          <w:numId w:val="5"/>
         </w:numPr>
-        <w:jc w:val="both"/>
-        <w:rPr>
-          <w:rFonts w:ascii="CMU Serif" w:hAnsi="CMU Serif" w:cs="CMU Serif"/>
-          <w:sz w:val="26"/>
-          <w:szCs w:val="26"/>
-        </w:rPr>
-      </w:pPr>
-      <w:r>
-        <w:rPr>
-          <w:rFonts w:ascii="CMU Serif" w:hAnsi="CMU Serif" w:cs="CMU Serif"/>
-          <w:sz w:val="26"/>
-          <w:szCs w:val="26"/>
-        </w:rPr>
-        <w:t>Browser e mobile</w:t>
+        <w:rPr>
+          <w:rFonts w:ascii="CMU Serif" w:hAnsi="CMU Serif" w:cs="CMU Serif"/>
+          <w:sz w:val="26"/>
+          <w:szCs w:val="26"/>
+        </w:rPr>
+      </w:pPr>
+      <w:r>
+        <w:rPr>
+          <w:rFonts w:ascii="CMU Serif" w:hAnsi="CMU Serif" w:cs="CMU Serif"/>
+          <w:i/>
+          <w:iCs/>
+          <w:sz w:val="26"/>
+          <w:szCs w:val="26"/>
+        </w:rPr>
+        <w:t>(b)</w:t>
+      </w:r>
+      <w:r>
+        <w:rPr>
+          <w:rFonts w:ascii="CMU Serif" w:hAnsi="CMU Serif" w:cs="CMU Serif"/>
+          <w:sz w:val="26"/>
+          <w:szCs w:val="26"/>
+        </w:rPr>
+        <w:t xml:space="preserve"> e bianco: </w:t>
+      </w:r>
+      <w:proofErr w:type="spellStart"/>
+      <w:r>
+        <w:rPr>
+          <w:rFonts w:ascii="CMU Serif" w:hAnsi="CMU Serif" w:cs="CMU Serif"/>
+          <w:sz w:val="26"/>
+          <w:szCs w:val="26"/>
+        </w:rPr>
+        <w:t>contrast</w:t>
+      </w:r>
+      <w:proofErr w:type="spellEnd"/>
+      <w:r>
+        <w:rPr>
+          <w:rFonts w:ascii="CMU Serif" w:hAnsi="CMU Serif" w:cs="CMU Serif"/>
+          <w:sz w:val="26"/>
+          <w:szCs w:val="26"/>
+        </w:rPr>
+        <w:t xml:space="preserve"> ratio (4.5:1), passa il test </w:t>
+      </w:r>
+      <w:r>
+        <w:rPr>
+          <w:rFonts w:ascii="CMU Serif" w:hAnsi="CMU Serif" w:cs="CMU Serif"/>
+          <w:sz w:val="26"/>
+          <w:szCs w:val="26"/>
+        </w:rPr>
+        <w:t>WCAG AA</w:t>
+      </w:r>
+      <w:r>
+        <w:rPr>
+          <w:rFonts w:ascii="CMU Serif" w:hAnsi="CMU Serif" w:cs="CMU Serif"/>
+          <w:sz w:val="26"/>
+          <w:szCs w:val="26"/>
+        </w:rPr>
+        <w:t xml:space="preserve"> come richiesto.</w:t>
       </w:r>
     </w:p>
     <w:p>
@@ -2022,15 +2698,42 @@
         <w:pStyle w:val="Paragrafoelenco"/>
         <w:numPr>
           <w:ilvl w:val="0"/>
-          <w:numId w:val="4"/>
+          <w:numId w:val="5"/>
         </w:numPr>
-        <w:jc w:val="both"/>
-        <w:rPr>
-          <w:rFonts w:ascii="CMU Serif" w:hAnsi="CMU Serif" w:cs="CMU Serif"/>
-          <w:sz w:val="26"/>
-          <w:szCs w:val="26"/>
-        </w:rPr>
-      </w:pPr>
+        <w:rPr>
+          <w:rFonts w:ascii="CMU Serif" w:hAnsi="CMU Serif" w:cs="CMU Serif"/>
+          <w:sz w:val="26"/>
+          <w:szCs w:val="26"/>
+        </w:rPr>
+      </w:pPr>
+      <w:r>
+        <w:rPr>
+          <w:rFonts w:ascii="CMU Serif" w:hAnsi="CMU Serif" w:cs="CMU Serif"/>
+          <w:i/>
+          <w:iCs/>
+          <w:sz w:val="26"/>
+          <w:szCs w:val="26"/>
+        </w:rPr>
+        <w:t xml:space="preserve">(c) </w:t>
+      </w:r>
+      <w:r>
+        <w:rPr>
+          <w:rFonts w:ascii="CMU Serif" w:hAnsi="CMU Serif" w:cs="CMU Serif"/>
+          <w:sz w:val="26"/>
+          <w:szCs w:val="26"/>
+        </w:rPr>
+        <w:t xml:space="preserve">e bianco: </w:t>
+      </w:r>
+      <w:r>
+        <w:rPr>
+          <w:rFonts w:ascii="CMU Serif" w:hAnsi="CMU Serif" w:cs="CMU Serif"/>
+          <w:i/>
+          <w:iCs/>
+          <w:sz w:val="26"/>
+          <w:szCs w:val="26"/>
+        </w:rPr>
+        <w:t xml:space="preserve"> </w:t>
+      </w:r>
       <w:proofErr w:type="spellStart"/>
       <w:r>
         <w:rPr>
@@ -2038,31 +2741,138 @@
           <w:sz w:val="26"/>
           <w:szCs w:val="26"/>
         </w:rPr>
-        <w:t>Breadcrumbs</w:t>
+        <w:t>contrast</w:t>
       </w:r>
       <w:proofErr w:type="spellEnd"/>
+      <w:r>
+        <w:rPr>
+          <w:rFonts w:ascii="CMU Serif" w:hAnsi="CMU Serif" w:cs="CMU Serif"/>
+          <w:sz w:val="26"/>
+          <w:szCs w:val="26"/>
+        </w:rPr>
+        <w:t xml:space="preserve"> ratio (</w:t>
+      </w:r>
+      <w:r>
+        <w:rPr>
+          <w:rFonts w:ascii="CMU Serif" w:hAnsi="CMU Serif" w:cs="CMU Serif"/>
+          <w:sz w:val="26"/>
+          <w:szCs w:val="26"/>
+        </w:rPr>
+        <w:t>4.</w:t>
+      </w:r>
+      <w:r>
+        <w:rPr>
+          <w:rFonts w:ascii="CMU Serif" w:hAnsi="CMU Serif" w:cs="CMU Serif"/>
+          <w:sz w:val="26"/>
+          <w:szCs w:val="26"/>
+        </w:rPr>
+        <w:t>5</w:t>
+      </w:r>
+      <w:r>
+        <w:rPr>
+          <w:rFonts w:ascii="CMU Serif" w:hAnsi="CMU Serif" w:cs="CMU Serif"/>
+          <w:sz w:val="26"/>
+          <w:szCs w:val="26"/>
+        </w:rPr>
+        <w:t xml:space="preserve">:1), passa il test </w:t>
+      </w:r>
+      <w:r>
+        <w:rPr>
+          <w:rFonts w:ascii="CMU Serif" w:hAnsi="CMU Serif" w:cs="CMU Serif"/>
+          <w:sz w:val="26"/>
+          <w:szCs w:val="26"/>
+        </w:rPr>
+        <w:t>WCAG AA</w:t>
+      </w:r>
+      <w:r>
+        <w:rPr>
+          <w:rFonts w:ascii="CMU Serif" w:hAnsi="CMU Serif" w:cs="CMU Serif"/>
+          <w:sz w:val="26"/>
+          <w:szCs w:val="26"/>
+        </w:rPr>
+        <w:t xml:space="preserve"> come richiesto.</w:t>
+      </w:r>
     </w:p>
     <w:p>
       <w:pPr>
         <w:pStyle w:val="Paragrafoelenco"/>
         <w:numPr>
           <w:ilvl w:val="0"/>
-          <w:numId w:val="4"/>
+          <w:numId w:val="5"/>
         </w:numPr>
-        <w:jc w:val="both"/>
-        <w:rPr>
-          <w:rFonts w:ascii="CMU Serif" w:hAnsi="CMU Serif" w:cs="CMU Serif"/>
-          <w:sz w:val="26"/>
-          <w:szCs w:val="26"/>
-        </w:rPr>
-      </w:pPr>
-      <w:r>
-        <w:rPr>
-          <w:rFonts w:ascii="CMU Serif" w:hAnsi="CMU Serif" w:cs="CMU Serif"/>
-          <w:sz w:val="26"/>
-          <w:szCs w:val="26"/>
-        </w:rPr>
-        <w:t>menu</w:t>
+        <w:rPr>
+          <w:rFonts w:ascii="CMU Serif" w:hAnsi="CMU Serif" w:cs="CMU Serif"/>
+          <w:sz w:val="26"/>
+          <w:szCs w:val="26"/>
+        </w:rPr>
+      </w:pPr>
+      <w:r>
+        <w:rPr>
+          <w:rFonts w:ascii="CMU Serif" w:hAnsi="CMU Serif" w:cs="CMU Serif"/>
+          <w:i/>
+          <w:iCs/>
+          <w:sz w:val="26"/>
+          <w:szCs w:val="26"/>
+        </w:rPr>
+        <w:t>(b)</w:t>
+      </w:r>
+      <w:r>
+        <w:rPr>
+          <w:rFonts w:ascii="CMU Serif" w:hAnsi="CMU Serif" w:cs="CMU Serif"/>
+          <w:sz w:val="26"/>
+          <w:szCs w:val="26"/>
+        </w:rPr>
+        <w:t xml:space="preserve"> e </w:t>
+      </w:r>
+      <w:r>
+        <w:rPr>
+          <w:rFonts w:ascii="CMU Serif" w:hAnsi="CMU Serif" w:cs="CMU Serif"/>
+          <w:sz w:val="26"/>
+          <w:szCs w:val="26"/>
+        </w:rPr>
+        <w:t>ner</w:t>
+      </w:r>
+      <w:r>
+        <w:rPr>
+          <w:rFonts w:ascii="CMU Serif" w:hAnsi="CMU Serif" w:cs="CMU Serif"/>
+          <w:sz w:val="26"/>
+          <w:szCs w:val="26"/>
+        </w:rPr>
+        <w:t xml:space="preserve">o: </w:t>
+      </w:r>
+      <w:proofErr w:type="spellStart"/>
+      <w:r>
+        <w:rPr>
+          <w:rFonts w:ascii="CMU Serif" w:hAnsi="CMU Serif" w:cs="CMU Serif"/>
+          <w:sz w:val="26"/>
+          <w:szCs w:val="26"/>
+        </w:rPr>
+        <w:t>contrast</w:t>
+      </w:r>
+      <w:proofErr w:type="spellEnd"/>
+      <w:r>
+        <w:rPr>
+          <w:rFonts w:ascii="CMU Serif" w:hAnsi="CMU Serif" w:cs="CMU Serif"/>
+          <w:sz w:val="26"/>
+          <w:szCs w:val="26"/>
+        </w:rPr>
+        <w:t xml:space="preserve"> ratio (4.5:1), passa il test </w:t>
+      </w:r>
+      <w:r>
+        <w:rPr>
+          <w:rFonts w:ascii="CMU Serif" w:hAnsi="CMU Serif" w:cs="CMU Serif"/>
+          <w:sz w:val="26"/>
+          <w:szCs w:val="26"/>
+        </w:rPr>
+        <w:t>WCAG AA</w:t>
+      </w:r>
+      <w:r>
+        <w:rPr>
+          <w:rFonts w:ascii="CMU Serif" w:hAnsi="CMU Serif" w:cs="CMU Serif"/>
+          <w:sz w:val="26"/>
+          <w:szCs w:val="26"/>
+        </w:rPr>
+        <w:t xml:space="preserve"> come richiesto.</w:t>
       </w:r>
     </w:p>
     <w:p>
@@ -2070,456 +2880,641 @@
         <w:pStyle w:val="Paragrafoelenco"/>
         <w:numPr>
           <w:ilvl w:val="0"/>
-          <w:numId w:val="4"/>
+          <w:numId w:val="5"/>
         </w:numPr>
-        <w:jc w:val="both"/>
-        <w:rPr>
-          <w:rFonts w:ascii="CMU Serif" w:hAnsi="CMU Serif" w:cs="CMU Serif"/>
-          <w:sz w:val="26"/>
-          <w:szCs w:val="26"/>
-        </w:rPr>
-      </w:pPr>
-      <w:r>
-        <w:rPr>
-          <w:rFonts w:ascii="CMU Serif" w:hAnsi="CMU Serif" w:cs="CMU Serif"/>
-          <w:sz w:val="26"/>
-          <w:szCs w:val="26"/>
-        </w:rPr>
-        <w:t>Test persona esterna</w:t>
-      </w:r>
-    </w:p>
-    <w:p>
-      <w:pPr>
-        <w:pStyle w:val="Paragrafoelenco"/>
-        <w:numPr>
-          <w:ilvl w:val="0"/>
-          <w:numId w:val="4"/>
-        </w:numPr>
-        <w:jc w:val="both"/>
-        <w:rPr>
-          <w:rFonts w:ascii="CMU Serif" w:hAnsi="CMU Serif" w:cs="CMU Serif"/>
-          <w:sz w:val="26"/>
-          <w:szCs w:val="26"/>
-        </w:rPr>
-      </w:pPr>
-      <w:r>
-        <w:rPr>
-          <w:rFonts w:ascii="CMU Serif" w:hAnsi="CMU Serif" w:cs="CMU Serif"/>
-          <w:sz w:val="26"/>
-          <w:szCs w:val="26"/>
-        </w:rPr>
-        <w:t>Usabilità generale</w:t>
-      </w:r>
-    </w:p>
-    <w:p>
-      <w:pPr>
-        <w:pStyle w:val="Paragrafoelenco"/>
-        <w:numPr>
-          <w:ilvl w:val="0"/>
-          <w:numId w:val="4"/>
-        </w:numPr>
-        <w:jc w:val="both"/>
-        <w:rPr>
-          <w:rFonts w:ascii="CMU Serif" w:hAnsi="CMU Serif" w:cs="CMU Serif"/>
-          <w:sz w:val="26"/>
-          <w:szCs w:val="26"/>
-        </w:rPr>
-      </w:pPr>
-      <w:r>
-        <w:rPr>
-          <w:rFonts w:ascii="CMU Serif" w:hAnsi="CMU Serif" w:cs="CMU Serif"/>
-          <w:sz w:val="26"/>
-          <w:szCs w:val="26"/>
-        </w:rPr>
-        <w:t xml:space="preserve">Validazione </w:t>
-      </w:r>
-    </w:p>
-    <w:p>
-      <w:pPr>
-        <w:pStyle w:val="Paragrafoelenco"/>
-        <w:numPr>
-          <w:ilvl w:val="0"/>
-          <w:numId w:val="4"/>
-        </w:numPr>
-        <w:jc w:val="both"/>
-        <w:rPr>
-          <w:rFonts w:ascii="CMU Serif" w:hAnsi="CMU Serif" w:cs="CMU Serif"/>
-          <w:sz w:val="26"/>
-          <w:szCs w:val="26"/>
-        </w:rPr>
-      </w:pPr>
-      <w:r>
-        <w:rPr>
-          <w:rFonts w:ascii="Arial" w:hAnsi="Arial" w:cs="Arial"/>
-          <w:sz w:val="30"/>
-          <w:szCs w:val="30"/>
-          <w:shd w:val="clear" w:color="auto" w:fill="FFFFFF"/>
-        </w:rPr>
-        <w:t xml:space="preserve">navigazione </w:t>
+        <w:rPr>
+          <w:rFonts w:ascii="CMU Serif" w:hAnsi="CMU Serif" w:cs="CMU Serif"/>
+          <w:sz w:val="26"/>
+          <w:szCs w:val="26"/>
+        </w:rPr>
+      </w:pPr>
+      <w:r>
+        <w:rPr>
+          <w:rFonts w:ascii="CMU Serif" w:hAnsi="CMU Serif" w:cs="CMU Serif"/>
+          <w:i/>
+          <w:iCs/>
+          <w:sz w:val="26"/>
+          <w:szCs w:val="26"/>
+        </w:rPr>
+        <w:t xml:space="preserve">(c) </w:t>
+      </w:r>
+      <w:r>
+        <w:rPr>
+          <w:rFonts w:ascii="CMU Serif" w:hAnsi="CMU Serif" w:cs="CMU Serif"/>
+          <w:sz w:val="26"/>
+          <w:szCs w:val="26"/>
+        </w:rPr>
+        <w:t xml:space="preserve">e </w:t>
+      </w:r>
+      <w:r>
+        <w:rPr>
+          <w:rFonts w:ascii="CMU Serif" w:hAnsi="CMU Serif" w:cs="CMU Serif"/>
+          <w:sz w:val="26"/>
+          <w:szCs w:val="26"/>
+        </w:rPr>
+        <w:t>nero</w:t>
+      </w:r>
+      <w:r>
+        <w:rPr>
+          <w:rFonts w:ascii="CMU Serif" w:hAnsi="CMU Serif" w:cs="CMU Serif"/>
+          <w:sz w:val="26"/>
+          <w:szCs w:val="26"/>
+        </w:rPr>
+        <w:t xml:space="preserve">: </w:t>
+      </w:r>
+      <w:r>
+        <w:rPr>
+          <w:rFonts w:ascii="CMU Serif" w:hAnsi="CMU Serif" w:cs="CMU Serif"/>
+          <w:i/>
+          <w:iCs/>
+          <w:sz w:val="26"/>
+          <w:szCs w:val="26"/>
+        </w:rPr>
+        <w:t xml:space="preserve"> </w:t>
       </w:r>
       <w:proofErr w:type="spellStart"/>
       <w:r>
         <w:rPr>
-          <w:rFonts w:ascii="Arial" w:hAnsi="Arial" w:cs="Arial"/>
-          <w:sz w:val="30"/>
-          <w:szCs w:val="30"/>
-          <w:shd w:val="clear" w:color="auto" w:fill="FFFFFF"/>
-        </w:rPr>
-        <w:t>conpersone</w:t>
+          <w:rFonts w:ascii="CMU Serif" w:hAnsi="CMU Serif" w:cs="CMU Serif"/>
+          <w:sz w:val="26"/>
+          <w:szCs w:val="26"/>
+        </w:rPr>
+        <w:t>contrast</w:t>
       </w:r>
       <w:proofErr w:type="spellEnd"/>
       <w:r>
         <w:rPr>
-          <w:rFonts w:ascii="Arial" w:hAnsi="Arial" w:cs="Arial"/>
-          <w:sz w:val="30"/>
-          <w:szCs w:val="30"/>
-          <w:shd w:val="clear" w:color="auto" w:fill="FFFFFF"/>
-        </w:rPr>
-        <w:t xml:space="preserve"> ipovedent</w:t>
-      </w:r>
-      <w:r>
-        <w:rPr>
-          <w:rFonts w:ascii="Arial" w:hAnsi="Arial" w:cs="Arial"/>
-          <w:sz w:val="30"/>
-          <w:szCs w:val="30"/>
-          <w:shd w:val="clear" w:color="auto" w:fill="FFFFFF"/>
-        </w:rPr>
-        <w:t>i</w:t>
-      </w:r>
-    </w:p>
-    <w:p>
-      <w:pPr>
-        <w:pStyle w:val="Paragrafoelenco"/>
-        <w:numPr>
-          <w:ilvl w:val="0"/>
-          <w:numId w:val="4"/>
-        </w:numPr>
-        <w:jc w:val="both"/>
-        <w:rPr>
-          <w:rFonts w:ascii="CMU Serif" w:hAnsi="CMU Serif" w:cs="CMU Serif"/>
-          <w:sz w:val="26"/>
-          <w:szCs w:val="26"/>
-        </w:rPr>
-      </w:pPr>
-      <w:r>
-        <w:rPr>
-          <w:rFonts w:ascii="Arial" w:hAnsi="Arial" w:cs="Arial"/>
-          <w:sz w:val="30"/>
-          <w:szCs w:val="30"/>
-          <w:shd w:val="clear" w:color="auto" w:fill="FFFFFF"/>
-        </w:rPr>
-        <w:t>Torna  Su:</w:t>
-      </w:r>
-    </w:p>
-    <w:p>
-      <w:pPr>
-        <w:pStyle w:val="Paragrafoelenco"/>
-        <w:numPr>
-          <w:ilvl w:val="0"/>
-          <w:numId w:val="4"/>
-        </w:numPr>
-        <w:jc w:val="both"/>
-        <w:rPr>
-          <w:rFonts w:ascii="CMU Serif" w:hAnsi="CMU Serif" w:cs="CMU Serif"/>
-          <w:sz w:val="26"/>
-          <w:szCs w:val="26"/>
-        </w:rPr>
-      </w:pPr>
+          <w:rFonts w:ascii="CMU Serif" w:hAnsi="CMU Serif" w:cs="CMU Serif"/>
+          <w:sz w:val="26"/>
+          <w:szCs w:val="26"/>
+        </w:rPr>
+        <w:t xml:space="preserve"> ratio (</w:t>
+      </w:r>
+      <w:r>
+        <w:rPr>
+          <w:rFonts w:ascii="CMU Serif" w:hAnsi="CMU Serif" w:cs="CMU Serif"/>
+          <w:sz w:val="26"/>
+          <w:szCs w:val="26"/>
+        </w:rPr>
+        <w:t>4.6</w:t>
+      </w:r>
+      <w:r>
+        <w:rPr>
+          <w:rFonts w:ascii="CMU Serif" w:hAnsi="CMU Serif" w:cs="CMU Serif"/>
+          <w:sz w:val="26"/>
+          <w:szCs w:val="26"/>
+        </w:rPr>
+        <w:t xml:space="preserve">:1), passa il test </w:t>
+      </w:r>
+      <w:r>
+        <w:rPr>
+          <w:rFonts w:ascii="CMU Serif" w:hAnsi="CMU Serif" w:cs="CMU Serif"/>
+          <w:sz w:val="26"/>
+          <w:szCs w:val="26"/>
+        </w:rPr>
+        <w:t>WCAG AA</w:t>
+      </w:r>
+      <w:r>
+        <w:rPr>
+          <w:rFonts w:ascii="CMU Serif" w:hAnsi="CMU Serif" w:cs="CMU Serif"/>
+          <w:sz w:val="26"/>
+          <w:szCs w:val="26"/>
+        </w:rPr>
+        <w:t xml:space="preserve"> come richiesto</w:t>
+      </w:r>
+      <w:r>
+        <w:rPr>
+          <w:rFonts w:ascii="CMU Serif" w:hAnsi="CMU Serif" w:cs="CMU Serif"/>
+          <w:sz w:val="26"/>
+          <w:szCs w:val="26"/>
+        </w:rPr>
+        <w:t>.</w:t>
+      </w:r>
+    </w:p>
+    <w:p>
+      <w:pPr>
+        <w:rPr>
+          <w:rFonts w:ascii="CMU Serif" w:hAnsi="CMU Serif" w:cs="CMU Serif"/>
+          <w:sz w:val="26"/>
+          <w:szCs w:val="26"/>
+        </w:rPr>
+      </w:pPr>
+    </w:p>
+    <w:p>
+      <w:pPr>
+        <w:jc w:val="both"/>
+        <w:rPr>
+          <w:rFonts w:ascii="CMU Serif" w:hAnsi="CMU Serif" w:cs="CMU Serif"/>
+          <w:sz w:val="26"/>
+          <w:szCs w:val="26"/>
+        </w:rPr>
+      </w:pPr>
+      <w:r>
+        <w:rPr>
+          <w:rFonts w:ascii="CMU Serif" w:hAnsi="CMU Serif" w:cs="CMU Serif"/>
+          <w:b/>
+          <w:bCs/>
+          <w:sz w:val="26"/>
+          <w:szCs w:val="26"/>
+        </w:rPr>
+        <w:t>Immagini</w:t>
+      </w:r>
+      <w:r>
+        <w:rPr>
+          <w:rFonts w:ascii="CMU Serif" w:hAnsi="CMU Serif" w:cs="CMU Serif"/>
+          <w:b/>
+          <w:bCs/>
+          <w:sz w:val="26"/>
+          <w:szCs w:val="26"/>
+        </w:rPr>
+        <w:t xml:space="preserve">: </w:t>
+      </w:r>
+      <w:r>
+        <w:rPr>
+          <w:rFonts w:ascii="CMU Serif" w:hAnsi="CMU Serif" w:cs="CMU Serif"/>
+          <w:sz w:val="26"/>
+          <w:szCs w:val="26"/>
+        </w:rPr>
+        <w:t>Per rendere accessibili le immagini</w:t>
+      </w:r>
+      <w:r>
+        <w:rPr>
+          <w:rFonts w:ascii="CMU Serif" w:hAnsi="CMU Serif" w:cs="CMU Serif"/>
+          <w:sz w:val="26"/>
+          <w:szCs w:val="26"/>
+        </w:rPr>
+        <w:t xml:space="preserve"> sono stati inseriti gli attributi alt che descrivono esaustivamente il contenuto dell’immagine. </w:t>
+      </w:r>
+      <w:r>
+        <w:rPr>
+          <w:rFonts w:ascii="CMU Serif" w:hAnsi="CMU Serif" w:cs="CMU Serif"/>
+          <w:sz w:val="26"/>
+          <w:szCs w:val="26"/>
+        </w:rPr>
+        <w:t xml:space="preserve">E’ stato preferito non inserire l’alt del logo. </w:t>
+      </w:r>
+      <w:r>
+        <w:rPr>
+          <w:rFonts w:ascii="CMU Serif" w:hAnsi="CMU Serif" w:cs="CMU Serif"/>
+          <w:sz w:val="26"/>
+          <w:szCs w:val="26"/>
+        </w:rPr>
+        <w:t>Non sono state inserite delle immagini di sfondo al fine di aumentare la chiarezza del sito e non aumentare il carico visivo eccessivamente.</w:t>
+      </w:r>
+    </w:p>
+    <w:p>
+      <w:pPr>
+        <w:jc w:val="both"/>
+        <w:rPr>
+          <w:rFonts w:ascii="CMU Serif" w:hAnsi="CMU Serif" w:cs="CMU Serif"/>
+          <w:sz w:val="26"/>
+          <w:szCs w:val="26"/>
+        </w:rPr>
+      </w:pPr>
+      <w:r>
+        <w:rPr>
+          <w:rFonts w:ascii="CMU Serif" w:hAnsi="CMU Serif" w:cs="CMU Serif"/>
+          <w:b/>
+          <w:bCs/>
+          <w:sz w:val="26"/>
+          <w:szCs w:val="26"/>
+        </w:rPr>
+        <w:t>Testo</w:t>
+      </w:r>
+      <w:r>
+        <w:rPr>
+          <w:rFonts w:ascii="CMU Serif" w:hAnsi="CMU Serif" w:cs="CMU Serif"/>
+          <w:b/>
+          <w:bCs/>
+          <w:sz w:val="26"/>
+          <w:szCs w:val="26"/>
+        </w:rPr>
+        <w:t>:</w:t>
+      </w:r>
+      <w:r>
+        <w:rPr>
+          <w:rFonts w:ascii="CMU Serif" w:hAnsi="CMU Serif" w:cs="CMU Serif"/>
+          <w:b/>
+          <w:bCs/>
+          <w:sz w:val="26"/>
+          <w:szCs w:val="26"/>
+        </w:rPr>
+        <w:t xml:space="preserve"> </w:t>
+      </w:r>
+      <w:r>
+        <w:rPr>
+          <w:rFonts w:ascii="CMU Serif" w:hAnsi="CMU Serif" w:cs="CMU Serif"/>
+          <w:sz w:val="26"/>
+          <w:szCs w:val="26"/>
+        </w:rPr>
+        <w:t xml:space="preserve">Il testo è scritto con un font leggibile e </w:t>
+      </w:r>
+      <w:r>
+        <w:rPr>
+          <w:rFonts w:ascii="CMU Serif" w:hAnsi="CMU Serif" w:cs="CMU Serif"/>
+          <w:sz w:val="26"/>
+          <w:szCs w:val="26"/>
+        </w:rPr>
+        <w:t xml:space="preserve">di </w:t>
+      </w:r>
+      <w:r>
+        <w:rPr>
+          <w:rFonts w:ascii="CMU Serif" w:hAnsi="CMU Serif" w:cs="CMU Serif"/>
+          <w:sz w:val="26"/>
+          <w:szCs w:val="26"/>
+        </w:rPr>
+        <w:t xml:space="preserve">dimensioni </w:t>
+      </w:r>
+      <w:r>
+        <w:rPr>
+          <w:rFonts w:ascii="CMU Serif" w:hAnsi="CMU Serif" w:cs="CMU Serif"/>
+          <w:sz w:val="26"/>
+          <w:szCs w:val="26"/>
+        </w:rPr>
+        <w:t xml:space="preserve">mai eccessivamente piccole. </w:t>
+      </w:r>
+      <w:r>
+        <w:rPr>
+          <w:rFonts w:ascii="CMU Serif" w:hAnsi="CMU Serif" w:cs="CMU Serif"/>
+          <w:sz w:val="26"/>
+          <w:szCs w:val="26"/>
+        </w:rPr>
+        <w:t xml:space="preserve">L’interlinea è sufficientemente amplio. Sono stati preferiti paragrafi brevi e elenchi puntati. I contenuti in lingua inglese sono stati segnati con l’attributo </w:t>
+      </w:r>
       <w:proofErr w:type="spellStart"/>
       <w:r>
         <w:rPr>
-          <w:rFonts w:ascii="Arial" w:hAnsi="Arial" w:cs="Arial"/>
-          <w:sz w:val="30"/>
-          <w:szCs w:val="30"/>
-          <w:shd w:val="clear" w:color="auto" w:fill="FFFFFF"/>
-        </w:rPr>
-        <w:t>Val</w:t>
+          <w:rFonts w:ascii="CMU Serif" w:hAnsi="CMU Serif" w:cs="CMU Serif"/>
+          <w:sz w:val="26"/>
+          <w:szCs w:val="26"/>
+        </w:rPr>
+        <w:t>xml:lang</w:t>
       </w:r>
       <w:proofErr w:type="spellEnd"/>
       <w:r>
         <w:rPr>
-          <w:rFonts w:ascii="Arial" w:hAnsi="Arial" w:cs="Arial"/>
-          <w:sz w:val="30"/>
-          <w:szCs w:val="30"/>
-          <w:shd w:val="clear" w:color="auto" w:fill="FFFFFF"/>
-        </w:rPr>
-        <w:t xml:space="preserve"> al contenuto</w:t>
-      </w:r>
-    </w:p>
-    <w:p>
-      <w:pPr>
-        <w:pStyle w:val="Paragrafoelenco"/>
-        <w:numPr>
-          <w:ilvl w:val="0"/>
-          <w:numId w:val="4"/>
-        </w:numPr>
-        <w:jc w:val="both"/>
-        <w:rPr>
-          <w:rFonts w:ascii="CMU Serif" w:hAnsi="CMU Serif" w:cs="CMU Serif"/>
-          <w:sz w:val="26"/>
-          <w:szCs w:val="26"/>
-        </w:rPr>
-      </w:pPr>
+          <w:rFonts w:ascii="CMU Serif" w:hAnsi="CMU Serif" w:cs="CMU Serif"/>
+          <w:sz w:val="26"/>
+          <w:szCs w:val="26"/>
+        </w:rPr>
+        <w:t>.</w:t>
+      </w:r>
+    </w:p>
+    <w:p>
+      <w:pPr>
+        <w:jc w:val="both"/>
+        <w:rPr>
+          <w:rFonts w:ascii="CMU Serif" w:hAnsi="CMU Serif" w:cs="CMU Serif"/>
+          <w:sz w:val="26"/>
+          <w:szCs w:val="26"/>
+        </w:rPr>
+      </w:pPr>
+      <w:r>
+        <w:rPr>
+          <w:rFonts w:ascii="CMU Serif" w:hAnsi="CMU Serif" w:cs="CMU Serif"/>
+          <w:b/>
+          <w:bCs/>
+          <w:sz w:val="26"/>
+          <w:szCs w:val="26"/>
+        </w:rPr>
+        <w:t>Pulsanti:</w:t>
+      </w:r>
+      <w:r>
+        <w:rPr>
+          <w:rFonts w:ascii="CMU Serif" w:hAnsi="CMU Serif" w:cs="CMU Serif"/>
+          <w:b/>
+          <w:bCs/>
+          <w:sz w:val="26"/>
+          <w:szCs w:val="26"/>
+        </w:rPr>
+        <w:t xml:space="preserve"> </w:t>
+      </w:r>
+      <w:r>
+        <w:rPr>
+          <w:rFonts w:ascii="CMU Serif" w:hAnsi="CMU Serif" w:cs="CMU Serif"/>
+          <w:sz w:val="26"/>
+          <w:szCs w:val="26"/>
+        </w:rPr>
+        <w:t>I pulsanti presenti nel sito hanno dimensioni che non richiedono una grande precisione di tocco.</w:t>
+      </w:r>
+    </w:p>
+    <w:p>
+      <w:pPr>
+        <w:jc w:val="both"/>
+        <w:rPr>
+          <w:rFonts w:ascii="CMU Serif" w:hAnsi="CMU Serif" w:cs="CMU Serif"/>
+          <w:sz w:val="26"/>
+          <w:szCs w:val="26"/>
+        </w:rPr>
+      </w:pPr>
+      <w:r>
+        <w:rPr>
+          <w:rFonts w:ascii="CMU Serif" w:hAnsi="CMU Serif" w:cs="CMU Serif"/>
+          <w:b/>
+          <w:bCs/>
+          <w:sz w:val="26"/>
+          <w:szCs w:val="26"/>
+        </w:rPr>
+        <w:lastRenderedPageBreak/>
+        <w:t xml:space="preserve">Elementi mobili: </w:t>
+      </w:r>
+      <w:r>
+        <w:rPr>
+          <w:rFonts w:ascii="CMU Serif" w:hAnsi="CMU Serif" w:cs="CMU Serif"/>
+          <w:sz w:val="26"/>
+          <w:szCs w:val="26"/>
+        </w:rPr>
+        <w:t>Il team di sviluppo ha preferito non inserire elementi mobili o transizioni che sarebbero diventati motivo di disturbo.</w:t>
+      </w:r>
+    </w:p>
+    <w:p>
+      <w:pPr>
+        <w:jc w:val="both"/>
+        <w:rPr>
+          <w:rFonts w:ascii="CMU Serif" w:hAnsi="CMU Serif" w:cs="CMU Serif"/>
+          <w:sz w:val="26"/>
+          <w:szCs w:val="26"/>
+        </w:rPr>
+      </w:pPr>
+      <w:r>
+        <w:rPr>
+          <w:rFonts w:ascii="CMU Serif" w:hAnsi="CMU Serif" w:cs="CMU Serif"/>
+          <w:b/>
+          <w:bCs/>
+          <w:sz w:val="26"/>
+          <w:szCs w:val="26"/>
+        </w:rPr>
+        <w:t>Navigabilità</w:t>
+      </w:r>
+      <w:r>
+        <w:rPr>
+          <w:rFonts w:ascii="CMU Serif" w:hAnsi="CMU Serif" w:cs="CMU Serif"/>
+          <w:b/>
+          <w:bCs/>
+          <w:sz w:val="26"/>
+          <w:szCs w:val="26"/>
+        </w:rPr>
+        <w:t xml:space="preserve">: </w:t>
+      </w:r>
+      <w:r>
+        <w:rPr>
+          <w:rFonts w:ascii="CMU Serif" w:hAnsi="CMU Serif" w:cs="CMU Serif"/>
+          <w:sz w:val="26"/>
+          <w:szCs w:val="26"/>
+        </w:rPr>
+        <w:t xml:space="preserve">Il sito </w:t>
+      </w:r>
+      <w:r>
+        <w:rPr>
+          <w:rFonts w:ascii="CMU Serif" w:hAnsi="CMU Serif" w:cs="CMU Serif"/>
+          <w:sz w:val="26"/>
+          <w:szCs w:val="26"/>
+        </w:rPr>
+        <w:t xml:space="preserve">permette all’utente di essere sempre in gradi di rispondere alle tre principali domande per la corretta navigabilità all’interno del sito: da dove vengo?, dove sono? e dove posso andare?. Il sito infatti comprende un menu sempre presente che indica all’utente quali sono le principali pagine che può visitare e il </w:t>
+      </w:r>
       <w:proofErr w:type="spellStart"/>
       <w:r>
         <w:rPr>
-          <w:rFonts w:ascii="Arial" w:hAnsi="Arial" w:cs="Arial"/>
-          <w:sz w:val="30"/>
-          <w:szCs w:val="30"/>
-          <w:shd w:val="clear" w:color="auto" w:fill="FFFFFF"/>
-        </w:rPr>
-        <w:t>Tabindex</w:t>
+          <w:rFonts w:ascii="CMU Serif" w:hAnsi="CMU Serif" w:cs="CMU Serif"/>
+          <w:sz w:val="26"/>
+          <w:szCs w:val="26"/>
+        </w:rPr>
+        <w:t>breadcrumbs</w:t>
       </w:r>
       <w:proofErr w:type="spellEnd"/>
       <w:r>
         <w:rPr>
-          <w:rFonts w:ascii="Arial" w:hAnsi="Arial" w:cs="Arial"/>
-          <w:sz w:val="30"/>
-          <w:szCs w:val="30"/>
-          <w:shd w:val="clear" w:color="auto" w:fill="FFFFFF"/>
-        </w:rPr>
-        <w:t xml:space="preserve"> e </w:t>
+          <w:rFonts w:ascii="CMU Serif" w:hAnsi="CMU Serif" w:cs="CMU Serif"/>
+          <w:sz w:val="26"/>
+          <w:szCs w:val="26"/>
+        </w:rPr>
+        <w:t xml:space="preserve"> che indicano il percorso che si è compiuto per raggiungere tale pagina. Inoltre sono segnalati i link che sono già stati visitati.</w:t>
+      </w:r>
+    </w:p>
+    <w:p>
+      <w:pPr>
+        <w:jc w:val="both"/>
+        <w:rPr>
+          <w:rFonts w:ascii="CMU Serif" w:hAnsi="CMU Serif" w:cs="CMU Serif"/>
+          <w:sz w:val="26"/>
+          <w:szCs w:val="26"/>
+        </w:rPr>
+      </w:pPr>
+    </w:p>
+    <w:p>
+      <w:pPr>
+        <w:jc w:val="both"/>
+        <w:rPr>
+          <w:rFonts w:ascii="CMU Serif" w:hAnsi="CMU Serif" w:cs="CMU Serif"/>
+          <w:b/>
+          <w:bCs/>
+          <w:sz w:val="26"/>
+          <w:szCs w:val="26"/>
+        </w:rPr>
+      </w:pPr>
+      <w:r>
+        <w:rPr>
+          <w:rFonts w:ascii="CMU Serif" w:hAnsi="CMU Serif" w:cs="CMU Serif"/>
+          <w:b/>
+          <w:bCs/>
+          <w:sz w:val="26"/>
+          <w:szCs w:val="26"/>
+        </w:rPr>
+        <w:t>STRUTTURA DATI</w:t>
+      </w:r>
+    </w:p>
+    <w:p>
+      <w:pPr>
+        <w:jc w:val="both"/>
+        <w:rPr>
+          <w:rFonts w:ascii="CMU Serif" w:hAnsi="CMU Serif" w:cs="CMU Serif"/>
+          <w:sz w:val="26"/>
+          <w:szCs w:val="26"/>
+        </w:rPr>
+      </w:pPr>
+      <w:r>
+        <w:rPr>
+          <w:rFonts w:ascii="CMU Serif" w:hAnsi="CMU Serif" w:cs="CMU Serif"/>
+          <w:sz w:val="26"/>
+          <w:szCs w:val="26"/>
+        </w:rPr>
+        <w:t>Per memorizzare i dati necessari si è utilizzato un database SQL comprendenti due tabelle.</w:t>
+      </w:r>
+    </w:p>
+    <w:p>
+      <w:pPr>
+        <w:jc w:val="both"/>
+        <w:rPr>
+          <w:rFonts w:ascii="CMU Serif" w:hAnsi="CMU Serif" w:cs="CMU Serif"/>
+          <w:noProof/>
+          <w:sz w:val="26"/>
+          <w:szCs w:val="26"/>
+        </w:rPr>
+      </w:pPr>
+      <w:r>
+        <w:rPr>
+          <w:rFonts w:ascii="CMU Serif" w:hAnsi="CMU Serif" w:cs="CMU Serif"/>
+          <w:sz w:val="26"/>
+          <w:szCs w:val="26"/>
+        </w:rPr>
+        <w:t>La prima rappresenta la tabella degli utenti:</w:t>
+      </w:r>
+    </w:p>
+    <w:p>
+      <w:pPr>
+        <w:jc w:val="both"/>
+        <w:rPr>
+          <w:rFonts w:ascii="CMU Serif" w:hAnsi="CMU Serif" w:cs="CMU Serif"/>
+          <w:noProof/>
+          <w:sz w:val="26"/>
+          <w:szCs w:val="26"/>
+        </w:rPr>
+      </w:pPr>
+    </w:p>
+    <w:p>
+      <w:pPr>
+        <w:jc w:val="both"/>
+        <w:rPr>
+          <w:rFonts w:ascii="CMU Serif" w:hAnsi="CMU Serif" w:cs="CMU Serif"/>
+          <w:sz w:val="26"/>
+          <w:szCs w:val="26"/>
+        </w:rPr>
+      </w:pPr>
+      <w:r>
+        <w:rPr>
+          <w:rFonts w:ascii="CMU Serif" w:hAnsi="CMU Serif" w:cs="CMU Serif"/>
+          <w:sz w:val="26"/>
+          <w:szCs w:val="26"/>
+        </w:rPr>
+        <w:t xml:space="preserve"> vengono memorizzati l’email, una passw</w:t>
+      </w:r>
+      <w:r>
+        <w:rPr>
+          <w:rFonts w:ascii="CMU Serif" w:hAnsi="CMU Serif" w:cs="CMU Serif"/>
+          <w:sz w:val="26"/>
+          <w:szCs w:val="26"/>
+        </w:rPr>
+        <w:t xml:space="preserve">ord </w:t>
       </w:r>
       <w:proofErr w:type="spellStart"/>
       <w:r>
         <w:rPr>
-          <w:rFonts w:ascii="Arial" w:hAnsi="Arial" w:cs="Arial"/>
-          <w:sz w:val="30"/>
-          <w:szCs w:val="30"/>
-          <w:shd w:val="clear" w:color="auto" w:fill="FFFFFF"/>
-        </w:rPr>
-        <w:t>accesskey</w:t>
+          <w:rFonts w:ascii="CMU Serif" w:hAnsi="CMU Serif" w:cs="CMU Serif"/>
+          <w:sz w:val="26"/>
+          <w:szCs w:val="26"/>
+        </w:rPr>
+        <w:t>hashata</w:t>
       </w:r>
       <w:proofErr w:type="spellEnd"/>
       <w:r>
         <w:rPr>
-          <w:rFonts w:ascii="Arial" w:hAnsi="Arial" w:cs="Arial"/>
-          <w:sz w:val="30"/>
-          <w:szCs w:val="30"/>
-          <w:shd w:val="clear" w:color="auto" w:fill="FFFFFF"/>
-        </w:rPr>
-        <w:t xml:space="preserve"> </w:t>
-      </w:r>
-    </w:p>
-    <w:p>
-      <w:pPr>
-        <w:pStyle w:val="Paragrafoelenco"/>
-        <w:numPr>
-          <w:ilvl w:val="0"/>
-          <w:numId w:val="4"/>
-        </w:numPr>
-        <w:jc w:val="both"/>
-        <w:rPr>
-          <w:rFonts w:ascii="CMU Serif" w:hAnsi="CMU Serif" w:cs="CMU Serif"/>
-          <w:sz w:val="26"/>
-          <w:szCs w:val="26"/>
-        </w:rPr>
-      </w:pPr>
+          <w:rFonts w:ascii="CMU Serif" w:hAnsi="CMU Serif" w:cs="CMU Serif"/>
+          <w:sz w:val="26"/>
+          <w:szCs w:val="26"/>
+        </w:rPr>
+        <w:t xml:space="preserve"> e una cifra di permessi,</w:t>
+      </w:r>
+      <w:r>
+        <w:rPr>
+          <w:rFonts w:ascii="CMU Serif" w:hAnsi="CMU Serif" w:cs="CMU Serif"/>
+          <w:sz w:val="26"/>
+          <w:szCs w:val="26"/>
+        </w:rPr>
+        <w:t xml:space="preserve"> lo</w:t>
+      </w:r>
+      <w:r>
+        <w:rPr>
+          <w:rFonts w:ascii="CMU Serif" w:hAnsi="CMU Serif" w:cs="CMU Serif"/>
+          <w:sz w:val="26"/>
+          <w:szCs w:val="26"/>
+        </w:rPr>
+        <w:t xml:space="preserve"> 0 rappresenta l’admin e </w:t>
+      </w:r>
+      <w:r>
+        <w:rPr>
+          <w:rFonts w:ascii="CMU Serif" w:hAnsi="CMU Serif" w:cs="CMU Serif"/>
+          <w:sz w:val="26"/>
+          <w:szCs w:val="26"/>
+        </w:rPr>
+        <w:t xml:space="preserve">il </w:t>
+      </w:r>
+      <w:r>
+        <w:rPr>
+          <w:rFonts w:ascii="CMU Serif" w:hAnsi="CMU Serif" w:cs="CMU Serif"/>
+          <w:sz w:val="26"/>
+          <w:szCs w:val="26"/>
+        </w:rPr>
+        <w:t>1 un utente generico.</w:t>
+      </w:r>
+    </w:p>
+    <w:p>
+      <w:pPr>
+        <w:jc w:val="both"/>
+        <w:rPr>
+          <w:rFonts w:ascii="CMU Serif" w:hAnsi="CMU Serif" w:cs="CMU Serif"/>
+          <w:sz w:val="26"/>
+          <w:szCs w:val="26"/>
+        </w:rPr>
+      </w:pPr>
+      <w:r>
+        <w:rPr>
+          <w:rFonts w:ascii="CMU Serif" w:hAnsi="CMU Serif" w:cs="CMU Serif"/>
+          <w:sz w:val="26"/>
+          <w:szCs w:val="26"/>
+        </w:rPr>
+        <w:t xml:space="preserve">La seconda rappresenta </w:t>
+      </w:r>
+      <w:r>
+        <w:rPr>
+          <w:rFonts w:ascii="CMU Serif" w:hAnsi="CMU Serif" w:cs="CMU Serif"/>
+          <w:sz w:val="26"/>
+          <w:szCs w:val="26"/>
+        </w:rPr>
+        <w:t>le Fan Art inserite dall’utente.</w:t>
+      </w:r>
+      <w:r>
+        <w:rPr>
+          <w:rFonts w:ascii="CMU Serif" w:hAnsi="CMU Serif" w:cs="CMU Serif"/>
+          <w:sz w:val="26"/>
+          <w:szCs w:val="26"/>
+        </w:rPr>
+        <w:t xml:space="preserve"> Contiene due colonne: la </w:t>
+      </w:r>
       <w:proofErr w:type="spellStart"/>
       <w:r>
         <w:rPr>
-          <w:rFonts w:ascii="Arial" w:hAnsi="Arial" w:cs="Arial"/>
-          <w:sz w:val="30"/>
-          <w:szCs w:val="30"/>
-          <w:shd w:val="clear" w:color="auto" w:fill="FFFFFF"/>
-        </w:rPr>
-        <w:t>xml:lang</w:t>
+          <w:rFonts w:ascii="CMU Serif" w:hAnsi="CMU Serif" w:cs="CMU Serif"/>
+          <w:sz w:val="26"/>
+          <w:szCs w:val="26"/>
+        </w:rPr>
+        <w:t>collonna</w:t>
       </w:r>
       <w:proofErr w:type="spellEnd"/>
       <w:r>
         <w:rPr>
-          <w:rFonts w:ascii="Arial" w:hAnsi="Arial" w:cs="Arial"/>
-          <w:sz w:val="30"/>
-          <w:szCs w:val="30"/>
-          <w:shd w:val="clear" w:color="auto" w:fill="FFFFFF"/>
-        </w:rPr>
-        <w:t xml:space="preserve"> e </w:t>
+          <w:rFonts w:ascii="CMU Serif" w:hAnsi="CMU Serif" w:cs="CMU Serif"/>
+          <w:sz w:val="26"/>
+          <w:szCs w:val="26"/>
+        </w:rPr>
+        <w:t xml:space="preserve"> “</w:t>
       </w:r>
       <w:proofErr w:type="spellStart"/>
       <w:r>
         <w:rPr>
-          <w:rFonts w:ascii="Arial" w:hAnsi="Arial" w:cs="Arial"/>
-          <w:sz w:val="30"/>
-          <w:szCs w:val="30"/>
-          <w:shd w:val="clear" w:color="auto" w:fill="FFFFFF"/>
-        </w:rPr>
-        <w:t>lang</w:t>
+          <w:rFonts w:ascii="CMU Serif" w:hAnsi="CMU Serif" w:cs="CMU Serif"/>
+          <w:sz w:val="26"/>
+          <w:szCs w:val="26"/>
+        </w:rPr>
+        <w:t>path</w:t>
       </w:r>
       <w:proofErr w:type="spellEnd"/>
-    </w:p>
-    <w:p>
-      <w:pPr>
-        <w:pStyle w:val="Paragrafoelenco"/>
-        <w:numPr>
-          <w:ilvl w:val="0"/>
-          <w:numId w:val="4"/>
-        </w:numPr>
-        <w:jc w:val="both"/>
-        <w:rPr>
-          <w:rFonts w:ascii="CMU Serif" w:hAnsi="CMU Serif" w:cs="CMU Serif"/>
-          <w:sz w:val="26"/>
-          <w:szCs w:val="26"/>
-        </w:rPr>
-      </w:pPr>
-      <w:r>
-        <w:rPr>
-          <w:rFonts w:ascii="Arial" w:hAnsi="Arial" w:cs="Arial"/>
-          <w:sz w:val="30"/>
-          <w:szCs w:val="30"/>
-          <w:shd w:val="clear" w:color="auto" w:fill="FFFFFF"/>
-        </w:rPr>
-        <w:t>Link circolari</w:t>
-      </w:r>
-    </w:p>
-    <w:p>
-      <w:pPr>
-        <w:pStyle w:val="Paragrafoelenco"/>
-        <w:numPr>
-          <w:ilvl w:val="0"/>
-          <w:numId w:val="4"/>
-        </w:numPr>
-        <w:jc w:val="both"/>
-        <w:rPr>
-          <w:rFonts w:ascii="CMU Serif" w:hAnsi="CMU Serif" w:cs="CMU Serif"/>
-          <w:sz w:val="26"/>
-          <w:szCs w:val="26"/>
-        </w:rPr>
-      </w:pPr>
-      <w:r>
-        <w:rPr>
-          <w:rFonts w:ascii="Arial" w:hAnsi="Arial" w:cs="Arial"/>
-          <w:sz w:val="30"/>
-          <w:szCs w:val="30"/>
-          <w:shd w:val="clear" w:color="auto" w:fill="FFFFFF"/>
-        </w:rPr>
-        <w:t xml:space="preserve">Cookie </w:t>
-      </w:r>
-      <w:proofErr w:type="spellStart"/>
-      <w:r>
-        <w:rPr>
-          <w:rFonts w:ascii="Arial" w:hAnsi="Arial" w:cs="Arial"/>
-          <w:sz w:val="30"/>
-          <w:szCs w:val="30"/>
-          <w:shd w:val="clear" w:color="auto" w:fill="FFFFFF"/>
-        </w:rPr>
-        <w:t>consent</w:t>
-      </w:r>
-      <w:proofErr w:type="spellEnd"/>
-    </w:p>
-    <w:p>
-      <w:pPr>
-        <w:pStyle w:val="Paragrafoelenco"/>
-        <w:numPr>
-          <w:ilvl w:val="0"/>
-          <w:numId w:val="4"/>
-        </w:numPr>
-        <w:jc w:val="both"/>
-        <w:rPr>
-          <w:rFonts w:ascii="CMU Serif" w:hAnsi="CMU Serif" w:cs="CMU Serif"/>
-          <w:sz w:val="26"/>
-          <w:szCs w:val="26"/>
-        </w:rPr>
-      </w:pPr>
-      <w:r>
-        <w:rPr>
-          <w:rFonts w:ascii="Arial" w:hAnsi="Arial" w:cs="Arial"/>
-          <w:sz w:val="30"/>
-          <w:szCs w:val="30"/>
-          <w:shd w:val="clear" w:color="auto" w:fill="FFFFFF"/>
-        </w:rPr>
-        <w:t>Pulsanti grandi</w:t>
-      </w:r>
-    </w:p>
-    <w:p>
-      <w:pPr>
-        <w:pStyle w:val="Paragrafoelenco"/>
-        <w:numPr>
-          <w:ilvl w:val="0"/>
-          <w:numId w:val="4"/>
-        </w:numPr>
-        <w:jc w:val="both"/>
-        <w:rPr>
-          <w:rFonts w:ascii="CMU Serif" w:hAnsi="CMU Serif" w:cs="CMU Serif"/>
-          <w:sz w:val="26"/>
-          <w:szCs w:val="26"/>
-        </w:rPr>
-      </w:pPr>
-      <w:r>
-        <w:rPr>
-          <w:rFonts w:ascii="Arial" w:hAnsi="Arial" w:cs="Arial"/>
-          <w:sz w:val="30"/>
-          <w:szCs w:val="30"/>
-          <w:shd w:val="clear" w:color="auto" w:fill="FFFFFF"/>
-        </w:rPr>
-        <w:t>No elementi mobili</w:t>
-      </w:r>
-    </w:p>
-    <w:p>
-      <w:pPr>
-        <w:pStyle w:val="Paragrafoelenco"/>
-        <w:numPr>
-          <w:ilvl w:val="0"/>
-          <w:numId w:val="4"/>
-        </w:numPr>
-        <w:jc w:val="both"/>
-        <w:rPr>
-          <w:rFonts w:ascii="CMU Serif" w:hAnsi="CMU Serif" w:cs="CMU Serif"/>
-          <w:sz w:val="26"/>
-          <w:szCs w:val="26"/>
-        </w:rPr>
-      </w:pPr>
-      <w:r>
-        <w:rPr>
-          <w:rFonts w:ascii="Arial" w:hAnsi="Arial" w:cs="Arial"/>
-          <w:sz w:val="30"/>
-          <w:szCs w:val="30"/>
-          <w:shd w:val="clear" w:color="auto" w:fill="FFFFFF"/>
-        </w:rPr>
-        <w:t>Testo: esposizione per punti, paragrafi corti e interlinea amplio, testo statico, font facilmente leggibile</w:t>
-      </w:r>
-    </w:p>
-    <w:p>
-      <w:pPr>
-        <w:pStyle w:val="Paragrafoelenco"/>
-        <w:numPr>
-          <w:ilvl w:val="0"/>
-          <w:numId w:val="4"/>
-        </w:numPr>
-        <w:jc w:val="both"/>
-        <w:rPr>
-          <w:rFonts w:ascii="CMU Serif" w:hAnsi="CMU Serif" w:cs="CMU Serif"/>
-          <w:sz w:val="26"/>
-          <w:szCs w:val="26"/>
-        </w:rPr>
-      </w:pPr>
-      <w:r>
-        <w:rPr>
-          <w:rFonts w:ascii="Arial" w:hAnsi="Arial" w:cs="Arial"/>
-          <w:sz w:val="30"/>
-          <w:szCs w:val="30"/>
-          <w:shd w:val="clear" w:color="auto" w:fill="FFFFFF"/>
-        </w:rPr>
-        <w:t xml:space="preserve">Link: </w:t>
-      </w:r>
-      <w:proofErr w:type="spellStart"/>
-      <w:r>
-        <w:rPr>
-          <w:rFonts w:ascii="Arial" w:hAnsi="Arial" w:cs="Arial"/>
-          <w:sz w:val="30"/>
-          <w:szCs w:val="30"/>
-          <w:shd w:val="clear" w:color="auto" w:fill="FFFFFF"/>
-        </w:rPr>
-        <w:t>vistitati</w:t>
-      </w:r>
-      <w:proofErr w:type="spellEnd"/>
-      <w:r>
-        <w:rPr>
-          <w:rFonts w:ascii="Arial" w:hAnsi="Arial" w:cs="Arial"/>
-          <w:sz w:val="30"/>
-          <w:szCs w:val="30"/>
-          <w:shd w:val="clear" w:color="auto" w:fill="FFFFFF"/>
-        </w:rPr>
-        <w:t xml:space="preserve"> e non, facilmente riconoscibili  </w:t>
+      <w:r>
+        <w:rPr>
+          <w:rFonts w:ascii="CMU Serif" w:hAnsi="CMU Serif" w:cs="CMU Serif"/>
+          <w:sz w:val="26"/>
+          <w:szCs w:val="26"/>
+        </w:rPr>
+        <w:t>” che memorizza l’indirizzo in cui è salvata la foto e la colonna “email” che rappresenta l’email di un utente.</w:t>
       </w:r>
     </w:p>
     <w:sectPr>
@@ -2648,6 +3643,95 @@
     </w:lvl>
   </w:abstractNum>
   <w:abstractNum w:abstractNumId="1" w15:restartNumberingAfterBreak="0">
+    <w:nsid w:val="28284CAF"/>
+    <w:multiLevelType w:val="hybridMultilevel"/>
+    <w:tmpl w:val="F5A08DCA"/>
+    <w:lvl w:ilvl="0" w:tplc="AAB21BDA">
+      <w:start w:val="1"/>
+      <w:numFmt w:val="lowerLetter"/>
+      <w:lvlText w:val="(%1)"/>
+      <w:lvlJc w:val="left"/>
+      <w:pPr>
+        <w:ind w:left="1080" w:hanging="720"/>
+      </w:pPr>
+      <w:rPr>
+        <w:rFonts w:hint="default"/>
+      </w:rPr>
+    </w:lvl>
+    <w:lvl w:ilvl="1" w:tplc="04100019" w:tentative="1">
+      <w:start w:val="1"/>
+      <w:numFmt w:val="lowerLetter"/>
+      <w:lvlText w:val="%2."/>
+      <w:lvlJc w:val="left"/>
+      <w:pPr>
+        <w:ind w:left="1440" w:hanging="360"/>
+      </w:pPr>
+    </w:lvl>
+    <w:lvl w:ilvl="2" w:tplc="0410001B" w:tentative="1">
+      <w:start w:val="1"/>
+      <w:numFmt w:val="lowerRoman"/>
+      <w:lvlText w:val="%3."/>
+      <w:lvlJc w:val="right"/>
+      <w:pPr>
+        <w:ind w:left="2160" w:hanging="180"/>
+      </w:pPr>
+    </w:lvl>
+    <w:lvl w:ilvl="3" w:tplc="0410000F" w:tentative="1">
+      <w:start w:val="1"/>
+      <w:numFmt w:val="decimal"/>
+      <w:lvlText w:val="%4."/>
+      <w:lvlJc w:val="left"/>
+      <w:pPr>
+        <w:ind w:left="2880" w:hanging="360"/>
+      </w:pPr>
+    </w:lvl>
+    <w:lvl w:ilvl="4" w:tplc="04100019" w:tentative="1">
+      <w:start w:val="1"/>
+      <w:numFmt w:val="lowerLetter"/>
+      <w:lvlText w:val="%5."/>
+      <w:lvlJc w:val="left"/>
+      <w:pPr>
+        <w:ind w:left="3600" w:hanging="360"/>
+      </w:pPr>
+    </w:lvl>
+    <w:lvl w:ilvl="5" w:tplc="0410001B" w:tentative="1">
+      <w:start w:val="1"/>
+      <w:numFmt w:val="lowerRoman"/>
+      <w:lvlText w:val="%6."/>
+      <w:lvlJc w:val="right"/>
+      <w:pPr>
+        <w:ind w:left="4320" w:hanging="180"/>
+      </w:pPr>
+    </w:lvl>
+    <w:lvl w:ilvl="6" w:tplc="0410000F" w:tentative="1">
+      <w:start w:val="1"/>
+      <w:numFmt w:val="decimal"/>
+      <w:lvlText w:val="%7."/>
+      <w:lvlJc w:val="left"/>
+      <w:pPr>
+        <w:ind w:left="5040" w:hanging="360"/>
+      </w:pPr>
+    </w:lvl>
+    <w:lvl w:ilvl="7" w:tplc="04100019" w:tentative="1">
+      <w:start w:val="1"/>
+      <w:numFmt w:val="lowerLetter"/>
+      <w:lvlText w:val="%8."/>
+      <w:lvlJc w:val="left"/>
+      <w:pPr>
+        <w:ind w:left="5760" w:hanging="360"/>
+      </w:pPr>
+    </w:lvl>
+    <w:lvl w:ilvl="8" w:tplc="0410001B" w:tentative="1">
+      <w:start w:val="1"/>
+      <w:numFmt w:val="lowerRoman"/>
+      <w:lvlText w:val="%9."/>
+      <w:lvlJc w:val="right"/>
+      <w:pPr>
+        <w:ind w:left="6480" w:hanging="180"/>
+      </w:pPr>
+    </w:lvl>
+  </w:abstractNum>
+  <w:abstractNum w:abstractNumId="2" w15:restartNumberingAfterBreak="0">
     <w:nsid w:val="36BD32AA"/>
     <w:multiLevelType w:val="hybridMultilevel"/>
     <w:tmpl w:val="B964ABEC"/>
@@ -2760,7 +3844,7 @@
       </w:rPr>
     </w:lvl>
   </w:abstractNum>
-  <w:abstractNum w:abstractNumId="2" w15:restartNumberingAfterBreak="0">
+  <w:abstractNum w:abstractNumId="3" w15:restartNumberingAfterBreak="0">
     <w:nsid w:val="3DF80C95"/>
     <w:multiLevelType w:val="hybridMultilevel"/>
     <w:tmpl w:val="CB24B7C4"/>
@@ -2873,7 +3957,233 @@
       </w:rPr>
     </w:lvl>
   </w:abstractNum>
-  <w:abstractNum w:abstractNumId="3" w15:restartNumberingAfterBreak="0">
+  <w:abstractNum w:abstractNumId="4" w15:restartNumberingAfterBreak="0">
+    <w:nsid w:val="44081D34"/>
+    <w:multiLevelType w:val="hybridMultilevel"/>
+    <w:tmpl w:val="11F093C8"/>
+    <w:lvl w:ilvl="0" w:tplc="04100001">
+      <w:start w:val="1"/>
+      <w:numFmt w:val="bullet"/>
+      <w:lvlText w:val=""/>
+      <w:lvlJc w:val="left"/>
+      <w:pPr>
+        <w:ind w:left="720" w:hanging="360"/>
+      </w:pPr>
+      <w:rPr>
+        <w:rFonts w:ascii="Symbol" w:hAnsi="Symbol" w:hint="default"/>
+      </w:rPr>
+    </w:lvl>
+    <w:lvl w:ilvl="1" w:tplc="04100003" w:tentative="1">
+      <w:start w:val="1"/>
+      <w:numFmt w:val="bullet"/>
+      <w:lvlText w:val="o"/>
+      <w:lvlJc w:val="left"/>
+      <w:pPr>
+        <w:ind w:left="1440" w:hanging="360"/>
+      </w:pPr>
+      <w:rPr>
+        <w:rFonts w:ascii="Courier New" w:hAnsi="Courier New" w:cs="Courier New" w:hint="default"/>
+      </w:rPr>
+    </w:lvl>
+    <w:lvl w:ilvl="2" w:tplc="04100005" w:tentative="1">
+      <w:start w:val="1"/>
+      <w:numFmt w:val="bullet"/>
+      <w:lvlText w:val=""/>
+      <w:lvlJc w:val="left"/>
+      <w:pPr>
+        <w:ind w:left="2160" w:hanging="360"/>
+      </w:pPr>
+      <w:rPr>
+        <w:rFonts w:ascii="Wingdings" w:hAnsi="Wingdings" w:hint="default"/>
+      </w:rPr>
+    </w:lvl>
+    <w:lvl w:ilvl="3" w:tplc="04100001" w:tentative="1">
+      <w:start w:val="1"/>
+      <w:numFmt w:val="bullet"/>
+      <w:lvlText w:val=""/>
+      <w:lvlJc w:val="left"/>
+      <w:pPr>
+        <w:ind w:left="2880" w:hanging="360"/>
+      </w:pPr>
+      <w:rPr>
+        <w:rFonts w:ascii="Symbol" w:hAnsi="Symbol" w:hint="default"/>
+      </w:rPr>
+    </w:lvl>
+    <w:lvl w:ilvl="4" w:tplc="04100003" w:tentative="1">
+      <w:start w:val="1"/>
+      <w:numFmt w:val="bullet"/>
+      <w:lvlText w:val="o"/>
+      <w:lvlJc w:val="left"/>
+      <w:pPr>
+        <w:ind w:left="3600" w:hanging="360"/>
+      </w:pPr>
+      <w:rPr>
+        <w:rFonts w:ascii="Courier New" w:hAnsi="Courier New" w:cs="Courier New" w:hint="default"/>
+      </w:rPr>
+    </w:lvl>
+    <w:lvl w:ilvl="5" w:tplc="04100005" w:tentative="1">
+      <w:start w:val="1"/>
+      <w:numFmt w:val="bullet"/>
+      <w:lvlText w:val=""/>
+      <w:lvlJc w:val="left"/>
+      <w:pPr>
+        <w:ind w:left="4320" w:hanging="360"/>
+      </w:pPr>
+      <w:rPr>
+        <w:rFonts w:ascii="Wingdings" w:hAnsi="Wingdings" w:hint="default"/>
+      </w:rPr>
+    </w:lvl>
+    <w:lvl w:ilvl="6" w:tplc="04100001" w:tentative="1">
+      <w:start w:val="1"/>
+      <w:numFmt w:val="bullet"/>
+      <w:lvlText w:val=""/>
+      <w:lvlJc w:val="left"/>
+      <w:pPr>
+        <w:ind w:left="5040" w:hanging="360"/>
+      </w:pPr>
+      <w:rPr>
+        <w:rFonts w:ascii="Symbol" w:hAnsi="Symbol" w:hint="default"/>
+      </w:rPr>
+    </w:lvl>
+    <w:lvl w:ilvl="7" w:tplc="04100003" w:tentative="1">
+      <w:start w:val="1"/>
+      <w:numFmt w:val="bullet"/>
+      <w:lvlText w:val="o"/>
+      <w:lvlJc w:val="left"/>
+      <w:pPr>
+        <w:ind w:left="5760" w:hanging="360"/>
+      </w:pPr>
+      <w:rPr>
+        <w:rFonts w:ascii="Courier New" w:hAnsi="Courier New" w:cs="Courier New" w:hint="default"/>
+      </w:rPr>
+    </w:lvl>
+    <w:lvl w:ilvl="8" w:tplc="04100005" w:tentative="1">
+      <w:start w:val="1"/>
+      <w:numFmt w:val="bullet"/>
+      <w:lvlText w:val=""/>
+      <w:lvlJc w:val="left"/>
+      <w:pPr>
+        <w:ind w:left="6480" w:hanging="360"/>
+      </w:pPr>
+      <w:rPr>
+        <w:rFonts w:ascii="Wingdings" w:hAnsi="Wingdings" w:hint="default"/>
+      </w:rPr>
+    </w:lvl>
+  </w:abstractNum>
+  <w:abstractNum w:abstractNumId="5" w15:restartNumberingAfterBreak="0">
+    <w:nsid w:val="59457E8D"/>
+    <w:multiLevelType w:val="hybridMultilevel"/>
+    <w:tmpl w:val="623050B0"/>
+    <w:lvl w:ilvl="0" w:tplc="04100001">
+      <w:start w:val="1"/>
+      <w:numFmt w:val="bullet"/>
+      <w:lvlText w:val=""/>
+      <w:lvlJc w:val="left"/>
+      <w:pPr>
+        <w:ind w:left="720" w:hanging="360"/>
+      </w:pPr>
+      <w:rPr>
+        <w:rFonts w:ascii="Symbol" w:hAnsi="Symbol" w:hint="default"/>
+      </w:rPr>
+    </w:lvl>
+    <w:lvl w:ilvl="1" w:tplc="04100003" w:tentative="1">
+      <w:start w:val="1"/>
+      <w:numFmt w:val="bullet"/>
+      <w:lvlText w:val="o"/>
+      <w:lvlJc w:val="left"/>
+      <w:pPr>
+        <w:ind w:left="1440" w:hanging="360"/>
+      </w:pPr>
+      <w:rPr>
+        <w:rFonts w:ascii="Courier New" w:hAnsi="Courier New" w:cs="Courier New" w:hint="default"/>
+      </w:rPr>
+    </w:lvl>
+    <w:lvl w:ilvl="2" w:tplc="04100005" w:tentative="1">
+      <w:start w:val="1"/>
+      <w:numFmt w:val="bullet"/>
+      <w:lvlText w:val=""/>
+      <w:lvlJc w:val="left"/>
+      <w:pPr>
+        <w:ind w:left="2160" w:hanging="360"/>
+      </w:pPr>
+      <w:rPr>
+        <w:rFonts w:ascii="Wingdings" w:hAnsi="Wingdings" w:hint="default"/>
+      </w:rPr>
+    </w:lvl>
+    <w:lvl w:ilvl="3" w:tplc="04100001" w:tentative="1">
+      <w:start w:val="1"/>
+      <w:numFmt w:val="bullet"/>
+      <w:lvlText w:val=""/>
+      <w:lvlJc w:val="left"/>
+      <w:pPr>
+        <w:ind w:left="2880" w:hanging="360"/>
+      </w:pPr>
+      <w:rPr>
+        <w:rFonts w:ascii="Symbol" w:hAnsi="Symbol" w:hint="default"/>
+      </w:rPr>
+    </w:lvl>
+    <w:lvl w:ilvl="4" w:tplc="04100003" w:tentative="1">
+      <w:start w:val="1"/>
+      <w:numFmt w:val="bullet"/>
+      <w:lvlText w:val="o"/>
+      <w:lvlJc w:val="left"/>
+      <w:pPr>
+        <w:ind w:left="3600" w:hanging="360"/>
+      </w:pPr>
+      <w:rPr>
+        <w:rFonts w:ascii="Courier New" w:hAnsi="Courier New" w:cs="Courier New" w:hint="default"/>
+      </w:rPr>
+    </w:lvl>
+    <w:lvl w:ilvl="5" w:tplc="04100005" w:tentative="1">
+      <w:start w:val="1"/>
+      <w:numFmt w:val="bullet"/>
+      <w:lvlText w:val=""/>
+      <w:lvlJc w:val="left"/>
+      <w:pPr>
+        <w:ind w:left="4320" w:hanging="360"/>
+      </w:pPr>
+      <w:rPr>
+        <w:rFonts w:ascii="Wingdings" w:hAnsi="Wingdings" w:hint="default"/>
+      </w:rPr>
+    </w:lvl>
+    <w:lvl w:ilvl="6" w:tplc="04100001" w:tentative="1">
+      <w:start w:val="1"/>
+      <w:numFmt w:val="bullet"/>
+      <w:lvlText w:val=""/>
+      <w:lvlJc w:val="left"/>
+      <w:pPr>
+        <w:ind w:left="5040" w:hanging="360"/>
+      </w:pPr>
+      <w:rPr>
+        <w:rFonts w:ascii="Symbol" w:hAnsi="Symbol" w:hint="default"/>
+      </w:rPr>
+    </w:lvl>
+    <w:lvl w:ilvl="7" w:tplc="04100003" w:tentative="1">
+      <w:start w:val="1"/>
+      <w:numFmt w:val="bullet"/>
+      <w:lvlText w:val="o"/>
+      <w:lvlJc w:val="left"/>
+      <w:pPr>
+        <w:ind w:left="5760" w:hanging="360"/>
+      </w:pPr>
+      <w:rPr>
+        <w:rFonts w:ascii="Courier New" w:hAnsi="Courier New" w:cs="Courier New" w:hint="default"/>
+      </w:rPr>
+    </w:lvl>
+    <w:lvl w:ilvl="8" w:tplc="04100005" w:tentative="1">
+      <w:start w:val="1"/>
+      <w:numFmt w:val="bullet"/>
+      <w:lvlText w:val=""/>
+      <w:lvlJc w:val="left"/>
+      <w:pPr>
+        <w:ind w:left="6480" w:hanging="360"/>
+      </w:pPr>
+      <w:rPr>
+        <w:rFonts w:ascii="Wingdings" w:hAnsi="Wingdings" w:hint="default"/>
+      </w:rPr>
+    </w:lvl>
+  </w:abstractNum>
+  <w:abstractNum w:abstractNumId="6" w15:restartNumberingAfterBreak="0">
     <w:nsid w:val="663F4AC2"/>
     <w:multiLevelType w:val="hybridMultilevel"/>
     <w:tmpl w:val="7B725444"/>
@@ -2986,17 +4296,234 @@
       </w:rPr>
     </w:lvl>
   </w:abstractNum>
+  <w:abstractNum w:abstractNumId="7" w15:restartNumberingAfterBreak="0">
+    <w:nsid w:val="6C0F5171"/>
+    <w:multiLevelType w:val="hybridMultilevel"/>
+    <w:tmpl w:val="68BC62E0"/>
+    <w:lvl w:ilvl="0" w:tplc="3E64E04C">
+      <w:start w:val="1"/>
+      <w:numFmt w:val="lowerLetter"/>
+      <w:lvlText w:val="(%1)"/>
+      <w:lvlJc w:val="left"/>
+      <w:pPr>
+        <w:ind w:left="1800" w:hanging="720"/>
+      </w:pPr>
+      <w:rPr>
+        <w:rFonts w:hint="default"/>
+      </w:rPr>
+    </w:lvl>
+    <w:lvl w:ilvl="1" w:tplc="04100019" w:tentative="1">
+      <w:start w:val="1"/>
+      <w:numFmt w:val="lowerLetter"/>
+      <w:lvlText w:val="%2."/>
+      <w:lvlJc w:val="left"/>
+      <w:pPr>
+        <w:ind w:left="2160" w:hanging="360"/>
+      </w:pPr>
+    </w:lvl>
+    <w:lvl w:ilvl="2" w:tplc="0410001B" w:tentative="1">
+      <w:start w:val="1"/>
+      <w:numFmt w:val="lowerRoman"/>
+      <w:lvlText w:val="%3."/>
+      <w:lvlJc w:val="right"/>
+      <w:pPr>
+        <w:ind w:left="2880" w:hanging="180"/>
+      </w:pPr>
+    </w:lvl>
+    <w:lvl w:ilvl="3" w:tplc="0410000F" w:tentative="1">
+      <w:start w:val="1"/>
+      <w:numFmt w:val="decimal"/>
+      <w:lvlText w:val="%4."/>
+      <w:lvlJc w:val="left"/>
+      <w:pPr>
+        <w:ind w:left="3600" w:hanging="360"/>
+      </w:pPr>
+    </w:lvl>
+    <w:lvl w:ilvl="4" w:tplc="04100019" w:tentative="1">
+      <w:start w:val="1"/>
+      <w:numFmt w:val="lowerLetter"/>
+      <w:lvlText w:val="%5."/>
+      <w:lvlJc w:val="left"/>
+      <w:pPr>
+        <w:ind w:left="4320" w:hanging="360"/>
+      </w:pPr>
+    </w:lvl>
+    <w:lvl w:ilvl="5" w:tplc="0410001B" w:tentative="1">
+      <w:start w:val="1"/>
+      <w:numFmt w:val="lowerRoman"/>
+      <w:lvlText w:val="%6."/>
+      <w:lvlJc w:val="right"/>
+      <w:pPr>
+        <w:ind w:left="5040" w:hanging="180"/>
+      </w:pPr>
+    </w:lvl>
+    <w:lvl w:ilvl="6" w:tplc="0410000F" w:tentative="1">
+      <w:start w:val="1"/>
+      <w:numFmt w:val="decimal"/>
+      <w:lvlText w:val="%7."/>
+      <w:lvlJc w:val="left"/>
+      <w:pPr>
+        <w:ind w:left="5760" w:hanging="360"/>
+      </w:pPr>
+    </w:lvl>
+    <w:lvl w:ilvl="7" w:tplc="04100019" w:tentative="1">
+      <w:start w:val="1"/>
+      <w:numFmt w:val="lowerLetter"/>
+      <w:lvlText w:val="%8."/>
+      <w:lvlJc w:val="left"/>
+      <w:pPr>
+        <w:ind w:left="6480" w:hanging="360"/>
+      </w:pPr>
+    </w:lvl>
+    <w:lvl w:ilvl="8" w:tplc="0410001B" w:tentative="1">
+      <w:start w:val="1"/>
+      <w:numFmt w:val="lowerRoman"/>
+      <w:lvlText w:val="%9."/>
+      <w:lvlJc w:val="right"/>
+      <w:pPr>
+        <w:ind w:left="7200" w:hanging="180"/>
+      </w:pPr>
+    </w:lvl>
+  </w:abstractNum>
+  <w:abstractNum w:abstractNumId="8" w15:restartNumberingAfterBreak="0">
+    <w:nsid w:val="770430CD"/>
+    <w:multiLevelType w:val="hybridMultilevel"/>
+    <w:tmpl w:val="CE5E7A24"/>
+    <w:lvl w:ilvl="0" w:tplc="04100001">
+      <w:start w:val="1"/>
+      <w:numFmt w:val="bullet"/>
+      <w:lvlText w:val=""/>
+      <w:lvlJc w:val="left"/>
+      <w:pPr>
+        <w:ind w:left="720" w:hanging="360"/>
+      </w:pPr>
+      <w:rPr>
+        <w:rFonts w:ascii="Symbol" w:hAnsi="Symbol" w:hint="default"/>
+      </w:rPr>
+    </w:lvl>
+    <w:lvl w:ilvl="1" w:tplc="04100003">
+      <w:start w:val="1"/>
+      <w:numFmt w:val="bullet"/>
+      <w:lvlText w:val="o"/>
+      <w:lvlJc w:val="left"/>
+      <w:pPr>
+        <w:ind w:left="1440" w:hanging="360"/>
+      </w:pPr>
+      <w:rPr>
+        <w:rFonts w:ascii="Courier New" w:hAnsi="Courier New" w:cs="Courier New" w:hint="default"/>
+      </w:rPr>
+    </w:lvl>
+    <w:lvl w:ilvl="2" w:tplc="04100005">
+      <w:start w:val="1"/>
+      <w:numFmt w:val="bullet"/>
+      <w:lvlText w:val=""/>
+      <w:lvlJc w:val="left"/>
+      <w:pPr>
+        <w:ind w:left="2160" w:hanging="360"/>
+      </w:pPr>
+      <w:rPr>
+        <w:rFonts w:ascii="Wingdings" w:hAnsi="Wingdings" w:hint="default"/>
+      </w:rPr>
+    </w:lvl>
+    <w:lvl w:ilvl="3" w:tplc="04100001" w:tentative="1">
+      <w:start w:val="1"/>
+      <w:numFmt w:val="bullet"/>
+      <w:lvlText w:val=""/>
+      <w:lvlJc w:val="left"/>
+      <w:pPr>
+        <w:ind w:left="2880" w:hanging="360"/>
+      </w:pPr>
+      <w:rPr>
+        <w:rFonts w:ascii="Symbol" w:hAnsi="Symbol" w:hint="default"/>
+      </w:rPr>
+    </w:lvl>
+    <w:lvl w:ilvl="4" w:tplc="04100003" w:tentative="1">
+      <w:start w:val="1"/>
+      <w:numFmt w:val="bullet"/>
+      <w:lvlText w:val="o"/>
+      <w:lvlJc w:val="left"/>
+      <w:pPr>
+        <w:ind w:left="3600" w:hanging="360"/>
+      </w:pPr>
+      <w:rPr>
+        <w:rFonts w:ascii="Courier New" w:hAnsi="Courier New" w:cs="Courier New" w:hint="default"/>
+      </w:rPr>
+    </w:lvl>
+    <w:lvl w:ilvl="5" w:tplc="04100005" w:tentative="1">
+      <w:start w:val="1"/>
+      <w:numFmt w:val="bullet"/>
+      <w:lvlText w:val=""/>
+      <w:lvlJc w:val="left"/>
+      <w:pPr>
+        <w:ind w:left="4320" w:hanging="360"/>
+      </w:pPr>
+      <w:rPr>
+        <w:rFonts w:ascii="Wingdings" w:hAnsi="Wingdings" w:hint="default"/>
+      </w:rPr>
+    </w:lvl>
+    <w:lvl w:ilvl="6" w:tplc="04100001" w:tentative="1">
+      <w:start w:val="1"/>
+      <w:numFmt w:val="bullet"/>
+      <w:lvlText w:val=""/>
+      <w:lvlJc w:val="left"/>
+      <w:pPr>
+        <w:ind w:left="5040" w:hanging="360"/>
+      </w:pPr>
+      <w:rPr>
+        <w:rFonts w:ascii="Symbol" w:hAnsi="Symbol" w:hint="default"/>
+      </w:rPr>
+    </w:lvl>
+    <w:lvl w:ilvl="7" w:tplc="04100003" w:tentative="1">
+      <w:start w:val="1"/>
+      <w:numFmt w:val="bullet"/>
+      <w:lvlText w:val="o"/>
+      <w:lvlJc w:val="left"/>
+      <w:pPr>
+        <w:ind w:left="5760" w:hanging="360"/>
+      </w:pPr>
+      <w:rPr>
+        <w:rFonts w:ascii="Courier New" w:hAnsi="Courier New" w:cs="Courier New" w:hint="default"/>
+      </w:rPr>
+    </w:lvl>
+    <w:lvl w:ilvl="8" w:tplc="04100005" w:tentative="1">
+      <w:start w:val="1"/>
+      <w:numFmt w:val="bullet"/>
+      <w:lvlText w:val=""/>
+      <w:lvlJc w:val="left"/>
+      <w:pPr>
+        <w:ind w:left="6480" w:hanging="360"/>
+      </w:pPr>
+      <w:rPr>
+        <w:rFonts w:ascii="Wingdings" w:hAnsi="Wingdings" w:hint="default"/>
+      </w:rPr>
+    </w:lvl>
+  </w:abstractNum>
   <w:num w:numId="1">
+    <w:abstractNumId w:val="3"/>
+  </w:num>
+  <w:num w:numId="2">
     <w:abstractNumId w:val="2"/>
   </w:num>
-  <w:num w:numId="2">
-    <w:abstractNumId w:val="1"/>
-  </w:num>
   <w:num w:numId="3">
-    <w:abstractNumId w:val="3"/>
+    <w:abstractNumId w:val="6"/>
   </w:num>
   <w:num w:numId="4">
     <w:abstractNumId w:val="0"/>
+  </w:num>
+  <w:num w:numId="5">
+    <w:abstractNumId w:val="5"/>
+  </w:num>
+  <w:num w:numId="6">
+    <w:abstractNumId w:val="1"/>
+  </w:num>
+  <w:num w:numId="7">
+    <w:abstractNumId w:val="7"/>
+  </w:num>
+  <w:num w:numId="8">
+    <w:abstractNumId w:val="4"/>
+  </w:num>
+  <w:num w:numId="9">
+    <w:abstractNumId w:val="8"/>
   </w:num>
 </w:numbering>
 </file>
@@ -3590,6 +5117,29 @@
       </w:tblBorders>
     </w:tblPr>
   </w:style>
+  <w:style w:type="character" w:styleId="Collegamentoipertestuale">
+    <w:name w:val="Hyperlink"/>
+    <w:basedOn w:val="Carpredefinitoparagrafo"/>
+    <w:uiPriority w:val="99"/>
+    <w:unhideWhenUsed/>
+    <w:rsid w:val="00C51281"/>
+    <w:rPr>
+      <w:color w:val="0563C1" w:themeColor="hyperlink"/>
+      <w:u w:val="single"/>
+    </w:rPr>
+  </w:style>
+  <w:style w:type="character" w:styleId="Menzionenonrisolta">
+    <w:name w:val="Unresolved Mention"/>
+    <w:basedOn w:val="Carpredefinitoparagrafo"/>
+    <w:uiPriority w:val="99"/>
+    <w:semiHidden/>
+    <w:unhideWhenUsed/>
+    <w:rsid w:val="00C51281"/>
+    <w:rPr>
+      <w:color w:val="605E5C"/>
+      <w:shd w:val="clear" w:color="auto" w:fill="E1DFDD"/>
+    </w:rPr>
+  </w:style>
 </w:styles>
 </file>
 

--- a/docs/Relazione.docx
+++ b/docs/Relazione.docx
@@ -10,6 +10,8 @@
           <w:rFonts w:ascii="Times New Roman" w:hAnsi="Times New Roman" w:cs="Times New Roman"/>
         </w:rPr>
       </w:pPr>
+      <w:bookmarkStart w:id="0" w:name="_Hlk62314879"/>
+      <w:bookmarkEnd w:id="0"/>
       <w:r>
         <w:rPr>
           <w:rFonts w:ascii="Times New Roman" w:hAnsi="Times New Roman" w:cs="Times New Roman"/>
@@ -33,7 +35,7 @@
                     </pic:cNvPicPr>
                   </pic:nvPicPr>
                   <pic:blipFill>
-                    <a:blip r:embed="rId6" cstate="print">
+                    <a:blip r:embed="rId8" cstate="print">
                       <a:extLst>
                         <a:ext uri="{28A0092B-C50C-407E-A947-70E740481C1C}">
                           <a14:useLocalDpi xmlns:a14="http://schemas.microsoft.com/office/drawing/2010/main" val="0"/>
@@ -72,18 +74,22 @@
         <w:jc w:val="center"/>
         <w:rPr>
           <w:rFonts w:ascii="CMU Serif" w:hAnsi="CMU Serif" w:cs="CMU Serif"/>
-        </w:rPr>
-      </w:pPr>
-      <w:r>
-        <w:rPr>
-          <w:rFonts w:ascii="CMU Serif" w:hAnsi="CMU Serif" w:cs="CMU Serif"/>
           <w:b/>
           <w:bCs/>
           <w:color w:val="000000" w:themeColor="text1"/>
         </w:rPr>
-        <w:t>Axolotl Society</w:t>
-      </w:r>
-    </w:p>
+      </w:pPr>
+      <w:r>
+        <w:rPr>
+          <w:rFonts w:ascii="CMU Serif" w:hAnsi="CMU Serif" w:cs="CMU Serif"/>
+          <w:b/>
+          <w:bCs/>
+          <w:color w:val="000000" w:themeColor="text1"/>
+        </w:rPr>
+        <w:t>AXOLOTL SOCIETY</w:t>
+      </w:r>
+    </w:p>
+    <w:p/>
     <w:p>
       <w:pPr>
         <w:jc w:val="center"/>
@@ -91,19 +97,41 @@
           <w:rFonts w:ascii="CMU Serif" w:hAnsi="CMU Serif" w:cs="CMU Serif"/>
           <w:b/>
           <w:bCs/>
-          <w:sz w:val="40"/>
-          <w:szCs w:val="40"/>
-        </w:rPr>
-      </w:pPr>
-      <w:r>
-        <w:rPr>
-          <w:rFonts w:ascii="CMU Serif" w:hAnsi="CMU Serif" w:cs="CMU Serif"/>
-          <w:b/>
-          <w:bCs/>
-          <w:sz w:val="40"/>
-          <w:szCs w:val="40"/>
-        </w:rPr>
-        <w:t>Relazione di progetto per Tecnologie Web</w:t>
+          <w:sz w:val="36"/>
+          <w:szCs w:val="36"/>
+        </w:rPr>
+      </w:pPr>
+      <w:r>
+        <w:rPr>
+          <w:rFonts w:ascii="CMU Serif" w:hAnsi="CMU Serif" w:cs="CMU Serif"/>
+          <w:b/>
+          <w:bCs/>
+          <w:sz w:val="36"/>
+          <w:szCs w:val="36"/>
+        </w:rPr>
+        <w:t>RELAZIONE PROGETTO</w:t>
+      </w:r>
+    </w:p>
+    <w:p>
+      <w:pPr>
+        <w:jc w:val="center"/>
+        <w:rPr>
+          <w:rFonts w:ascii="CMU Serif" w:hAnsi="CMU Serif" w:cs="CMU Serif"/>
+          <w:b/>
+          <w:bCs/>
+          <w:sz w:val="36"/>
+          <w:szCs w:val="36"/>
+        </w:rPr>
+      </w:pPr>
+      <w:r>
+        <w:rPr>
+          <w:rFonts w:ascii="CMU Serif" w:hAnsi="CMU Serif" w:cs="CMU Serif"/>
+          <w:b/>
+          <w:bCs/>
+          <w:sz w:val="36"/>
+          <w:szCs w:val="36"/>
+        </w:rPr>
+        <w:t>TECNOLOGIE WEB</w:t>
       </w:r>
     </w:p>
     <w:p>
@@ -172,6 +200,14 @@
         </w:rPr>
         <w:t>Francesco De Marchi</w:t>
       </w:r>
+      <w:r>
+        <w:rPr>
+          <w:rFonts w:ascii="CMU Serif" w:hAnsi="CMU Serif" w:cs="CMU Serif"/>
+          <w:sz w:val="28"/>
+          <w:szCs w:val="28"/>
+        </w:rPr>
+        <w:t xml:space="preserve"> 1201190</w:t>
+      </w:r>
     </w:p>
     <w:p>
       <w:pPr>
@@ -193,7 +229,25 @@
           <w:sz w:val="28"/>
           <w:szCs w:val="28"/>
         </w:rPr>
-        <w:t>Daniele Giacchetto</w:t>
+        <w:t xml:space="preserve">Daniele </w:t>
+      </w:r>
+      <w:proofErr w:type="spellStart"/>
+      <w:r>
+        <w:rPr>
+          <w:rFonts w:ascii="CMU Serif" w:hAnsi="CMU Serif" w:cs="CMU Serif"/>
+          <w:sz w:val="28"/>
+          <w:szCs w:val="28"/>
+        </w:rPr>
+        <w:t>Giachetto</w:t>
+      </w:r>
+      <w:proofErr w:type="spellEnd"/>
+      <w:r>
+        <w:rPr>
+          <w:rFonts w:ascii="CMU Serif" w:hAnsi="CMU Serif" w:cs="CMU Serif"/>
+          <w:sz w:val="28"/>
+          <w:szCs w:val="28"/>
+        </w:rPr>
+        <w:t xml:space="preserve"> 1201145</w:t>
       </w:r>
     </w:p>
     <w:p>
@@ -218,6 +272,14 @@
         </w:rPr>
         <w:t>Antonio Osele</w:t>
       </w:r>
+      <w:r>
+        <w:rPr>
+          <w:rFonts w:ascii="CMU Serif" w:hAnsi="CMU Serif" w:cs="CMU Serif"/>
+          <w:sz w:val="28"/>
+          <w:szCs w:val="28"/>
+        </w:rPr>
+        <w:t xml:space="preserve"> 1186951</w:t>
+      </w:r>
     </w:p>
     <w:p>
       <w:pPr>
@@ -241,14 +303,14 @@
         </w:rPr>
         <w:t>Vittorio Schiavon</w:t>
       </w:r>
-    </w:p>
-    <w:p>
-      <w:pPr>
-        <w:jc w:val="center"/>
-        <w:rPr>
-          <w:rFonts w:ascii="CMU Serif" w:hAnsi="CMU Serif" w:cs="CMU Serif"/>
-        </w:rPr>
-      </w:pPr>
+      <w:r>
+        <w:rPr>
+          <w:rFonts w:ascii="CMU Serif" w:hAnsi="CMU Serif" w:cs="CMU Serif"/>
+          <w:sz w:val="28"/>
+          <w:szCs w:val="28"/>
+        </w:rPr>
+        <w:t xml:space="preserve"> 1187243</w:t>
+      </w:r>
     </w:p>
     <w:p>
       <w:pPr>
@@ -374,17 +436,20 @@
       <w:tblPr>
         <w:tblStyle w:val="Grigliatabella"/>
         <w:tblW w:w="0" w:type="auto"/>
+        <w:jc w:val="center"/>
         <w:tblLook w:val="04A0" w:firstRow="1" w:lastRow="0" w:firstColumn="1" w:lastColumn="0" w:noHBand="0" w:noVBand="1"/>
       </w:tblPr>
       <w:tblGrid>
-        <w:gridCol w:w="2696"/>
-        <w:gridCol w:w="2551"/>
-        <w:gridCol w:w="2679"/>
+        <w:gridCol w:w="2830"/>
+        <w:gridCol w:w="2676"/>
       </w:tblGrid>
       <w:tr>
+        <w:trPr>
+          <w:jc w:val="center"/>
+        </w:trPr>
         <w:tc>
           <w:tcPr>
-            <w:tcW w:w="3209" w:type="dxa"/>
+            <w:tcW w:w="2830" w:type="dxa"/>
           </w:tcPr>
           <w:p>
             <w:pPr>
@@ -405,13 +470,13 @@
                 <w:sz w:val="24"/>
                 <w:szCs w:val="24"/>
               </w:rPr>
-              <w:t>Username</w:t>
+              <w:t>EMAIL</w:t>
             </w:r>
           </w:p>
         </w:tc>
         <w:tc>
           <w:tcPr>
-            <w:tcW w:w="3209" w:type="dxa"/>
+            <w:tcW w:w="2676" w:type="dxa"/>
           </w:tcPr>
           <w:p>
             <w:pPr>
@@ -432,42 +497,120 @@
                 <w:sz w:val="24"/>
                 <w:szCs w:val="24"/>
               </w:rPr>
-              <w:t>Email</w:t>
+              <w:t>PASSWORD</w:t>
             </w:r>
           </w:p>
         </w:tc>
+      </w:tr>
+      <w:tr>
+        <w:trPr>
+          <w:jc w:val="center"/>
+        </w:trPr>
         <w:tc>
           <w:tcPr>
-            <w:tcW w:w="3210" w:type="dxa"/>
+            <w:tcW w:w="2830" w:type="dxa"/>
           </w:tcPr>
           <w:p>
             <w:pPr>
               <w:jc w:val="center"/>
               <w:rPr>
                 <w:rFonts w:ascii="CMU Serif" w:hAnsi="CMU Serif" w:cs="CMU Serif"/>
-                <w:b/>
-                <w:bCs/>
-                <w:sz w:val="24"/>
-                <w:szCs w:val="24"/>
+                <w:sz w:val="28"/>
+                <w:szCs w:val="28"/>
               </w:rPr>
             </w:pPr>
             <w:r>
               <w:rPr>
                 <w:rFonts w:ascii="CMU Serif" w:hAnsi="CMU Serif" w:cs="CMU Serif"/>
-                <w:b/>
-                <w:bCs/>
-                <w:sz w:val="24"/>
-                <w:szCs w:val="24"/>
+                <w:sz w:val="28"/>
+                <w:szCs w:val="28"/>
               </w:rPr>
-              <w:t>Password</w:t>
+              <w:t>admin</w:t>
+            </w:r>
+          </w:p>
+        </w:tc>
+        <w:tc>
+          <w:tcPr>
+            <w:tcW w:w="2676" w:type="dxa"/>
+          </w:tcPr>
+          <w:p>
+            <w:pPr>
+              <w:jc w:val="center"/>
+              <w:rPr>
+                <w:rFonts w:ascii="CMU Serif" w:hAnsi="CMU Serif" w:cs="CMU Serif"/>
+                <w:sz w:val="28"/>
+                <w:szCs w:val="28"/>
+              </w:rPr>
+            </w:pPr>
+            <w:r>
+              <w:rPr>
+                <w:rFonts w:ascii="CMU Serif" w:hAnsi="CMU Serif" w:cs="CMU Serif"/>
+                <w:sz w:val="28"/>
+                <w:szCs w:val="28"/>
+              </w:rPr>
+              <w:t>admin</w:t>
             </w:r>
           </w:p>
         </w:tc>
       </w:tr>
       <w:tr>
+        <w:trPr>
+          <w:jc w:val="center"/>
+        </w:trPr>
         <w:tc>
           <w:tcPr>
-            <w:tcW w:w="3209" w:type="dxa"/>
+            <w:tcW w:w="2830" w:type="dxa"/>
+          </w:tcPr>
+          <w:p>
+            <w:pPr>
+              <w:jc w:val="center"/>
+              <w:rPr>
+                <w:rFonts w:ascii="CMU Serif" w:hAnsi="CMU Serif" w:cs="CMU Serif"/>
+                <w:sz w:val="28"/>
+                <w:szCs w:val="28"/>
+              </w:rPr>
+            </w:pPr>
+            <w:r>
+              <w:rPr>
+                <w:rFonts w:ascii="CMU Serif" w:hAnsi="CMU Serif" w:cs="CMU Serif"/>
+                <w:sz w:val="28"/>
+                <w:szCs w:val="28"/>
+              </w:rPr>
+              <w:t>user</w:t>
+            </w:r>
+          </w:p>
+        </w:tc>
+        <w:tc>
+          <w:tcPr>
+            <w:tcW w:w="2676" w:type="dxa"/>
+          </w:tcPr>
+          <w:p>
+            <w:pPr>
+              <w:jc w:val="center"/>
+              <w:rPr>
+                <w:rFonts w:ascii="CMU Serif" w:hAnsi="CMU Serif" w:cs="CMU Serif"/>
+                <w:sz w:val="28"/>
+                <w:szCs w:val="28"/>
+              </w:rPr>
+            </w:pPr>
+            <w:r>
+              <w:rPr>
+                <w:rFonts w:ascii="CMU Serif" w:hAnsi="CMU Serif" w:cs="CMU Serif"/>
+                <w:sz w:val="28"/>
+                <w:szCs w:val="28"/>
+              </w:rPr>
+              <w:t>user</w:t>
+            </w:r>
+          </w:p>
+        </w:tc>
+      </w:tr>
+      <w:tr>
+        <w:trPr>
+          <w:jc w:val="center"/>
+        </w:trPr>
+        <w:tc>
+          <w:tcPr>
+            <w:tcW w:w="2830" w:type="dxa"/>
           </w:tcPr>
           <w:p>
             <w:pPr>
@@ -484,130 +627,7 @@
         </w:tc>
         <w:tc>
           <w:tcPr>
-            <w:tcW w:w="3209" w:type="dxa"/>
-          </w:tcPr>
-          <w:p>
-            <w:pPr>
-              <w:jc w:val="center"/>
-              <w:rPr>
-                <w:rFonts w:ascii="CMU Serif" w:hAnsi="CMU Serif" w:cs="CMU Serif"/>
-                <w:b/>
-                <w:bCs/>
-                <w:sz w:val="28"/>
-                <w:szCs w:val="28"/>
-              </w:rPr>
-            </w:pPr>
-          </w:p>
-        </w:tc>
-        <w:tc>
-          <w:tcPr>
-            <w:tcW w:w="3210" w:type="dxa"/>
-          </w:tcPr>
-          <w:p>
-            <w:pPr>
-              <w:jc w:val="center"/>
-              <w:rPr>
-                <w:rFonts w:ascii="CMU Serif" w:hAnsi="CMU Serif" w:cs="CMU Serif"/>
-                <w:b/>
-                <w:bCs/>
-                <w:sz w:val="28"/>
-                <w:szCs w:val="28"/>
-              </w:rPr>
-            </w:pPr>
-          </w:p>
-        </w:tc>
-      </w:tr>
-      <w:tr>
-        <w:tc>
-          <w:tcPr>
-            <w:tcW w:w="3209" w:type="dxa"/>
-          </w:tcPr>
-          <w:p>
-            <w:pPr>
-              <w:jc w:val="center"/>
-              <w:rPr>
-                <w:rFonts w:ascii="CMU Serif" w:hAnsi="CMU Serif" w:cs="CMU Serif"/>
-                <w:b/>
-                <w:bCs/>
-                <w:sz w:val="28"/>
-                <w:szCs w:val="28"/>
-              </w:rPr>
-            </w:pPr>
-          </w:p>
-        </w:tc>
-        <w:tc>
-          <w:tcPr>
-            <w:tcW w:w="3209" w:type="dxa"/>
-          </w:tcPr>
-          <w:p>
-            <w:pPr>
-              <w:jc w:val="center"/>
-              <w:rPr>
-                <w:rFonts w:ascii="CMU Serif" w:hAnsi="CMU Serif" w:cs="CMU Serif"/>
-                <w:b/>
-                <w:bCs/>
-                <w:sz w:val="28"/>
-                <w:szCs w:val="28"/>
-              </w:rPr>
-            </w:pPr>
-          </w:p>
-        </w:tc>
-        <w:tc>
-          <w:tcPr>
-            <w:tcW w:w="3210" w:type="dxa"/>
-          </w:tcPr>
-          <w:p>
-            <w:pPr>
-              <w:jc w:val="center"/>
-              <w:rPr>
-                <w:rFonts w:ascii="CMU Serif" w:hAnsi="CMU Serif" w:cs="CMU Serif"/>
-                <w:b/>
-                <w:bCs/>
-                <w:sz w:val="28"/>
-                <w:szCs w:val="28"/>
-              </w:rPr>
-            </w:pPr>
-          </w:p>
-        </w:tc>
-      </w:tr>
-      <w:tr>
-        <w:tc>
-          <w:tcPr>
-            <w:tcW w:w="3209" w:type="dxa"/>
-          </w:tcPr>
-          <w:p>
-            <w:pPr>
-              <w:jc w:val="center"/>
-              <w:rPr>
-                <w:rFonts w:ascii="CMU Serif" w:hAnsi="CMU Serif" w:cs="CMU Serif"/>
-                <w:b/>
-                <w:bCs/>
-                <w:sz w:val="28"/>
-                <w:szCs w:val="28"/>
-              </w:rPr>
-            </w:pPr>
-          </w:p>
-        </w:tc>
-        <w:tc>
-          <w:tcPr>
-            <w:tcW w:w="3209" w:type="dxa"/>
-          </w:tcPr>
-          <w:p>
-            <w:pPr>
-              <w:jc w:val="center"/>
-              <w:rPr>
-                <w:rFonts w:ascii="CMU Serif" w:hAnsi="CMU Serif" w:cs="CMU Serif"/>
-                <w:b/>
-                <w:bCs/>
-                <w:sz w:val="28"/>
-                <w:szCs w:val="28"/>
-              </w:rPr>
-            </w:pPr>
-          </w:p>
-        </w:tc>
-        <w:tc>
-          <w:tcPr>
-            <w:tcW w:w="3210" w:type="dxa"/>
+            <w:tcW w:w="2676" w:type="dxa"/>
           </w:tcPr>
           <w:p>
             <w:pPr>
@@ -626,7 +646,15 @@
     </w:tbl>
     <w:p>
       <w:pPr>
-        <w:jc w:val="center"/>
+        <w:rPr>
+          <w:rFonts w:ascii="CMU Serif" w:hAnsi="CMU Serif" w:cs="CMU Serif"/>
+          <w:b/>
+          <w:bCs/>
+          <w:sz w:val="36"/>
+          <w:szCs w:val="36"/>
+        </w:rPr>
+      </w:pPr>
+      <w:r>
         <w:rPr>
           <w:rFonts w:ascii="CMU Serif" w:hAnsi="CMU Serif" w:cs="CMU Serif"/>
           <w:b/>
@@ -634,6 +662,29 @@
           <w:sz w:val="28"/>
           <w:szCs w:val="28"/>
         </w:rPr>
+        <w:br w:type="page"/>
+      </w:r>
+      <w:r>
+        <w:rPr>
+          <w:rFonts w:ascii="CMU Serif" w:hAnsi="CMU Serif" w:cs="CMU Serif"/>
+          <w:b/>
+          <w:bCs/>
+          <w:sz w:val="36"/>
+          <w:szCs w:val="36"/>
+        </w:rPr>
+        <w:lastRenderedPageBreak/>
+        <w:t>INDICE</w:t>
+      </w:r>
+    </w:p>
+    <w:p>
+      <w:pPr>
+        <w:rPr>
+          <w:rFonts w:ascii="CMU Serif" w:hAnsi="CMU Serif" w:cs="CMU Serif"/>
+          <w:b/>
+          <w:bCs/>
+          <w:sz w:val="32"/>
+          <w:szCs w:val="32"/>
+        </w:rPr>
       </w:pPr>
     </w:p>
     <w:p>
@@ -654,12 +705,242 @@
           <w:sz w:val="28"/>
           <w:szCs w:val="28"/>
         </w:rPr>
-        <w:br w:type="page"/>
-      </w:r>
-    </w:p>
-    <w:p>
-      <w:pPr>
-        <w:jc w:val="both"/>
+        <w:t>1 INTRODUZIONE</w:t>
+      </w:r>
+    </w:p>
+    <w:p>
+      <w:pPr>
+        <w:rPr>
+          <w:rFonts w:ascii="CMU Serif" w:hAnsi="CMU Serif" w:cs="CMU Serif"/>
+          <w:b/>
+          <w:bCs/>
+          <w:sz w:val="28"/>
+          <w:szCs w:val="28"/>
+        </w:rPr>
+      </w:pPr>
+      <w:r>
+        <w:rPr>
+          <w:rFonts w:ascii="CMU Serif" w:hAnsi="CMU Serif" w:cs="CMU Serif"/>
+          <w:b/>
+          <w:bCs/>
+          <w:sz w:val="28"/>
+          <w:szCs w:val="28"/>
+        </w:rPr>
+        <w:t>2 ORGANIZZAZIONE DEL LAVORO</w:t>
+      </w:r>
+    </w:p>
+    <w:p>
+      <w:pPr>
+        <w:rPr>
+          <w:rFonts w:ascii="CMU Serif" w:hAnsi="CMU Serif" w:cs="CMU Serif"/>
+          <w:b/>
+          <w:bCs/>
+          <w:sz w:val="28"/>
+          <w:szCs w:val="28"/>
+        </w:rPr>
+      </w:pPr>
+      <w:r>
+        <w:rPr>
+          <w:rFonts w:ascii="CMU Serif" w:hAnsi="CMU Serif" w:cs="CMU Serif"/>
+          <w:b/>
+          <w:bCs/>
+          <w:sz w:val="28"/>
+          <w:szCs w:val="28"/>
+        </w:rPr>
+        <w:t>3 ANALISI DELL’UTENZA</w:t>
+      </w:r>
+    </w:p>
+    <w:p>
+      <w:pPr>
+        <w:rPr>
+          <w:rFonts w:ascii="CMU Serif" w:hAnsi="CMU Serif" w:cs="CMU Serif"/>
+          <w:b/>
+          <w:bCs/>
+          <w:sz w:val="28"/>
+          <w:szCs w:val="28"/>
+        </w:rPr>
+      </w:pPr>
+      <w:r>
+        <w:rPr>
+          <w:rFonts w:ascii="CMU Serif" w:hAnsi="CMU Serif" w:cs="CMU Serif"/>
+          <w:b/>
+          <w:bCs/>
+          <w:sz w:val="28"/>
+          <w:szCs w:val="28"/>
+        </w:rPr>
+        <w:t>4 ANALISI DELLA BASE INFORMATIVA</w:t>
+      </w:r>
+    </w:p>
+    <w:p>
+      <w:pPr>
+        <w:rPr>
+          <w:rFonts w:ascii="CMU Serif" w:hAnsi="CMU Serif" w:cs="CMU Serif"/>
+          <w:b/>
+          <w:bCs/>
+          <w:sz w:val="28"/>
+          <w:szCs w:val="28"/>
+        </w:rPr>
+      </w:pPr>
+      <w:r>
+        <w:rPr>
+          <w:rFonts w:ascii="CMU Serif" w:hAnsi="CMU Serif" w:cs="CMU Serif"/>
+          <w:b/>
+          <w:bCs/>
+          <w:sz w:val="28"/>
+          <w:szCs w:val="28"/>
+        </w:rPr>
+        <w:t>5 ATTORI</w:t>
+      </w:r>
+    </w:p>
+    <w:p>
+      <w:pPr>
+        <w:rPr>
+          <w:rFonts w:ascii="CMU Serif" w:hAnsi="CMU Serif" w:cs="CMU Serif"/>
+          <w:b/>
+          <w:bCs/>
+          <w:sz w:val="28"/>
+          <w:szCs w:val="28"/>
+        </w:rPr>
+      </w:pPr>
+      <w:r>
+        <w:rPr>
+          <w:rFonts w:ascii="CMU Serif" w:hAnsi="CMU Serif" w:cs="CMU Serif"/>
+          <w:b/>
+          <w:bCs/>
+          <w:sz w:val="28"/>
+          <w:szCs w:val="28"/>
+        </w:rPr>
+        <w:t>6 STRUTTURA DEL SITO</w:t>
+      </w:r>
+    </w:p>
+    <w:p>
+      <w:pPr>
+        <w:rPr>
+          <w:rFonts w:ascii="CMU Serif" w:hAnsi="CMU Serif" w:cs="CMU Serif"/>
+          <w:b/>
+          <w:bCs/>
+          <w:sz w:val="28"/>
+          <w:szCs w:val="28"/>
+        </w:rPr>
+      </w:pPr>
+      <w:r>
+        <w:rPr>
+          <w:rFonts w:ascii="CMU Serif" w:hAnsi="CMU Serif" w:cs="CMU Serif"/>
+          <w:b/>
+          <w:bCs/>
+          <w:sz w:val="28"/>
+          <w:szCs w:val="28"/>
+        </w:rPr>
+        <w:t>7 STRUTTURA DELLA PAGINA</w:t>
+      </w:r>
+    </w:p>
+    <w:p>
+      <w:pPr>
+        <w:rPr>
+          <w:rFonts w:ascii="CMU Serif" w:hAnsi="CMU Serif" w:cs="CMU Serif"/>
+          <w:b/>
+          <w:bCs/>
+          <w:sz w:val="28"/>
+          <w:szCs w:val="28"/>
+        </w:rPr>
+      </w:pPr>
+      <w:r>
+        <w:rPr>
+          <w:rFonts w:ascii="CMU Serif" w:hAnsi="CMU Serif" w:cs="CMU Serif"/>
+          <w:b/>
+          <w:bCs/>
+          <w:sz w:val="28"/>
+          <w:szCs w:val="28"/>
+        </w:rPr>
+        <w:t>8 PRESENTAZIONE</w:t>
+      </w:r>
+    </w:p>
+    <w:p>
+      <w:pPr>
+        <w:rPr>
+          <w:rFonts w:ascii="CMU Serif" w:hAnsi="CMU Serif" w:cs="CMU Serif"/>
+          <w:b/>
+          <w:bCs/>
+          <w:sz w:val="28"/>
+          <w:szCs w:val="28"/>
+        </w:rPr>
+      </w:pPr>
+      <w:r>
+        <w:rPr>
+          <w:rFonts w:ascii="CMU Serif" w:hAnsi="CMU Serif" w:cs="CMU Serif"/>
+          <w:b/>
+          <w:bCs/>
+          <w:sz w:val="28"/>
+          <w:szCs w:val="28"/>
+        </w:rPr>
+        <w:t>9 COMPORTAMENTO</w:t>
+      </w:r>
+    </w:p>
+    <w:p>
+      <w:pPr>
+        <w:rPr>
+          <w:rFonts w:ascii="CMU Serif" w:hAnsi="CMU Serif" w:cs="CMU Serif"/>
+          <w:b/>
+          <w:bCs/>
+          <w:sz w:val="28"/>
+          <w:szCs w:val="28"/>
+        </w:rPr>
+      </w:pPr>
+      <w:r>
+        <w:rPr>
+          <w:rFonts w:ascii="CMU Serif" w:hAnsi="CMU Serif" w:cs="CMU Serif"/>
+          <w:b/>
+          <w:bCs/>
+          <w:sz w:val="28"/>
+          <w:szCs w:val="28"/>
+        </w:rPr>
+        <w:t>10 STRUTTURA DATI</w:t>
+      </w:r>
+    </w:p>
+    <w:p>
+      <w:pPr>
+        <w:rPr>
+          <w:rFonts w:ascii="CMU Serif" w:hAnsi="CMU Serif" w:cs="CMU Serif"/>
+          <w:b/>
+          <w:bCs/>
+          <w:sz w:val="28"/>
+          <w:szCs w:val="28"/>
+        </w:rPr>
+      </w:pPr>
+      <w:r>
+        <w:rPr>
+          <w:rFonts w:ascii="CMU Serif" w:hAnsi="CMU Serif" w:cs="CMU Serif"/>
+          <w:b/>
+          <w:bCs/>
+          <w:sz w:val="28"/>
+          <w:szCs w:val="28"/>
+        </w:rPr>
+        <w:t>11 ACCESSIBILITA’ E USABILITA’</w:t>
+      </w:r>
+    </w:p>
+    <w:p>
+      <w:pPr>
+        <w:rPr>
+          <w:rFonts w:ascii="CMU Serif" w:hAnsi="CMU Serif" w:cs="CMU Serif"/>
+          <w:b/>
+          <w:bCs/>
+          <w:sz w:val="28"/>
+          <w:szCs w:val="28"/>
+        </w:rPr>
+      </w:pPr>
+      <w:r>
+        <w:rPr>
+          <w:rFonts w:ascii="CMU Serif" w:hAnsi="CMU Serif" w:cs="CMU Serif"/>
+          <w:b/>
+          <w:bCs/>
+          <w:sz w:val="28"/>
+          <w:szCs w:val="28"/>
+        </w:rPr>
+        <w:t>12 CONCLUSIONI</w:t>
+      </w:r>
+    </w:p>
+    <w:p>
+      <w:pPr>
         <w:rPr>
           <w:rFonts w:ascii="CMU Serif" w:hAnsi="CMU Serif" w:cs="CMU Serif"/>
           <w:b/>
@@ -676,13 +957,11 @@
           <w:sz w:val="32"/>
           <w:szCs w:val="32"/>
         </w:rPr>
-        <w:lastRenderedPageBreak/>
-        <w:t>Introduzione</w:t>
-      </w:r>
-    </w:p>
-    <w:p>
-      <w:pPr>
-        <w:jc w:val="both"/>
+        <w:br w:type="page"/>
+      </w:r>
+    </w:p>
+    <w:p>
+      <w:pPr>
         <w:rPr>
           <w:rFonts w:ascii="CMU Serif" w:hAnsi="CMU Serif" w:cs="CMU Serif"/>
           <w:b/>
@@ -691,7 +970,10 @@
           <w:szCs w:val="32"/>
         </w:rPr>
       </w:pPr>
-      <w:r>
+    </w:p>
+    <w:p>
+      <w:pPr>
+        <w:jc w:val="both"/>
         <w:rPr>
           <w:rFonts w:ascii="CMU Serif" w:hAnsi="CMU Serif" w:cs="CMU Serif"/>
           <w:b/>
@@ -699,8 +981,7 @@
           <w:sz w:val="32"/>
           <w:szCs w:val="32"/>
         </w:rPr>
-        <w:t xml:space="preserve">Analisi </w:t>
-      </w:r>
+      </w:pPr>
       <w:r>
         <w:rPr>
           <w:rFonts w:ascii="CMU Serif" w:hAnsi="CMU Serif" w:cs="CMU Serif"/>
@@ -709,158 +990,260 @@
           <w:sz w:val="32"/>
           <w:szCs w:val="32"/>
         </w:rPr>
-        <w:t>degli utenti</w:t>
-      </w:r>
-    </w:p>
-    <w:p>
-      <w:pPr>
-        <w:jc w:val="both"/>
-        <w:rPr>
-          <w:rFonts w:ascii="CMU Serif" w:hAnsi="CMU Serif" w:cs="CMU Serif"/>
-          <w:b/>
-          <w:bCs/>
-          <w:sz w:val="32"/>
-          <w:szCs w:val="32"/>
-        </w:rPr>
-      </w:pPr>
-      <w:r>
-        <w:rPr>
-          <w:rFonts w:ascii="CMU Serif" w:hAnsi="CMU Serif" w:cs="CMU Serif"/>
-          <w:b/>
-          <w:bCs/>
-          <w:sz w:val="32"/>
-          <w:szCs w:val="32"/>
-        </w:rPr>
-        <w:t>Progettazione ed organizzazione del lavoro</w:t>
-      </w:r>
-    </w:p>
-    <w:p>
-      <w:pPr>
-        <w:jc w:val="both"/>
-        <w:rPr>
-          <w:rFonts w:ascii="CMU Serif" w:hAnsi="CMU Serif" w:cs="CMU Serif"/>
-          <w:b/>
-          <w:bCs/>
-          <w:sz w:val="32"/>
-          <w:szCs w:val="32"/>
-        </w:rPr>
-      </w:pPr>
-      <w:r>
-        <w:rPr>
-          <w:rFonts w:ascii="CMU Serif" w:hAnsi="CMU Serif" w:cs="CMU Serif"/>
-          <w:b/>
-          <w:bCs/>
-          <w:sz w:val="32"/>
-          <w:szCs w:val="32"/>
-        </w:rPr>
-        <w:t>Descrizione lato front-end</w:t>
-      </w:r>
-    </w:p>
-    <w:p>
-      <w:pPr>
-        <w:jc w:val="both"/>
-        <w:rPr>
-          <w:rFonts w:ascii="CMU Serif" w:hAnsi="CMU Serif" w:cs="CMU Serif"/>
-          <w:b/>
-          <w:bCs/>
-          <w:sz w:val="32"/>
-          <w:szCs w:val="32"/>
-        </w:rPr>
-      </w:pPr>
-      <w:r>
-        <w:rPr>
-          <w:rFonts w:ascii="CMU Serif" w:hAnsi="CMU Serif" w:cs="CMU Serif"/>
-          <w:b/>
-          <w:bCs/>
-          <w:sz w:val="32"/>
-          <w:szCs w:val="32"/>
-        </w:rPr>
-        <w:t>Descrizione lato back-end</w:t>
-      </w:r>
-    </w:p>
-    <w:p>
-      <w:pPr>
-        <w:jc w:val="both"/>
-        <w:rPr>
-          <w:rFonts w:ascii="CMU Serif" w:hAnsi="CMU Serif" w:cs="CMU Serif"/>
-          <w:b/>
-          <w:bCs/>
-          <w:sz w:val="32"/>
-          <w:szCs w:val="32"/>
-        </w:rPr>
-      </w:pPr>
-      <w:r>
-        <w:rPr>
-          <w:rFonts w:ascii="CMU Serif" w:hAnsi="CMU Serif" w:cs="CMU Serif"/>
-          <w:b/>
-          <w:bCs/>
-          <w:sz w:val="32"/>
-          <w:szCs w:val="32"/>
-        </w:rPr>
-        <w:t>Accessibilità e usabilità</w:t>
-      </w:r>
-    </w:p>
-    <w:p>
-      <w:pPr>
-        <w:jc w:val="both"/>
-        <w:rPr>
-          <w:rFonts w:ascii="CMU Serif" w:hAnsi="CMU Serif" w:cs="CMU Serif"/>
-          <w:b/>
-          <w:bCs/>
-          <w:sz w:val="32"/>
-          <w:szCs w:val="32"/>
-        </w:rPr>
-      </w:pPr>
-      <w:r>
-        <w:rPr>
-          <w:rFonts w:ascii="CMU Serif" w:hAnsi="CMU Serif" w:cs="CMU Serif"/>
-          <w:b/>
-          <w:bCs/>
-          <w:sz w:val="32"/>
-          <w:szCs w:val="32"/>
-        </w:rPr>
-        <w:t>Criticità evidenziate</w:t>
-      </w:r>
-    </w:p>
-    <w:p>
-      <w:pPr>
-        <w:jc w:val="both"/>
-        <w:rPr>
-          <w:rFonts w:ascii="CMU Serif" w:hAnsi="CMU Serif" w:cs="CMU Serif"/>
-          <w:b/>
-          <w:bCs/>
-          <w:sz w:val="32"/>
-          <w:szCs w:val="32"/>
-        </w:rPr>
-      </w:pPr>
-      <w:r>
-        <w:rPr>
-          <w:rFonts w:ascii="CMU Serif" w:hAnsi="CMU Serif" w:cs="CMU Serif"/>
-          <w:b/>
-          <w:bCs/>
-          <w:sz w:val="32"/>
-          <w:szCs w:val="32"/>
-        </w:rPr>
-        <w:t>Note finali</w:t>
-      </w:r>
-    </w:p>
-    <w:p>
-      <w:pPr>
-        <w:rPr>
-          <w:rFonts w:ascii="CMU Serif" w:hAnsi="CMU Serif" w:cs="CMU Serif"/>
-          <w:b/>
-          <w:bCs/>
-          <w:sz w:val="28"/>
-          <w:szCs w:val="28"/>
-        </w:rPr>
-      </w:pPr>
-      <w:r>
-        <w:rPr>
-          <w:rFonts w:ascii="CMU Serif" w:hAnsi="CMU Serif" w:cs="CMU Serif"/>
-          <w:b/>
-          <w:bCs/>
-          <w:sz w:val="28"/>
-          <w:szCs w:val="28"/>
+        <w:t>1 INTRODUZIONE</w:t>
+      </w:r>
+    </w:p>
+    <w:p>
+      <w:pPr>
+        <w:jc w:val="both"/>
+        <w:rPr>
+          <w:rFonts w:ascii="CMU Serif" w:hAnsi="CMU Serif" w:cs="CMU Serif"/>
+          <w:sz w:val="26"/>
+          <w:szCs w:val="26"/>
+        </w:rPr>
+      </w:pPr>
+      <w:r>
+        <w:rPr>
+          <w:rFonts w:ascii="CMU Serif" w:hAnsi="CMU Serif" w:cs="CMU Serif"/>
+          <w:sz w:val="26"/>
+          <w:szCs w:val="26"/>
+        </w:rPr>
+        <w:t>Axolotl Society</w:t>
+      </w:r>
+      <w:r>
+        <w:rPr>
+          <w:rFonts w:ascii="CMU Serif" w:hAnsi="CMU Serif" w:cs="CMU Serif"/>
+          <w:sz w:val="26"/>
+          <w:szCs w:val="26"/>
+        </w:rPr>
+        <w:t xml:space="preserve"> </w:t>
+      </w:r>
+      <w:r>
+        <w:rPr>
+          <w:rFonts w:ascii="CMU Serif" w:hAnsi="CMU Serif" w:cs="CMU Serif"/>
+          <w:sz w:val="26"/>
+          <w:szCs w:val="26"/>
+        </w:rPr>
+        <w:t xml:space="preserve">è </w:t>
+      </w:r>
+      <w:r>
+        <w:rPr>
+          <w:rFonts w:ascii="CMU Serif" w:hAnsi="CMU Serif" w:cs="CMU Serif"/>
+          <w:sz w:val="26"/>
+          <w:szCs w:val="26"/>
+        </w:rPr>
+        <w:t>stato sviluppato con l’intento di aumentare la sensibilità e la consapevolezza nei confronti di una specie di salamandr</w:t>
+      </w:r>
+      <w:r>
+        <w:rPr>
+          <w:rFonts w:ascii="CMU Serif" w:hAnsi="CMU Serif" w:cs="CMU Serif"/>
+          <w:sz w:val="26"/>
+          <w:szCs w:val="26"/>
+        </w:rPr>
+        <w:t>a</w:t>
+      </w:r>
+      <w:r>
+        <w:rPr>
+          <w:rFonts w:ascii="CMU Serif" w:hAnsi="CMU Serif" w:cs="CMU Serif"/>
+          <w:sz w:val="26"/>
+          <w:szCs w:val="26"/>
+        </w:rPr>
+        <w:t xml:space="preserve"> fortemente a rischio di estinzione: </w:t>
+      </w:r>
+      <w:r>
+        <w:rPr>
+          <w:rFonts w:ascii="CMU Serif" w:hAnsi="CMU Serif" w:cs="CMU Serif"/>
+          <w:sz w:val="26"/>
+          <w:szCs w:val="26"/>
+        </w:rPr>
+        <w:t>l’</w:t>
+      </w:r>
+      <w:r>
+        <w:rPr>
+          <w:rFonts w:ascii="CMU Serif" w:hAnsi="CMU Serif" w:cs="CMU Serif"/>
+          <w:sz w:val="26"/>
+          <w:szCs w:val="26"/>
+        </w:rPr>
+        <w:t>axolotl.</w:t>
+      </w:r>
+      <w:r>
+        <w:rPr>
+          <w:rFonts w:ascii="CMU Serif" w:hAnsi="CMU Serif" w:cs="CMU Serif"/>
+          <w:sz w:val="26"/>
+          <w:szCs w:val="26"/>
+        </w:rPr>
+        <w:t xml:space="preserve"> P</w:t>
+      </w:r>
+      <w:r>
+        <w:rPr>
+          <w:rFonts w:ascii="CMU Serif" w:hAnsi="CMU Serif" w:cs="CMU Serif"/>
+          <w:sz w:val="26"/>
+          <w:szCs w:val="26"/>
+        </w:rPr>
+        <w:t>er raggiungere tale scopo il team di sviluppo ha optato per un approccio informale, comico e allegro. I</w:t>
+      </w:r>
+      <w:r>
+        <w:rPr>
+          <w:rFonts w:ascii="CMU Serif" w:hAnsi="CMU Serif" w:cs="CMU Serif"/>
+          <w:sz w:val="26"/>
+          <w:szCs w:val="26"/>
+        </w:rPr>
+        <w:t xml:space="preserve">l sito offre al visitatore varie sezioni in cui può informarsi ed intrattenersi come </w:t>
+      </w:r>
+      <w:r>
+        <w:rPr>
+          <w:rFonts w:ascii="CMU Serif" w:hAnsi="CMU Serif" w:cs="CMU Serif"/>
+          <w:sz w:val="26"/>
+          <w:szCs w:val="26"/>
+        </w:rPr>
+        <w:t xml:space="preserve">la </w:t>
+      </w:r>
+      <w:r>
+        <w:rPr>
+          <w:rFonts w:ascii="CMU Serif" w:hAnsi="CMU Serif" w:cs="CMU Serif"/>
+          <w:sz w:val="26"/>
+          <w:szCs w:val="26"/>
+        </w:rPr>
+        <w:t>Home page, l</w:t>
+      </w:r>
+      <w:r>
+        <w:rPr>
+          <w:rFonts w:ascii="CMU Serif" w:hAnsi="CMU Serif" w:cs="CMU Serif"/>
+          <w:sz w:val="26"/>
+          <w:szCs w:val="26"/>
+        </w:rPr>
+        <w:t>e</w:t>
+      </w:r>
+      <w:r>
+        <w:rPr>
+          <w:rFonts w:ascii="CMU Serif" w:hAnsi="CMU Serif" w:cs="CMU Serif"/>
+          <w:sz w:val="26"/>
+          <w:szCs w:val="26"/>
+        </w:rPr>
+        <w:t xml:space="preserve"> Fun </w:t>
+      </w:r>
+      <w:proofErr w:type="spellStart"/>
+      <w:r>
+        <w:rPr>
+          <w:rFonts w:ascii="CMU Serif" w:hAnsi="CMU Serif" w:cs="CMU Serif"/>
+          <w:sz w:val="26"/>
+          <w:szCs w:val="26"/>
+        </w:rPr>
+        <w:t>facts</w:t>
+      </w:r>
+      <w:proofErr w:type="spellEnd"/>
+      <w:r>
+        <w:rPr>
+          <w:rFonts w:ascii="CMU Serif" w:hAnsi="CMU Serif" w:cs="CMU Serif"/>
+          <w:sz w:val="26"/>
+          <w:szCs w:val="26"/>
+        </w:rPr>
+        <w:t xml:space="preserve"> o </w:t>
+      </w:r>
+      <w:r>
+        <w:rPr>
+          <w:rFonts w:ascii="CMU Serif" w:hAnsi="CMU Serif" w:cs="CMU Serif"/>
+          <w:sz w:val="26"/>
+          <w:szCs w:val="26"/>
+        </w:rPr>
+        <w:t>i Personaggi famosi. Oltre a quest</w:t>
+      </w:r>
+      <w:r>
+        <w:rPr>
+          <w:rFonts w:ascii="CMU Serif" w:hAnsi="CMU Serif" w:cs="CMU Serif"/>
+          <w:sz w:val="26"/>
+          <w:szCs w:val="26"/>
+        </w:rPr>
+        <w:t>e fonti informative il sito offre</w:t>
+      </w:r>
+      <w:r>
+        <w:rPr>
+          <w:rFonts w:ascii="CMU Serif" w:hAnsi="CMU Serif" w:cs="CMU Serif"/>
+          <w:sz w:val="26"/>
+          <w:szCs w:val="26"/>
+        </w:rPr>
+        <w:t xml:space="preserve"> una </w:t>
+      </w:r>
+      <w:r>
+        <w:rPr>
+          <w:rFonts w:ascii="CMU Serif" w:hAnsi="CMU Serif" w:cs="CMU Serif"/>
+          <w:sz w:val="26"/>
+          <w:szCs w:val="26"/>
+        </w:rPr>
+        <w:t>sezione</w:t>
+      </w:r>
+      <w:r>
+        <w:rPr>
+          <w:rFonts w:ascii="CMU Serif" w:hAnsi="CMU Serif" w:cs="CMU Serif"/>
+          <w:sz w:val="26"/>
+          <w:szCs w:val="26"/>
+        </w:rPr>
+        <w:t xml:space="preserve"> in cui il visitatore può avere un ruolo attivo all’interno del sito: le Fan art. Qui l’utente</w:t>
+      </w:r>
+      <w:r>
+        <w:rPr>
+          <w:rFonts w:ascii="CMU Serif" w:hAnsi="CMU Serif" w:cs="CMU Serif"/>
+          <w:sz w:val="26"/>
+          <w:szCs w:val="26"/>
+        </w:rPr>
+        <w:t>, dopo essersi</w:t>
+      </w:r>
+      <w:r>
+        <w:rPr>
+          <w:rFonts w:ascii="CMU Serif" w:hAnsi="CMU Serif" w:cs="CMU Serif"/>
+          <w:sz w:val="26"/>
+          <w:szCs w:val="26"/>
+        </w:rPr>
+        <w:t xml:space="preserve"> iscritto</w:t>
+      </w:r>
+      <w:r>
+        <w:rPr>
+          <w:rFonts w:ascii="CMU Serif" w:hAnsi="CMU Serif" w:cs="CMU Serif"/>
+          <w:sz w:val="26"/>
+          <w:szCs w:val="26"/>
+        </w:rPr>
+        <w:t>,</w:t>
+      </w:r>
+      <w:r>
+        <w:rPr>
+          <w:rFonts w:ascii="CMU Serif" w:hAnsi="CMU Serif" w:cs="CMU Serif"/>
+          <w:sz w:val="26"/>
+          <w:szCs w:val="26"/>
+        </w:rPr>
+        <w:t xml:space="preserve"> può condividere qualsiasi immagine raffigurante un axolotl.</w:t>
+      </w:r>
+    </w:p>
+    <w:p>
+      <w:pPr>
+        <w:jc w:val="both"/>
+        <w:rPr>
+          <w:rFonts w:ascii="CMU Serif" w:hAnsi="CMU Serif" w:cs="CMU Serif"/>
+          <w:sz w:val="26"/>
+          <w:szCs w:val="26"/>
+        </w:rPr>
+      </w:pPr>
+      <w:r>
+        <w:rPr>
+          <w:rFonts w:ascii="CMU Serif" w:hAnsi="CMU Serif" w:cs="CMU Serif"/>
+          <w:sz w:val="26"/>
+          <w:szCs w:val="26"/>
+        </w:rPr>
+        <w:t xml:space="preserve">Questo documento serve per descrivere il processo lavorativo, le analisi e le implementazioni che hanno portato al completamento del sito “Axolotl Society”. </w:t>
+      </w:r>
+    </w:p>
+    <w:p>
+      <w:pPr>
+        <w:rPr>
+          <w:rFonts w:ascii="CMU Serif" w:hAnsi="CMU Serif" w:cs="CMU Serif"/>
+          <w:sz w:val="26"/>
+          <w:szCs w:val="26"/>
+        </w:rPr>
+      </w:pPr>
+      <w:r>
+        <w:rPr>
+          <w:rFonts w:ascii="CMU Serif" w:hAnsi="CMU Serif" w:cs="CMU Serif"/>
+          <w:sz w:val="26"/>
+          <w:szCs w:val="26"/>
         </w:rPr>
         <w:br w:type="page"/>
       </w:r>
@@ -872,503 +1255,21 @@
           <w:rFonts w:ascii="CMU Serif" w:hAnsi="CMU Serif" w:cs="CMU Serif"/>
           <w:b/>
           <w:bCs/>
-          <w:sz w:val="32"/>
-          <w:szCs w:val="32"/>
-        </w:rPr>
-      </w:pPr>
-      <w:r>
-        <w:rPr>
-          <w:rFonts w:ascii="CMU Serif" w:hAnsi="CMU Serif" w:cs="CMU Serif"/>
-          <w:b/>
-          <w:bCs/>
-          <w:sz w:val="32"/>
-          <w:szCs w:val="32"/>
+          <w:sz w:val="26"/>
+          <w:szCs w:val="26"/>
+        </w:rPr>
+      </w:pPr>
+      <w:r>
+        <w:rPr>
+          <w:rFonts w:ascii="CMU Serif" w:hAnsi="CMU Serif" w:cs="CMU Serif"/>
+          <w:b/>
+          <w:bCs/>
+          <w:sz w:val="26"/>
+          <w:szCs w:val="26"/>
         </w:rPr>
         <w:lastRenderedPageBreak/>
-        <w:t>Introduzione</w:t>
-      </w:r>
-    </w:p>
-    <w:p>
-      <w:pPr>
-        <w:jc w:val="both"/>
-        <w:rPr>
-          <w:rFonts w:ascii="CMU Serif" w:hAnsi="CMU Serif" w:cs="CMU Serif"/>
-          <w:sz w:val="26"/>
-          <w:szCs w:val="26"/>
-        </w:rPr>
-      </w:pPr>
-      <w:r>
-        <w:rPr>
-          <w:rFonts w:ascii="CMU Serif" w:hAnsi="CMU Serif" w:cs="CMU Serif"/>
-          <w:sz w:val="26"/>
-          <w:szCs w:val="26"/>
-        </w:rPr>
-        <w:t>Axolotl Society</w:t>
-      </w:r>
-      <w:r>
-        <w:rPr>
-          <w:rFonts w:ascii="CMU Serif" w:hAnsi="CMU Serif" w:cs="CMU Serif"/>
-          <w:sz w:val="26"/>
-          <w:szCs w:val="26"/>
-        </w:rPr>
-        <w:t xml:space="preserve"> </w:t>
-      </w:r>
-      <w:r>
-        <w:rPr>
-          <w:rFonts w:ascii="CMU Serif" w:hAnsi="CMU Serif" w:cs="CMU Serif"/>
-          <w:sz w:val="26"/>
-          <w:szCs w:val="26"/>
-        </w:rPr>
-        <w:t xml:space="preserve">è </w:t>
-      </w:r>
-      <w:r>
-        <w:rPr>
-          <w:rFonts w:ascii="CMU Serif" w:hAnsi="CMU Serif" w:cs="CMU Serif"/>
-          <w:sz w:val="26"/>
-          <w:szCs w:val="26"/>
-        </w:rPr>
-        <w:t>stato sviluppato con l’intento di aumentare la sensibilità e la consapevolezza nei confronti di una specie di salamandr</w:t>
-      </w:r>
-      <w:r>
-        <w:rPr>
-          <w:rFonts w:ascii="CMU Serif" w:hAnsi="CMU Serif" w:cs="CMU Serif"/>
-          <w:sz w:val="26"/>
-          <w:szCs w:val="26"/>
-        </w:rPr>
-        <w:t>a</w:t>
-      </w:r>
-      <w:r>
-        <w:rPr>
-          <w:rFonts w:ascii="CMU Serif" w:hAnsi="CMU Serif" w:cs="CMU Serif"/>
-          <w:sz w:val="26"/>
-          <w:szCs w:val="26"/>
-        </w:rPr>
-        <w:t xml:space="preserve"> fortemente a rischio di estinzione: </w:t>
-      </w:r>
-      <w:r>
-        <w:rPr>
-          <w:rFonts w:ascii="CMU Serif" w:hAnsi="CMU Serif" w:cs="CMU Serif"/>
-          <w:sz w:val="26"/>
-          <w:szCs w:val="26"/>
-        </w:rPr>
-        <w:t>l’</w:t>
-      </w:r>
-      <w:r>
-        <w:rPr>
-          <w:rFonts w:ascii="CMU Serif" w:hAnsi="CMU Serif" w:cs="CMU Serif"/>
-          <w:sz w:val="26"/>
-          <w:szCs w:val="26"/>
-        </w:rPr>
-        <w:t>axolotl.</w:t>
-      </w:r>
-      <w:r>
-        <w:rPr>
-          <w:rFonts w:ascii="CMU Serif" w:hAnsi="CMU Serif" w:cs="CMU Serif"/>
-          <w:sz w:val="26"/>
-          <w:szCs w:val="26"/>
-        </w:rPr>
-        <w:t xml:space="preserve"> P</w:t>
-      </w:r>
-      <w:r>
-        <w:rPr>
-          <w:rFonts w:ascii="CMU Serif" w:hAnsi="CMU Serif" w:cs="CMU Serif"/>
-          <w:sz w:val="26"/>
-          <w:szCs w:val="26"/>
-        </w:rPr>
-        <w:t>er raggiungere tale scopo il team di sviluppo ha optato per un approccio informale, comico e allegro. I</w:t>
-      </w:r>
-      <w:r>
-        <w:rPr>
-          <w:rFonts w:ascii="CMU Serif" w:hAnsi="CMU Serif" w:cs="CMU Serif"/>
-          <w:sz w:val="26"/>
-          <w:szCs w:val="26"/>
-        </w:rPr>
-        <w:t xml:space="preserve">l sito offre al visitatore varie sezioni in cui può informarsi ed intrattenersi come </w:t>
-      </w:r>
-      <w:r>
-        <w:rPr>
-          <w:rFonts w:ascii="CMU Serif" w:hAnsi="CMU Serif" w:cs="CMU Serif"/>
-          <w:sz w:val="26"/>
-          <w:szCs w:val="26"/>
-        </w:rPr>
-        <w:t xml:space="preserve">la </w:t>
-      </w:r>
-      <w:r>
-        <w:rPr>
-          <w:rFonts w:ascii="CMU Serif" w:hAnsi="CMU Serif" w:cs="CMU Serif"/>
-          <w:sz w:val="26"/>
-          <w:szCs w:val="26"/>
-        </w:rPr>
-        <w:t>Home page, l</w:t>
-      </w:r>
-      <w:r>
-        <w:rPr>
-          <w:rFonts w:ascii="CMU Serif" w:hAnsi="CMU Serif" w:cs="CMU Serif"/>
-          <w:sz w:val="26"/>
-          <w:szCs w:val="26"/>
-        </w:rPr>
-        <w:t>e</w:t>
-      </w:r>
-      <w:r>
-        <w:rPr>
-          <w:rFonts w:ascii="CMU Serif" w:hAnsi="CMU Serif" w:cs="CMU Serif"/>
-          <w:sz w:val="26"/>
-          <w:szCs w:val="26"/>
-        </w:rPr>
-        <w:t xml:space="preserve"> Fun </w:t>
-      </w:r>
-      <w:proofErr w:type="spellStart"/>
-      <w:r>
-        <w:rPr>
-          <w:rFonts w:ascii="CMU Serif" w:hAnsi="CMU Serif" w:cs="CMU Serif"/>
-          <w:sz w:val="26"/>
-          <w:szCs w:val="26"/>
-        </w:rPr>
-        <w:t>facts</w:t>
-      </w:r>
-      <w:proofErr w:type="spellEnd"/>
-      <w:r>
-        <w:rPr>
-          <w:rFonts w:ascii="CMU Serif" w:hAnsi="CMU Serif" w:cs="CMU Serif"/>
-          <w:sz w:val="26"/>
-          <w:szCs w:val="26"/>
-        </w:rPr>
-        <w:t xml:space="preserve"> o </w:t>
-      </w:r>
-      <w:r>
-        <w:rPr>
-          <w:rFonts w:ascii="CMU Serif" w:hAnsi="CMU Serif" w:cs="CMU Serif"/>
-          <w:sz w:val="26"/>
-          <w:szCs w:val="26"/>
-        </w:rPr>
-        <w:t>i Personaggi famosi. Oltre a quest</w:t>
-      </w:r>
-      <w:r>
-        <w:rPr>
-          <w:rFonts w:ascii="CMU Serif" w:hAnsi="CMU Serif" w:cs="CMU Serif"/>
-          <w:sz w:val="26"/>
-          <w:szCs w:val="26"/>
-        </w:rPr>
-        <w:t>e fonti informative il sito offre</w:t>
-      </w:r>
-      <w:r>
-        <w:rPr>
-          <w:rFonts w:ascii="CMU Serif" w:hAnsi="CMU Serif" w:cs="CMU Serif"/>
-          <w:sz w:val="26"/>
-          <w:szCs w:val="26"/>
-        </w:rPr>
-        <w:t xml:space="preserve"> una </w:t>
-      </w:r>
-      <w:r>
-        <w:rPr>
-          <w:rFonts w:ascii="CMU Serif" w:hAnsi="CMU Serif" w:cs="CMU Serif"/>
-          <w:sz w:val="26"/>
-          <w:szCs w:val="26"/>
-        </w:rPr>
-        <w:t>sezione</w:t>
-      </w:r>
-      <w:r>
-        <w:rPr>
-          <w:rFonts w:ascii="CMU Serif" w:hAnsi="CMU Serif" w:cs="CMU Serif"/>
-          <w:sz w:val="26"/>
-          <w:szCs w:val="26"/>
-        </w:rPr>
-        <w:t xml:space="preserve"> in cui il visitatore può avere un ruolo attivo all’interno del sito: le Fan art. Qui l’utente</w:t>
-      </w:r>
-      <w:r>
-        <w:rPr>
-          <w:rFonts w:ascii="CMU Serif" w:hAnsi="CMU Serif" w:cs="CMU Serif"/>
-          <w:sz w:val="26"/>
-          <w:szCs w:val="26"/>
-        </w:rPr>
-        <w:t>, dopo essersi</w:t>
-      </w:r>
-      <w:r>
-        <w:rPr>
-          <w:rFonts w:ascii="CMU Serif" w:hAnsi="CMU Serif" w:cs="CMU Serif"/>
-          <w:sz w:val="26"/>
-          <w:szCs w:val="26"/>
-        </w:rPr>
-        <w:t xml:space="preserve"> iscritto</w:t>
-      </w:r>
-      <w:r>
-        <w:rPr>
-          <w:rFonts w:ascii="CMU Serif" w:hAnsi="CMU Serif" w:cs="CMU Serif"/>
-          <w:sz w:val="26"/>
-          <w:szCs w:val="26"/>
-        </w:rPr>
-        <w:t>,</w:t>
-      </w:r>
-      <w:r>
-        <w:rPr>
-          <w:rFonts w:ascii="CMU Serif" w:hAnsi="CMU Serif" w:cs="CMU Serif"/>
-          <w:sz w:val="26"/>
-          <w:szCs w:val="26"/>
-        </w:rPr>
-        <w:t xml:space="preserve"> può condividere qualsiasi immagine raffigurante un axolotl. </w:t>
-      </w:r>
-    </w:p>
-    <w:p>
-      <w:pPr>
-        <w:rPr>
-          <w:rFonts w:ascii="CMU Serif" w:hAnsi="CMU Serif" w:cs="CMU Serif"/>
-          <w:sz w:val="26"/>
-          <w:szCs w:val="26"/>
-        </w:rPr>
-      </w:pPr>
-      <w:r>
-        <w:rPr>
-          <w:rFonts w:ascii="CMU Serif" w:hAnsi="CMU Serif" w:cs="CMU Serif"/>
-          <w:sz w:val="26"/>
-          <w:szCs w:val="26"/>
-        </w:rPr>
-        <w:br w:type="page"/>
-      </w:r>
-      <w:r>
-        <w:rPr>
-          <w:rFonts w:ascii="CMU Serif" w:hAnsi="CMU Serif" w:cs="CMU Serif"/>
-          <w:b/>
-          <w:bCs/>
-          <w:sz w:val="26"/>
-          <w:szCs w:val="26"/>
-        </w:rPr>
-        <w:lastRenderedPageBreak/>
-        <w:t>PROGETTAZIONE</w:t>
-      </w:r>
-    </w:p>
-    <w:p>
-      <w:pPr>
-        <w:jc w:val="both"/>
-        <w:rPr>
-          <w:rFonts w:ascii="CMU Serif" w:hAnsi="CMU Serif" w:cs="CMU Serif"/>
-          <w:b/>
-          <w:bCs/>
-          <w:sz w:val="26"/>
-          <w:szCs w:val="26"/>
-        </w:rPr>
-      </w:pPr>
-      <w:r>
-        <w:rPr>
-          <w:rFonts w:ascii="CMU Serif" w:hAnsi="CMU Serif" w:cs="CMU Serif"/>
-          <w:b/>
-          <w:bCs/>
-          <w:sz w:val="26"/>
-          <w:szCs w:val="26"/>
-        </w:rPr>
-        <w:t xml:space="preserve">Analisi </w:t>
-      </w:r>
-      <w:r>
-        <w:rPr>
-          <w:rFonts w:ascii="CMU Serif" w:hAnsi="CMU Serif" w:cs="CMU Serif"/>
-          <w:b/>
-          <w:bCs/>
-          <w:sz w:val="26"/>
-          <w:szCs w:val="26"/>
-        </w:rPr>
-        <w:t>degli utenti</w:t>
-      </w:r>
-    </w:p>
-    <w:p>
-      <w:pPr>
-        <w:jc w:val="both"/>
-        <w:rPr>
-          <w:rFonts w:ascii="CMU Serif" w:hAnsi="CMU Serif" w:cs="CMU Serif"/>
-          <w:sz w:val="26"/>
-          <w:szCs w:val="26"/>
-        </w:rPr>
-      </w:pPr>
-      <w:r>
-        <w:rPr>
-          <w:rFonts w:ascii="CMU Serif" w:hAnsi="CMU Serif" w:cs="CMU Serif"/>
-          <w:sz w:val="26"/>
-          <w:szCs w:val="26"/>
-        </w:rPr>
-        <w:t>Il team di sviluppo ha ritenuto che il sito, essendo di carattere principalmente informativo, deve essere usufruibile da un grande bacino eterogeneo di utenti. Il sito per come è stato pensato riesce a comunicare con individui di tutte le età e di tutti i generi.</w:t>
-      </w:r>
-    </w:p>
-    <w:p>
-      <w:pPr>
-        <w:jc w:val="both"/>
-        <w:rPr>
-          <w:rFonts w:ascii="CMU Serif" w:hAnsi="CMU Serif" w:cs="CMU Serif"/>
-          <w:sz w:val="26"/>
-          <w:szCs w:val="26"/>
-        </w:rPr>
-      </w:pPr>
-      <w:r>
-        <w:rPr>
-          <w:rFonts w:ascii="CMU Serif" w:hAnsi="CMU Serif" w:cs="CMU Serif"/>
-          <w:sz w:val="26"/>
-          <w:szCs w:val="26"/>
-        </w:rPr>
-        <w:t>La lingua utilizzata è principalmente l’italiano con qualche termine inglese di comune utilizzo in ambito web (ad esempio “Fan Art”</w:t>
-      </w:r>
-      <w:r>
-        <w:rPr>
-          <w:rFonts w:ascii="CMU Serif" w:hAnsi="CMU Serif" w:cs="CMU Serif"/>
-          <w:sz w:val="26"/>
-          <w:szCs w:val="26"/>
-        </w:rPr>
-        <w:t xml:space="preserve">, “Home Page” e “Fun </w:t>
-      </w:r>
-      <w:proofErr w:type="spellStart"/>
-      <w:r>
-        <w:rPr>
-          <w:rFonts w:ascii="CMU Serif" w:hAnsi="CMU Serif" w:cs="CMU Serif"/>
-          <w:sz w:val="26"/>
-          <w:szCs w:val="26"/>
-        </w:rPr>
-        <w:t>Fact</w:t>
-      </w:r>
-      <w:proofErr w:type="spellEnd"/>
-      <w:r>
-        <w:rPr>
-          <w:rFonts w:ascii="CMU Serif" w:hAnsi="CMU Serif" w:cs="CMU Serif"/>
-          <w:sz w:val="26"/>
-          <w:szCs w:val="26"/>
-        </w:rPr>
-        <w:t>”).</w:t>
-      </w:r>
-    </w:p>
-    <w:p>
-      <w:pPr>
-        <w:jc w:val="both"/>
-        <w:rPr>
-          <w:rFonts w:ascii="CMU Serif" w:hAnsi="CMU Serif" w:cs="CMU Serif"/>
-          <w:sz w:val="26"/>
-          <w:szCs w:val="26"/>
-        </w:rPr>
-      </w:pPr>
-      <w:r>
-        <w:rPr>
-          <w:rFonts w:ascii="CMU Serif" w:hAnsi="CMU Serif" w:cs="CMU Serif"/>
-          <w:sz w:val="26"/>
-          <w:szCs w:val="26"/>
-        </w:rPr>
-        <w:t xml:space="preserve">Il sito, come verrà </w:t>
-      </w:r>
-      <w:r>
-        <w:rPr>
-          <w:rFonts w:ascii="CMU Serif" w:hAnsi="CMU Serif" w:cs="CMU Serif"/>
-          <w:sz w:val="26"/>
-          <w:szCs w:val="26"/>
-        </w:rPr>
-        <w:t>dettagliatamente</w:t>
-      </w:r>
-      <w:r>
-        <w:rPr>
-          <w:rFonts w:ascii="CMU Serif" w:hAnsi="CMU Serif" w:cs="CMU Serif"/>
-          <w:sz w:val="26"/>
-          <w:szCs w:val="26"/>
-        </w:rPr>
-        <w:t xml:space="preserve"> spiegato nella sezione 5, è </w:t>
-      </w:r>
-      <w:r>
-        <w:rPr>
-          <w:rFonts w:ascii="CMU Serif" w:hAnsi="CMU Serif" w:cs="CMU Serif"/>
-          <w:sz w:val="26"/>
-          <w:szCs w:val="26"/>
-        </w:rPr>
-        <w:t xml:space="preserve">stato progettato per renderlo </w:t>
-      </w:r>
-      <w:r>
-        <w:rPr>
-          <w:rFonts w:ascii="CMU Serif" w:hAnsi="CMU Serif" w:cs="CMU Serif"/>
-          <w:sz w:val="26"/>
-          <w:szCs w:val="26"/>
-        </w:rPr>
-        <w:t>usufruibile anche da utenti con disabilità</w:t>
-      </w:r>
-      <w:r>
-        <w:rPr>
-          <w:rFonts w:ascii="CMU Serif" w:hAnsi="CMU Serif" w:cs="CMU Serif"/>
-          <w:sz w:val="26"/>
-          <w:szCs w:val="26"/>
-        </w:rPr>
-        <w:t xml:space="preserve"> visive o motorie</w:t>
-      </w:r>
-      <w:r>
-        <w:rPr>
-          <w:rFonts w:ascii="CMU Serif" w:hAnsi="CMU Serif" w:cs="CMU Serif"/>
-          <w:sz w:val="26"/>
-          <w:szCs w:val="26"/>
-        </w:rPr>
-        <w:t>.</w:t>
-      </w:r>
-    </w:p>
-    <w:p>
-      <w:pPr>
-        <w:jc w:val="both"/>
-        <w:rPr>
-          <w:rFonts w:ascii="CMU Serif" w:hAnsi="CMU Serif" w:cs="CMU Serif"/>
-          <w:sz w:val="26"/>
-          <w:szCs w:val="26"/>
-        </w:rPr>
-      </w:pPr>
-      <w:r>
-        <w:rPr>
-          <w:rFonts w:ascii="CMU Serif" w:hAnsi="CMU Serif" w:cs="CMU Serif"/>
-          <w:sz w:val="26"/>
-          <w:szCs w:val="26"/>
-        </w:rPr>
-        <w:t>Avendo una sola grande classe di utenza non abbiamo ritenuto necessaria l’implementazione di più siti web.</w:t>
-      </w:r>
-    </w:p>
-    <w:p>
-      <w:pPr>
-        <w:jc w:val="both"/>
-        <w:rPr>
-          <w:rFonts w:ascii="CMU Serif" w:hAnsi="CMU Serif" w:cs="CMU Serif"/>
-          <w:sz w:val="26"/>
-          <w:szCs w:val="26"/>
-        </w:rPr>
-      </w:pPr>
-      <w:r>
-        <w:rPr>
-          <w:rFonts w:ascii="CMU Serif" w:hAnsi="CMU Serif" w:cs="CMU Serif"/>
-          <w:sz w:val="26"/>
-          <w:szCs w:val="26"/>
-        </w:rPr>
-        <w:t xml:space="preserve">Essendo la prima versione del sito non si hanno dati sull’utenza da utilizzare per raffinare l’analisi </w:t>
-      </w:r>
-      <w:r>
-        <w:rPr>
-          <w:rFonts w:ascii="CMU Serif" w:hAnsi="CMU Serif" w:cs="CMU Serif"/>
-          <w:sz w:val="26"/>
-          <w:szCs w:val="26"/>
-        </w:rPr>
-        <w:t>degli utenti</w:t>
-      </w:r>
-      <w:r>
-        <w:rPr>
-          <w:rFonts w:ascii="CMU Serif" w:hAnsi="CMU Serif" w:cs="CMU Serif"/>
-          <w:sz w:val="26"/>
-          <w:szCs w:val="26"/>
-        </w:rPr>
-        <w:t>.</w:t>
-      </w:r>
-    </w:p>
-    <w:p>
-      <w:pPr>
-        <w:jc w:val="both"/>
-        <w:rPr>
-          <w:rFonts w:ascii="CMU Serif" w:hAnsi="CMU Serif" w:cs="CMU Serif"/>
-          <w:sz w:val="26"/>
-          <w:szCs w:val="26"/>
-        </w:rPr>
-      </w:pPr>
-    </w:p>
-    <w:p>
-      <w:pPr>
-        <w:jc w:val="both"/>
-        <w:rPr>
-          <w:rFonts w:ascii="CMU Serif" w:hAnsi="CMU Serif" w:cs="CMU Serif"/>
-          <w:b/>
-          <w:bCs/>
-          <w:sz w:val="26"/>
-          <w:szCs w:val="26"/>
-        </w:rPr>
-      </w:pPr>
+        <w:t xml:space="preserve">2 </w:t>
+      </w:r>
       <w:r>
         <w:rPr>
           <w:rFonts w:ascii="CMU Serif" w:hAnsi="CMU Serif" w:cs="CMU Serif"/>
@@ -1481,18 +1382,6 @@
     <w:p>
       <w:pPr>
         <w:pStyle w:val="Paragrafoelenco"/>
-        <w:ind w:left="2160"/>
-        <w:jc w:val="both"/>
-        <w:rPr>
-          <w:rFonts w:ascii="CMU Serif" w:hAnsi="CMU Serif" w:cs="CMU Serif"/>
-          <w:sz w:val="26"/>
-          <w:szCs w:val="26"/>
-        </w:rPr>
-      </w:pPr>
-    </w:p>
-    <w:p>
-      <w:pPr>
-        <w:pStyle w:val="Paragrafoelenco"/>
         <w:numPr>
           <w:ilvl w:val="0"/>
           <w:numId w:val="9"/>
@@ -1510,8 +1399,31 @@
           <w:sz w:val="26"/>
           <w:szCs w:val="26"/>
         </w:rPr>
-        <w:lastRenderedPageBreak/>
-        <w:t xml:space="preserve"> Fase finale: in questa fase ci si è assicurati della validità del lavoro svolto non in collettività; ci si è occupati di verificare compiendo dei test della </w:t>
+        <w:t>Fase finale: in questa fase ci si è assicurati della validità</w:t>
+      </w:r>
+      <w:r>
+        <w:rPr>
+          <w:rFonts w:ascii="CMU Serif" w:hAnsi="CMU Serif" w:cs="CMU Serif"/>
+          <w:sz w:val="26"/>
+          <w:szCs w:val="26"/>
+        </w:rPr>
+        <w:t xml:space="preserve"> e coerenza</w:t>
+      </w:r>
+      <w:r>
+        <w:rPr>
+          <w:rFonts w:ascii="CMU Serif" w:hAnsi="CMU Serif" w:cs="CMU Serif"/>
+          <w:sz w:val="26"/>
+          <w:szCs w:val="26"/>
+        </w:rPr>
+        <w:t xml:space="preserve"> del lavoro </w:t>
+      </w:r>
+      <w:r>
+        <w:rPr>
+          <w:rFonts w:ascii="CMU Serif" w:hAnsi="CMU Serif" w:cs="CMU Serif"/>
+          <w:sz w:val="26"/>
+          <w:szCs w:val="26"/>
+        </w:rPr>
+        <w:t>svolto e sono stati compiuti miglioramenti vari. In questa fase è stata redatta la relazione.</w:t>
       </w:r>
     </w:p>
     <w:p>
@@ -1559,34 +1471,431 @@
     <w:p>
       <w:pPr>
         <w:pStyle w:val="Paragrafoelenco"/>
-        <w:jc w:val="both"/>
-        <w:rPr>
-          <w:rFonts w:ascii="CMU Serif" w:hAnsi="CMU Serif" w:cs="CMU Serif"/>
-          <w:sz w:val="26"/>
-          <w:szCs w:val="26"/>
-        </w:rPr>
-      </w:pPr>
-    </w:p>
-    <w:p>
-      <w:pPr>
-        <w:jc w:val="both"/>
-        <w:rPr>
-          <w:rFonts w:ascii="CMU Serif" w:hAnsi="CMU Serif" w:cs="CMU Serif"/>
-          <w:b/>
-          <w:bCs/>
-          <w:sz w:val="26"/>
-          <w:szCs w:val="26"/>
-        </w:rPr>
-      </w:pPr>
-      <w:r>
-        <w:rPr>
-          <w:rFonts w:ascii="CMU Serif" w:hAnsi="CMU Serif" w:cs="CMU Serif"/>
-          <w:b/>
-          <w:bCs/>
-          <w:sz w:val="26"/>
-          <w:szCs w:val="26"/>
-        </w:rPr>
-        <w:t>ANALISI BASE INFORMATIVA</w:t>
+        <w:numPr>
+          <w:ilvl w:val="2"/>
+          <w:numId w:val="9"/>
+        </w:numPr>
+        <w:jc w:val="both"/>
+        <w:rPr>
+          <w:rFonts w:ascii="CMU Serif" w:hAnsi="CMU Serif" w:cs="CMU Serif"/>
+          <w:sz w:val="26"/>
+          <w:szCs w:val="26"/>
+        </w:rPr>
+      </w:pPr>
+    </w:p>
+    <w:p>
+      <w:pPr>
+        <w:pStyle w:val="Paragrafoelenco"/>
+        <w:numPr>
+          <w:ilvl w:val="1"/>
+          <w:numId w:val="9"/>
+        </w:numPr>
+        <w:jc w:val="both"/>
+        <w:rPr>
+          <w:rFonts w:ascii="CMU Serif" w:hAnsi="CMU Serif" w:cs="CMU Serif"/>
+          <w:sz w:val="26"/>
+          <w:szCs w:val="26"/>
+        </w:rPr>
+      </w:pPr>
+      <w:proofErr w:type="spellStart"/>
+      <w:r>
+        <w:rPr>
+          <w:rFonts w:ascii="CMU Serif" w:hAnsi="CMU Serif" w:cs="CMU Serif"/>
+          <w:sz w:val="26"/>
+          <w:szCs w:val="26"/>
+        </w:rPr>
+        <w:t>Giachetto</w:t>
+      </w:r>
+      <w:proofErr w:type="spellEnd"/>
+      <w:r>
+        <w:rPr>
+          <w:rFonts w:ascii="CMU Serif" w:hAnsi="CMU Serif" w:cs="CMU Serif"/>
+          <w:sz w:val="26"/>
+          <w:szCs w:val="26"/>
+        </w:rPr>
+        <w:t xml:space="preserve"> Daniele:</w:t>
+      </w:r>
+    </w:p>
+    <w:p>
+      <w:pPr>
+        <w:pStyle w:val="Paragrafoelenco"/>
+        <w:numPr>
+          <w:ilvl w:val="2"/>
+          <w:numId w:val="9"/>
+        </w:numPr>
+        <w:jc w:val="both"/>
+        <w:rPr>
+          <w:rFonts w:ascii="CMU Serif" w:hAnsi="CMU Serif" w:cs="CMU Serif"/>
+          <w:sz w:val="26"/>
+          <w:szCs w:val="26"/>
+        </w:rPr>
+      </w:pPr>
+    </w:p>
+    <w:p>
+      <w:pPr>
+        <w:pStyle w:val="Paragrafoelenco"/>
+        <w:numPr>
+          <w:ilvl w:val="1"/>
+          <w:numId w:val="9"/>
+        </w:numPr>
+        <w:jc w:val="both"/>
+        <w:rPr>
+          <w:rFonts w:ascii="CMU Serif" w:hAnsi="CMU Serif" w:cs="CMU Serif"/>
+          <w:sz w:val="26"/>
+          <w:szCs w:val="26"/>
+        </w:rPr>
+      </w:pPr>
+      <w:r>
+        <w:rPr>
+          <w:rFonts w:ascii="CMU Serif" w:hAnsi="CMU Serif" w:cs="CMU Serif"/>
+          <w:sz w:val="26"/>
+          <w:szCs w:val="26"/>
+        </w:rPr>
+        <w:t>Osele Antonio:</w:t>
+      </w:r>
+    </w:p>
+    <w:p>
+      <w:pPr>
+        <w:pStyle w:val="Paragrafoelenco"/>
+        <w:numPr>
+          <w:ilvl w:val="2"/>
+          <w:numId w:val="9"/>
+        </w:numPr>
+        <w:jc w:val="both"/>
+        <w:rPr>
+          <w:rFonts w:ascii="CMU Serif" w:hAnsi="CMU Serif" w:cs="CMU Serif"/>
+          <w:sz w:val="26"/>
+          <w:szCs w:val="26"/>
+        </w:rPr>
+      </w:pPr>
+    </w:p>
+    <w:p>
+      <w:pPr>
+        <w:pStyle w:val="Paragrafoelenco"/>
+        <w:numPr>
+          <w:ilvl w:val="1"/>
+          <w:numId w:val="9"/>
+        </w:numPr>
+        <w:jc w:val="both"/>
+        <w:rPr>
+          <w:rFonts w:ascii="CMU Serif" w:hAnsi="CMU Serif" w:cs="CMU Serif"/>
+          <w:sz w:val="26"/>
+          <w:szCs w:val="26"/>
+        </w:rPr>
+      </w:pPr>
+      <w:r>
+        <w:rPr>
+          <w:rFonts w:ascii="CMU Serif" w:hAnsi="CMU Serif" w:cs="CMU Serif"/>
+          <w:sz w:val="26"/>
+          <w:szCs w:val="26"/>
+        </w:rPr>
+        <w:t>Schiavon Vittorio:</w:t>
+      </w:r>
+    </w:p>
+    <w:p>
+      <w:pPr>
+        <w:pStyle w:val="Paragrafoelenco"/>
+        <w:numPr>
+          <w:ilvl w:val="2"/>
+          <w:numId w:val="9"/>
+        </w:numPr>
+        <w:jc w:val="both"/>
+        <w:rPr>
+          <w:rFonts w:ascii="CMU Serif" w:hAnsi="CMU Serif" w:cs="CMU Serif"/>
+          <w:sz w:val="26"/>
+          <w:szCs w:val="26"/>
+        </w:rPr>
+      </w:pPr>
+    </w:p>
+    <w:p>
+      <w:pPr>
+        <w:jc w:val="both"/>
+        <w:rPr>
+          <w:rFonts w:ascii="CMU Serif" w:hAnsi="CMU Serif" w:cs="CMU Serif"/>
+          <w:sz w:val="26"/>
+          <w:szCs w:val="26"/>
+        </w:rPr>
+      </w:pPr>
+      <w:r>
+        <w:rPr>
+          <w:rFonts w:ascii="CMU Serif" w:hAnsi="CMU Serif" w:cs="CMU Serif"/>
+          <w:sz w:val="26"/>
+          <w:szCs w:val="26"/>
+        </w:rPr>
+        <w:t>Per permettere una coordinazione efficace e</w:t>
+      </w:r>
+      <w:r>
+        <w:rPr>
+          <w:rFonts w:ascii="CMU Serif" w:hAnsi="CMU Serif" w:cs="CMU Serif"/>
+          <w:sz w:val="26"/>
+          <w:szCs w:val="26"/>
+        </w:rPr>
+        <w:t xml:space="preserve">d efficiente il gruppo ha deciso di comunicare tramite un canale Telegram e </w:t>
+      </w:r>
+      <w:r>
+        <w:rPr>
+          <w:rFonts w:ascii="CMU Serif" w:hAnsi="CMU Serif" w:cs="CMU Serif"/>
+          <w:sz w:val="26"/>
+          <w:szCs w:val="26"/>
+        </w:rPr>
+        <w:t xml:space="preserve">di </w:t>
+      </w:r>
+      <w:r>
+        <w:rPr>
+          <w:rFonts w:ascii="CMU Serif" w:hAnsi="CMU Serif" w:cs="CMU Serif"/>
+          <w:sz w:val="26"/>
+          <w:szCs w:val="26"/>
+        </w:rPr>
+        <w:t xml:space="preserve">utilizzare </w:t>
+      </w:r>
+      <w:proofErr w:type="spellStart"/>
+      <w:r>
+        <w:rPr>
+          <w:rFonts w:ascii="CMU Serif" w:hAnsi="CMU Serif" w:cs="CMU Serif"/>
+          <w:sz w:val="26"/>
+          <w:szCs w:val="26"/>
+        </w:rPr>
+        <w:t>Github</w:t>
+      </w:r>
+      <w:proofErr w:type="spellEnd"/>
+      <w:r>
+        <w:rPr>
+          <w:rFonts w:ascii="CMU Serif" w:hAnsi="CMU Serif" w:cs="CMU Serif"/>
+          <w:sz w:val="26"/>
+          <w:szCs w:val="26"/>
+        </w:rPr>
+        <w:t xml:space="preserve"> per il </w:t>
+      </w:r>
+      <w:proofErr w:type="spellStart"/>
+      <w:r>
+        <w:rPr>
+          <w:rFonts w:ascii="CMU Serif" w:hAnsi="CMU Serif" w:cs="CMU Serif"/>
+          <w:sz w:val="26"/>
+          <w:szCs w:val="26"/>
+        </w:rPr>
+        <w:t>versionamento</w:t>
+      </w:r>
+      <w:proofErr w:type="spellEnd"/>
+      <w:r>
+        <w:rPr>
+          <w:rFonts w:ascii="CMU Serif" w:hAnsi="CMU Serif" w:cs="CMU Serif"/>
+          <w:sz w:val="26"/>
+          <w:szCs w:val="26"/>
+        </w:rPr>
+        <w:t>.</w:t>
+      </w:r>
+    </w:p>
+    <w:p>
+      <w:pPr>
+        <w:jc w:val="both"/>
+        <w:rPr>
+          <w:rFonts w:ascii="CMU Serif" w:hAnsi="CMU Serif" w:cs="CMU Serif"/>
+          <w:sz w:val="26"/>
+          <w:szCs w:val="26"/>
+        </w:rPr>
+      </w:pPr>
+    </w:p>
+    <w:p>
+      <w:pPr>
+        <w:jc w:val="both"/>
+        <w:rPr>
+          <w:rFonts w:ascii="CMU Serif" w:hAnsi="CMU Serif" w:cs="CMU Serif"/>
+          <w:b/>
+          <w:bCs/>
+          <w:sz w:val="26"/>
+          <w:szCs w:val="26"/>
+        </w:rPr>
+      </w:pPr>
+      <w:r>
+        <w:rPr>
+          <w:rFonts w:ascii="CMU Serif" w:hAnsi="CMU Serif" w:cs="CMU Serif"/>
+          <w:b/>
+          <w:bCs/>
+          <w:sz w:val="26"/>
+          <w:szCs w:val="26"/>
+        </w:rPr>
+        <w:t xml:space="preserve">3 </w:t>
+      </w:r>
+      <w:r>
+        <w:rPr>
+          <w:rFonts w:ascii="CMU Serif" w:hAnsi="CMU Serif" w:cs="CMU Serif"/>
+          <w:b/>
+          <w:bCs/>
+          <w:sz w:val="26"/>
+          <w:szCs w:val="26"/>
+        </w:rPr>
+        <w:t>ANALISI DELL’UTENZA</w:t>
+      </w:r>
+    </w:p>
+    <w:p>
+      <w:pPr>
+        <w:jc w:val="both"/>
+        <w:rPr>
+          <w:rFonts w:ascii="CMU Serif" w:hAnsi="CMU Serif" w:cs="CMU Serif"/>
+          <w:sz w:val="26"/>
+          <w:szCs w:val="26"/>
+        </w:rPr>
+      </w:pPr>
+      <w:r>
+        <w:rPr>
+          <w:rFonts w:ascii="CMU Serif" w:hAnsi="CMU Serif" w:cs="CMU Serif"/>
+          <w:sz w:val="26"/>
+          <w:szCs w:val="26"/>
+        </w:rPr>
+        <w:t>Il team di sviluppo ha ritenuto che il sito, essendo di carattere principalmente informativo, deve essere usufruibile da un grande bacino eterogeneo di utenti. Il sito per come è stato pensato riesce a comunicare con individui di tutte le età e di tutti i generi.</w:t>
+      </w:r>
+    </w:p>
+    <w:p>
+      <w:pPr>
+        <w:jc w:val="both"/>
+        <w:rPr>
+          <w:rFonts w:ascii="CMU Serif" w:hAnsi="CMU Serif" w:cs="CMU Serif"/>
+          <w:sz w:val="26"/>
+          <w:szCs w:val="26"/>
+        </w:rPr>
+      </w:pPr>
+      <w:r>
+        <w:rPr>
+          <w:rFonts w:ascii="CMU Serif" w:hAnsi="CMU Serif" w:cs="CMU Serif"/>
+          <w:sz w:val="26"/>
+          <w:szCs w:val="26"/>
+        </w:rPr>
+        <w:lastRenderedPageBreak/>
+        <w:t xml:space="preserve">La lingua utilizzata è principalmente l’italiano con qualche termine inglese di comune utilizzo in ambito web (ad esempio “Fan Art”, “Home Page” e “Fun </w:t>
+      </w:r>
+      <w:proofErr w:type="spellStart"/>
+      <w:r>
+        <w:rPr>
+          <w:rFonts w:ascii="CMU Serif" w:hAnsi="CMU Serif" w:cs="CMU Serif"/>
+          <w:sz w:val="26"/>
+          <w:szCs w:val="26"/>
+        </w:rPr>
+        <w:t>Fact</w:t>
+      </w:r>
+      <w:proofErr w:type="spellEnd"/>
+      <w:r>
+        <w:rPr>
+          <w:rFonts w:ascii="CMU Serif" w:hAnsi="CMU Serif" w:cs="CMU Serif"/>
+          <w:sz w:val="26"/>
+          <w:szCs w:val="26"/>
+        </w:rPr>
+        <w:t>”).</w:t>
+      </w:r>
+    </w:p>
+    <w:p>
+      <w:pPr>
+        <w:jc w:val="both"/>
+        <w:rPr>
+          <w:rFonts w:ascii="CMU Serif" w:hAnsi="CMU Serif" w:cs="CMU Serif"/>
+          <w:sz w:val="26"/>
+          <w:szCs w:val="26"/>
+        </w:rPr>
+      </w:pPr>
+      <w:r>
+        <w:rPr>
+          <w:rFonts w:ascii="CMU Serif" w:hAnsi="CMU Serif" w:cs="CMU Serif"/>
+          <w:sz w:val="26"/>
+          <w:szCs w:val="26"/>
+        </w:rPr>
+        <w:t>Il sito, come verrà dettagliatamente spiegato nella sezione 5, è stato progettato per renderlo usufruibile anche da utenti con disabilità visive o motorie.</w:t>
+      </w:r>
+    </w:p>
+    <w:p>
+      <w:pPr>
+        <w:jc w:val="both"/>
+        <w:rPr>
+          <w:rFonts w:ascii="CMU Serif" w:hAnsi="CMU Serif" w:cs="CMU Serif"/>
+          <w:sz w:val="26"/>
+          <w:szCs w:val="26"/>
+        </w:rPr>
+      </w:pPr>
+      <w:r>
+        <w:rPr>
+          <w:rFonts w:ascii="CMU Serif" w:hAnsi="CMU Serif" w:cs="CMU Serif"/>
+          <w:sz w:val="26"/>
+          <w:szCs w:val="26"/>
+        </w:rPr>
+        <w:t>Avendo una sola grande classe di utenza non abbiamo ritenuto necessaria l’implementazione di più siti web.</w:t>
+      </w:r>
+    </w:p>
+    <w:p>
+      <w:pPr>
+        <w:jc w:val="both"/>
+        <w:rPr>
+          <w:rFonts w:ascii="CMU Serif" w:hAnsi="CMU Serif" w:cs="CMU Serif"/>
+          <w:sz w:val="26"/>
+          <w:szCs w:val="26"/>
+        </w:rPr>
+      </w:pPr>
+      <w:r>
+        <w:rPr>
+          <w:rFonts w:ascii="CMU Serif" w:hAnsi="CMU Serif" w:cs="CMU Serif"/>
+          <w:sz w:val="26"/>
+          <w:szCs w:val="26"/>
+        </w:rPr>
+        <w:t>Essendo la prima versione del sito non si hanno dati sull’utenza da utilizzare per raffinare l’analisi degli utenti.</w:t>
+      </w:r>
+    </w:p>
+    <w:p>
+      <w:pPr>
+        <w:jc w:val="both"/>
+        <w:rPr>
+          <w:rFonts w:ascii="CMU Serif" w:hAnsi="CMU Serif" w:cs="CMU Serif"/>
+          <w:sz w:val="26"/>
+          <w:szCs w:val="26"/>
+        </w:rPr>
+      </w:pPr>
+    </w:p>
+    <w:p>
+      <w:pPr>
+        <w:jc w:val="both"/>
+        <w:rPr>
+          <w:rFonts w:ascii="CMU Serif" w:hAnsi="CMU Serif" w:cs="CMU Serif"/>
+          <w:b/>
+          <w:bCs/>
+          <w:sz w:val="26"/>
+          <w:szCs w:val="26"/>
+        </w:rPr>
+      </w:pPr>
+      <w:r>
+        <w:rPr>
+          <w:rFonts w:ascii="CMU Serif" w:hAnsi="CMU Serif" w:cs="CMU Serif"/>
+          <w:b/>
+          <w:bCs/>
+          <w:sz w:val="26"/>
+          <w:szCs w:val="26"/>
+        </w:rPr>
+        <w:t xml:space="preserve">4 </w:t>
+      </w:r>
+      <w:r>
+        <w:rPr>
+          <w:rFonts w:ascii="CMU Serif" w:hAnsi="CMU Serif" w:cs="CMU Serif"/>
+          <w:b/>
+          <w:bCs/>
+          <w:sz w:val="26"/>
+          <w:szCs w:val="26"/>
+        </w:rPr>
+        <w:t xml:space="preserve">ANALISI </w:t>
+      </w:r>
+      <w:r>
+        <w:rPr>
+          <w:rFonts w:ascii="CMU Serif" w:hAnsi="CMU Serif" w:cs="CMU Serif"/>
+          <w:b/>
+          <w:bCs/>
+          <w:sz w:val="26"/>
+          <w:szCs w:val="26"/>
+        </w:rPr>
+        <w:t xml:space="preserve">DELLA </w:t>
+      </w:r>
+      <w:r>
+        <w:rPr>
+          <w:rFonts w:ascii="CMU Serif" w:hAnsi="CMU Serif" w:cs="CMU Serif"/>
+          <w:b/>
+          <w:bCs/>
+          <w:sz w:val="26"/>
+          <w:szCs w:val="26"/>
+        </w:rPr>
+        <w:t>BASE INFORMATIVA</w:t>
       </w:r>
     </w:p>
     <w:p>
@@ -1620,63 +1929,83 @@
           <w:sz w:val="26"/>
           <w:szCs w:val="26"/>
         </w:rPr>
-        <w:t xml:space="preserve">. Si è cercato di rendere la lettura più piacevole ed efficacie possibile favorendo paragrafi brevi, elenchi puntati, immagini di qualità e un linguaggio semplice e colloquiale. </w:t>
-      </w:r>
-    </w:p>
-    <w:p>
-      <w:pPr>
-        <w:jc w:val="both"/>
-        <w:rPr>
-          <w:rFonts w:ascii="CMU Serif" w:hAnsi="CMU Serif" w:cs="CMU Serif"/>
-          <w:b/>
-          <w:bCs/>
-          <w:sz w:val="26"/>
-          <w:szCs w:val="26"/>
-        </w:rPr>
-      </w:pPr>
-    </w:p>
-    <w:p>
-      <w:pPr>
-        <w:jc w:val="both"/>
-        <w:rPr>
-          <w:rFonts w:ascii="CMU Serif" w:hAnsi="CMU Serif" w:cs="CMU Serif"/>
-          <w:b/>
-          <w:bCs/>
-          <w:sz w:val="26"/>
-          <w:szCs w:val="26"/>
-        </w:rPr>
-      </w:pPr>
-      <w:r>
-        <w:rPr>
-          <w:rFonts w:ascii="CMU Serif" w:hAnsi="CMU Serif" w:cs="CMU Serif"/>
-          <w:b/>
-          <w:bCs/>
-          <w:sz w:val="26"/>
-          <w:szCs w:val="26"/>
-        </w:rPr>
-        <w:t>Progettazione ed organizzazione del lavoro</w:t>
-      </w:r>
-    </w:p>
-    <w:p>
-      <w:pPr>
-        <w:jc w:val="both"/>
-        <w:rPr>
-          <w:rFonts w:ascii="CMU Serif" w:hAnsi="CMU Serif" w:cs="CMU Serif"/>
-          <w:b/>
-          <w:bCs/>
-          <w:sz w:val="26"/>
-          <w:szCs w:val="26"/>
-        </w:rPr>
-      </w:pPr>
-      <w:r>
-        <w:rPr>
-          <w:rFonts w:ascii="CMU Serif" w:hAnsi="CMU Serif" w:cs="CMU Serif"/>
-          <w:b/>
-          <w:bCs/>
-          <w:sz w:val="26"/>
-          <w:szCs w:val="26"/>
-        </w:rPr>
-        <w:t>Attori</w:t>
+        <w:t>. Si è cercato di rendere la lettura più piacevole ed efficacie possibile favorendo paragrafi brevi, elenchi puntati, immagini di qualità e un linguaggio semplice e colloquiale.</w:t>
+      </w:r>
+    </w:p>
+    <w:p>
+      <w:pPr>
+        <w:jc w:val="both"/>
+        <w:rPr>
+          <w:rFonts w:ascii="CMU Serif" w:hAnsi="CMU Serif" w:cs="CMU Serif"/>
+          <w:sz w:val="26"/>
+          <w:szCs w:val="26"/>
+        </w:rPr>
+      </w:pPr>
+      <w:r>
+        <w:rPr>
+          <w:rFonts w:ascii="CMU Serif" w:hAnsi="CMU Serif" w:cs="CMU Serif"/>
+          <w:sz w:val="26"/>
+          <w:szCs w:val="26"/>
+        </w:rPr>
+        <w:t xml:space="preserve">Il team di sviluppo </w:t>
+      </w:r>
+      <w:r>
+        <w:rPr>
+          <w:rFonts w:ascii="CMU Serif" w:hAnsi="CMU Serif" w:cs="CMU Serif"/>
+          <w:sz w:val="26"/>
+          <w:szCs w:val="26"/>
+        </w:rPr>
+        <w:t xml:space="preserve">per aumentare la fidelizzazione e l’efficacia comunicativa </w:t>
+      </w:r>
+      <w:r>
+        <w:rPr>
+          <w:rFonts w:ascii="CMU Serif" w:hAnsi="CMU Serif" w:cs="CMU Serif"/>
+          <w:sz w:val="26"/>
+          <w:szCs w:val="26"/>
+        </w:rPr>
+        <w:t>ha scelto di fare leva sulle emozioni dell’utente. Tutto il contenuto del sito è mirato a suscitare tenerezza, simpatia ed empatia nei confronti del soggetto, gli axolotl.</w:t>
+      </w:r>
+    </w:p>
+    <w:p>
+      <w:pPr>
+        <w:jc w:val="both"/>
+        <w:rPr>
+          <w:rFonts w:ascii="CMU Serif" w:hAnsi="CMU Serif" w:cs="CMU Serif"/>
+          <w:sz w:val="26"/>
+          <w:szCs w:val="26"/>
+        </w:rPr>
+      </w:pPr>
+    </w:p>
+    <w:p>
+      <w:pPr>
+        <w:jc w:val="both"/>
+        <w:rPr>
+          <w:rFonts w:ascii="CMU Serif" w:hAnsi="CMU Serif" w:cs="CMU Serif"/>
+          <w:b/>
+          <w:bCs/>
+          <w:sz w:val="26"/>
+          <w:szCs w:val="26"/>
+        </w:rPr>
+      </w:pPr>
+      <w:r>
+        <w:rPr>
+          <w:rFonts w:ascii="CMU Serif" w:hAnsi="CMU Serif" w:cs="CMU Serif"/>
+          <w:b/>
+          <w:bCs/>
+          <w:sz w:val="26"/>
+          <w:szCs w:val="26"/>
+        </w:rPr>
+        <w:t xml:space="preserve">5 </w:t>
+      </w:r>
+      <w:r>
+        <w:rPr>
+          <w:rFonts w:ascii="CMU Serif" w:hAnsi="CMU Serif" w:cs="CMU Serif"/>
+          <w:b/>
+          <w:bCs/>
+          <w:sz w:val="26"/>
+          <w:szCs w:val="26"/>
+        </w:rPr>
+        <w:t>ATTORI</w:t>
       </w:r>
     </w:p>
     <w:p>
@@ -1789,6 +2118,7 @@
           <w:sz w:val="26"/>
           <w:szCs w:val="26"/>
         </w:rPr>
+        <w:lastRenderedPageBreak/>
         <w:t>fanart</w:t>
       </w:r>
       <w:proofErr w:type="spellEnd"/>
@@ -1878,126 +2208,234 @@
           <w:sz w:val="26"/>
           <w:szCs w:val="26"/>
         </w:rPr>
-        <w:t>Struttura del sito</w:t>
-      </w:r>
-    </w:p>
-    <w:p>
-      <w:pPr>
-        <w:jc w:val="both"/>
-        <w:rPr>
-          <w:rFonts w:ascii="CMU Serif" w:hAnsi="CMU Serif" w:cs="CMU Serif"/>
-          <w:sz w:val="26"/>
-          <w:szCs w:val="26"/>
-        </w:rPr>
-      </w:pPr>
-      <w:r>
-        <w:rPr>
-          <w:rFonts w:ascii="CMU Serif" w:hAnsi="CMU Serif" w:cs="CMU Serif"/>
-          <w:sz w:val="26"/>
-          <w:szCs w:val="26"/>
-        </w:rPr>
-        <w:t xml:space="preserve">Il sito è composto principalmente </w:t>
-      </w:r>
-    </w:p>
-    <w:p>
-      <w:pPr>
-        <w:jc w:val="both"/>
-        <w:rPr>
-          <w:rFonts w:ascii="CMU Serif" w:hAnsi="CMU Serif" w:cs="CMU Serif"/>
-          <w:sz w:val="26"/>
-          <w:szCs w:val="26"/>
-        </w:rPr>
-      </w:pPr>
-    </w:p>
-    <w:p>
-      <w:pPr>
-        <w:jc w:val="both"/>
-        <w:rPr>
-          <w:rFonts w:ascii="CMU Serif" w:hAnsi="CMU Serif" w:cs="CMU Serif"/>
-          <w:sz w:val="26"/>
-          <w:szCs w:val="26"/>
-        </w:rPr>
-      </w:pPr>
-      <w:r>
-        <w:rPr>
-          <w:rFonts w:ascii="CMU Serif" w:hAnsi="CMU Serif" w:cs="CMU Serif"/>
-          <w:sz w:val="26"/>
-          <w:szCs w:val="26"/>
-        </w:rPr>
-        <w:t>Schema a tre pannelli</w:t>
-      </w:r>
-    </w:p>
-    <w:p>
-      <w:pPr>
-        <w:jc w:val="both"/>
-        <w:rPr>
-          <w:rFonts w:ascii="CMU Serif" w:hAnsi="CMU Serif" w:cs="CMU Serif"/>
-          <w:sz w:val="26"/>
-          <w:szCs w:val="26"/>
-        </w:rPr>
-      </w:pPr>
-      <w:r>
-        <w:rPr>
-          <w:rFonts w:ascii="CMU Serif" w:hAnsi="CMU Serif" w:cs="CMU Serif"/>
-          <w:sz w:val="26"/>
-          <w:szCs w:val="26"/>
-        </w:rPr>
-        <w:t>Significato del colore</w:t>
-      </w:r>
-    </w:p>
-    <w:p>
-      <w:pPr>
-        <w:jc w:val="both"/>
-        <w:rPr>
-          <w:rFonts w:ascii="CMU Serif" w:hAnsi="CMU Serif" w:cs="CMU Serif"/>
-          <w:sz w:val="26"/>
-          <w:szCs w:val="26"/>
-        </w:rPr>
-      </w:pPr>
-      <w:r>
-        <w:rPr>
-          <w:rFonts w:ascii="CMU Serif" w:hAnsi="CMU Serif" w:cs="CMU Serif"/>
-          <w:sz w:val="26"/>
-          <w:szCs w:val="26"/>
-        </w:rPr>
-        <w:t>Gerarchia</w:t>
-      </w:r>
-    </w:p>
-    <w:p>
-      <w:pPr>
-        <w:jc w:val="both"/>
-        <w:rPr>
-          <w:rFonts w:ascii="CMU Serif" w:hAnsi="CMU Serif" w:cs="CMU Serif"/>
-          <w:sz w:val="26"/>
-          <w:szCs w:val="26"/>
-        </w:rPr>
-      </w:pPr>
-      <w:r>
-        <w:rPr>
-          <w:rFonts w:ascii="CMU Serif" w:hAnsi="CMU Serif" w:cs="CMU Serif"/>
-          <w:sz w:val="26"/>
-          <w:szCs w:val="26"/>
-        </w:rPr>
-        <w:t>Layout fluido</w:t>
-      </w:r>
-    </w:p>
-    <w:p>
-      <w:pPr>
-        <w:jc w:val="both"/>
-        <w:rPr>
-          <w:rFonts w:ascii="CMU Serif" w:hAnsi="CMU Serif" w:cs="CMU Serif"/>
-          <w:sz w:val="26"/>
-          <w:szCs w:val="26"/>
-        </w:rPr>
-      </w:pPr>
+        <w:t xml:space="preserve">6 </w:t>
+      </w:r>
+      <w:r>
+        <w:rPr>
+          <w:rFonts w:ascii="CMU Serif" w:hAnsi="CMU Serif" w:cs="CMU Serif"/>
+          <w:b/>
+          <w:bCs/>
+          <w:sz w:val="26"/>
+          <w:szCs w:val="26"/>
+        </w:rPr>
+        <w:t>STRUTTURA DEL SITO</w:t>
+      </w:r>
+    </w:p>
+    <w:p>
+      <w:pPr>
+        <w:jc w:val="both"/>
+        <w:rPr>
+          <w:rFonts w:ascii="CMU Serif" w:hAnsi="CMU Serif" w:cs="CMU Serif"/>
+          <w:b/>
+          <w:bCs/>
+          <w:sz w:val="26"/>
+          <w:szCs w:val="26"/>
+        </w:rPr>
+      </w:pPr>
+      <w:r>
+        <w:rPr>
+          <w:rFonts w:ascii="CMU Serif" w:hAnsi="CMU Serif" w:cs="CMU Serif"/>
+          <w:noProof/>
+          <w:sz w:val="26"/>
+          <w:szCs w:val="26"/>
+        </w:rPr>
+        <w:drawing>
+          <wp:inline distT="0" distB="0" distL="0" distR="0" wp14:anchorId="0F247EAF" wp14:editId="061CBA06">
+            <wp:extent cx="5036820" cy="4869180"/>
+            <wp:effectExtent l="0" t="0" r="0" b="7620"/>
+            <wp:docPr id="3" name="Immagine 3"/>
+            <wp:cNvGraphicFramePr>
+              <a:graphicFrameLocks xmlns:a="http://schemas.openxmlformats.org/drawingml/2006/main" noChangeAspect="1"/>
+            </wp:cNvGraphicFramePr>
+            <a:graphic xmlns:a="http://schemas.openxmlformats.org/drawingml/2006/main">
+              <a:graphicData uri="http://schemas.openxmlformats.org/drawingml/2006/picture">
+                <pic:pic xmlns:pic="http://schemas.openxmlformats.org/drawingml/2006/picture">
+                  <pic:nvPicPr>
+                    <pic:cNvPr id="0" name="Picture 2"/>
+                    <pic:cNvPicPr>
+                      <a:picLocks noChangeAspect="1" noChangeArrowheads="1"/>
+                    </pic:cNvPicPr>
+                  </pic:nvPicPr>
+                  <pic:blipFill>
+                    <a:blip r:embed="rId9">
+                      <a:extLst>
+                        <a:ext uri="{28A0092B-C50C-407E-A947-70E740481C1C}">
+                          <a14:useLocalDpi xmlns:a14="http://schemas.microsoft.com/office/drawing/2010/main" val="0"/>
+                        </a:ext>
+                      </a:extLst>
+                    </a:blip>
+                    <a:srcRect/>
+                    <a:stretch>
+                      <a:fillRect/>
+                    </a:stretch>
+                  </pic:blipFill>
+                  <pic:spPr bwMode="auto">
+                    <a:xfrm>
+                      <a:off x="0" y="0"/>
+                      <a:ext cx="5036820" cy="4869180"/>
+                    </a:xfrm>
+                    <a:prstGeom prst="rect">
+                      <a:avLst/>
+                    </a:prstGeom>
+                    <a:noFill/>
+                    <a:ln>
+                      <a:noFill/>
+                    </a:ln>
+                  </pic:spPr>
+                </pic:pic>
+              </a:graphicData>
+            </a:graphic>
+          </wp:inline>
+        </w:drawing>
+      </w:r>
+    </w:p>
+    <w:p>
+      <w:pPr>
+        <w:jc w:val="both"/>
+        <w:rPr>
+          <w:rFonts w:ascii="CMU Serif" w:hAnsi="CMU Serif" w:cs="CMU Serif"/>
+          <w:sz w:val="26"/>
+          <w:szCs w:val="26"/>
+        </w:rPr>
+      </w:pPr>
+      <w:r>
+        <w:rPr>
+          <w:rFonts w:ascii="CMU Serif" w:hAnsi="CMU Serif" w:cs="CMU Serif"/>
+          <w:sz w:val="26"/>
+          <w:szCs w:val="26"/>
+        </w:rPr>
+        <w:t>L’immagine sopra riportata rappresenta la struttura del sito. Viene fornita una descrizione per ognuna di esse:</w:t>
+      </w:r>
+    </w:p>
+    <w:p>
+      <w:pPr>
+        <w:pStyle w:val="Paragrafoelenco"/>
+        <w:numPr>
+          <w:ilvl w:val="0"/>
+          <w:numId w:val="12"/>
+        </w:numPr>
+        <w:jc w:val="both"/>
+        <w:rPr>
+          <w:rFonts w:ascii="CMU Serif" w:hAnsi="CMU Serif" w:cs="CMU Serif"/>
+          <w:sz w:val="26"/>
+          <w:szCs w:val="26"/>
+        </w:rPr>
+      </w:pPr>
+      <w:r>
+        <w:rPr>
+          <w:rFonts w:ascii="CMU Serif" w:hAnsi="CMU Serif" w:cs="CMU Serif"/>
+          <w:sz w:val="26"/>
+          <w:szCs w:val="26"/>
+          <w:u w:val="single"/>
+        </w:rPr>
+        <w:t>Home</w:t>
+      </w:r>
+      <w:r>
+        <w:rPr>
+          <w:rFonts w:ascii="CMU Serif" w:hAnsi="CMU Serif" w:cs="CMU Serif"/>
+          <w:sz w:val="26"/>
+          <w:szCs w:val="26"/>
+        </w:rPr>
+        <w:t xml:space="preserve">: </w:t>
+      </w:r>
+      <w:r>
+        <w:rPr>
+          <w:rFonts w:ascii="CMU Serif" w:hAnsi="CMU Serif" w:cs="CMU Serif"/>
+          <w:sz w:val="26"/>
+          <w:szCs w:val="26"/>
+        </w:rPr>
+        <w:t>è la pagina principale in cui l’utente può informarsi sui contenuti che può trovare all’interno de sito.</w:t>
+      </w:r>
+      <w:r>
+        <w:rPr>
+          <w:rFonts w:ascii="CMU Serif" w:hAnsi="CMU Serif" w:cs="CMU Serif"/>
+          <w:sz w:val="26"/>
+          <w:szCs w:val="26"/>
+        </w:rPr>
+        <w:t xml:space="preserve"> Si può visitare questa pagina tramite il menu o premendo il logo.</w:t>
+      </w:r>
+    </w:p>
+    <w:p>
+      <w:pPr>
+        <w:pStyle w:val="Paragrafoelenco"/>
+        <w:numPr>
+          <w:ilvl w:val="0"/>
+          <w:numId w:val="12"/>
+        </w:numPr>
+        <w:jc w:val="both"/>
+        <w:rPr>
+          <w:rFonts w:ascii="CMU Serif" w:hAnsi="CMU Serif" w:cs="CMU Serif"/>
+          <w:sz w:val="26"/>
+          <w:szCs w:val="26"/>
+        </w:rPr>
+      </w:pPr>
+      <w:r>
+        <w:rPr>
+          <w:rFonts w:ascii="CMU Serif" w:hAnsi="CMU Serif" w:cs="CMU Serif"/>
+          <w:sz w:val="26"/>
+          <w:szCs w:val="26"/>
+          <w:u w:val="single"/>
+        </w:rPr>
+        <w:lastRenderedPageBreak/>
+        <w:t>Personaggi famosi</w:t>
+      </w:r>
+      <w:r>
+        <w:rPr>
+          <w:rFonts w:ascii="CMU Serif" w:hAnsi="CMU Serif" w:cs="CMU Serif"/>
+          <w:sz w:val="26"/>
+          <w:szCs w:val="26"/>
+        </w:rPr>
+        <w:t>:</w:t>
+      </w:r>
+      <w:r>
+        <w:rPr>
+          <w:rFonts w:ascii="CMU Serif" w:hAnsi="CMU Serif" w:cs="CMU Serif"/>
+          <w:sz w:val="26"/>
+          <w:szCs w:val="26"/>
+        </w:rPr>
+        <w:t xml:space="preserve"> la pagina contiene una serie di immagini che raffigurano, ironicamente, dei personaggi celebri della storia</w:t>
+      </w:r>
+      <w:r>
+        <w:rPr>
+          <w:rFonts w:ascii="CMU Serif" w:hAnsi="CMU Serif" w:cs="CMU Serif"/>
+          <w:sz w:val="26"/>
+          <w:szCs w:val="26"/>
+        </w:rPr>
+        <w:t xml:space="preserve"> che in realtà erano degli axolotl. Si può visitare questa pagina tramite il menu.</w:t>
+      </w:r>
+    </w:p>
+    <w:p>
+      <w:pPr>
+        <w:pStyle w:val="Paragrafoelenco"/>
+        <w:numPr>
+          <w:ilvl w:val="0"/>
+          <w:numId w:val="12"/>
+        </w:numPr>
+        <w:jc w:val="both"/>
+        <w:rPr>
+          <w:rFonts w:ascii="CMU Serif" w:hAnsi="CMU Serif" w:cs="CMU Serif"/>
+          <w:sz w:val="26"/>
+          <w:szCs w:val="26"/>
+        </w:rPr>
+      </w:pPr>
+      <w:r>
+        <w:rPr>
+          <w:rFonts w:ascii="CMU Serif" w:hAnsi="CMU Serif" w:cs="CMU Serif"/>
+          <w:sz w:val="26"/>
+          <w:szCs w:val="26"/>
+          <w:u w:val="single"/>
+        </w:rPr>
+        <w:t xml:space="preserve">Fun </w:t>
+      </w:r>
       <w:proofErr w:type="spellStart"/>
       <w:r>
         <w:rPr>
           <w:rFonts w:ascii="CMU Serif" w:hAnsi="CMU Serif" w:cs="CMU Serif"/>
           <w:sz w:val="26"/>
           <w:szCs w:val="26"/>
-        </w:rPr>
-        <w:t>Emotional</w:t>
+          <w:u w:val="single"/>
+        </w:rPr>
+        <w:t>facts</w:t>
       </w:r>
       <w:proofErr w:type="spellEnd"/>
       <w:r>
@@ -2006,46 +2444,2627 @@
           <w:sz w:val="26"/>
           <w:szCs w:val="26"/>
         </w:rPr>
-        <w:t xml:space="preserve"> design umanizzazione e personalità</w:t>
-      </w:r>
-    </w:p>
-    <w:p>
-      <w:pPr>
-        <w:jc w:val="both"/>
-        <w:rPr>
-          <w:rFonts w:ascii="CMU Serif" w:hAnsi="CMU Serif" w:cs="CMU Serif"/>
-          <w:sz w:val="26"/>
-          <w:szCs w:val="26"/>
-        </w:rPr>
-      </w:pPr>
-      <w:r>
-        <w:rPr>
-          <w:rFonts w:ascii="CMU Serif" w:hAnsi="CMU Serif" w:cs="CMU Serif"/>
-          <w:sz w:val="26"/>
-          <w:szCs w:val="26"/>
-        </w:rPr>
-        <w:t>M</w:t>
-      </w:r>
-      <w:r>
-        <w:rPr>
-          <w:rFonts w:ascii="CMU Serif" w:hAnsi="CMU Serif" w:cs="CMU Serif"/>
-          <w:sz w:val="26"/>
-          <w:szCs w:val="26"/>
-        </w:rPr>
-        <w:t>obile</w:t>
-      </w:r>
-    </w:p>
-    <w:p>
-      <w:pPr>
-        <w:jc w:val="both"/>
-        <w:rPr>
-          <w:rFonts w:ascii="CMU Serif" w:hAnsi="CMU Serif" w:cs="CMU Serif"/>
-          <w:b/>
-          <w:bCs/>
-          <w:sz w:val="26"/>
-          <w:szCs w:val="26"/>
-        </w:rPr>
-      </w:pPr>
+        <w:t>: questa pagina contiene delle curiosità, spesso ironiche, sugli axolotl. Si può visitare questa pagina tramite il menu.</w:t>
+      </w:r>
+    </w:p>
+    <w:p>
+      <w:pPr>
+        <w:pStyle w:val="Paragrafoelenco"/>
+        <w:numPr>
+          <w:ilvl w:val="0"/>
+          <w:numId w:val="12"/>
+        </w:numPr>
+        <w:jc w:val="both"/>
+        <w:rPr>
+          <w:rFonts w:ascii="CMU Serif" w:hAnsi="CMU Serif" w:cs="CMU Serif"/>
+          <w:sz w:val="26"/>
+          <w:szCs w:val="26"/>
+        </w:rPr>
+      </w:pPr>
+      <w:r>
+        <w:rPr>
+          <w:rFonts w:ascii="CMU Serif" w:hAnsi="CMU Serif" w:cs="CMU Serif"/>
+          <w:sz w:val="26"/>
+          <w:szCs w:val="26"/>
+          <w:u w:val="single"/>
+        </w:rPr>
+        <w:t>Chi siamo</w:t>
+      </w:r>
+      <w:r>
+        <w:rPr>
+          <w:rFonts w:ascii="CMU Serif" w:hAnsi="CMU Serif" w:cs="CMU Serif"/>
+          <w:sz w:val="26"/>
+          <w:szCs w:val="26"/>
+        </w:rPr>
+        <w:t>:</w:t>
+      </w:r>
+      <w:r>
+        <w:rPr>
+          <w:rFonts w:ascii="CMU Serif" w:hAnsi="CMU Serif" w:cs="CMU Serif"/>
+          <w:sz w:val="26"/>
+          <w:szCs w:val="26"/>
+        </w:rPr>
+        <w:t xml:space="preserve"> pagina che informa l’utente sui creatori del sito. Si può visitare questa pagina tramite il menu.</w:t>
+      </w:r>
+    </w:p>
+    <w:p>
+      <w:pPr>
+        <w:pStyle w:val="Paragrafoelenco"/>
+        <w:numPr>
+          <w:ilvl w:val="0"/>
+          <w:numId w:val="12"/>
+        </w:numPr>
+        <w:jc w:val="both"/>
+        <w:rPr>
+          <w:rFonts w:ascii="CMU Serif" w:hAnsi="CMU Serif" w:cs="CMU Serif"/>
+          <w:sz w:val="26"/>
+          <w:szCs w:val="26"/>
+        </w:rPr>
+      </w:pPr>
+      <w:r>
+        <w:rPr>
+          <w:rFonts w:ascii="CMU Serif" w:hAnsi="CMU Serif" w:cs="CMU Serif"/>
+          <w:sz w:val="26"/>
+          <w:szCs w:val="26"/>
+          <w:u w:val="single"/>
+        </w:rPr>
+        <w:t>Regolamento</w:t>
+      </w:r>
+      <w:r>
+        <w:rPr>
+          <w:rFonts w:ascii="CMU Serif" w:hAnsi="CMU Serif" w:cs="CMU Serif"/>
+          <w:sz w:val="26"/>
+          <w:szCs w:val="26"/>
+        </w:rPr>
+        <w:t>:</w:t>
+      </w:r>
+      <w:r>
+        <w:rPr>
+          <w:rFonts w:ascii="CMU Serif" w:hAnsi="CMU Serif" w:cs="CMU Serif"/>
+          <w:sz w:val="26"/>
+          <w:szCs w:val="26"/>
+        </w:rPr>
+        <w:t xml:space="preserve"> in questa pagina si trova un elenco delle regole da seguire per poter far parte dell’Axolotl Society. Si può visitare questa pagina tramite il menu.</w:t>
+      </w:r>
+    </w:p>
+    <w:p>
+      <w:pPr>
+        <w:pStyle w:val="Paragrafoelenco"/>
+        <w:numPr>
+          <w:ilvl w:val="0"/>
+          <w:numId w:val="12"/>
+        </w:numPr>
+        <w:jc w:val="both"/>
+        <w:rPr>
+          <w:rFonts w:ascii="CMU Serif" w:hAnsi="CMU Serif" w:cs="CMU Serif"/>
+          <w:sz w:val="26"/>
+          <w:szCs w:val="26"/>
+        </w:rPr>
+      </w:pPr>
+      <w:r>
+        <w:rPr>
+          <w:rFonts w:ascii="CMU Serif" w:hAnsi="CMU Serif" w:cs="CMU Serif"/>
+          <w:sz w:val="26"/>
+          <w:szCs w:val="26"/>
+          <w:u w:val="single"/>
+        </w:rPr>
+        <w:t>Fan art</w:t>
+      </w:r>
+      <w:r>
+        <w:rPr>
+          <w:rFonts w:ascii="CMU Serif" w:hAnsi="CMU Serif" w:cs="CMU Serif"/>
+          <w:sz w:val="26"/>
+          <w:szCs w:val="26"/>
+        </w:rPr>
+        <w:t>:</w:t>
+      </w:r>
+      <w:r>
+        <w:rPr>
+          <w:rFonts w:ascii="CMU Serif" w:hAnsi="CMU Serif" w:cs="CMU Serif"/>
+          <w:sz w:val="26"/>
+          <w:szCs w:val="26"/>
+        </w:rPr>
+        <w:t xml:space="preserve"> questa pagina contiene le immagini (e le rispettive descrizioni) caricate dai vari utenti. </w:t>
+      </w:r>
+      <w:r>
+        <w:rPr>
+          <w:rFonts w:ascii="CMU Serif" w:hAnsi="CMU Serif" w:cs="CMU Serif"/>
+          <w:sz w:val="26"/>
+          <w:szCs w:val="26"/>
+        </w:rPr>
+        <w:t xml:space="preserve">In questa pagina si può effettuare anche una ricerca testuale </w:t>
+      </w:r>
+      <w:r>
+        <w:rPr>
+          <w:rFonts w:ascii="CMU Serif" w:hAnsi="CMU Serif" w:cs="CMU Serif"/>
+          <w:sz w:val="26"/>
+          <w:szCs w:val="26"/>
+        </w:rPr>
+        <w:t xml:space="preserve">che andrà a mostrare le fan art </w:t>
+      </w:r>
+      <w:r>
+        <w:rPr>
+          <w:rFonts w:ascii="CMU Serif" w:hAnsi="CMU Serif" w:cs="CMU Serif"/>
+          <w:sz w:val="26"/>
+          <w:szCs w:val="26"/>
+        </w:rPr>
+        <w:t xml:space="preserve">che hanno la parola digitata tra le possibili keyword. </w:t>
+      </w:r>
+      <w:r>
+        <w:rPr>
+          <w:rFonts w:ascii="CMU Serif" w:hAnsi="CMU Serif" w:cs="CMU Serif"/>
+          <w:sz w:val="26"/>
+          <w:szCs w:val="26"/>
+        </w:rPr>
+        <w:t>Se l’utente è un admin può eliminare le immagini. Si può visitare questa pagina tramite il menu.</w:t>
+      </w:r>
+    </w:p>
+    <w:p>
+      <w:pPr>
+        <w:pStyle w:val="Paragrafoelenco"/>
+        <w:numPr>
+          <w:ilvl w:val="0"/>
+          <w:numId w:val="12"/>
+        </w:numPr>
+        <w:jc w:val="both"/>
+        <w:rPr>
+          <w:rFonts w:ascii="CMU Serif" w:hAnsi="CMU Serif" w:cs="CMU Serif"/>
+          <w:sz w:val="26"/>
+          <w:szCs w:val="26"/>
+        </w:rPr>
+      </w:pPr>
+      <w:r>
+        <w:rPr>
+          <w:rFonts w:ascii="CMU Serif" w:hAnsi="CMU Serif" w:cs="CMU Serif"/>
+          <w:sz w:val="26"/>
+          <w:szCs w:val="26"/>
+          <w:u w:val="single"/>
+        </w:rPr>
+        <w:t>Le mie Fan art</w:t>
+      </w:r>
+      <w:r>
+        <w:rPr>
+          <w:rFonts w:ascii="CMU Serif" w:hAnsi="CMU Serif" w:cs="CMU Serif"/>
+          <w:sz w:val="26"/>
+          <w:szCs w:val="26"/>
+        </w:rPr>
+        <w:t>: in questa p</w:t>
+      </w:r>
+      <w:r>
+        <w:rPr>
+          <w:rFonts w:ascii="CMU Serif" w:hAnsi="CMU Serif" w:cs="CMU Serif"/>
+          <w:sz w:val="26"/>
+          <w:szCs w:val="26"/>
+        </w:rPr>
+        <w:t>agina l’utente autenticato può visualizzare tutte le fan art da lui pubblicate ed eventualmente rimuoverle. Si può visitare questa pagina premendo il pulsante “Le mie fan art” nella pagina del profilo oppure nella pagina delle fan art.</w:t>
+      </w:r>
+    </w:p>
+    <w:p>
+      <w:pPr>
+        <w:pStyle w:val="Paragrafoelenco"/>
+        <w:numPr>
+          <w:ilvl w:val="0"/>
+          <w:numId w:val="12"/>
+        </w:numPr>
+        <w:jc w:val="both"/>
+        <w:rPr>
+          <w:rFonts w:ascii="CMU Serif" w:hAnsi="CMU Serif" w:cs="CMU Serif"/>
+          <w:sz w:val="26"/>
+          <w:szCs w:val="26"/>
+        </w:rPr>
+      </w:pPr>
+      <w:r>
+        <w:rPr>
+          <w:rFonts w:ascii="CMU Serif" w:hAnsi="CMU Serif" w:cs="CMU Serif"/>
+          <w:sz w:val="26"/>
+          <w:szCs w:val="26"/>
+          <w:u w:val="single"/>
+        </w:rPr>
+        <w:t>Aggiunta fan art</w:t>
+      </w:r>
+      <w:r>
+        <w:rPr>
+          <w:rFonts w:ascii="CMU Serif" w:hAnsi="CMU Serif" w:cs="CMU Serif"/>
+          <w:sz w:val="26"/>
+          <w:szCs w:val="26"/>
+        </w:rPr>
+        <w:t>:</w:t>
+      </w:r>
+      <w:r>
+        <w:rPr>
+          <w:rFonts w:ascii="CMU Serif" w:hAnsi="CMU Serif" w:cs="CMU Serif"/>
+          <w:sz w:val="26"/>
+          <w:szCs w:val="26"/>
+        </w:rPr>
+        <w:t xml:space="preserve"> in questa pagina l’utente autenticato può inserire un’immagine e una descrizione che comparirà nella sezione “Fan art” nonché “Le mie Fan art”. Si può visitare questa pagina tramite la pagina “Fan art” oppure “Il mio profilo”.</w:t>
+      </w:r>
+    </w:p>
+    <w:p>
+      <w:pPr>
+        <w:pStyle w:val="Paragrafoelenco"/>
+        <w:numPr>
+          <w:ilvl w:val="0"/>
+          <w:numId w:val="12"/>
+        </w:numPr>
+        <w:jc w:val="both"/>
+        <w:rPr>
+          <w:rFonts w:ascii="CMU Serif" w:hAnsi="CMU Serif" w:cs="CMU Serif"/>
+          <w:sz w:val="26"/>
+          <w:szCs w:val="26"/>
+        </w:rPr>
+      </w:pPr>
+      <w:r>
+        <w:rPr>
+          <w:rFonts w:ascii="CMU Serif" w:hAnsi="CMU Serif" w:cs="CMU Serif"/>
+          <w:sz w:val="26"/>
+          <w:szCs w:val="26"/>
+          <w:u w:val="single"/>
+        </w:rPr>
+        <w:t>Accesso</w:t>
+      </w:r>
+      <w:r>
+        <w:rPr>
+          <w:rFonts w:ascii="CMU Serif" w:hAnsi="CMU Serif" w:cs="CMU Serif"/>
+          <w:sz w:val="26"/>
+          <w:szCs w:val="26"/>
+        </w:rPr>
+        <w:t>:</w:t>
+      </w:r>
+      <w:r>
+        <w:rPr>
+          <w:rFonts w:ascii="CMU Serif" w:hAnsi="CMU Serif" w:cs="CMU Serif"/>
+          <w:sz w:val="26"/>
+          <w:szCs w:val="26"/>
+        </w:rPr>
+        <w:t xml:space="preserve"> l’utente in questa pagina può inserire dei dati (email e password) appartenenti ad un profilo già precedentemente registrato per effettuare l’accesso. Si può visitare questa pagina</w:t>
+      </w:r>
+      <w:r>
+        <w:rPr>
+          <w:rFonts w:ascii="CMU Serif" w:hAnsi="CMU Serif" w:cs="CMU Serif"/>
+          <w:sz w:val="26"/>
+          <w:szCs w:val="26"/>
+        </w:rPr>
+        <w:t xml:space="preserve"> premendo il pulsante “accedi” presente nell’</w:t>
+      </w:r>
+      <w:proofErr w:type="spellStart"/>
+      <w:r>
+        <w:rPr>
+          <w:rFonts w:ascii="CMU Serif" w:hAnsi="CMU Serif" w:cs="CMU Serif"/>
+          <w:sz w:val="26"/>
+          <w:szCs w:val="26"/>
+        </w:rPr>
+        <w:t>header</w:t>
+      </w:r>
+      <w:proofErr w:type="spellEnd"/>
+      <w:r>
+        <w:rPr>
+          <w:rFonts w:ascii="CMU Serif" w:hAnsi="CMU Serif" w:cs="CMU Serif"/>
+          <w:sz w:val="26"/>
+          <w:szCs w:val="26"/>
+        </w:rPr>
+        <w:t>.</w:t>
+      </w:r>
+      <w:r>
+        <w:rPr>
+          <w:rFonts w:ascii="CMU Serif" w:hAnsi="CMU Serif" w:cs="CMU Serif"/>
+          <w:sz w:val="26"/>
+          <w:szCs w:val="26"/>
+        </w:rPr>
+        <w:t xml:space="preserve"> Il pulsante è visibile solo agli utenti non autenticati.</w:t>
+      </w:r>
+    </w:p>
+    <w:p>
+      <w:pPr>
+        <w:pStyle w:val="Paragrafoelenco"/>
+        <w:numPr>
+          <w:ilvl w:val="0"/>
+          <w:numId w:val="12"/>
+        </w:numPr>
+        <w:jc w:val="both"/>
+        <w:rPr>
+          <w:rFonts w:ascii="CMU Serif" w:hAnsi="CMU Serif" w:cs="CMU Serif"/>
+          <w:sz w:val="26"/>
+          <w:szCs w:val="26"/>
+        </w:rPr>
+      </w:pPr>
+      <w:r>
+        <w:rPr>
+          <w:rFonts w:ascii="CMU Serif" w:hAnsi="CMU Serif" w:cs="CMU Serif"/>
+          <w:sz w:val="26"/>
+          <w:szCs w:val="26"/>
+          <w:u w:val="single"/>
+        </w:rPr>
+        <w:t>Registrazione</w:t>
+      </w:r>
+      <w:r>
+        <w:rPr>
+          <w:rFonts w:ascii="CMU Serif" w:hAnsi="CMU Serif" w:cs="CMU Serif"/>
+          <w:sz w:val="26"/>
+          <w:szCs w:val="26"/>
+        </w:rPr>
+        <w:t>:</w:t>
+      </w:r>
+      <w:r>
+        <w:rPr>
+          <w:rFonts w:ascii="CMU Serif" w:hAnsi="CMU Serif" w:cs="CMU Serif"/>
+          <w:sz w:val="26"/>
+          <w:szCs w:val="26"/>
+        </w:rPr>
+        <w:t xml:space="preserve"> l’utente </w:t>
+      </w:r>
+      <w:r>
+        <w:rPr>
+          <w:rFonts w:ascii="CMU Serif" w:hAnsi="CMU Serif" w:cs="CMU Serif"/>
+          <w:sz w:val="26"/>
+          <w:szCs w:val="26"/>
+        </w:rPr>
+        <w:t>non autenticato può in questa pagina inserire i propri dati per creare un account. Si può visitare questa pagina premendo il pulsante “registrati” presente nell’</w:t>
+      </w:r>
+      <w:proofErr w:type="spellStart"/>
+      <w:r>
+        <w:rPr>
+          <w:rFonts w:ascii="CMU Serif" w:hAnsi="CMU Serif" w:cs="CMU Serif"/>
+          <w:sz w:val="26"/>
+          <w:szCs w:val="26"/>
+        </w:rPr>
+        <w:t>header</w:t>
+      </w:r>
+      <w:proofErr w:type="spellEnd"/>
+      <w:r>
+        <w:rPr>
+          <w:rFonts w:ascii="CMU Serif" w:hAnsi="CMU Serif" w:cs="CMU Serif"/>
+          <w:sz w:val="26"/>
+          <w:szCs w:val="26"/>
+        </w:rPr>
+        <w:t>.</w:t>
+      </w:r>
+    </w:p>
+    <w:p>
+      <w:pPr>
+        <w:pStyle w:val="Paragrafoelenco"/>
+        <w:numPr>
+          <w:ilvl w:val="0"/>
+          <w:numId w:val="12"/>
+        </w:numPr>
+        <w:jc w:val="both"/>
+        <w:rPr>
+          <w:rFonts w:ascii="CMU Serif" w:hAnsi="CMU Serif" w:cs="CMU Serif"/>
+          <w:sz w:val="26"/>
+          <w:szCs w:val="26"/>
+        </w:rPr>
+      </w:pPr>
+      <w:r>
+        <w:rPr>
+          <w:rFonts w:ascii="CMU Serif" w:hAnsi="CMU Serif" w:cs="CMU Serif"/>
+          <w:sz w:val="26"/>
+          <w:szCs w:val="26"/>
+          <w:u w:val="single"/>
+        </w:rPr>
+        <w:lastRenderedPageBreak/>
+        <w:t>Profilo</w:t>
+      </w:r>
+      <w:r>
+        <w:rPr>
+          <w:rFonts w:ascii="CMU Serif" w:hAnsi="CMU Serif" w:cs="CMU Serif"/>
+          <w:sz w:val="26"/>
+          <w:szCs w:val="26"/>
+        </w:rPr>
+        <w:t>: in questa pagina l’utente autenticato può prendere visione dei suoi dati o eliminare l’account.</w:t>
+      </w:r>
+      <w:r>
+        <w:rPr>
+          <w:rFonts w:ascii="CMU Serif" w:hAnsi="CMU Serif" w:cs="CMU Serif"/>
+          <w:sz w:val="26"/>
+          <w:szCs w:val="26"/>
+        </w:rPr>
+        <w:t xml:space="preserve"> </w:t>
+      </w:r>
+      <w:r>
+        <w:rPr>
+          <w:rFonts w:ascii="CMU Serif" w:hAnsi="CMU Serif" w:cs="CMU Serif"/>
+          <w:sz w:val="26"/>
+          <w:szCs w:val="26"/>
+        </w:rPr>
+        <w:t>Si può visitare questa pagina premendo il pulsante “profilo” presente nell’</w:t>
+      </w:r>
+      <w:proofErr w:type="spellStart"/>
+      <w:r>
+        <w:rPr>
+          <w:rFonts w:ascii="CMU Serif" w:hAnsi="CMU Serif" w:cs="CMU Serif"/>
+          <w:sz w:val="26"/>
+          <w:szCs w:val="26"/>
+        </w:rPr>
+        <w:t>header</w:t>
+      </w:r>
+      <w:proofErr w:type="spellEnd"/>
+      <w:r>
+        <w:rPr>
+          <w:rFonts w:ascii="CMU Serif" w:hAnsi="CMU Serif" w:cs="CMU Serif"/>
+          <w:sz w:val="26"/>
+          <w:szCs w:val="26"/>
+        </w:rPr>
+        <w:t>.</w:t>
+      </w:r>
+    </w:p>
+    <w:p>
+      <w:pPr>
+        <w:pStyle w:val="Paragrafoelenco"/>
+        <w:numPr>
+          <w:ilvl w:val="0"/>
+          <w:numId w:val="12"/>
+        </w:numPr>
+        <w:jc w:val="both"/>
+        <w:rPr>
+          <w:rFonts w:ascii="CMU Serif" w:hAnsi="CMU Serif" w:cs="CMU Serif"/>
+          <w:sz w:val="26"/>
+          <w:szCs w:val="26"/>
+        </w:rPr>
+      </w:pPr>
+      <w:r>
+        <w:rPr>
+          <w:rFonts w:ascii="CMU Serif" w:hAnsi="CMU Serif" w:cs="CMU Serif"/>
+          <w:sz w:val="26"/>
+          <w:szCs w:val="26"/>
+          <w:u w:val="single"/>
+        </w:rPr>
+        <w:t>Modifica password</w:t>
+      </w:r>
+      <w:r>
+        <w:rPr>
+          <w:rFonts w:ascii="CMU Serif" w:hAnsi="CMU Serif" w:cs="CMU Serif"/>
+          <w:sz w:val="26"/>
+          <w:szCs w:val="26"/>
+        </w:rPr>
+        <w:t>:</w:t>
+      </w:r>
+      <w:r>
+        <w:rPr>
+          <w:rFonts w:ascii="CMU Serif" w:hAnsi="CMU Serif" w:cs="CMU Serif"/>
+          <w:sz w:val="26"/>
+          <w:szCs w:val="26"/>
+        </w:rPr>
+        <w:t xml:space="preserve"> in questa pagina l’utente autenticato può compilare un </w:t>
+      </w:r>
+      <w:proofErr w:type="spellStart"/>
+      <w:r>
+        <w:rPr>
+          <w:rFonts w:ascii="CMU Serif" w:hAnsi="CMU Serif" w:cs="CMU Serif"/>
+          <w:sz w:val="26"/>
+          <w:szCs w:val="26"/>
+        </w:rPr>
+        <w:t>form</w:t>
+      </w:r>
+      <w:proofErr w:type="spellEnd"/>
+      <w:r>
+        <w:rPr>
+          <w:rFonts w:ascii="CMU Serif" w:hAnsi="CMU Serif" w:cs="CMU Serif"/>
+          <w:sz w:val="26"/>
+          <w:szCs w:val="26"/>
+        </w:rPr>
+        <w:t xml:space="preserve"> per la modifica della password. Questa pagina si può visitare premendo il pulsante “modifica password” nella pagina del profilo</w:t>
+      </w:r>
+      <w:r>
+        <w:rPr>
+          <w:rFonts w:ascii="CMU Serif" w:hAnsi="CMU Serif" w:cs="CMU Serif"/>
+          <w:sz w:val="26"/>
+          <w:szCs w:val="26"/>
+        </w:rPr>
+        <w:t xml:space="preserve"> nel pannello dell’amministratore.</w:t>
+      </w:r>
+    </w:p>
+    <w:p>
+      <w:pPr>
+        <w:pStyle w:val="Paragrafoelenco"/>
+        <w:numPr>
+          <w:ilvl w:val="0"/>
+          <w:numId w:val="12"/>
+        </w:numPr>
+        <w:jc w:val="both"/>
+        <w:rPr>
+          <w:rFonts w:ascii="CMU Serif" w:hAnsi="CMU Serif" w:cs="CMU Serif"/>
+          <w:sz w:val="26"/>
+          <w:szCs w:val="26"/>
+        </w:rPr>
+      </w:pPr>
+      <w:r>
+        <w:rPr>
+          <w:rFonts w:ascii="CMU Serif" w:hAnsi="CMU Serif" w:cs="CMU Serif"/>
+          <w:sz w:val="26"/>
+          <w:szCs w:val="26"/>
+          <w:u w:val="single"/>
+        </w:rPr>
+        <w:t>Pannello</w:t>
+      </w:r>
+      <w:r>
+        <w:rPr>
+          <w:rFonts w:ascii="CMU Serif" w:hAnsi="CMU Serif" w:cs="CMU Serif"/>
+          <w:sz w:val="26"/>
+          <w:szCs w:val="26"/>
+          <w:u w:val="single"/>
+        </w:rPr>
+        <w:t xml:space="preserve"> </w:t>
+      </w:r>
+      <w:r>
+        <w:rPr>
+          <w:rFonts w:ascii="CMU Serif" w:hAnsi="CMU Serif" w:cs="CMU Serif"/>
+          <w:sz w:val="26"/>
+          <w:szCs w:val="26"/>
+          <w:u w:val="single"/>
+        </w:rPr>
+        <w:t>amministratore</w:t>
+      </w:r>
+      <w:r>
+        <w:rPr>
+          <w:rFonts w:ascii="CMU Serif" w:hAnsi="CMU Serif" w:cs="CMU Serif"/>
+          <w:sz w:val="26"/>
+          <w:szCs w:val="26"/>
+        </w:rPr>
+        <w:t>:</w:t>
+      </w:r>
+      <w:r>
+        <w:rPr>
+          <w:rFonts w:ascii="CMU Serif" w:hAnsi="CMU Serif" w:cs="CMU Serif"/>
+          <w:sz w:val="26"/>
+          <w:szCs w:val="26"/>
+        </w:rPr>
+        <w:t xml:space="preserve"> </w:t>
+      </w:r>
+      <w:r>
+        <w:rPr>
+          <w:rFonts w:ascii="CMU Serif" w:hAnsi="CMU Serif" w:cs="CMU Serif"/>
+          <w:sz w:val="26"/>
+          <w:szCs w:val="26"/>
+        </w:rPr>
+        <w:t xml:space="preserve">qui </w:t>
+      </w:r>
+      <w:r>
+        <w:rPr>
+          <w:rFonts w:ascii="CMU Serif" w:hAnsi="CMU Serif" w:cs="CMU Serif"/>
+          <w:sz w:val="26"/>
+          <w:szCs w:val="26"/>
+        </w:rPr>
+        <w:t xml:space="preserve">l’utente amministratore può </w:t>
+      </w:r>
+      <w:r>
+        <w:rPr>
+          <w:rFonts w:ascii="CMU Serif" w:hAnsi="CMU Serif" w:cs="CMU Serif"/>
+          <w:sz w:val="26"/>
+          <w:szCs w:val="26"/>
+        </w:rPr>
+        <w:t>prendere visione di tutti</w:t>
+      </w:r>
+      <w:r>
+        <w:rPr>
+          <w:rFonts w:ascii="CMU Serif" w:hAnsi="CMU Serif" w:cs="CMU Serif"/>
+          <w:sz w:val="26"/>
+          <w:szCs w:val="26"/>
+        </w:rPr>
+        <w:t xml:space="preserve"> gli utenti del sito, eliminare un profilo o modificarne la password. Si può accedere a questa pagina tramite l’apposito pulsante nella pagina profilo di un amministratore.</w:t>
+      </w:r>
+    </w:p>
+    <w:p>
+      <w:pPr>
+        <w:pStyle w:val="Paragrafoelenco"/>
+        <w:numPr>
+          <w:ilvl w:val="0"/>
+          <w:numId w:val="12"/>
+        </w:numPr>
+        <w:jc w:val="both"/>
+        <w:rPr>
+          <w:rFonts w:ascii="CMU Serif" w:hAnsi="CMU Serif" w:cs="CMU Serif"/>
+          <w:sz w:val="26"/>
+          <w:szCs w:val="26"/>
+        </w:rPr>
+      </w:pPr>
+      <w:r>
+        <w:rPr>
+          <w:rFonts w:ascii="CMU Serif" w:hAnsi="CMU Serif" w:cs="CMU Serif"/>
+          <w:sz w:val="26"/>
+          <w:szCs w:val="26"/>
+          <w:u w:val="single"/>
+        </w:rPr>
+        <w:t>404</w:t>
+      </w:r>
+      <w:r>
+        <w:rPr>
+          <w:rFonts w:ascii="CMU Serif" w:hAnsi="CMU Serif" w:cs="CMU Serif"/>
+          <w:sz w:val="26"/>
+          <w:szCs w:val="26"/>
+        </w:rPr>
+        <w:t>:</w:t>
+      </w:r>
+      <w:r>
+        <w:rPr>
+          <w:rFonts w:ascii="CMU Serif" w:hAnsi="CMU Serif" w:cs="CMU Serif"/>
+          <w:sz w:val="26"/>
+          <w:szCs w:val="26"/>
+        </w:rPr>
+        <w:t xml:space="preserve"> pagina che serve a comunicare quando una pagina non è stata trovata.</w:t>
+      </w:r>
+    </w:p>
+    <w:p>
+      <w:pPr>
+        <w:pStyle w:val="Paragrafoelenco"/>
+        <w:jc w:val="both"/>
+        <w:rPr>
+          <w:rFonts w:ascii="CMU Serif" w:hAnsi="CMU Serif" w:cs="CMU Serif"/>
+          <w:sz w:val="26"/>
+          <w:szCs w:val="26"/>
+        </w:rPr>
+      </w:pPr>
+    </w:p>
+    <w:p>
+      <w:pPr>
+        <w:jc w:val="both"/>
+        <w:rPr>
+          <w:rFonts w:ascii="CMU Serif" w:hAnsi="CMU Serif" w:cs="CMU Serif"/>
+          <w:b/>
+          <w:bCs/>
+          <w:sz w:val="26"/>
+          <w:szCs w:val="26"/>
+        </w:rPr>
+      </w:pPr>
+      <w:r>
+        <w:rPr>
+          <w:rFonts w:ascii="CMU Serif" w:hAnsi="CMU Serif" w:cs="CMU Serif"/>
+          <w:b/>
+          <w:bCs/>
+          <w:sz w:val="26"/>
+          <w:szCs w:val="26"/>
+        </w:rPr>
+        <w:t xml:space="preserve">7 </w:t>
+      </w:r>
+      <w:r>
+        <w:rPr>
+          <w:rFonts w:ascii="CMU Serif" w:hAnsi="CMU Serif" w:cs="CMU Serif"/>
+          <w:b/>
+          <w:bCs/>
+          <w:sz w:val="26"/>
+          <w:szCs w:val="26"/>
+        </w:rPr>
+        <w:t>STRUTURA DELLA PAGINA</w:t>
+      </w:r>
+    </w:p>
+    <w:p>
+      <w:pPr>
+        <w:jc w:val="both"/>
+        <w:rPr>
+          <w:rFonts w:ascii="CMU Serif" w:hAnsi="CMU Serif" w:cs="CMU Serif"/>
+          <w:sz w:val="26"/>
+          <w:szCs w:val="26"/>
+        </w:rPr>
+      </w:pPr>
+      <w:r>
+        <w:rPr>
+          <w:rFonts w:ascii="CMU Serif" w:hAnsi="CMU Serif" w:cs="CMU Serif"/>
+          <w:sz w:val="26"/>
+          <w:szCs w:val="26"/>
+        </w:rPr>
+        <w:t xml:space="preserve">Ogni pagina del sito è strutturata in </w:t>
+      </w:r>
+      <w:r>
+        <w:rPr>
+          <w:rFonts w:ascii="CMU Serif" w:hAnsi="CMU Serif" w:cs="CMU Serif"/>
+          <w:sz w:val="26"/>
+          <w:szCs w:val="26"/>
+        </w:rPr>
+        <w:t>4</w:t>
+      </w:r>
+      <w:r>
+        <w:rPr>
+          <w:rFonts w:ascii="CMU Serif" w:hAnsi="CMU Serif" w:cs="CMU Serif"/>
+          <w:sz w:val="26"/>
+          <w:szCs w:val="26"/>
+        </w:rPr>
+        <w:t xml:space="preserve"> grandi sezioni: </w:t>
+      </w:r>
+      <w:r>
+        <w:rPr>
+          <w:rFonts w:ascii="CMU Serif" w:hAnsi="CMU Serif" w:cs="CMU Serif"/>
+          <w:sz w:val="26"/>
+          <w:szCs w:val="26"/>
+        </w:rPr>
+        <w:t>l’</w:t>
+      </w:r>
+      <w:proofErr w:type="spellStart"/>
+      <w:r>
+        <w:rPr>
+          <w:rFonts w:ascii="CMU Serif" w:hAnsi="CMU Serif" w:cs="CMU Serif"/>
+          <w:sz w:val="26"/>
+          <w:szCs w:val="26"/>
+        </w:rPr>
+        <w:t>header</w:t>
+      </w:r>
+      <w:proofErr w:type="spellEnd"/>
+      <w:r>
+        <w:rPr>
+          <w:rFonts w:ascii="CMU Serif" w:hAnsi="CMU Serif" w:cs="CMU Serif"/>
+          <w:sz w:val="26"/>
+          <w:szCs w:val="26"/>
+        </w:rPr>
+        <w:t xml:space="preserve">, il </w:t>
+      </w:r>
+      <w:proofErr w:type="spellStart"/>
+      <w:r>
+        <w:rPr>
+          <w:rFonts w:ascii="CMU Serif" w:hAnsi="CMU Serif" w:cs="CMU Serif"/>
+          <w:sz w:val="26"/>
+          <w:szCs w:val="26"/>
+        </w:rPr>
+        <w:t>breadcrumb</w:t>
+      </w:r>
+      <w:proofErr w:type="spellEnd"/>
+      <w:r>
+        <w:rPr>
+          <w:rFonts w:ascii="CMU Serif" w:hAnsi="CMU Serif" w:cs="CMU Serif"/>
+          <w:sz w:val="26"/>
+          <w:szCs w:val="26"/>
+        </w:rPr>
+        <w:t>, il menu, il conten</w:t>
+      </w:r>
+      <w:r>
+        <w:rPr>
+          <w:rFonts w:ascii="CMU Serif" w:hAnsi="CMU Serif" w:cs="CMU Serif"/>
+          <w:sz w:val="26"/>
+          <w:szCs w:val="26"/>
+        </w:rPr>
+        <w:t>u</w:t>
+      </w:r>
+      <w:r>
+        <w:rPr>
+          <w:rFonts w:ascii="CMU Serif" w:hAnsi="CMU Serif" w:cs="CMU Serif"/>
+          <w:sz w:val="26"/>
+          <w:szCs w:val="26"/>
+        </w:rPr>
+        <w:t>t</w:t>
+      </w:r>
+      <w:r>
+        <w:rPr>
+          <w:rFonts w:ascii="CMU Serif" w:hAnsi="CMU Serif" w:cs="CMU Serif"/>
+          <w:sz w:val="26"/>
+          <w:szCs w:val="26"/>
+        </w:rPr>
+        <w:t>o</w:t>
+      </w:r>
+      <w:r>
+        <w:rPr>
+          <w:rFonts w:ascii="CMU Serif" w:hAnsi="CMU Serif" w:cs="CMU Serif"/>
+          <w:sz w:val="26"/>
+          <w:szCs w:val="26"/>
+        </w:rPr>
+        <w:t xml:space="preserve"> e il </w:t>
+      </w:r>
+      <w:proofErr w:type="spellStart"/>
+      <w:r>
+        <w:rPr>
+          <w:rFonts w:ascii="CMU Serif" w:hAnsi="CMU Serif" w:cs="CMU Serif"/>
+          <w:sz w:val="26"/>
+          <w:szCs w:val="26"/>
+        </w:rPr>
+        <w:t>footer</w:t>
+      </w:r>
+      <w:proofErr w:type="spellEnd"/>
+      <w:r>
+        <w:rPr>
+          <w:rFonts w:ascii="CMU Serif" w:hAnsi="CMU Serif" w:cs="CMU Serif"/>
+          <w:sz w:val="26"/>
+          <w:szCs w:val="26"/>
+        </w:rPr>
+        <w:t>.</w:t>
+      </w:r>
+      <w:r>
+        <w:rPr>
+          <w:rFonts w:ascii="CMU Serif" w:hAnsi="CMU Serif" w:cs="CMU Serif"/>
+          <w:sz w:val="26"/>
+          <w:szCs w:val="26"/>
+        </w:rPr>
+        <w:t xml:space="preserve"> </w:t>
+      </w:r>
+      <w:r>
+        <w:rPr>
+          <w:rFonts w:ascii="CMU Serif" w:hAnsi="CMU Serif" w:cs="CMU Serif"/>
+          <w:sz w:val="26"/>
+          <w:szCs w:val="26"/>
+        </w:rPr>
+        <w:t>Vengono dettagliatamente descritt</w:t>
+      </w:r>
+      <w:r>
+        <w:rPr>
+          <w:rFonts w:ascii="CMU Serif" w:hAnsi="CMU Serif" w:cs="CMU Serif"/>
+          <w:sz w:val="26"/>
+          <w:szCs w:val="26"/>
+        </w:rPr>
+        <w:t>e</w:t>
+      </w:r>
+      <w:r>
+        <w:rPr>
+          <w:rFonts w:ascii="CMU Serif" w:hAnsi="CMU Serif" w:cs="CMU Serif"/>
+          <w:sz w:val="26"/>
+          <w:szCs w:val="26"/>
+        </w:rPr>
+        <w:t xml:space="preserve"> di seguito:</w:t>
+      </w:r>
+    </w:p>
+    <w:p>
+      <w:pPr>
+        <w:pStyle w:val="Paragrafoelenco"/>
+        <w:numPr>
+          <w:ilvl w:val="0"/>
+          <w:numId w:val="10"/>
+        </w:numPr>
+        <w:jc w:val="both"/>
+        <w:rPr>
+          <w:rFonts w:ascii="CMU Serif" w:hAnsi="CMU Serif" w:cs="CMU Serif"/>
+          <w:sz w:val="26"/>
+          <w:szCs w:val="26"/>
+        </w:rPr>
+      </w:pPr>
+      <w:proofErr w:type="spellStart"/>
+      <w:r>
+        <w:rPr>
+          <w:rFonts w:ascii="CMU Serif" w:hAnsi="CMU Serif" w:cs="CMU Serif"/>
+          <w:sz w:val="26"/>
+          <w:szCs w:val="26"/>
+          <w:u w:val="single"/>
+        </w:rPr>
+        <w:t>Header</w:t>
+      </w:r>
+      <w:proofErr w:type="spellEnd"/>
+      <w:r>
+        <w:rPr>
+          <w:rFonts w:ascii="CMU Serif" w:hAnsi="CMU Serif" w:cs="CMU Serif"/>
+          <w:sz w:val="26"/>
+          <w:szCs w:val="26"/>
+        </w:rPr>
+        <w:t>: all’interno dell’</w:t>
+      </w:r>
+      <w:proofErr w:type="spellStart"/>
+      <w:r>
+        <w:rPr>
+          <w:rFonts w:ascii="CMU Serif" w:hAnsi="CMU Serif" w:cs="CMU Serif"/>
+          <w:sz w:val="26"/>
+          <w:szCs w:val="26"/>
+        </w:rPr>
+        <w:t>header</w:t>
+      </w:r>
+      <w:proofErr w:type="spellEnd"/>
+      <w:r>
+        <w:rPr>
+          <w:rFonts w:ascii="CMU Serif" w:hAnsi="CMU Serif" w:cs="CMU Serif"/>
+          <w:sz w:val="26"/>
+          <w:szCs w:val="26"/>
+        </w:rPr>
+        <w:t xml:space="preserve"> è presente il logo e il nome del sito. Se viene premuto il logo si viene reindirizzati alla pagina Home. </w:t>
+      </w:r>
+      <w:r>
+        <w:rPr>
+          <w:rFonts w:ascii="CMU Serif" w:hAnsi="CMU Serif" w:cs="CMU Serif"/>
+          <w:sz w:val="26"/>
+          <w:szCs w:val="26"/>
+        </w:rPr>
+        <w:t xml:space="preserve">Sono presenti due pulsati la cui funzione cambia in base alla tipologia di utente: l’utente non autenticato avrà a disposizione il pulsante “accedi”, che porta alla pagina di accesso, e il pulsante “registrati”, che porta alla pagina di registrazione; l’utente autenticato avrà a disposizione il pulsante “profilo”, che porta alla pagina Profilo, e il pulsante “logout” che scollega l’utente dal profilo. </w:t>
+      </w:r>
+    </w:p>
+    <w:p>
+      <w:pPr>
+        <w:pStyle w:val="Paragrafoelenco"/>
+        <w:jc w:val="both"/>
+        <w:rPr>
+          <w:rFonts w:ascii="CMU Serif" w:hAnsi="CMU Serif" w:cs="CMU Serif"/>
+          <w:sz w:val="26"/>
+          <w:szCs w:val="26"/>
+        </w:rPr>
+      </w:pPr>
+      <w:r>
+        <w:rPr>
+          <w:rFonts w:ascii="CMU Serif" w:hAnsi="CMU Serif" w:cs="CMU Serif"/>
+          <w:sz w:val="26"/>
+          <w:szCs w:val="26"/>
+        </w:rPr>
+        <w:t>E’</w:t>
+      </w:r>
+      <w:r>
+        <w:rPr>
+          <w:rFonts w:ascii="CMU Serif" w:hAnsi="CMU Serif" w:cs="CMU Serif"/>
+          <w:sz w:val="26"/>
+          <w:szCs w:val="26"/>
+        </w:rPr>
+        <w:t xml:space="preserve"> presente anche uno slider che permette all’utente di cambiare il tema del sito, tema chiaro o tema scuro.</w:t>
+      </w:r>
+    </w:p>
+    <w:p>
+      <w:pPr>
+        <w:pStyle w:val="Paragrafoelenco"/>
+        <w:numPr>
+          <w:ilvl w:val="0"/>
+          <w:numId w:val="10"/>
+        </w:numPr>
+        <w:jc w:val="both"/>
+        <w:rPr>
+          <w:rFonts w:ascii="CMU Serif" w:hAnsi="CMU Serif" w:cs="CMU Serif"/>
+          <w:sz w:val="26"/>
+          <w:szCs w:val="26"/>
+        </w:rPr>
+      </w:pPr>
+      <w:proofErr w:type="spellStart"/>
+      <w:r>
+        <w:rPr>
+          <w:rFonts w:ascii="CMU Serif" w:hAnsi="CMU Serif" w:cs="CMU Serif"/>
+          <w:sz w:val="26"/>
+          <w:szCs w:val="26"/>
+          <w:u w:val="single"/>
+        </w:rPr>
+        <w:t>Breadcrumb</w:t>
+      </w:r>
+      <w:proofErr w:type="spellEnd"/>
+      <w:r>
+        <w:rPr>
+          <w:rFonts w:ascii="CMU Serif" w:hAnsi="CMU Serif" w:cs="CMU Serif"/>
+          <w:sz w:val="26"/>
+          <w:szCs w:val="26"/>
+        </w:rPr>
+        <w:t>: in questa sezione viene comunicato il percorso che l’utente ha eseguito per arrivare alla pagina in cui si trova al momento. L’utente</w:t>
+      </w:r>
+      <w:r>
+        <w:rPr>
+          <w:rFonts w:ascii="CMU Serif" w:hAnsi="CMU Serif" w:cs="CMU Serif"/>
+          <w:sz w:val="26"/>
+          <w:szCs w:val="26"/>
+        </w:rPr>
+        <w:t xml:space="preserve"> può premere qualsiasi nodo, ad esclusione di quello finale che rappresenta la pagina in cui è già situato, per tornare alle pagine precedenti. </w:t>
+      </w:r>
+    </w:p>
+    <w:p>
+      <w:pPr>
+        <w:pStyle w:val="Paragrafoelenco"/>
+        <w:numPr>
+          <w:ilvl w:val="0"/>
+          <w:numId w:val="10"/>
+        </w:numPr>
+        <w:jc w:val="both"/>
+        <w:rPr>
+          <w:rFonts w:ascii="CMU Serif" w:hAnsi="CMU Serif" w:cs="CMU Serif"/>
+          <w:sz w:val="26"/>
+          <w:szCs w:val="26"/>
+          <w:u w:val="single"/>
+        </w:rPr>
+      </w:pPr>
+      <w:r>
+        <w:rPr>
+          <w:rFonts w:ascii="CMU Serif" w:hAnsi="CMU Serif" w:cs="CMU Serif"/>
+          <w:sz w:val="26"/>
+          <w:szCs w:val="26"/>
+          <w:u w:val="single"/>
+        </w:rPr>
+        <w:lastRenderedPageBreak/>
+        <w:t>Menu</w:t>
+      </w:r>
+      <w:r>
+        <w:rPr>
+          <w:rFonts w:ascii="CMU Serif" w:hAnsi="CMU Serif" w:cs="CMU Serif"/>
+          <w:sz w:val="26"/>
+          <w:szCs w:val="26"/>
+        </w:rPr>
+        <w:t>:</w:t>
+      </w:r>
+      <w:r>
+        <w:rPr>
+          <w:rFonts w:ascii="CMU Serif" w:hAnsi="CMU Serif" w:cs="CMU Serif"/>
+          <w:sz w:val="26"/>
+          <w:szCs w:val="26"/>
+        </w:rPr>
+        <w:t xml:space="preserve"> il menu è un elenco di link alle principali pagine del sito. Il pulsante relativo alla pagina corrente è disattivato per evitare link circolari.</w:t>
+      </w:r>
+    </w:p>
+    <w:p>
+      <w:pPr>
+        <w:pStyle w:val="Paragrafoelenco"/>
+        <w:numPr>
+          <w:ilvl w:val="0"/>
+          <w:numId w:val="10"/>
+        </w:numPr>
+        <w:jc w:val="both"/>
+        <w:rPr>
+          <w:rFonts w:ascii="CMU Serif" w:hAnsi="CMU Serif" w:cs="CMU Serif"/>
+          <w:sz w:val="26"/>
+          <w:szCs w:val="26"/>
+          <w:u w:val="single"/>
+        </w:rPr>
+      </w:pPr>
+      <w:r>
+        <w:rPr>
+          <w:rFonts w:ascii="CMU Serif" w:hAnsi="CMU Serif" w:cs="CMU Serif"/>
+          <w:sz w:val="26"/>
+          <w:szCs w:val="26"/>
+          <w:u w:val="single"/>
+        </w:rPr>
+        <w:t>Contenuto</w:t>
+      </w:r>
+      <w:r>
+        <w:rPr>
+          <w:rFonts w:ascii="CMU Serif" w:hAnsi="CMU Serif" w:cs="CMU Serif"/>
+          <w:sz w:val="26"/>
+          <w:szCs w:val="26"/>
+        </w:rPr>
+        <w:t>: varia da</w:t>
+      </w:r>
+      <w:r>
+        <w:rPr>
+          <w:rFonts w:ascii="CMU Serif" w:hAnsi="CMU Serif" w:cs="CMU Serif"/>
+          <w:sz w:val="26"/>
+          <w:szCs w:val="26"/>
+        </w:rPr>
+        <w:t xml:space="preserve"> pagina a pagina. Sono frequenti immagini, titoli, paragrafi di testo, elenchi, pulsanti e </w:t>
+      </w:r>
+      <w:proofErr w:type="spellStart"/>
+      <w:r>
+        <w:rPr>
+          <w:rFonts w:ascii="CMU Serif" w:hAnsi="CMU Serif" w:cs="CMU Serif"/>
+          <w:sz w:val="26"/>
+          <w:szCs w:val="26"/>
+        </w:rPr>
+        <w:t>form</w:t>
+      </w:r>
+      <w:proofErr w:type="spellEnd"/>
+      <w:r>
+        <w:rPr>
+          <w:rFonts w:ascii="CMU Serif" w:hAnsi="CMU Serif" w:cs="CMU Serif"/>
+          <w:sz w:val="26"/>
+          <w:szCs w:val="26"/>
+        </w:rPr>
+        <w:t xml:space="preserve">. </w:t>
+      </w:r>
+    </w:p>
+    <w:p>
+      <w:pPr>
+        <w:pStyle w:val="Paragrafoelenco"/>
+        <w:numPr>
+          <w:ilvl w:val="0"/>
+          <w:numId w:val="10"/>
+        </w:numPr>
+        <w:jc w:val="both"/>
+        <w:rPr>
+          <w:rFonts w:ascii="CMU Serif" w:hAnsi="CMU Serif" w:cs="CMU Serif"/>
+          <w:sz w:val="26"/>
+          <w:szCs w:val="26"/>
+          <w:u w:val="single"/>
+        </w:rPr>
+      </w:pPr>
+      <w:proofErr w:type="spellStart"/>
+      <w:r>
+        <w:rPr>
+          <w:rFonts w:ascii="CMU Serif" w:hAnsi="CMU Serif" w:cs="CMU Serif"/>
+          <w:sz w:val="26"/>
+          <w:szCs w:val="26"/>
+          <w:u w:val="single"/>
+        </w:rPr>
+        <w:t>Footer</w:t>
+      </w:r>
+      <w:proofErr w:type="spellEnd"/>
+      <w:r>
+        <w:rPr>
+          <w:rFonts w:ascii="CMU Serif" w:hAnsi="CMU Serif" w:cs="CMU Serif"/>
+          <w:sz w:val="26"/>
+          <w:szCs w:val="26"/>
+        </w:rPr>
+        <w:t>: l’u</w:t>
+      </w:r>
+      <w:r>
+        <w:rPr>
+          <w:rFonts w:ascii="CMU Serif" w:hAnsi="CMU Serif" w:cs="CMU Serif"/>
+          <w:sz w:val="26"/>
+          <w:szCs w:val="26"/>
+        </w:rPr>
+        <w:t xml:space="preserve">ltimo elemento del sito è il </w:t>
+      </w:r>
+      <w:proofErr w:type="spellStart"/>
+      <w:r>
+        <w:rPr>
+          <w:rFonts w:ascii="CMU Serif" w:hAnsi="CMU Serif" w:cs="CMU Serif"/>
+          <w:sz w:val="26"/>
+          <w:szCs w:val="26"/>
+        </w:rPr>
+        <w:t>footer</w:t>
+      </w:r>
+      <w:proofErr w:type="spellEnd"/>
+      <w:r>
+        <w:rPr>
+          <w:rFonts w:ascii="CMU Serif" w:hAnsi="CMU Serif" w:cs="CMU Serif"/>
+          <w:sz w:val="26"/>
+          <w:szCs w:val="26"/>
+        </w:rPr>
+        <w:t>. Qui vengono cominciate le informazioni riguardanti il sito come ad esempio l’email di contatto, il numero di telefono e l’indirizzo.</w:t>
+      </w:r>
+    </w:p>
+    <w:p>
+      <w:pPr>
+        <w:jc w:val="both"/>
+        <w:rPr>
+          <w:rFonts w:ascii="CMU Serif" w:hAnsi="CMU Serif" w:cs="CMU Serif"/>
+          <w:sz w:val="26"/>
+          <w:szCs w:val="26"/>
+        </w:rPr>
+      </w:pPr>
+    </w:p>
+    <w:p>
+      <w:pPr>
+        <w:jc w:val="both"/>
+        <w:rPr>
+          <w:rFonts w:ascii="CMU Serif" w:hAnsi="CMU Serif" w:cs="CMU Serif"/>
+          <w:b/>
+          <w:bCs/>
+          <w:sz w:val="26"/>
+          <w:szCs w:val="26"/>
+        </w:rPr>
+      </w:pPr>
+      <w:r>
+        <w:rPr>
+          <w:rFonts w:ascii="CMU Serif" w:hAnsi="CMU Serif" w:cs="CMU Serif"/>
+          <w:b/>
+          <w:bCs/>
+          <w:sz w:val="26"/>
+          <w:szCs w:val="26"/>
+        </w:rPr>
+        <w:t xml:space="preserve">8 </w:t>
+      </w:r>
+      <w:r>
+        <w:rPr>
+          <w:rFonts w:ascii="CMU Serif" w:hAnsi="CMU Serif" w:cs="CMU Serif"/>
+          <w:b/>
+          <w:bCs/>
+          <w:sz w:val="26"/>
+          <w:szCs w:val="26"/>
+        </w:rPr>
+        <w:t>PRESENTAZIONE</w:t>
+      </w:r>
+    </w:p>
+    <w:p>
+      <w:pPr>
+        <w:jc w:val="both"/>
+        <w:rPr>
+          <w:rFonts w:ascii="CMU Serif" w:hAnsi="CMU Serif" w:cs="CMU Serif"/>
+          <w:sz w:val="26"/>
+          <w:szCs w:val="26"/>
+        </w:rPr>
+      </w:pPr>
+      <w:r>
+        <w:rPr>
+          <w:rFonts w:ascii="CMU Serif" w:hAnsi="CMU Serif" w:cs="CMU Serif"/>
+          <w:sz w:val="26"/>
+          <w:szCs w:val="26"/>
+        </w:rPr>
+        <w:t xml:space="preserve">La presentazione del sito è stata implementata usando due fogli di stile CSS, uno per la visualizzazione su </w:t>
+      </w:r>
+      <w:r>
+        <w:rPr>
+          <w:rFonts w:ascii="CMU Serif" w:hAnsi="CMU Serif" w:cs="CMU Serif"/>
+          <w:sz w:val="26"/>
+          <w:szCs w:val="26"/>
+        </w:rPr>
+        <w:t>schermo</w:t>
+      </w:r>
+      <w:r>
+        <w:rPr>
+          <w:rFonts w:ascii="CMU Serif" w:hAnsi="CMU Serif" w:cs="CMU Serif"/>
+          <w:sz w:val="26"/>
+          <w:szCs w:val="26"/>
+        </w:rPr>
+        <w:t xml:space="preserve"> (style.css)  e uno dedicato alla stampa (stampa.css).</w:t>
+      </w:r>
+      <w:r>
+        <w:rPr>
+          <w:rFonts w:ascii="CMU Serif" w:hAnsi="CMU Serif" w:cs="CMU Serif"/>
+          <w:sz w:val="26"/>
+          <w:szCs w:val="26"/>
+        </w:rPr>
+        <w:t xml:space="preserve"> </w:t>
+      </w:r>
+      <w:r>
+        <w:rPr>
+          <w:rFonts w:ascii="CMU Serif" w:hAnsi="CMU Serif" w:cs="CMU Serif"/>
+          <w:sz w:val="26"/>
+          <w:szCs w:val="26"/>
+        </w:rPr>
+        <w:t>Come suggerisce il principio di suddivisione tra contenuto, struttura e comportamento,</w:t>
+      </w:r>
+    </w:p>
+    <w:p>
+      <w:pPr>
+        <w:jc w:val="both"/>
+        <w:rPr>
+          <w:rFonts w:ascii="CMU Serif" w:hAnsi="CMU Serif" w:cs="CMU Serif"/>
+          <w:b/>
+          <w:bCs/>
+          <w:sz w:val="26"/>
+          <w:szCs w:val="26"/>
+        </w:rPr>
+      </w:pPr>
+      <w:r>
+        <w:rPr>
+          <w:rFonts w:ascii="CMU Serif" w:hAnsi="CMU Serif" w:cs="CMU Serif"/>
+          <w:b/>
+          <w:bCs/>
+          <w:sz w:val="26"/>
+          <w:szCs w:val="26"/>
+        </w:rPr>
+        <w:t>Schermo</w:t>
+      </w:r>
+    </w:p>
+    <w:p>
+      <w:pPr>
+        <w:jc w:val="both"/>
+        <w:rPr>
+          <w:rFonts w:ascii="CMU Serif" w:hAnsi="CMU Serif" w:cs="CMU Serif"/>
+          <w:sz w:val="26"/>
+          <w:szCs w:val="26"/>
+        </w:rPr>
+      </w:pPr>
+      <w:r>
+        <w:rPr>
+          <w:rFonts w:ascii="CMU Serif" w:hAnsi="CMU Serif" w:cs="CMU Serif"/>
+          <w:sz w:val="26"/>
+          <w:szCs w:val="26"/>
+        </w:rPr>
+        <w:t xml:space="preserve">E’ il foglio di stile principale di Axolotl Society. Il team di sviluppo ha scelto di implementare un design fluido/elastico che oltre a migliorare l’usabilità tra i vari dispositivi favorisce anche l’accessibilità. Sono state utilizzate misure relative, ovvero gli </w:t>
+      </w:r>
+      <w:proofErr w:type="spellStart"/>
+      <w:r>
+        <w:rPr>
+          <w:rFonts w:ascii="CMU Serif" w:hAnsi="CMU Serif" w:cs="CMU Serif"/>
+          <w:sz w:val="26"/>
+          <w:szCs w:val="26"/>
+        </w:rPr>
+        <w:t>em</w:t>
+      </w:r>
+      <w:proofErr w:type="spellEnd"/>
+      <w:r>
+        <w:rPr>
+          <w:rFonts w:ascii="CMU Serif" w:hAnsi="CMU Serif" w:cs="CMU Serif"/>
+          <w:sz w:val="26"/>
+          <w:szCs w:val="26"/>
+        </w:rPr>
+        <w:t>. Dove necessario sono state definite delle regole stilistiche diverse per i dispositivi con larghezza inferiore a 670px.</w:t>
+      </w:r>
+    </w:p>
+    <w:p>
+      <w:pPr>
+        <w:jc w:val="both"/>
+        <w:rPr>
+          <w:rFonts w:ascii="CMU Serif" w:hAnsi="CMU Serif" w:cs="CMU Serif"/>
+          <w:sz w:val="26"/>
+          <w:szCs w:val="26"/>
+        </w:rPr>
+      </w:pPr>
+      <w:r>
+        <w:rPr>
+          <w:rFonts w:ascii="CMU Serif" w:hAnsi="CMU Serif" w:cs="CMU Serif"/>
+          <w:sz w:val="26"/>
+          <w:szCs w:val="26"/>
+        </w:rPr>
+        <w:t>Il team di sviluppo ha cercato di applicare uno stile grafico semplice</w:t>
+      </w:r>
+      <w:r>
+        <w:rPr>
+          <w:rFonts w:ascii="CMU Serif" w:hAnsi="CMU Serif" w:cs="CMU Serif"/>
+          <w:sz w:val="26"/>
+          <w:szCs w:val="26"/>
+        </w:rPr>
+        <w:t xml:space="preserve"> e </w:t>
+      </w:r>
+      <w:r>
+        <w:rPr>
+          <w:rFonts w:ascii="CMU Serif" w:hAnsi="CMU Serif" w:cs="CMU Serif"/>
+          <w:sz w:val="26"/>
+          <w:szCs w:val="26"/>
+        </w:rPr>
+        <w:t>chiaro</w:t>
+      </w:r>
+      <w:r>
+        <w:rPr>
+          <w:rFonts w:ascii="CMU Serif" w:hAnsi="CMU Serif" w:cs="CMU Serif"/>
+          <w:sz w:val="26"/>
+          <w:szCs w:val="26"/>
+        </w:rPr>
+        <w:t>, basato su pochi colori e forme semplici, che favorisse l’usabilità senza rinunciare ad una grafica piacevole.</w:t>
+      </w:r>
+    </w:p>
+    <w:p>
+      <w:pPr>
+        <w:jc w:val="both"/>
+        <w:rPr>
+          <w:rFonts w:ascii="CMU Serif" w:hAnsi="CMU Serif" w:cs="CMU Serif"/>
+          <w:noProof/>
+          <w:sz w:val="26"/>
+          <w:szCs w:val="26"/>
+        </w:rPr>
+      </w:pPr>
+      <w:r>
+        <w:rPr>
+          <w:rFonts w:ascii="CMU Serif" w:hAnsi="CMU Serif" w:cs="CMU Serif"/>
+          <w:sz w:val="26"/>
+          <w:szCs w:val="26"/>
+        </w:rPr>
+        <w:t>E’ stata fornita all’utente la possibilità di selezionare tra un tema chiaro, ovvero con sfondo bianco, o tema scuro, ovvero con sfondo nero.</w:t>
+      </w:r>
+    </w:p>
+    <w:p>
+      <w:pPr>
+        <w:jc w:val="both"/>
+        <w:rPr>
+          <w:rFonts w:ascii="CMU Serif" w:hAnsi="CMU Serif" w:cs="CMU Serif"/>
+          <w:sz w:val="26"/>
+          <w:szCs w:val="26"/>
+        </w:rPr>
+      </w:pPr>
+      <w:r>
+        <w:rPr>
+          <w:rFonts w:ascii="CMU Serif" w:hAnsi="CMU Serif" w:cs="CMU Serif"/>
+          <w:sz w:val="26"/>
+          <w:szCs w:val="26"/>
+        </w:rPr>
+        <w:t>Vengono fornite alcune schermate:</w:t>
+      </w:r>
+    </w:p>
+    <w:p>
+      <w:pPr>
+        <w:jc w:val="both"/>
+        <w:rPr>
+          <w:rFonts w:ascii="CMU Serif" w:hAnsi="CMU Serif" w:cs="CMU Serif"/>
+          <w:sz w:val="26"/>
+          <w:szCs w:val="26"/>
+        </w:rPr>
+      </w:pPr>
+    </w:p>
+    <w:p>
+      <w:pPr>
+        <w:jc w:val="both"/>
+        <w:rPr>
+          <w:rFonts w:ascii="CMU Serif" w:hAnsi="CMU Serif" w:cs="CMU Serif"/>
+          <w:sz w:val="26"/>
+          <w:szCs w:val="26"/>
+        </w:rPr>
+      </w:pPr>
+    </w:p>
+    <w:p>
+      <w:pPr>
+        <w:jc w:val="both"/>
+        <w:rPr>
+          <w:rFonts w:ascii="CMU Serif" w:hAnsi="CMU Serif" w:cs="CMU Serif"/>
+          <w:sz w:val="26"/>
+          <w:szCs w:val="26"/>
+        </w:rPr>
+      </w:pPr>
+    </w:p>
+    <w:p>
+      <w:pPr>
+        <w:jc w:val="center"/>
+        <w:rPr>
+          <w:rFonts w:ascii="CMU Serif" w:hAnsi="CMU Serif" w:cs="CMU Serif"/>
+          <w:noProof/>
+          <w:sz w:val="26"/>
+          <w:szCs w:val="26"/>
+        </w:rPr>
+      </w:pPr>
+      <w:r>
+        <w:rPr>
+          <w:rFonts w:ascii="CMU Serif" w:hAnsi="CMU Serif" w:cs="CMU Serif"/>
+          <w:noProof/>
+          <w:sz w:val="26"/>
+          <w:szCs w:val="26"/>
+        </w:rPr>
+        <w:lastRenderedPageBreak/>
+        <w:drawing>
+          <wp:inline distT="0" distB="0" distL="0" distR="0" wp14:anchorId="0C00F87F" wp14:editId="1C49C53B">
+            <wp:extent cx="4122420" cy="2035840"/>
+            <wp:effectExtent l="0" t="0" r="0" b="2540"/>
+            <wp:docPr id="2" name="Immagine 2"/>
+            <wp:cNvGraphicFramePr>
+              <a:graphicFrameLocks xmlns:a="http://schemas.openxmlformats.org/drawingml/2006/main" noChangeAspect="1"/>
+            </wp:cNvGraphicFramePr>
+            <a:graphic xmlns:a="http://schemas.openxmlformats.org/drawingml/2006/main">
+              <a:graphicData uri="http://schemas.openxmlformats.org/drawingml/2006/picture">
+                <pic:pic xmlns:pic="http://schemas.openxmlformats.org/drawingml/2006/picture">
+                  <pic:nvPicPr>
+                    <pic:cNvPr id="0" name="Picture 1"/>
+                    <pic:cNvPicPr>
+                      <a:picLocks noChangeAspect="1" noChangeArrowheads="1"/>
+                    </pic:cNvPicPr>
+                  </pic:nvPicPr>
+                  <pic:blipFill rotWithShape="1">
+                    <a:blip r:embed="rId10" cstate="print">
+                      <a:extLst>
+                        <a:ext uri="{28A0092B-C50C-407E-A947-70E740481C1C}">
+                          <a14:useLocalDpi xmlns:a14="http://schemas.microsoft.com/office/drawing/2010/main" val="0"/>
+                        </a:ext>
+                      </a:extLst>
+                    </a:blip>
+                    <a:srcRect t="8356" r="1515" b="5122"/>
+                    <a:stretch/>
+                  </pic:blipFill>
+                  <pic:spPr bwMode="auto">
+                    <a:xfrm>
+                      <a:off x="0" y="0"/>
+                      <a:ext cx="4144223" cy="2046607"/>
+                    </a:xfrm>
+                    <a:prstGeom prst="rect">
+                      <a:avLst/>
+                    </a:prstGeom>
+                    <a:noFill/>
+                    <a:ln>
+                      <a:noFill/>
+                    </a:ln>
+                    <a:extLst>
+                      <a:ext uri="{53640926-AAD7-44D8-BBD7-CCE9431645EC}">
+                        <a14:shadowObscured xmlns:a14="http://schemas.microsoft.com/office/drawing/2010/main"/>
+                      </a:ext>
+                    </a:extLst>
+                  </pic:spPr>
+                </pic:pic>
+              </a:graphicData>
+            </a:graphic>
+          </wp:inline>
+        </w:drawing>
+      </w:r>
+    </w:p>
+    <w:p>
+      <w:pPr>
+        <w:jc w:val="center"/>
+        <w:rPr>
+          <w:rFonts w:ascii="CMU Serif" w:hAnsi="CMU Serif" w:cs="CMU Serif"/>
+          <w:noProof/>
+          <w:sz w:val="26"/>
+          <w:szCs w:val="26"/>
+        </w:rPr>
+      </w:pPr>
+      <w:r>
+        <w:rPr>
+          <w:rFonts w:ascii="CMU Serif" w:hAnsi="CMU Serif" w:cs="CMU Serif"/>
+          <w:noProof/>
+          <w:sz w:val="26"/>
+          <w:szCs w:val="26"/>
+        </w:rPr>
+        <w:t>La pagina home in versione tema chiaro.</w:t>
+      </w:r>
+    </w:p>
+    <w:p>
+      <w:pPr>
+        <w:jc w:val="center"/>
+        <w:rPr>
+          <w:rFonts w:ascii="CMU Serif" w:hAnsi="CMU Serif" w:cs="CMU Serif"/>
+          <w:sz w:val="26"/>
+          <w:szCs w:val="26"/>
+        </w:rPr>
+      </w:pPr>
+      <w:r>
+        <w:rPr>
+          <w:rFonts w:ascii="CMU Serif" w:hAnsi="CMU Serif" w:cs="CMU Serif"/>
+          <w:noProof/>
+          <w:sz w:val="26"/>
+          <w:szCs w:val="26"/>
+        </w:rPr>
+        <w:drawing>
+          <wp:inline distT="0" distB="0" distL="0" distR="0" wp14:anchorId="6E3CB606" wp14:editId="693C2CC7">
+            <wp:extent cx="4154739" cy="2042160"/>
+            <wp:effectExtent l="0" t="0" r="0" b="0"/>
+            <wp:docPr id="6" name="Immagine 6"/>
+            <wp:cNvGraphicFramePr>
+              <a:graphicFrameLocks xmlns:a="http://schemas.openxmlformats.org/drawingml/2006/main" noChangeAspect="1"/>
+            </wp:cNvGraphicFramePr>
+            <a:graphic xmlns:a="http://schemas.openxmlformats.org/drawingml/2006/main">
+              <a:graphicData uri="http://schemas.openxmlformats.org/drawingml/2006/picture">
+                <pic:pic xmlns:pic="http://schemas.openxmlformats.org/drawingml/2006/picture">
+                  <pic:nvPicPr>
+                    <pic:cNvPr id="0" name="Picture 2"/>
+                    <pic:cNvPicPr>
+                      <a:picLocks noChangeAspect="1" noChangeArrowheads="1"/>
+                    </pic:cNvPicPr>
+                  </pic:nvPicPr>
+                  <pic:blipFill rotWithShape="1">
+                    <a:blip r:embed="rId11" cstate="print">
+                      <a:extLst>
+                        <a:ext uri="{28A0092B-C50C-407E-A947-70E740481C1C}">
+                          <a14:useLocalDpi xmlns:a14="http://schemas.microsoft.com/office/drawing/2010/main" val="0"/>
+                        </a:ext>
+                      </a:extLst>
+                    </a:blip>
+                    <a:srcRect t="8355" r="1666" b="5661"/>
+                    <a:stretch/>
+                  </pic:blipFill>
+                  <pic:spPr bwMode="auto">
+                    <a:xfrm>
+                      <a:off x="0" y="0"/>
+                      <a:ext cx="4170951" cy="2050129"/>
+                    </a:xfrm>
+                    <a:prstGeom prst="rect">
+                      <a:avLst/>
+                    </a:prstGeom>
+                    <a:noFill/>
+                    <a:ln>
+                      <a:noFill/>
+                    </a:ln>
+                    <a:extLst>
+                      <a:ext uri="{53640926-AAD7-44D8-BBD7-CCE9431645EC}">
+                        <a14:shadowObscured xmlns:a14="http://schemas.microsoft.com/office/drawing/2010/main"/>
+                      </a:ext>
+                    </a:extLst>
+                  </pic:spPr>
+                </pic:pic>
+              </a:graphicData>
+            </a:graphic>
+          </wp:inline>
+        </w:drawing>
+      </w:r>
+    </w:p>
+    <w:p>
+      <w:pPr>
+        <w:jc w:val="center"/>
+        <w:rPr>
+          <w:rFonts w:ascii="CMU Serif" w:hAnsi="CMU Serif" w:cs="CMU Serif"/>
+          <w:noProof/>
+          <w:sz w:val="26"/>
+          <w:szCs w:val="26"/>
+        </w:rPr>
+      </w:pPr>
+      <w:r>
+        <w:rPr>
+          <w:rFonts w:ascii="CMU Serif" w:hAnsi="CMU Serif" w:cs="CMU Serif"/>
+          <w:noProof/>
+          <w:sz w:val="26"/>
+          <w:szCs w:val="26"/>
+        </w:rPr>
+        <w:t>La pagina home in versione tema chiaro.</w:t>
+      </w:r>
+    </w:p>
+    <w:p>
+      <w:pPr>
+        <w:jc w:val="center"/>
+        <w:rPr>
+          <w:rFonts w:ascii="CMU Serif" w:hAnsi="CMU Serif" w:cs="CMU Serif"/>
+          <w:noProof/>
+          <w:sz w:val="26"/>
+          <w:szCs w:val="26"/>
+        </w:rPr>
+      </w:pPr>
+      <w:r>
+        <w:rPr>
+          <w:rFonts w:ascii="CMU Serif" w:hAnsi="CMU Serif" w:cs="CMU Serif"/>
+          <w:noProof/>
+          <w:sz w:val="26"/>
+          <w:szCs w:val="26"/>
+        </w:rPr>
+        <w:drawing>
+          <wp:inline distT="0" distB="0" distL="0" distR="0" wp14:anchorId="2E1F5BCD" wp14:editId="02C9F625">
+            <wp:extent cx="1671955" cy="3190048"/>
+            <wp:effectExtent l="0" t="0" r="4445" b="0"/>
+            <wp:docPr id="7" name="Immagine 7"/>
+            <wp:cNvGraphicFramePr>
+              <a:graphicFrameLocks xmlns:a="http://schemas.openxmlformats.org/drawingml/2006/main" noChangeAspect="1"/>
+            </wp:cNvGraphicFramePr>
+            <a:graphic xmlns:a="http://schemas.openxmlformats.org/drawingml/2006/main">
+              <a:graphicData uri="http://schemas.openxmlformats.org/drawingml/2006/picture">
+                <pic:pic xmlns:pic="http://schemas.openxmlformats.org/drawingml/2006/picture">
+                  <pic:nvPicPr>
+                    <pic:cNvPr id="0" name="Picture 3"/>
+                    <pic:cNvPicPr>
+                      <a:picLocks noChangeAspect="1" noChangeArrowheads="1"/>
+                    </pic:cNvPicPr>
+                  </pic:nvPicPr>
+                  <pic:blipFill rotWithShape="1">
+                    <a:blip r:embed="rId12" cstate="print">
+                      <a:extLst>
+                        <a:ext uri="{28A0092B-C50C-407E-A947-70E740481C1C}">
+                          <a14:useLocalDpi xmlns:a14="http://schemas.microsoft.com/office/drawing/2010/main" val="0"/>
+                        </a:ext>
+                      </a:extLst>
+                    </a:blip>
+                    <a:srcRect l="37728" t="9973" r="37575" b="6199"/>
+                    <a:stretch/>
+                  </pic:blipFill>
+                  <pic:spPr bwMode="auto">
+                    <a:xfrm>
+                      <a:off x="0" y="0"/>
+                      <a:ext cx="1686797" cy="3218366"/>
+                    </a:xfrm>
+                    <a:prstGeom prst="rect">
+                      <a:avLst/>
+                    </a:prstGeom>
+                    <a:noFill/>
+                    <a:ln>
+                      <a:noFill/>
+                    </a:ln>
+                    <a:extLst>
+                      <a:ext uri="{53640926-AAD7-44D8-BBD7-CCE9431645EC}">
+                        <a14:shadowObscured xmlns:a14="http://schemas.microsoft.com/office/drawing/2010/main"/>
+                      </a:ext>
+                    </a:extLst>
+                  </pic:spPr>
+                </pic:pic>
+              </a:graphicData>
+            </a:graphic>
+          </wp:inline>
+        </w:drawing>
+      </w:r>
+      <w:r>
+        <w:rPr>
+          <w:rFonts w:ascii="CMU Serif" w:hAnsi="CMU Serif" w:cs="CMU Serif"/>
+          <w:noProof/>
+          <w:sz w:val="26"/>
+          <w:szCs w:val="26"/>
+        </w:rPr>
+        <w:drawing>
+          <wp:inline distT="0" distB="0" distL="0" distR="0" wp14:anchorId="2A47F4A1" wp14:editId="311EF4AF">
+            <wp:extent cx="1642240" cy="3189605"/>
+            <wp:effectExtent l="0" t="0" r="0" b="0"/>
+            <wp:docPr id="8" name="Immagine 8"/>
+            <wp:cNvGraphicFramePr>
+              <a:graphicFrameLocks xmlns:a="http://schemas.openxmlformats.org/drawingml/2006/main" noChangeAspect="1"/>
+            </wp:cNvGraphicFramePr>
+            <a:graphic xmlns:a="http://schemas.openxmlformats.org/drawingml/2006/main">
+              <a:graphicData uri="http://schemas.openxmlformats.org/drawingml/2006/picture">
+                <pic:pic xmlns:pic="http://schemas.openxmlformats.org/drawingml/2006/picture">
+                  <pic:nvPicPr>
+                    <pic:cNvPr id="0" name="Picture 4"/>
+                    <pic:cNvPicPr>
+                      <a:picLocks noChangeAspect="1" noChangeArrowheads="1"/>
+                    </pic:cNvPicPr>
+                  </pic:nvPicPr>
+                  <pic:blipFill rotWithShape="1">
+                    <a:blip r:embed="rId13" cstate="print">
+                      <a:extLst>
+                        <a:ext uri="{28A0092B-C50C-407E-A947-70E740481C1C}">
+                          <a14:useLocalDpi xmlns:a14="http://schemas.microsoft.com/office/drawing/2010/main" val="0"/>
+                        </a:ext>
+                      </a:extLst>
+                    </a:blip>
+                    <a:srcRect l="38182" t="9702" r="37575" b="6536"/>
+                    <a:stretch/>
+                  </pic:blipFill>
+                  <pic:spPr bwMode="auto">
+                    <a:xfrm>
+                      <a:off x="0" y="0"/>
+                      <a:ext cx="1699407" cy="3300635"/>
+                    </a:xfrm>
+                    <a:prstGeom prst="rect">
+                      <a:avLst/>
+                    </a:prstGeom>
+                    <a:noFill/>
+                    <a:ln>
+                      <a:noFill/>
+                    </a:ln>
+                    <a:extLst>
+                      <a:ext uri="{53640926-AAD7-44D8-BBD7-CCE9431645EC}">
+                        <a14:shadowObscured xmlns:a14="http://schemas.microsoft.com/office/drawing/2010/main"/>
+                      </a:ext>
+                    </a:extLst>
+                  </pic:spPr>
+                </pic:pic>
+              </a:graphicData>
+            </a:graphic>
+          </wp:inline>
+        </w:drawing>
+      </w:r>
+      <w:r>
+        <w:rPr>
+          <w:rFonts w:ascii="CMU Serif" w:hAnsi="CMU Serif" w:cs="CMU Serif"/>
+          <w:noProof/>
+          <w:sz w:val="26"/>
+          <w:szCs w:val="26"/>
+        </w:rPr>
+        <w:drawing>
+          <wp:inline distT="0" distB="0" distL="0" distR="0" wp14:anchorId="1096A31A" wp14:editId="6E693666">
+            <wp:extent cx="1630680" cy="3169633"/>
+            <wp:effectExtent l="0" t="0" r="7620" b="0"/>
+            <wp:docPr id="9" name="Immagine 9"/>
+            <wp:cNvGraphicFramePr>
+              <a:graphicFrameLocks xmlns:a="http://schemas.openxmlformats.org/drawingml/2006/main" noChangeAspect="1"/>
+            </wp:cNvGraphicFramePr>
+            <a:graphic xmlns:a="http://schemas.openxmlformats.org/drawingml/2006/main">
+              <a:graphicData uri="http://schemas.openxmlformats.org/drawingml/2006/picture">
+                <pic:pic xmlns:pic="http://schemas.openxmlformats.org/drawingml/2006/picture">
+                  <pic:nvPicPr>
+                    <pic:cNvPr id="0" name="Picture 5"/>
+                    <pic:cNvPicPr>
+                      <a:picLocks noChangeAspect="1" noChangeArrowheads="1"/>
+                    </pic:cNvPicPr>
+                  </pic:nvPicPr>
+                  <pic:blipFill rotWithShape="1">
+                    <a:blip r:embed="rId14" cstate="print">
+                      <a:extLst>
+                        <a:ext uri="{28A0092B-C50C-407E-A947-70E740481C1C}">
+                          <a14:useLocalDpi xmlns:a14="http://schemas.microsoft.com/office/drawing/2010/main" val="0"/>
+                        </a:ext>
+                      </a:extLst>
+                    </a:blip>
+                    <a:srcRect l="37879" t="9973" r="37879" b="6199"/>
+                    <a:stretch/>
+                  </pic:blipFill>
+                  <pic:spPr bwMode="auto">
+                    <a:xfrm>
+                      <a:off x="0" y="0"/>
+                      <a:ext cx="1647887" cy="3203079"/>
+                    </a:xfrm>
+                    <a:prstGeom prst="rect">
+                      <a:avLst/>
+                    </a:prstGeom>
+                    <a:noFill/>
+                    <a:ln>
+                      <a:noFill/>
+                    </a:ln>
+                    <a:extLst>
+                      <a:ext uri="{53640926-AAD7-44D8-BBD7-CCE9431645EC}">
+                        <a14:shadowObscured xmlns:a14="http://schemas.microsoft.com/office/drawing/2010/main"/>
+                      </a:ext>
+                    </a:extLst>
+                  </pic:spPr>
+                </pic:pic>
+              </a:graphicData>
+            </a:graphic>
+          </wp:inline>
+        </w:drawing>
+      </w:r>
+    </w:p>
+    <w:p>
+      <w:pPr>
+        <w:jc w:val="center"/>
+        <w:rPr>
+          <w:rFonts w:ascii="CMU Serif" w:hAnsi="CMU Serif" w:cs="CMU Serif"/>
+          <w:noProof/>
+          <w:sz w:val="26"/>
+          <w:szCs w:val="26"/>
+        </w:rPr>
+      </w:pPr>
+      <w:r>
+        <w:rPr>
+          <w:rFonts w:ascii="CMU Serif" w:hAnsi="CMU Serif" w:cs="CMU Serif"/>
+          <w:noProof/>
+          <w:sz w:val="26"/>
+          <w:szCs w:val="26"/>
+        </w:rPr>
+        <w:t>Tre</w:t>
+      </w:r>
+      <w:r>
+        <w:rPr>
+          <w:rFonts w:ascii="CMU Serif" w:hAnsi="CMU Serif" w:cs="CMU Serif"/>
+          <w:noProof/>
+          <w:sz w:val="26"/>
+          <w:szCs w:val="26"/>
+        </w:rPr>
+        <w:t xml:space="preserve"> visiste da mobile</w:t>
+      </w:r>
+    </w:p>
+    <w:p>
+      <w:pPr>
+        <w:jc w:val="both"/>
+        <w:rPr>
+          <w:rFonts w:ascii="CMU Serif" w:hAnsi="CMU Serif" w:cs="CMU Serif"/>
+          <w:b/>
+          <w:bCs/>
+          <w:sz w:val="26"/>
+          <w:szCs w:val="26"/>
+        </w:rPr>
+      </w:pPr>
+      <w:r>
+        <w:rPr>
+          <w:rFonts w:ascii="CMU Serif" w:hAnsi="CMU Serif" w:cs="CMU Serif"/>
+          <w:b/>
+          <w:bCs/>
+          <w:sz w:val="26"/>
+          <w:szCs w:val="26"/>
+        </w:rPr>
+        <w:lastRenderedPageBreak/>
+        <w:t>Stampa</w:t>
+      </w:r>
+    </w:p>
+    <w:p>
+      <w:pPr>
+        <w:jc w:val="both"/>
+        <w:rPr>
+          <w:rFonts w:ascii="CMU Serif" w:hAnsi="CMU Serif" w:cs="CMU Serif"/>
+          <w:sz w:val="26"/>
+          <w:szCs w:val="26"/>
+        </w:rPr>
+      </w:pPr>
+      <w:r>
+        <w:rPr>
+          <w:rFonts w:ascii="CMU Serif" w:hAnsi="CMU Serif" w:cs="CMU Serif"/>
+          <w:sz w:val="26"/>
+          <w:szCs w:val="26"/>
+        </w:rPr>
+        <w:t>Per creare il foglio di stile per la stampa</w:t>
+      </w:r>
+      <w:r>
+        <w:rPr>
+          <w:rFonts w:ascii="CMU Serif" w:hAnsi="CMU Serif" w:cs="CMU Serif"/>
+          <w:sz w:val="26"/>
+          <w:szCs w:val="26"/>
+        </w:rPr>
+        <w:t>,</w:t>
+      </w:r>
+      <w:r>
+        <w:rPr>
+          <w:rFonts w:ascii="CMU Serif" w:hAnsi="CMU Serif" w:cs="CMU Serif"/>
+          <w:sz w:val="26"/>
+          <w:szCs w:val="26"/>
+        </w:rPr>
+        <w:t xml:space="preserve"> il team di sviluppo ha scelto di eliminare tutti gli elementi grafici non </w:t>
+      </w:r>
+      <w:r>
+        <w:rPr>
+          <w:rFonts w:ascii="CMU Serif" w:hAnsi="CMU Serif" w:cs="CMU Serif"/>
+          <w:sz w:val="26"/>
+          <w:szCs w:val="26"/>
+        </w:rPr>
+        <w:t>strettamente necessari alla comprensione del contenuto o inutili in un foglio stampato. Si è scelto un font con grazie, adatto alla stampa.</w:t>
+      </w:r>
+    </w:p>
+    <w:p>
+      <w:pPr>
+        <w:jc w:val="both"/>
+        <w:rPr>
+          <w:rFonts w:ascii="CMU Serif" w:hAnsi="CMU Serif" w:cs="CMU Serif"/>
+          <w:sz w:val="26"/>
+          <w:szCs w:val="26"/>
+        </w:rPr>
+      </w:pPr>
+      <w:r>
+        <w:rPr>
+          <w:rFonts w:ascii="CMU Serif" w:hAnsi="CMU Serif" w:cs="CMU Serif"/>
+          <w:sz w:val="26"/>
+          <w:szCs w:val="26"/>
+        </w:rPr>
+        <w:t>Si fornisce un confronto tra lo stile da schermo e lo stile da stampa per una maggiore comprensione del lavoro svolto:</w:t>
+      </w:r>
+    </w:p>
+    <w:p>
+      <w:pPr>
+        <w:jc w:val="both"/>
+        <w:rPr>
+          <w:rFonts w:ascii="CMU Serif" w:hAnsi="CMU Serif" w:cs="CMU Serif"/>
+          <w:sz w:val="26"/>
+          <w:szCs w:val="26"/>
+        </w:rPr>
+      </w:pPr>
+    </w:p>
+    <w:p>
+      <w:pPr>
+        <w:jc w:val="both"/>
+        <w:rPr>
+          <w:rFonts w:ascii="CMU Serif" w:hAnsi="CMU Serif" w:cs="CMU Serif"/>
+          <w:noProof/>
+          <w:sz w:val="26"/>
+          <w:szCs w:val="26"/>
+        </w:rPr>
+      </w:pPr>
+      <w:r>
+        <w:rPr>
+          <w:rFonts w:ascii="CMU Serif" w:hAnsi="CMU Serif" w:cs="CMU Serif"/>
+          <w:noProof/>
+          <w:sz w:val="26"/>
+          <w:szCs w:val="26"/>
+        </w:rPr>
+        <w:drawing>
+          <wp:inline distT="0" distB="0" distL="0" distR="0" wp14:anchorId="355BF0AC" wp14:editId="22660888">
+            <wp:extent cx="2628626" cy="1863090"/>
+            <wp:effectExtent l="0" t="0" r="635" b="3810"/>
+            <wp:docPr id="10" name="Immagine 10"/>
+            <wp:cNvGraphicFramePr>
+              <a:graphicFrameLocks xmlns:a="http://schemas.openxmlformats.org/drawingml/2006/main" noChangeAspect="1"/>
+            </wp:cNvGraphicFramePr>
+            <a:graphic xmlns:a="http://schemas.openxmlformats.org/drawingml/2006/main">
+              <a:graphicData uri="http://schemas.openxmlformats.org/drawingml/2006/picture">
+                <pic:pic xmlns:pic="http://schemas.openxmlformats.org/drawingml/2006/picture">
+                  <pic:nvPicPr>
+                    <pic:cNvPr id="0" name="Picture 6"/>
+                    <pic:cNvPicPr>
+                      <a:picLocks noChangeAspect="1" noChangeArrowheads="1"/>
+                    </pic:cNvPicPr>
+                  </pic:nvPicPr>
+                  <pic:blipFill rotWithShape="1">
+                    <a:blip r:embed="rId15">
+                      <a:extLst>
+                        <a:ext uri="{28A0092B-C50C-407E-A947-70E740481C1C}">
+                          <a14:useLocalDpi xmlns:a14="http://schemas.microsoft.com/office/drawing/2010/main" val="0"/>
+                        </a:ext>
+                      </a:extLst>
+                    </a:blip>
+                    <a:srcRect l="21217" t="8582" r="47658" b="52164"/>
+                    <a:stretch/>
+                  </pic:blipFill>
+                  <pic:spPr bwMode="auto">
+                    <a:xfrm>
+                      <a:off x="0" y="0"/>
+                      <a:ext cx="2655507" cy="1882142"/>
+                    </a:xfrm>
+                    <a:prstGeom prst="rect">
+                      <a:avLst/>
+                    </a:prstGeom>
+                    <a:noFill/>
+                    <a:ln>
+                      <a:noFill/>
+                    </a:ln>
+                    <a:extLst>
+                      <a:ext uri="{53640926-AAD7-44D8-BBD7-CCE9431645EC}">
+                        <a14:shadowObscured xmlns:a14="http://schemas.microsoft.com/office/drawing/2010/main"/>
+                      </a:ext>
+                    </a:extLst>
+                  </pic:spPr>
+                </pic:pic>
+              </a:graphicData>
+            </a:graphic>
+          </wp:inline>
+        </w:drawing>
+      </w:r>
+      <w:r>
+        <w:rPr>
+          <w:rFonts w:ascii="CMU Serif" w:hAnsi="CMU Serif" w:cs="CMU Serif"/>
+          <w:noProof/>
+          <w:sz w:val="26"/>
+          <w:szCs w:val="26"/>
+        </w:rPr>
+        <w:drawing>
+          <wp:inline distT="0" distB="0" distL="0" distR="0" wp14:anchorId="2E03140E" wp14:editId="1598BD85">
+            <wp:extent cx="2389505" cy="1834331"/>
+            <wp:effectExtent l="0" t="0" r="0" b="0"/>
+            <wp:docPr id="11" name="Immagine 11"/>
+            <wp:cNvGraphicFramePr>
+              <a:graphicFrameLocks xmlns:a="http://schemas.openxmlformats.org/drawingml/2006/main" noChangeAspect="1"/>
+            </wp:cNvGraphicFramePr>
+            <a:graphic xmlns:a="http://schemas.openxmlformats.org/drawingml/2006/main">
+              <a:graphicData uri="http://schemas.openxmlformats.org/drawingml/2006/picture">
+                <pic:pic xmlns:pic="http://schemas.openxmlformats.org/drawingml/2006/picture">
+                  <pic:nvPicPr>
+                    <pic:cNvPr id="0" name="Picture 7"/>
+                    <pic:cNvPicPr>
+                      <a:picLocks noChangeAspect="1" noChangeArrowheads="1"/>
+                    </pic:cNvPicPr>
+                  </pic:nvPicPr>
+                  <pic:blipFill rotWithShape="1">
+                    <a:blip r:embed="rId16" cstate="print">
+                      <a:extLst>
+                        <a:ext uri="{28A0092B-C50C-407E-A947-70E740481C1C}">
+                          <a14:useLocalDpi xmlns:a14="http://schemas.microsoft.com/office/drawing/2010/main" val="0"/>
+                        </a:ext>
+                      </a:extLst>
+                    </a:blip>
+                    <a:srcRect l="32646" t="8334" r="34150" b="46310"/>
+                    <a:stretch/>
+                  </pic:blipFill>
+                  <pic:spPr bwMode="auto">
+                    <a:xfrm>
+                      <a:off x="0" y="0"/>
+                      <a:ext cx="2441922" cy="1874570"/>
+                    </a:xfrm>
+                    <a:prstGeom prst="rect">
+                      <a:avLst/>
+                    </a:prstGeom>
+                    <a:noFill/>
+                    <a:ln>
+                      <a:noFill/>
+                    </a:ln>
+                    <a:extLst>
+                      <a:ext uri="{53640926-AAD7-44D8-BBD7-CCE9431645EC}">
+                        <a14:shadowObscured xmlns:a14="http://schemas.microsoft.com/office/drawing/2010/main"/>
+                      </a:ext>
+                    </a:extLst>
+                  </pic:spPr>
+                </pic:pic>
+              </a:graphicData>
+            </a:graphic>
+          </wp:inline>
+        </w:drawing>
+      </w:r>
+    </w:p>
+    <w:p>
+      <w:pPr>
+        <w:jc w:val="both"/>
+        <w:rPr>
+          <w:rFonts w:ascii="CMU Serif" w:hAnsi="CMU Serif" w:cs="CMU Serif"/>
+          <w:noProof/>
+          <w:sz w:val="26"/>
+          <w:szCs w:val="26"/>
+        </w:rPr>
+      </w:pPr>
+    </w:p>
+    <w:p>
+      <w:pPr>
+        <w:jc w:val="both"/>
+        <w:rPr>
+          <w:rFonts w:ascii="CMU Serif" w:hAnsi="CMU Serif" w:cs="CMU Serif"/>
+          <w:noProof/>
+          <w:sz w:val="26"/>
+          <w:szCs w:val="26"/>
+        </w:rPr>
+      </w:pPr>
+      <w:r>
+        <w:rPr>
+          <w:rFonts w:ascii="CMU Serif" w:hAnsi="CMU Serif" w:cs="CMU Serif"/>
+          <w:noProof/>
+          <w:sz w:val="26"/>
+          <w:szCs w:val="26"/>
+        </w:rPr>
+        <w:t>In questo es</w:t>
+      </w:r>
+      <w:r>
+        <w:rPr>
+          <w:rFonts w:ascii="CMU Serif" w:hAnsi="CMU Serif" w:cs="CMU Serif"/>
+          <w:noProof/>
+          <w:sz w:val="26"/>
+          <w:szCs w:val="26"/>
+        </w:rPr>
+        <w:t>e</w:t>
+      </w:r>
+      <w:r>
+        <w:rPr>
+          <w:rFonts w:ascii="CMU Serif" w:hAnsi="CMU Serif" w:cs="CMU Serif"/>
+          <w:noProof/>
+          <w:sz w:val="26"/>
+          <w:szCs w:val="26"/>
+        </w:rPr>
+        <w:t>mpio si può notare come sono stati rimossi il menu, il breadcrumb, qualsiasi pulsante, il logo e la barra di ricerca. L’immagine, essendo necessaria al contenuto</w:t>
+      </w:r>
+      <w:r>
+        <w:rPr>
+          <w:rFonts w:ascii="CMU Serif" w:hAnsi="CMU Serif" w:cs="CMU Serif"/>
+          <w:noProof/>
+          <w:sz w:val="26"/>
+          <w:szCs w:val="26"/>
+        </w:rPr>
+        <w:t>,</w:t>
+      </w:r>
+      <w:r>
+        <w:rPr>
+          <w:rFonts w:ascii="CMU Serif" w:hAnsi="CMU Serif" w:cs="CMU Serif"/>
+          <w:noProof/>
+          <w:sz w:val="26"/>
+          <w:szCs w:val="26"/>
+        </w:rPr>
+        <w:t xml:space="preserve"> è stata mantenuta </w:t>
+      </w:r>
+      <w:r>
+        <w:rPr>
+          <w:rFonts w:ascii="CMU Serif" w:hAnsi="CMU Serif" w:cs="CMU Serif"/>
+          <w:noProof/>
+          <w:sz w:val="26"/>
+          <w:szCs w:val="26"/>
+        </w:rPr>
+        <w:t xml:space="preserve">seppur </w:t>
+      </w:r>
+      <w:r>
+        <w:rPr>
+          <w:rFonts w:ascii="CMU Serif" w:hAnsi="CMU Serif" w:cs="CMU Serif"/>
+          <w:noProof/>
+          <w:sz w:val="26"/>
+          <w:szCs w:val="26"/>
+        </w:rPr>
+        <w:t>in dimensioni ridotte.</w:t>
+      </w:r>
+      <w:r>
+        <w:rPr>
+          <w:rFonts w:ascii="CMU Serif" w:hAnsi="CMU Serif" w:cs="CMU Serif"/>
+          <w:noProof/>
+          <w:sz w:val="26"/>
+          <w:szCs w:val="26"/>
+        </w:rPr>
+        <w:t xml:space="preserve"> E’ stato preferito l’utilizzo del nero ove possibile.</w:t>
+      </w:r>
+    </w:p>
+    <w:p>
+      <w:pPr>
+        <w:jc w:val="both"/>
+        <w:rPr>
+          <w:rFonts w:ascii="CMU Serif" w:hAnsi="CMU Serif" w:cs="CMU Serif"/>
+          <w:noProof/>
+          <w:sz w:val="26"/>
+          <w:szCs w:val="26"/>
+        </w:rPr>
+      </w:pPr>
+    </w:p>
+    <w:p>
+      <w:pPr>
+        <w:jc w:val="both"/>
+        <w:rPr>
+          <w:rFonts w:ascii="CMU Serif" w:hAnsi="CMU Serif" w:cs="CMU Serif"/>
+          <w:sz w:val="26"/>
+          <w:szCs w:val="26"/>
+        </w:rPr>
+      </w:pPr>
+    </w:p>
+    <w:p>
+      <w:pPr>
+        <w:jc w:val="both"/>
+        <w:rPr>
+          <w:rFonts w:ascii="CMU Serif" w:hAnsi="CMU Serif" w:cs="CMU Serif"/>
+          <w:b/>
+          <w:bCs/>
+          <w:sz w:val="26"/>
+          <w:szCs w:val="26"/>
+        </w:rPr>
+      </w:pPr>
+      <w:r>
+        <w:rPr>
+          <w:rFonts w:ascii="CMU Serif" w:hAnsi="CMU Serif" w:cs="CMU Serif"/>
+          <w:b/>
+          <w:bCs/>
+          <w:sz w:val="26"/>
+          <w:szCs w:val="26"/>
+        </w:rPr>
+        <w:t xml:space="preserve">9 </w:t>
+      </w:r>
+      <w:r>
+        <w:rPr>
+          <w:rFonts w:ascii="CMU Serif" w:hAnsi="CMU Serif" w:cs="CMU Serif"/>
+          <w:b/>
+          <w:bCs/>
+          <w:sz w:val="26"/>
+          <w:szCs w:val="26"/>
+        </w:rPr>
+        <w:t>COMPORTAMENTO</w:t>
+      </w:r>
+    </w:p>
+    <w:p>
+      <w:pPr>
+        <w:jc w:val="both"/>
+        <w:rPr>
+          <w:rFonts w:ascii="CMU Serif" w:hAnsi="CMU Serif" w:cs="CMU Serif"/>
+          <w:sz w:val="26"/>
+          <w:szCs w:val="26"/>
+        </w:rPr>
+      </w:pPr>
+      <w:r>
+        <w:rPr>
+          <w:rFonts w:ascii="CMU Serif" w:hAnsi="CMU Serif" w:cs="CMU Serif"/>
+          <w:sz w:val="26"/>
+          <w:szCs w:val="26"/>
+        </w:rPr>
+        <w:t>Per implementare il comportamento del sito, ovvero le sue funzioni dinamiche, il team di sviluppo ha utilizzato il linguaggio JavaScript per le operazioni lato client e il linguaggio PHP per le operazioni lato server.</w:t>
+      </w:r>
+    </w:p>
+    <w:p>
+      <w:pPr>
+        <w:jc w:val="both"/>
+        <w:rPr>
+          <w:rFonts w:ascii="CMU Serif" w:hAnsi="CMU Serif" w:cs="CMU Serif"/>
+          <w:b/>
+          <w:bCs/>
+          <w:sz w:val="26"/>
+          <w:szCs w:val="26"/>
+        </w:rPr>
+      </w:pPr>
+      <w:r>
+        <w:rPr>
+          <w:rFonts w:ascii="CMU Serif" w:hAnsi="CMU Serif" w:cs="CMU Serif"/>
+          <w:b/>
+          <w:bCs/>
+          <w:sz w:val="26"/>
+          <w:szCs w:val="26"/>
+        </w:rPr>
+        <w:t>JavaScript</w:t>
+      </w:r>
+    </w:p>
+    <w:p>
+      <w:pPr>
+        <w:jc w:val="both"/>
+        <w:rPr>
+          <w:rFonts w:ascii="CMU Serif" w:hAnsi="CMU Serif" w:cs="CMU Serif"/>
+          <w:sz w:val="26"/>
+          <w:szCs w:val="26"/>
+        </w:rPr>
+      </w:pPr>
+      <w:r>
+        <w:rPr>
+          <w:rFonts w:ascii="CMU Serif" w:hAnsi="CMU Serif" w:cs="CMU Serif"/>
+          <w:sz w:val="26"/>
+          <w:szCs w:val="26"/>
+        </w:rPr>
+        <w:lastRenderedPageBreak/>
+        <w:t>Il sito utilizza uno script in JavaScript</w:t>
+      </w:r>
+      <w:r>
+        <w:rPr>
+          <w:rFonts w:ascii="CMU Serif" w:hAnsi="CMU Serif" w:cs="CMU Serif"/>
+          <w:sz w:val="26"/>
+          <w:szCs w:val="26"/>
+        </w:rPr>
+        <w:t>,</w:t>
+      </w:r>
+      <w:r>
+        <w:rPr>
+          <w:rFonts w:ascii="CMU Serif" w:hAnsi="CMU Serif" w:cs="CMU Serif"/>
+          <w:sz w:val="26"/>
+          <w:szCs w:val="26"/>
+        </w:rPr>
+        <w:t xml:space="preserve"> chiamato per l’appunto script.js</w:t>
+      </w:r>
+      <w:r>
+        <w:rPr>
+          <w:rFonts w:ascii="CMU Serif" w:hAnsi="CMU Serif" w:cs="CMU Serif"/>
+          <w:sz w:val="26"/>
+          <w:szCs w:val="26"/>
+        </w:rPr>
+        <w:t>, che serve principalmente per il controllo dei dati in input da utente e del tema cromatico scelto.</w:t>
+      </w:r>
+    </w:p>
+    <w:p>
+      <w:pPr>
+        <w:jc w:val="both"/>
+        <w:rPr>
+          <w:rFonts w:ascii="CMU Serif" w:hAnsi="CMU Serif" w:cs="CMU Serif"/>
+          <w:sz w:val="26"/>
+          <w:szCs w:val="26"/>
+        </w:rPr>
+      </w:pPr>
+      <w:r>
+        <w:rPr>
+          <w:rFonts w:ascii="CMU Serif" w:hAnsi="CMU Serif" w:cs="CMU Serif"/>
+          <w:sz w:val="26"/>
+          <w:szCs w:val="26"/>
+        </w:rPr>
+        <w:t xml:space="preserve">Gli input da utente che richiedono un controllo, e che quindi hanno portato alla dichiarazione di una funzione JavaScript apposita, sono l’email, la password, </w:t>
+      </w:r>
+    </w:p>
+    <w:p>
+      <w:pPr>
+        <w:jc w:val="both"/>
+        <w:rPr>
+          <w:rFonts w:ascii="CMU Serif" w:hAnsi="CMU Serif" w:cs="CMU Serif"/>
+          <w:b/>
+          <w:bCs/>
+          <w:sz w:val="26"/>
+          <w:szCs w:val="26"/>
+        </w:rPr>
+      </w:pPr>
+      <w:r>
+        <w:rPr>
+          <w:rFonts w:ascii="CMU Serif" w:hAnsi="CMU Serif" w:cs="CMU Serif"/>
+          <w:b/>
+          <w:bCs/>
+          <w:sz w:val="26"/>
+          <w:szCs w:val="26"/>
+        </w:rPr>
+        <w:t>PHP</w:t>
+      </w:r>
+    </w:p>
+    <w:p>
+      <w:pPr>
+        <w:jc w:val="both"/>
+        <w:rPr>
+          <w:rFonts w:ascii="CMU Serif" w:hAnsi="CMU Serif" w:cs="CMU Serif"/>
+          <w:sz w:val="26"/>
+          <w:szCs w:val="26"/>
+        </w:rPr>
+      </w:pPr>
+      <w:r>
+        <w:rPr>
+          <w:rFonts w:ascii="CMU Serif" w:hAnsi="CMU Serif" w:cs="CMU Serif"/>
+          <w:sz w:val="26"/>
+          <w:szCs w:val="26"/>
+        </w:rPr>
+        <w:t>Il comportamento del sito lato server è controllato da file PHP.</w:t>
+      </w:r>
+    </w:p>
+    <w:p>
+      <w:pPr>
+        <w:jc w:val="both"/>
+        <w:rPr>
+          <w:rFonts w:ascii="CMU Serif" w:hAnsi="CMU Serif" w:cs="CMU Serif"/>
+          <w:sz w:val="26"/>
+          <w:szCs w:val="26"/>
+        </w:rPr>
+      </w:pPr>
+    </w:p>
+    <w:p>
+      <w:pPr>
+        <w:jc w:val="both"/>
+        <w:rPr>
+          <w:rFonts w:ascii="CMU Serif" w:hAnsi="CMU Serif" w:cs="CMU Serif"/>
+          <w:b/>
+          <w:bCs/>
+          <w:sz w:val="26"/>
+          <w:szCs w:val="26"/>
+        </w:rPr>
+      </w:pPr>
+      <w:r>
+        <w:rPr>
+          <w:rFonts w:ascii="CMU Serif" w:hAnsi="CMU Serif" w:cs="CMU Serif"/>
+          <w:b/>
+          <w:bCs/>
+          <w:sz w:val="26"/>
+          <w:szCs w:val="26"/>
+        </w:rPr>
+        <w:t xml:space="preserve">10 </w:t>
+      </w:r>
+      <w:r>
+        <w:rPr>
+          <w:rFonts w:ascii="CMU Serif" w:hAnsi="CMU Serif" w:cs="CMU Serif"/>
+          <w:b/>
+          <w:bCs/>
+          <w:sz w:val="26"/>
+          <w:szCs w:val="26"/>
+        </w:rPr>
+        <w:t>STRUTTURA DATI</w:t>
+      </w:r>
+    </w:p>
+    <w:p>
+      <w:pPr>
+        <w:jc w:val="center"/>
+        <w:rPr>
+          <w:rFonts w:ascii="CMU Serif" w:hAnsi="CMU Serif" w:cs="CMU Serif"/>
+          <w:sz w:val="26"/>
+          <w:szCs w:val="26"/>
+        </w:rPr>
+      </w:pPr>
+      <w:r>
+        <w:rPr>
+          <w:rFonts w:ascii="CMU Serif" w:hAnsi="CMU Serif" w:cs="CMU Serif"/>
+          <w:noProof/>
+          <w:sz w:val="26"/>
+          <w:szCs w:val="26"/>
+        </w:rPr>
+        <w:drawing>
+          <wp:inline distT="0" distB="0" distL="0" distR="0" wp14:anchorId="6F7A4F1D" wp14:editId="423A0BE3">
+            <wp:extent cx="4072791" cy="2225040"/>
+            <wp:effectExtent l="0" t="0" r="4445" b="3810"/>
+            <wp:docPr id="4" name="Immagine 4"/>
+            <wp:cNvGraphicFramePr>
+              <a:graphicFrameLocks xmlns:a="http://schemas.openxmlformats.org/drawingml/2006/main" noChangeAspect="1"/>
+            </wp:cNvGraphicFramePr>
+            <a:graphic xmlns:a="http://schemas.openxmlformats.org/drawingml/2006/main">
+              <a:graphicData uri="http://schemas.openxmlformats.org/drawingml/2006/picture">
+                <pic:pic xmlns:pic="http://schemas.openxmlformats.org/drawingml/2006/picture">
+                  <pic:nvPicPr>
+                    <pic:cNvPr id="0" name="Picture 3"/>
+                    <pic:cNvPicPr>
+                      <a:picLocks noChangeAspect="1" noChangeArrowheads="1"/>
+                    </pic:cNvPicPr>
+                  </pic:nvPicPr>
+                  <pic:blipFill rotWithShape="1">
+                    <a:blip r:embed="rId17" cstate="print">
+                      <a:extLst>
+                        <a:ext uri="{28A0092B-C50C-407E-A947-70E740481C1C}">
+                          <a14:useLocalDpi xmlns:a14="http://schemas.microsoft.com/office/drawing/2010/main" val="0"/>
+                        </a:ext>
+                      </a:extLst>
+                    </a:blip>
+                    <a:srcRect l="10452" t="20756" r="25759" b="17250"/>
+                    <a:stretch/>
+                  </pic:blipFill>
+                  <pic:spPr bwMode="auto">
+                    <a:xfrm>
+                      <a:off x="0" y="0"/>
+                      <a:ext cx="4078766" cy="2228304"/>
+                    </a:xfrm>
+                    <a:prstGeom prst="rect">
+                      <a:avLst/>
+                    </a:prstGeom>
+                    <a:noFill/>
+                    <a:ln>
+                      <a:noFill/>
+                    </a:ln>
+                    <a:extLst>
+                      <a:ext uri="{53640926-AAD7-44D8-BBD7-CCE9431645EC}">
+                        <a14:shadowObscured xmlns:a14="http://schemas.microsoft.com/office/drawing/2010/main"/>
+                      </a:ext>
+                    </a:extLst>
+                  </pic:spPr>
+                </pic:pic>
+              </a:graphicData>
+            </a:graphic>
+          </wp:inline>
+        </w:drawing>
+      </w:r>
+    </w:p>
+    <w:p>
+      <w:pPr>
+        <w:jc w:val="both"/>
+        <w:rPr>
+          <w:rFonts w:ascii="CMU Serif" w:hAnsi="CMU Serif" w:cs="CMU Serif"/>
+          <w:sz w:val="26"/>
+          <w:szCs w:val="26"/>
+        </w:rPr>
+      </w:pPr>
+      <w:r>
+        <w:rPr>
+          <w:rFonts w:ascii="CMU Serif" w:hAnsi="CMU Serif" w:cs="CMU Serif"/>
+          <w:sz w:val="26"/>
+          <w:szCs w:val="26"/>
+        </w:rPr>
+        <w:t>Per memorizzare i dati necessari si è utilizzato un database SQL comprendenti le quattro tabelle riportate nell’immagine qua sopra. Viene fornita una descrizione di ognuna di esse:</w:t>
+      </w:r>
+    </w:p>
+    <w:p>
+      <w:pPr>
+        <w:pStyle w:val="Paragrafoelenco"/>
+        <w:numPr>
+          <w:ilvl w:val="0"/>
+          <w:numId w:val="14"/>
+        </w:numPr>
+        <w:jc w:val="both"/>
+        <w:rPr>
+          <w:rFonts w:ascii="CMU Serif" w:hAnsi="CMU Serif" w:cs="CMU Serif"/>
+          <w:sz w:val="26"/>
+          <w:szCs w:val="26"/>
+        </w:rPr>
+      </w:pPr>
+      <w:r>
+        <w:rPr>
+          <w:rFonts w:ascii="CMU Serif" w:hAnsi="CMU Serif" w:cs="CMU Serif"/>
+          <w:sz w:val="26"/>
+          <w:szCs w:val="26"/>
+          <w:u w:val="single"/>
+        </w:rPr>
+        <w:t>User</w:t>
+      </w:r>
+      <w:r>
+        <w:rPr>
+          <w:rFonts w:ascii="CMU Serif" w:hAnsi="CMU Serif" w:cs="CMU Serif"/>
+          <w:sz w:val="26"/>
+          <w:szCs w:val="26"/>
+        </w:rPr>
+        <w:t xml:space="preserve">: contiene l’email, la password e un bit di permesso per ogni utente. La password prima di essere memorizzata viene protetta con una funzione di </w:t>
+      </w:r>
+      <w:proofErr w:type="spellStart"/>
+      <w:r>
+        <w:rPr>
+          <w:rFonts w:ascii="CMU Serif" w:hAnsi="CMU Serif" w:cs="CMU Serif"/>
+          <w:sz w:val="26"/>
+          <w:szCs w:val="26"/>
+        </w:rPr>
+        <w:t>hash</w:t>
+      </w:r>
+      <w:proofErr w:type="spellEnd"/>
+      <w:r>
+        <w:rPr>
+          <w:rFonts w:ascii="CMU Serif" w:hAnsi="CMU Serif" w:cs="CMU Serif"/>
+          <w:sz w:val="26"/>
+          <w:szCs w:val="26"/>
+        </w:rPr>
+        <w:t>, in particolare SHA-512. Il bit di permesso può essere 0 o 1 e rappresenta, nel primo caso, un utente generico, mentre nel secondo un utente amministratore.</w:t>
+      </w:r>
+    </w:p>
+    <w:p>
+      <w:pPr>
+        <w:pStyle w:val="Paragrafoelenco"/>
+        <w:numPr>
+          <w:ilvl w:val="0"/>
+          <w:numId w:val="14"/>
+        </w:numPr>
+        <w:jc w:val="both"/>
+        <w:rPr>
+          <w:rFonts w:ascii="CMU Serif" w:hAnsi="CMU Serif" w:cs="CMU Serif"/>
+          <w:sz w:val="26"/>
+          <w:szCs w:val="26"/>
+        </w:rPr>
+      </w:pPr>
+      <w:r>
+        <w:rPr>
+          <w:rFonts w:ascii="CMU Serif" w:hAnsi="CMU Serif" w:cs="CMU Serif"/>
+          <w:sz w:val="26"/>
+          <w:szCs w:val="26"/>
+          <w:u w:val="single"/>
+        </w:rPr>
+        <w:t>Foto</w:t>
+      </w:r>
+      <w:r>
+        <w:rPr>
+          <w:rFonts w:ascii="CMU Serif" w:hAnsi="CMU Serif" w:cs="CMU Serif"/>
+          <w:sz w:val="26"/>
+          <w:szCs w:val="26"/>
+        </w:rPr>
+        <w:t>:</w:t>
+      </w:r>
+      <w:r>
+        <w:rPr>
+          <w:rFonts w:ascii="CMU Serif" w:hAnsi="CMU Serif" w:cs="CMU Serif"/>
+          <w:sz w:val="26"/>
+          <w:szCs w:val="26"/>
+        </w:rPr>
+        <w:t xml:space="preserve"> contiene le informazioni riguardanti le fan art caricate. Per ogni immagine si memorizza il percorso in cui è presente il file, la sua descrizione e l’email dell’utente che l’ha pubblicata.</w:t>
+      </w:r>
+    </w:p>
+    <w:p>
+      <w:pPr>
+        <w:pStyle w:val="Paragrafoelenco"/>
+        <w:numPr>
+          <w:ilvl w:val="0"/>
+          <w:numId w:val="14"/>
+        </w:numPr>
+        <w:jc w:val="both"/>
+        <w:rPr>
+          <w:rFonts w:ascii="CMU Serif" w:hAnsi="CMU Serif" w:cs="CMU Serif"/>
+          <w:sz w:val="26"/>
+          <w:szCs w:val="26"/>
+        </w:rPr>
+      </w:pPr>
+      <w:r>
+        <w:rPr>
+          <w:rFonts w:ascii="CMU Serif" w:hAnsi="CMU Serif" w:cs="CMU Serif"/>
+          <w:sz w:val="26"/>
+          <w:szCs w:val="26"/>
+          <w:u w:val="single"/>
+        </w:rPr>
+        <w:t>Keyword</w:t>
+      </w:r>
+      <w:r>
+        <w:rPr>
+          <w:rFonts w:ascii="CMU Serif" w:hAnsi="CMU Serif" w:cs="CMU Serif"/>
+          <w:sz w:val="26"/>
+          <w:szCs w:val="26"/>
+        </w:rPr>
+        <w:t>:</w:t>
+      </w:r>
+      <w:r>
+        <w:rPr>
+          <w:rFonts w:ascii="CMU Serif" w:hAnsi="CMU Serif" w:cs="CMU Serif"/>
+          <w:sz w:val="26"/>
+          <w:szCs w:val="26"/>
+        </w:rPr>
+        <w:t xml:space="preserve"> Ogni keyword presente nel sistema viene memorizzata insieme alla data di ultimo utilizzo.</w:t>
+      </w:r>
+    </w:p>
+    <w:p>
+      <w:pPr>
+        <w:pStyle w:val="Paragrafoelenco"/>
+        <w:numPr>
+          <w:ilvl w:val="0"/>
+          <w:numId w:val="14"/>
+        </w:numPr>
+        <w:jc w:val="both"/>
+        <w:rPr>
+          <w:rFonts w:ascii="CMU Serif" w:hAnsi="CMU Serif" w:cs="CMU Serif"/>
+          <w:sz w:val="26"/>
+          <w:szCs w:val="26"/>
+        </w:rPr>
+      </w:pPr>
+      <w:proofErr w:type="spellStart"/>
+      <w:r>
+        <w:rPr>
+          <w:rFonts w:ascii="CMU Serif" w:hAnsi="CMU Serif" w:cs="CMU Serif"/>
+          <w:sz w:val="26"/>
+          <w:szCs w:val="26"/>
+          <w:u w:val="single"/>
+        </w:rPr>
+        <w:lastRenderedPageBreak/>
+        <w:t>Fotokeyword</w:t>
+      </w:r>
+      <w:proofErr w:type="spellEnd"/>
+      <w:r>
+        <w:rPr>
+          <w:rFonts w:ascii="CMU Serif" w:hAnsi="CMU Serif" w:cs="CMU Serif"/>
+          <w:sz w:val="26"/>
+          <w:szCs w:val="26"/>
+        </w:rPr>
+        <w:t>:</w:t>
+      </w:r>
+      <w:r>
+        <w:rPr>
+          <w:rFonts w:ascii="CMU Serif" w:hAnsi="CMU Serif" w:cs="CMU Serif"/>
+          <w:sz w:val="26"/>
+          <w:szCs w:val="26"/>
+        </w:rPr>
+        <w:t xml:space="preserve"> rappresenta una relazione molti a molti tra Foto e Keyword. Serve a collegare le foto con le corrispettive keyword e viceversa.</w:t>
+      </w:r>
+    </w:p>
+    <w:p>
+      <w:pPr>
+        <w:jc w:val="both"/>
+        <w:rPr>
+          <w:rFonts w:ascii="CMU Serif" w:hAnsi="CMU Serif" w:cs="CMU Serif"/>
+          <w:b/>
+          <w:bCs/>
+          <w:sz w:val="26"/>
+          <w:szCs w:val="26"/>
+        </w:rPr>
+      </w:pPr>
+      <w:r>
+        <w:rPr>
+          <w:rFonts w:ascii="CMU Serif" w:hAnsi="CMU Serif" w:cs="CMU Serif"/>
+          <w:b/>
+          <w:bCs/>
+          <w:sz w:val="26"/>
+          <w:szCs w:val="26"/>
+        </w:rPr>
+        <w:t xml:space="preserve">11 </w:t>
+      </w:r>
       <w:r>
         <w:rPr>
           <w:rFonts w:ascii="CMU Serif" w:hAnsi="CMU Serif" w:cs="CMU Serif"/>
@@ -2262,7 +5281,7 @@
                     </pic:cNvPicPr>
                   </pic:nvPicPr>
                   <pic:blipFill rotWithShape="1">
-                    <a:blip r:embed="rId7" cstate="print">
+                    <a:blip r:embed="rId18" cstate="print">
                       <a:extLst>
                         <a:ext uri="{28A0092B-C50C-407E-A947-70E740481C1C}">
                           <a14:useLocalDpi xmlns:a14="http://schemas.microsoft.com/office/drawing/2010/main" val="0"/>
@@ -2317,7 +5336,7 @@
           <w:sz w:val="26"/>
           <w:szCs w:val="26"/>
         </w:rPr>
-        <w:t>Da sinistra: #</w:t>
+        <w:t>Da sinistra: #E3A6B8</w:t>
       </w:r>
       <w:r>
         <w:rPr>
@@ -2327,7 +5346,7 @@
           <w:sz w:val="26"/>
           <w:szCs w:val="26"/>
         </w:rPr>
-        <w:t>E3A6B8</w:t>
+        <w:t xml:space="preserve"> (a)</w:t>
       </w:r>
       <w:r>
         <w:rPr>
@@ -2337,27 +5356,7 @@
           <w:sz w:val="26"/>
           <w:szCs w:val="26"/>
         </w:rPr>
-        <w:t xml:space="preserve"> (a)</w:t>
-      </w:r>
-      <w:r>
-        <w:rPr>
-          <w:rFonts w:ascii="CMU Serif" w:hAnsi="CMU Serif" w:cs="CMU Serif"/>
-          <w:i/>
-          <w:iCs/>
-          <w:sz w:val="26"/>
-          <w:szCs w:val="26"/>
-        </w:rPr>
-        <w:t>, #</w:t>
-      </w:r>
-      <w:r>
-        <w:rPr>
-          <w:rFonts w:ascii="CMU Serif" w:hAnsi="CMU Serif" w:cs="CMU Serif"/>
-          <w:i/>
-          <w:iCs/>
-          <w:sz w:val="26"/>
-          <w:szCs w:val="26"/>
-        </w:rPr>
-        <w:t>C74B6F</w:t>
+        <w:t>, #C74B6F</w:t>
       </w:r>
       <w:r>
         <w:rPr>
@@ -2436,7 +5435,6 @@
           <w:sz w:val="26"/>
           <w:szCs w:val="26"/>
         </w:rPr>
-        <w:lastRenderedPageBreak/>
         <w:t>(</w:t>
       </w:r>
       <w:r>
@@ -2521,6 +5519,7 @@
           <w:sz w:val="26"/>
           <w:szCs w:val="26"/>
         </w:rPr>
+        <w:lastRenderedPageBreak/>
         <w:t>(c)</w:t>
       </w:r>
       <w:r>
@@ -2590,7 +5589,7 @@
         </w:rPr>
         <w:t xml:space="preserve">. E’ stato utilizzato il sito </w:t>
       </w:r>
-      <w:hyperlink r:id="rId8" w:history="1">
+      <w:hyperlink r:id="rId19" w:history="1">
         <w:r>
           <w:rPr>
             <w:rStyle w:val="Collegamentoipertestuale"/>
@@ -2822,23 +5821,7 @@
           <w:sz w:val="26"/>
           <w:szCs w:val="26"/>
         </w:rPr>
-        <w:t xml:space="preserve"> e </w:t>
-      </w:r>
-      <w:r>
-        <w:rPr>
-          <w:rFonts w:ascii="CMU Serif" w:hAnsi="CMU Serif" w:cs="CMU Serif"/>
-          <w:sz w:val="26"/>
-          <w:szCs w:val="26"/>
-        </w:rPr>
-        <w:t>ner</w:t>
-      </w:r>
-      <w:r>
-        <w:rPr>
-          <w:rFonts w:ascii="CMU Serif" w:hAnsi="CMU Serif" w:cs="CMU Serif"/>
-          <w:sz w:val="26"/>
-          <w:szCs w:val="26"/>
-        </w:rPr>
-        <w:t xml:space="preserve">o: </w:t>
+        <w:t xml:space="preserve"> e nero: </w:t>
       </w:r>
       <w:proofErr w:type="spellStart"/>
       <w:r>
@@ -2904,23 +5887,7 @@
           <w:sz w:val="26"/>
           <w:szCs w:val="26"/>
         </w:rPr>
-        <w:t xml:space="preserve">e </w:t>
-      </w:r>
-      <w:r>
-        <w:rPr>
-          <w:rFonts w:ascii="CMU Serif" w:hAnsi="CMU Serif" w:cs="CMU Serif"/>
-          <w:sz w:val="26"/>
-          <w:szCs w:val="26"/>
-        </w:rPr>
-        <w:t>nero</w:t>
-      </w:r>
-      <w:r>
-        <w:rPr>
-          <w:rFonts w:ascii="CMU Serif" w:hAnsi="CMU Serif" w:cs="CMU Serif"/>
-          <w:sz w:val="26"/>
-          <w:szCs w:val="26"/>
-        </w:rPr>
-        <w:t xml:space="preserve">: </w:t>
+        <w:t xml:space="preserve">e nero: </w:t>
       </w:r>
       <w:r>
         <w:rPr>
@@ -3079,17 +6046,85 @@
           <w:sz w:val="26"/>
           <w:szCs w:val="26"/>
         </w:rPr>
-        <w:t>Testo</w:t>
-      </w:r>
-      <w:r>
-        <w:rPr>
-          <w:rFonts w:ascii="CMU Serif" w:hAnsi="CMU Serif" w:cs="CMU Serif"/>
-          <w:b/>
-          <w:bCs/>
-          <w:sz w:val="26"/>
-          <w:szCs w:val="26"/>
-        </w:rPr>
-        <w:t>:</w:t>
+        <w:t xml:space="preserve">Testo: </w:t>
+      </w:r>
+      <w:r>
+        <w:rPr>
+          <w:rFonts w:ascii="CMU Serif" w:hAnsi="CMU Serif" w:cs="CMU Serif"/>
+          <w:sz w:val="26"/>
+          <w:szCs w:val="26"/>
+        </w:rPr>
+        <w:t xml:space="preserve">Il testo è scritto con un font leggibile e </w:t>
+      </w:r>
+      <w:r>
+        <w:rPr>
+          <w:rFonts w:ascii="CMU Serif" w:hAnsi="CMU Serif" w:cs="CMU Serif"/>
+          <w:sz w:val="26"/>
+          <w:szCs w:val="26"/>
+        </w:rPr>
+        <w:t xml:space="preserve">di </w:t>
+      </w:r>
+      <w:r>
+        <w:rPr>
+          <w:rFonts w:ascii="CMU Serif" w:hAnsi="CMU Serif" w:cs="CMU Serif"/>
+          <w:sz w:val="26"/>
+          <w:szCs w:val="26"/>
+        </w:rPr>
+        <w:t xml:space="preserve">dimensioni </w:t>
+      </w:r>
+      <w:r>
+        <w:rPr>
+          <w:rFonts w:ascii="CMU Serif" w:hAnsi="CMU Serif" w:cs="CMU Serif"/>
+          <w:sz w:val="26"/>
+          <w:szCs w:val="26"/>
+        </w:rPr>
+        <w:t xml:space="preserve">mai eccessivamente piccole. </w:t>
+      </w:r>
+      <w:r>
+        <w:rPr>
+          <w:rFonts w:ascii="CMU Serif" w:hAnsi="CMU Serif" w:cs="CMU Serif"/>
+          <w:sz w:val="26"/>
+          <w:szCs w:val="26"/>
+        </w:rPr>
+        <w:t xml:space="preserve">L’interlinea è sufficientemente amplio. Sono stati preferiti paragrafi brevi e elenchi puntati. I contenuti in lingua inglese sono stati segnati con l’attributo </w:t>
+      </w:r>
+      <w:proofErr w:type="spellStart"/>
+      <w:r>
+        <w:rPr>
+          <w:rFonts w:ascii="CMU Serif" w:hAnsi="CMU Serif" w:cs="CMU Serif"/>
+          <w:sz w:val="26"/>
+          <w:szCs w:val="26"/>
+        </w:rPr>
+        <w:t>xml:lang</w:t>
+      </w:r>
+      <w:proofErr w:type="spellEnd"/>
+      <w:r>
+        <w:rPr>
+          <w:rFonts w:ascii="CMU Serif" w:hAnsi="CMU Serif" w:cs="CMU Serif"/>
+          <w:sz w:val="26"/>
+          <w:szCs w:val="26"/>
+        </w:rPr>
+        <w:t>.</w:t>
+      </w:r>
+    </w:p>
+    <w:p>
+      <w:pPr>
+        <w:jc w:val="both"/>
+        <w:rPr>
+          <w:rFonts w:ascii="CMU Serif" w:hAnsi="CMU Serif" w:cs="CMU Serif"/>
+          <w:sz w:val="26"/>
+          <w:szCs w:val="26"/>
+        </w:rPr>
+      </w:pPr>
+      <w:r>
+        <w:rPr>
+          <w:rFonts w:ascii="CMU Serif" w:hAnsi="CMU Serif" w:cs="CMU Serif"/>
+          <w:b/>
+          <w:bCs/>
+          <w:sz w:val="26"/>
+          <w:szCs w:val="26"/>
+        </w:rPr>
+        <w:t>Pulsanti:</w:t>
       </w:r>
       <w:r>
         <w:rPr>
@@ -3107,39 +6142,90 @@
           <w:sz w:val="26"/>
           <w:szCs w:val="26"/>
         </w:rPr>
-        <w:t xml:space="preserve">Il testo è scritto con un font leggibile e </w:t>
-      </w:r>
-      <w:r>
-        <w:rPr>
-          <w:rFonts w:ascii="CMU Serif" w:hAnsi="CMU Serif" w:cs="CMU Serif"/>
-          <w:sz w:val="26"/>
-          <w:szCs w:val="26"/>
-        </w:rPr>
-        <w:t xml:space="preserve">di </w:t>
-      </w:r>
-      <w:r>
-        <w:rPr>
-          <w:rFonts w:ascii="CMU Serif" w:hAnsi="CMU Serif" w:cs="CMU Serif"/>
-          <w:sz w:val="26"/>
-          <w:szCs w:val="26"/>
-        </w:rPr>
-        <w:t xml:space="preserve">dimensioni </w:t>
-      </w:r>
-      <w:r>
-        <w:rPr>
-          <w:rFonts w:ascii="CMU Serif" w:hAnsi="CMU Serif" w:cs="CMU Serif"/>
-          <w:sz w:val="26"/>
-          <w:szCs w:val="26"/>
-        </w:rPr>
-        <w:t xml:space="preserve">mai eccessivamente piccole. </w:t>
-      </w:r>
-      <w:r>
-        <w:rPr>
-          <w:rFonts w:ascii="CMU Serif" w:hAnsi="CMU Serif" w:cs="CMU Serif"/>
-          <w:sz w:val="26"/>
-          <w:szCs w:val="26"/>
-        </w:rPr>
-        <w:t xml:space="preserve">L’interlinea è sufficientemente amplio. Sono stati preferiti paragrafi brevi e elenchi puntati. I contenuti in lingua inglese sono stati segnati con l’attributo </w:t>
+        <w:t>I pulsanti presenti nel sito hanno dimensioni che non richiedono una grande precisione di tocco.</w:t>
+      </w:r>
+    </w:p>
+    <w:p>
+      <w:pPr>
+        <w:jc w:val="both"/>
+        <w:rPr>
+          <w:rFonts w:ascii="CMU Serif" w:hAnsi="CMU Serif" w:cs="CMU Serif"/>
+          <w:sz w:val="26"/>
+          <w:szCs w:val="26"/>
+        </w:rPr>
+      </w:pPr>
+      <w:r>
+        <w:rPr>
+          <w:rFonts w:ascii="CMU Serif" w:hAnsi="CMU Serif" w:cs="CMU Serif"/>
+          <w:b/>
+          <w:bCs/>
+          <w:sz w:val="26"/>
+          <w:szCs w:val="26"/>
+        </w:rPr>
+        <w:t xml:space="preserve">Elementi mobili: </w:t>
+      </w:r>
+      <w:r>
+        <w:rPr>
+          <w:rFonts w:ascii="CMU Serif" w:hAnsi="CMU Serif" w:cs="CMU Serif"/>
+          <w:sz w:val="26"/>
+          <w:szCs w:val="26"/>
+        </w:rPr>
+        <w:t>Il team di sviluppo ha preferito non inserire elementi mobili o transizioni che sarebbero diventati motivo di disturbo.</w:t>
+      </w:r>
+    </w:p>
+    <w:p>
+      <w:pPr>
+        <w:jc w:val="both"/>
+        <w:rPr>
+          <w:rFonts w:ascii="CMU Serif" w:hAnsi="CMU Serif" w:cs="CMU Serif"/>
+          <w:sz w:val="26"/>
+          <w:szCs w:val="26"/>
+        </w:rPr>
+      </w:pPr>
+      <w:r>
+        <w:rPr>
+          <w:rFonts w:ascii="CMU Serif" w:hAnsi="CMU Serif" w:cs="CMU Serif"/>
+          <w:b/>
+          <w:bCs/>
+          <w:sz w:val="26"/>
+          <w:szCs w:val="26"/>
+        </w:rPr>
+        <w:t>Navigabilità</w:t>
+      </w:r>
+      <w:r>
+        <w:rPr>
+          <w:rFonts w:ascii="CMU Serif" w:hAnsi="CMU Serif" w:cs="CMU Serif"/>
+          <w:b/>
+          <w:bCs/>
+          <w:sz w:val="26"/>
+          <w:szCs w:val="26"/>
+        </w:rPr>
+        <w:t xml:space="preserve">: </w:t>
+      </w:r>
+      <w:r>
+        <w:rPr>
+          <w:rFonts w:ascii="CMU Serif" w:hAnsi="CMU Serif" w:cs="CMU Serif"/>
+          <w:sz w:val="26"/>
+          <w:szCs w:val="26"/>
+        </w:rPr>
+        <w:t xml:space="preserve">Il sito </w:t>
+      </w:r>
+      <w:r>
+        <w:rPr>
+          <w:rFonts w:ascii="CMU Serif" w:hAnsi="CMU Serif" w:cs="CMU Serif"/>
+          <w:sz w:val="26"/>
+          <w:szCs w:val="26"/>
+        </w:rPr>
+        <w:t xml:space="preserve">permette all’utente di essere sempre in gradi di rispondere alle tre principali domande per la corretta navigabilità all’interno del sito: da dove vengo?, dove sono? e dove posso andare?. </w:t>
+      </w:r>
+      <w:r>
+        <w:rPr>
+          <w:rFonts w:ascii="CMU Serif" w:hAnsi="CMU Serif" w:cs="CMU Serif"/>
+          <w:sz w:val="26"/>
+          <w:szCs w:val="26"/>
+        </w:rPr>
+        <w:lastRenderedPageBreak/>
+        <w:t xml:space="preserve">Il sito infatti comprende un menu sempre presente che indica all’utente quali sono le principali pagine che può visitare e il </w:t>
       </w:r>
       <w:proofErr w:type="spellStart"/>
       <w:r>
@@ -3148,7 +6234,7 @@
           <w:sz w:val="26"/>
           <w:szCs w:val="26"/>
         </w:rPr>
-        <w:t>xml:lang</w:t>
+        <w:t>breadcrumbs</w:t>
       </w:r>
       <w:proofErr w:type="spellEnd"/>
       <w:r>
@@ -3157,137 +6243,6 @@
           <w:sz w:val="26"/>
           <w:szCs w:val="26"/>
         </w:rPr>
-        <w:t>.</w:t>
-      </w:r>
-    </w:p>
-    <w:p>
-      <w:pPr>
-        <w:jc w:val="both"/>
-        <w:rPr>
-          <w:rFonts w:ascii="CMU Serif" w:hAnsi="CMU Serif" w:cs="CMU Serif"/>
-          <w:sz w:val="26"/>
-          <w:szCs w:val="26"/>
-        </w:rPr>
-      </w:pPr>
-      <w:r>
-        <w:rPr>
-          <w:rFonts w:ascii="CMU Serif" w:hAnsi="CMU Serif" w:cs="CMU Serif"/>
-          <w:b/>
-          <w:bCs/>
-          <w:sz w:val="26"/>
-          <w:szCs w:val="26"/>
-        </w:rPr>
-        <w:t>Pulsanti:</w:t>
-      </w:r>
-      <w:r>
-        <w:rPr>
-          <w:rFonts w:ascii="CMU Serif" w:hAnsi="CMU Serif" w:cs="CMU Serif"/>
-          <w:b/>
-          <w:bCs/>
-          <w:sz w:val="26"/>
-          <w:szCs w:val="26"/>
-        </w:rPr>
-        <w:t xml:space="preserve"> </w:t>
-      </w:r>
-      <w:r>
-        <w:rPr>
-          <w:rFonts w:ascii="CMU Serif" w:hAnsi="CMU Serif" w:cs="CMU Serif"/>
-          <w:sz w:val="26"/>
-          <w:szCs w:val="26"/>
-        </w:rPr>
-        <w:t>I pulsanti presenti nel sito hanno dimensioni che non richiedono una grande precisione di tocco.</w:t>
-      </w:r>
-    </w:p>
-    <w:p>
-      <w:pPr>
-        <w:jc w:val="both"/>
-        <w:rPr>
-          <w:rFonts w:ascii="CMU Serif" w:hAnsi="CMU Serif" w:cs="CMU Serif"/>
-          <w:sz w:val="26"/>
-          <w:szCs w:val="26"/>
-        </w:rPr>
-      </w:pPr>
-      <w:r>
-        <w:rPr>
-          <w:rFonts w:ascii="CMU Serif" w:hAnsi="CMU Serif" w:cs="CMU Serif"/>
-          <w:b/>
-          <w:bCs/>
-          <w:sz w:val="26"/>
-          <w:szCs w:val="26"/>
-        </w:rPr>
-        <w:lastRenderedPageBreak/>
-        <w:t xml:space="preserve">Elementi mobili: </w:t>
-      </w:r>
-      <w:r>
-        <w:rPr>
-          <w:rFonts w:ascii="CMU Serif" w:hAnsi="CMU Serif" w:cs="CMU Serif"/>
-          <w:sz w:val="26"/>
-          <w:szCs w:val="26"/>
-        </w:rPr>
-        <w:t>Il team di sviluppo ha preferito non inserire elementi mobili o transizioni che sarebbero diventati motivo di disturbo.</w:t>
-      </w:r>
-    </w:p>
-    <w:p>
-      <w:pPr>
-        <w:jc w:val="both"/>
-        <w:rPr>
-          <w:rFonts w:ascii="CMU Serif" w:hAnsi="CMU Serif" w:cs="CMU Serif"/>
-          <w:sz w:val="26"/>
-          <w:szCs w:val="26"/>
-        </w:rPr>
-      </w:pPr>
-      <w:r>
-        <w:rPr>
-          <w:rFonts w:ascii="CMU Serif" w:hAnsi="CMU Serif" w:cs="CMU Serif"/>
-          <w:b/>
-          <w:bCs/>
-          <w:sz w:val="26"/>
-          <w:szCs w:val="26"/>
-        </w:rPr>
-        <w:t>Navigabilità</w:t>
-      </w:r>
-      <w:r>
-        <w:rPr>
-          <w:rFonts w:ascii="CMU Serif" w:hAnsi="CMU Serif" w:cs="CMU Serif"/>
-          <w:b/>
-          <w:bCs/>
-          <w:sz w:val="26"/>
-          <w:szCs w:val="26"/>
-        </w:rPr>
-        <w:t xml:space="preserve">: </w:t>
-      </w:r>
-      <w:r>
-        <w:rPr>
-          <w:rFonts w:ascii="CMU Serif" w:hAnsi="CMU Serif" w:cs="CMU Serif"/>
-          <w:sz w:val="26"/>
-          <w:szCs w:val="26"/>
-        </w:rPr>
-        <w:t xml:space="preserve">Il sito </w:t>
-      </w:r>
-      <w:r>
-        <w:rPr>
-          <w:rFonts w:ascii="CMU Serif" w:hAnsi="CMU Serif" w:cs="CMU Serif"/>
-          <w:sz w:val="26"/>
-          <w:szCs w:val="26"/>
-        </w:rPr>
-        <w:t xml:space="preserve">permette all’utente di essere sempre in gradi di rispondere alle tre principali domande per la corretta navigabilità all’interno del sito: da dove vengo?, dove sono? e dove posso andare?. Il sito infatti comprende un menu sempre presente che indica all’utente quali sono le principali pagine che può visitare e il </w:t>
-      </w:r>
-      <w:proofErr w:type="spellStart"/>
-      <w:r>
-        <w:rPr>
-          <w:rFonts w:ascii="CMU Serif" w:hAnsi="CMU Serif" w:cs="CMU Serif"/>
-          <w:sz w:val="26"/>
-          <w:szCs w:val="26"/>
-        </w:rPr>
-        <w:t>breadcrumbs</w:t>
-      </w:r>
-      <w:proofErr w:type="spellEnd"/>
-      <w:r>
-        <w:rPr>
-          <w:rFonts w:ascii="CMU Serif" w:hAnsi="CMU Serif" w:cs="CMU Serif"/>
-          <w:sz w:val="26"/>
-          <w:szCs w:val="26"/>
-        </w:rPr>
         <w:t xml:space="preserve"> che indicano il percorso che si è compiuto per raggiungere tale pagina. Inoltre sono segnalati i link che sono già stati visitati.</w:t>
       </w:r>
     </w:p>
@@ -3300,224 +6255,115 @@
           <w:szCs w:val="26"/>
         </w:rPr>
       </w:pPr>
-    </w:p>
-    <w:p>
-      <w:pPr>
-        <w:jc w:val="both"/>
-        <w:rPr>
-          <w:rFonts w:ascii="CMU Serif" w:hAnsi="CMU Serif" w:cs="CMU Serif"/>
-          <w:b/>
-          <w:bCs/>
-          <w:sz w:val="26"/>
-          <w:szCs w:val="26"/>
-        </w:rPr>
-      </w:pPr>
-      <w:r>
-        <w:rPr>
-          <w:rFonts w:ascii="CMU Serif" w:hAnsi="CMU Serif" w:cs="CMU Serif"/>
-          <w:b/>
-          <w:bCs/>
-          <w:sz w:val="26"/>
-          <w:szCs w:val="26"/>
-        </w:rPr>
-        <w:t>STRUTTURA DATI</w:t>
-      </w:r>
-    </w:p>
-    <w:p>
-      <w:pPr>
-        <w:jc w:val="both"/>
-        <w:rPr>
-          <w:rFonts w:ascii="CMU Serif" w:hAnsi="CMU Serif" w:cs="CMU Serif"/>
-          <w:sz w:val="26"/>
-          <w:szCs w:val="26"/>
-        </w:rPr>
-      </w:pPr>
-      <w:r>
-        <w:rPr>
-          <w:rFonts w:ascii="CMU Serif" w:hAnsi="CMU Serif" w:cs="CMU Serif"/>
-          <w:sz w:val="26"/>
-          <w:szCs w:val="26"/>
-        </w:rPr>
-        <w:t>Per memorizzare i dati necessari si è utilizzato un database SQL comprendenti due tabelle.</w:t>
-      </w:r>
-    </w:p>
-    <w:p>
-      <w:pPr>
-        <w:jc w:val="both"/>
-        <w:rPr>
-          <w:rFonts w:ascii="CMU Serif" w:hAnsi="CMU Serif" w:cs="CMU Serif"/>
-          <w:noProof/>
-          <w:sz w:val="26"/>
-          <w:szCs w:val="26"/>
-        </w:rPr>
-      </w:pPr>
-      <w:r>
-        <w:rPr>
-          <w:rFonts w:ascii="CMU Serif" w:hAnsi="CMU Serif" w:cs="CMU Serif"/>
-          <w:sz w:val="26"/>
-          <w:szCs w:val="26"/>
-        </w:rPr>
-        <w:t>La prima rappresenta la tabella degli utenti:</w:t>
-      </w:r>
-    </w:p>
-    <w:p>
-      <w:pPr>
-        <w:jc w:val="both"/>
-        <w:rPr>
-          <w:rFonts w:ascii="CMU Serif" w:hAnsi="CMU Serif" w:cs="CMU Serif"/>
-          <w:noProof/>
-          <w:sz w:val="26"/>
-          <w:szCs w:val="26"/>
-        </w:rPr>
-      </w:pPr>
-    </w:p>
-    <w:p>
-      <w:pPr>
-        <w:jc w:val="both"/>
-        <w:rPr>
-          <w:rFonts w:ascii="CMU Serif" w:hAnsi="CMU Serif" w:cs="CMU Serif"/>
-          <w:sz w:val="26"/>
-          <w:szCs w:val="26"/>
-        </w:rPr>
-      </w:pPr>
-      <w:r>
-        <w:rPr>
-          <w:rFonts w:ascii="CMU Serif" w:hAnsi="CMU Serif" w:cs="CMU Serif"/>
-          <w:sz w:val="26"/>
-          <w:szCs w:val="26"/>
-        </w:rPr>
-        <w:t xml:space="preserve"> vengono memorizzati l’email, una passw</w:t>
-      </w:r>
-      <w:r>
-        <w:rPr>
-          <w:rFonts w:ascii="CMU Serif" w:hAnsi="CMU Serif" w:cs="CMU Serif"/>
-          <w:sz w:val="26"/>
-          <w:szCs w:val="26"/>
-        </w:rPr>
-        <w:t xml:space="preserve">ord </w:t>
-      </w:r>
-      <w:proofErr w:type="spellStart"/>
-      <w:r>
-        <w:rPr>
-          <w:rFonts w:ascii="CMU Serif" w:hAnsi="CMU Serif" w:cs="CMU Serif"/>
-          <w:sz w:val="26"/>
-          <w:szCs w:val="26"/>
-        </w:rPr>
-        <w:t>hashata</w:t>
-      </w:r>
-      <w:proofErr w:type="spellEnd"/>
-      <w:r>
-        <w:rPr>
-          <w:rFonts w:ascii="CMU Serif" w:hAnsi="CMU Serif" w:cs="CMU Serif"/>
-          <w:sz w:val="26"/>
-          <w:szCs w:val="26"/>
-        </w:rPr>
-        <w:t xml:space="preserve"> e una cifra di permessi,</w:t>
-      </w:r>
-      <w:r>
-        <w:rPr>
-          <w:rFonts w:ascii="CMU Serif" w:hAnsi="CMU Serif" w:cs="CMU Serif"/>
-          <w:sz w:val="26"/>
-          <w:szCs w:val="26"/>
-        </w:rPr>
-        <w:t xml:space="preserve"> lo</w:t>
-      </w:r>
-      <w:r>
-        <w:rPr>
-          <w:rFonts w:ascii="CMU Serif" w:hAnsi="CMU Serif" w:cs="CMU Serif"/>
-          <w:sz w:val="26"/>
-          <w:szCs w:val="26"/>
-        </w:rPr>
-        <w:t xml:space="preserve"> 0 rappresenta l’admin e </w:t>
-      </w:r>
-      <w:r>
-        <w:rPr>
-          <w:rFonts w:ascii="CMU Serif" w:hAnsi="CMU Serif" w:cs="CMU Serif"/>
-          <w:sz w:val="26"/>
-          <w:szCs w:val="26"/>
-        </w:rPr>
-        <w:t xml:space="preserve">il </w:t>
-      </w:r>
-      <w:r>
-        <w:rPr>
-          <w:rFonts w:ascii="CMU Serif" w:hAnsi="CMU Serif" w:cs="CMU Serif"/>
-          <w:sz w:val="26"/>
-          <w:szCs w:val="26"/>
-        </w:rPr>
-        <w:t>1 un utente generico.</w:t>
-      </w:r>
-    </w:p>
-    <w:p>
-      <w:pPr>
-        <w:jc w:val="both"/>
-        <w:rPr>
-          <w:rFonts w:ascii="CMU Serif" w:hAnsi="CMU Serif" w:cs="CMU Serif"/>
-          <w:sz w:val="26"/>
-          <w:szCs w:val="26"/>
-        </w:rPr>
-      </w:pPr>
-      <w:r>
-        <w:rPr>
-          <w:rFonts w:ascii="CMU Serif" w:hAnsi="CMU Serif" w:cs="CMU Serif"/>
-          <w:sz w:val="26"/>
-          <w:szCs w:val="26"/>
-        </w:rPr>
-        <w:t xml:space="preserve">La seconda rappresenta </w:t>
-      </w:r>
-      <w:r>
-        <w:rPr>
-          <w:rFonts w:ascii="CMU Serif" w:hAnsi="CMU Serif" w:cs="CMU Serif"/>
-          <w:sz w:val="26"/>
-          <w:szCs w:val="26"/>
-        </w:rPr>
-        <w:t>le Fan Art inserite dall’utente.</w:t>
-      </w:r>
-      <w:r>
-        <w:rPr>
-          <w:rFonts w:ascii="CMU Serif" w:hAnsi="CMU Serif" w:cs="CMU Serif"/>
-          <w:sz w:val="26"/>
-          <w:szCs w:val="26"/>
-        </w:rPr>
-        <w:t xml:space="preserve"> Contiene due colonne: la </w:t>
-      </w:r>
-      <w:proofErr w:type="spellStart"/>
-      <w:r>
-        <w:rPr>
-          <w:rFonts w:ascii="CMU Serif" w:hAnsi="CMU Serif" w:cs="CMU Serif"/>
-          <w:sz w:val="26"/>
-          <w:szCs w:val="26"/>
-        </w:rPr>
-        <w:t>collonna</w:t>
-      </w:r>
-      <w:proofErr w:type="spellEnd"/>
-      <w:r>
-        <w:rPr>
-          <w:rFonts w:ascii="CMU Serif" w:hAnsi="CMU Serif" w:cs="CMU Serif"/>
-          <w:sz w:val="26"/>
-          <w:szCs w:val="26"/>
-        </w:rPr>
-        <w:t xml:space="preserve"> “</w:t>
-      </w:r>
-      <w:proofErr w:type="spellStart"/>
-      <w:r>
-        <w:rPr>
-          <w:rFonts w:ascii="CMU Serif" w:hAnsi="CMU Serif" w:cs="CMU Serif"/>
-          <w:sz w:val="26"/>
-          <w:szCs w:val="26"/>
-        </w:rPr>
-        <w:t>path</w:t>
-      </w:r>
-      <w:proofErr w:type="spellEnd"/>
-      <w:r>
-        <w:rPr>
-          <w:rFonts w:ascii="CMU Serif" w:hAnsi="CMU Serif" w:cs="CMU Serif"/>
-          <w:sz w:val="26"/>
-          <w:szCs w:val="26"/>
-        </w:rPr>
-        <w:t>” che memorizza l’indirizzo in cui è salvata la foto e la colonna “email” che rappresenta l’email di un utente.</w:t>
-      </w:r>
+      <w:r>
+        <w:rPr>
+          <w:rFonts w:ascii="CMU Serif" w:hAnsi="CMU Serif" w:cs="CMU Serif"/>
+          <w:sz w:val="26"/>
+          <w:szCs w:val="26"/>
+        </w:rPr>
+        <w:t xml:space="preserve">All’interno del sito è possibile muoversi tramite l’utilizzo dei tab. </w:t>
+      </w:r>
+    </w:p>
+    <w:p>
+      <w:pPr>
+        <w:jc w:val="both"/>
+        <w:rPr>
+          <w:rFonts w:ascii="CMU Serif" w:hAnsi="CMU Serif" w:cs="CMU Serif"/>
+          <w:sz w:val="26"/>
+          <w:szCs w:val="26"/>
+        </w:rPr>
+      </w:pPr>
+      <w:r>
+        <w:rPr>
+          <w:rFonts w:ascii="CMU Serif" w:hAnsi="CMU Serif" w:cs="CMU Serif"/>
+          <w:sz w:val="26"/>
+          <w:szCs w:val="26"/>
+        </w:rPr>
+        <w:t>Per rendere ancora più accessibile la navigazione all’interno delle varie pagine son stati implementati dei link “Torna su” alla fine di ogni sezione che permette di tornare all’inizio della pagina corrente.</w:t>
+      </w:r>
+    </w:p>
+    <w:p>
+      <w:pPr>
+        <w:jc w:val="both"/>
+        <w:rPr>
+          <w:rFonts w:ascii="CMU Serif" w:hAnsi="CMU Serif" w:cs="CMU Serif"/>
+          <w:sz w:val="26"/>
+          <w:szCs w:val="26"/>
+        </w:rPr>
+      </w:pPr>
+    </w:p>
+    <w:p>
+      <w:pPr>
+        <w:jc w:val="both"/>
+        <w:rPr>
+          <w:rFonts w:ascii="CMU Serif" w:hAnsi="CMU Serif" w:cs="CMU Serif"/>
+          <w:b/>
+          <w:bCs/>
+          <w:sz w:val="26"/>
+          <w:szCs w:val="26"/>
+        </w:rPr>
+      </w:pPr>
+      <w:r>
+        <w:rPr>
+          <w:rFonts w:ascii="CMU Serif" w:hAnsi="CMU Serif" w:cs="CMU Serif"/>
+          <w:b/>
+          <w:bCs/>
+          <w:sz w:val="26"/>
+          <w:szCs w:val="26"/>
+        </w:rPr>
+        <w:t xml:space="preserve">12 </w:t>
+      </w:r>
+      <w:r>
+        <w:rPr>
+          <w:rFonts w:ascii="CMU Serif" w:hAnsi="CMU Serif" w:cs="CMU Serif"/>
+          <w:b/>
+          <w:bCs/>
+          <w:sz w:val="26"/>
+          <w:szCs w:val="26"/>
+        </w:rPr>
+        <w:t>CONCLUSION</w:t>
+      </w:r>
+      <w:r>
+        <w:rPr>
+          <w:rFonts w:ascii="CMU Serif" w:hAnsi="CMU Serif" w:cs="CMU Serif"/>
+          <w:b/>
+          <w:bCs/>
+          <w:sz w:val="26"/>
+          <w:szCs w:val="26"/>
+        </w:rPr>
+        <w:t>I</w:t>
+      </w:r>
+    </w:p>
+    <w:p>
+      <w:pPr>
+        <w:jc w:val="both"/>
+        <w:rPr>
+          <w:rFonts w:ascii="CMU Serif" w:hAnsi="CMU Serif" w:cs="CMU Serif"/>
+          <w:sz w:val="26"/>
+          <w:szCs w:val="26"/>
+        </w:rPr>
+      </w:pPr>
+      <w:r>
+        <w:rPr>
+          <w:rFonts w:ascii="CMU Serif" w:hAnsi="CMU Serif" w:cs="CMU Serif"/>
+          <w:sz w:val="26"/>
+          <w:szCs w:val="26"/>
+        </w:rPr>
+        <w:t>Il team di sviluppo ringrazia per la possibilità offerta. Il lavoro è stato piacevole e fonte di esperienza per tutti i membri del gruppo. Nonostante le difficoltà incontrate, il gruppo è riuscito ad affrontarle con positività e un giusto spirito lavorativo. Speriamo che il lavoro svolto sia di vostro gradimento. Viva gli Axolotl!</w:t>
+      </w:r>
+    </w:p>
+    <w:p>
+      <w:pPr>
+        <w:jc w:val="both"/>
+        <w:rPr>
+          <w:rFonts w:ascii="CMU Serif" w:hAnsi="CMU Serif" w:cs="CMU Serif"/>
+          <w:sz w:val="26"/>
+          <w:szCs w:val="26"/>
+        </w:rPr>
+      </w:pPr>
     </w:p>
     <w:sectPr>
+      <w:footerReference w:type="default" r:id="rId20"/>
       <w:pgSz w:w="11906" w:h="16838"/>
       <w:pgMar w:top="1701" w:right="1985" w:bottom="1701" w:left="1985" w:header="709" w:footer="709" w:gutter="0"/>
       <w:cols w:space="708"/>
@@ -3527,9 +6373,238 @@
 </w:document>
 </file>
 
+<file path=word/endnotes.xml><?xml version="1.0" encoding="utf-8"?>
+<w:endnotes xmlns:wpc="http://schemas.microsoft.com/office/word/2010/wordprocessingCanvas" xmlns:cx="http://schemas.microsoft.com/office/drawing/2014/chartex" xmlns:cx1="http://schemas.microsoft.com/office/drawing/2015/9/8/chartex" xmlns:cx2="http://schemas.microsoft.com/office/drawing/2015/10/21/chartex" xmlns:cx3="http://schemas.microsoft.com/office/drawing/2016/5/9/chartex" xmlns:cx4="http://schemas.microsoft.com/office/drawing/2016/5/10/chartex" xmlns:cx5="http://schemas.microsoft.com/office/drawing/2016/5/11/chartex" xmlns:cx6="http://schemas.microsoft.com/office/drawing/2016/5/12/chartex" xmlns:cx7="http://schemas.microsoft.com/office/drawing/2016/5/13/chartex" xmlns:cx8="http://schemas.microsoft.com/office/drawing/2016/5/14/chartex" xmlns:mc="http://schemas.openxmlformats.org/markup-compatibility/2006" xmlns:aink="http://schemas.microsoft.com/office/drawing/2016/ink" xmlns:am3d="http://schemas.microsoft.com/office/drawing/2017/model3d" xmlns:o="urn:schemas-microsoft-com:office:office" xmlns:r="http://schemas.openxmlformats.org/officeDocument/2006/relationships" xmlns:m="http://schemas.openxmlformats.org/officeDocument/2006/math" xmlns:v="urn:schemas-microsoft-com:vml" xmlns:wp14="http://schemas.microsoft.com/office/word/2010/wordprocessingDrawing" xmlns:wp="http://schemas.openxmlformats.org/drawingml/2006/wordprocessingDrawing" xmlns:w10="urn:schemas-microsoft-com:office:word" xmlns:w="http://schemas.openxmlformats.org/wordprocessingml/2006/main" xmlns:w14="http://schemas.microsoft.com/office/word/2010/wordml" xmlns:w15="http://schemas.microsoft.com/office/word/2012/wordml" xmlns:w16cex="http://schemas.microsoft.com/office/word/2018/wordml/cex" xmlns:w16cid="http://schemas.microsoft.com/office/word/2016/wordml/cid" xmlns:w16="http://schemas.microsoft.com/office/word/2018/wordml" xmlns:w16se="http://schemas.microsoft.com/office/word/2015/wordml/symex" xmlns:wpg="http://schemas.microsoft.com/office/word/2010/wordprocessingGroup" xmlns:wpi="http://schemas.microsoft.com/office/word/2010/wordprocessingInk" xmlns:wne="http://schemas.microsoft.com/office/word/2006/wordml" xmlns:wps="http://schemas.microsoft.com/office/word/2010/wordprocessingShape" mc:Ignorable="w14 w15 w16se w16cid w16 w16cex wp14">
+  <w:endnote w:type="separator" w:id="-1">
+    <w:p>
+      <w:pPr>
+        <w:spacing w:after="0" w:line="240" w:lineRule="auto"/>
+      </w:pPr>
+      <w:r>
+        <w:separator/>
+      </w:r>
+    </w:p>
+  </w:endnote>
+  <w:endnote w:type="continuationSeparator" w:id="0">
+    <w:p>
+      <w:pPr>
+        <w:spacing w:after="0" w:line="240" w:lineRule="auto"/>
+      </w:pPr>
+      <w:r>
+        <w:continuationSeparator/>
+      </w:r>
+    </w:p>
+  </w:endnote>
+</w:endnotes>
+</file>
+
+<file path=word/footer1.xml><?xml version="1.0" encoding="utf-8"?>
+<w:ftr xmlns:wpc="http://schemas.microsoft.com/office/word/2010/wordprocessingCanvas" xmlns:cx="http://schemas.microsoft.com/office/drawing/2014/chartex" xmlns:cx1="http://schemas.microsoft.com/office/drawing/2015/9/8/chartex" xmlns:cx2="http://schemas.microsoft.com/office/drawing/2015/10/21/chartex" xmlns:cx3="http://schemas.microsoft.com/office/drawing/2016/5/9/chartex" xmlns:cx4="http://schemas.microsoft.com/office/drawing/2016/5/10/chartex" xmlns:cx5="http://schemas.microsoft.com/office/drawing/2016/5/11/chartex" xmlns:cx6="http://schemas.microsoft.com/office/drawing/2016/5/12/chartex" xmlns:cx7="http://schemas.microsoft.com/office/drawing/2016/5/13/chartex" xmlns:cx8="http://schemas.microsoft.com/office/drawing/2016/5/14/chartex" xmlns:mc="http://schemas.openxmlformats.org/markup-compatibility/2006" xmlns:aink="http://schemas.microsoft.com/office/drawing/2016/ink" xmlns:am3d="http://schemas.microsoft.com/office/drawing/2017/model3d" xmlns:o="urn:schemas-microsoft-com:office:office" xmlns:r="http://schemas.openxmlformats.org/officeDocument/2006/relationships" xmlns:m="http://schemas.openxmlformats.org/officeDocument/2006/math" xmlns:v="urn:schemas-microsoft-com:vml" xmlns:wp14="http://schemas.microsoft.com/office/word/2010/wordprocessingDrawing" xmlns:wp="http://schemas.openxmlformats.org/drawingml/2006/wordprocessingDrawing" xmlns:w10="urn:schemas-microsoft-com:office:word" xmlns:w="http://schemas.openxmlformats.org/wordprocessingml/2006/main" xmlns:w14="http://schemas.microsoft.com/office/word/2010/wordml" xmlns:w15="http://schemas.microsoft.com/office/word/2012/wordml" xmlns:w16cex="http://schemas.microsoft.com/office/word/2018/wordml/cex" xmlns:w16cid="http://schemas.microsoft.com/office/word/2016/wordml/cid" xmlns:w16="http://schemas.microsoft.com/office/word/2018/wordml" xmlns:w16se="http://schemas.microsoft.com/office/word/2015/wordml/symex" xmlns:wpg="http://schemas.microsoft.com/office/word/2010/wordprocessingGroup" xmlns:wpi="http://schemas.microsoft.com/office/word/2010/wordprocessingInk" xmlns:wne="http://schemas.microsoft.com/office/word/2006/wordml" xmlns:wps="http://schemas.microsoft.com/office/word/2010/wordprocessingShape" mc:Ignorable="w14 w15 w16se w16cid w16 w16cex wp14">
+  <w:p/>
+  <w:p>
+    <w:pPr>
+      <w:pStyle w:val="Pidipagina"/>
+      <w:jc w:val="right"/>
+    </w:pPr>
+    <w:sdt>
+      <w:sdtPr>
+        <w:alias w:val="Autore"/>
+        <w:tag w:val=""/>
+        <w:id w:val="-72589232"/>
+        <w:placeholder>
+          <w:docPart w:val="23CF12804F4E4ACA87CC7D8D68EE25EF"/>
+        </w:placeholder>
+        <w:dataBinding w:prefixMappings="xmlns:ns0='http://purl.org/dc/elements/1.1/' xmlns:ns1='http://schemas.openxmlformats.org/package/2006/metadata/core-properties' " w:xpath="/ns1:coreProperties[1]/ns0:creator[1]" w:storeItemID="{6C3C8BC8-F283-45AE-878A-BAB7291924A1}"/>
+        <w:text/>
+      </w:sdtPr>
+      <w:sdtContent>
+        <w:r>
+          <w:t>Axolotl Society</w:t>
+        </w:r>
+      </w:sdtContent>
+    </w:sdt>
+    <w:r>
+      <w:t xml:space="preserve"> </w:t>
+    </w:r>
+    <w:sdt>
+      <w:sdtPr>
+        <w:id w:val="-636870873"/>
+        <w:docPartObj>
+          <w:docPartGallery w:val="Page Numbers (Bottom of Page)"/>
+          <w:docPartUnique/>
+        </w:docPartObj>
+      </w:sdtPr>
+      <w:sdtContent>
+        <w:r>
+          <w:t xml:space="preserve">     </w:t>
+        </w:r>
+        <w:r>
+          <w:fldChar w:fldCharType="begin"/>
+        </w:r>
+        <w:r>
+          <w:instrText>PAGE   \* MERGEFORMAT</w:instrText>
+        </w:r>
+        <w:r>
+          <w:fldChar w:fldCharType="separate"/>
+        </w:r>
+        <w:r>
+          <w:t>3</w:t>
+        </w:r>
+        <w:r>
+          <w:fldChar w:fldCharType="end"/>
+        </w:r>
+      </w:sdtContent>
+    </w:sdt>
+  </w:p>
+  <w:p>
+    <w:pPr>
+      <w:pStyle w:val="Pidipagina"/>
+    </w:pPr>
+  </w:p>
+</w:ftr>
+</file>
+
+<file path=word/footnotes.xml><?xml version="1.0" encoding="utf-8"?>
+<w:footnotes xmlns:wpc="http://schemas.microsoft.com/office/word/2010/wordprocessingCanvas" xmlns:cx="http://schemas.microsoft.com/office/drawing/2014/chartex" xmlns:cx1="http://schemas.microsoft.com/office/drawing/2015/9/8/chartex" xmlns:cx2="http://schemas.microsoft.com/office/drawing/2015/10/21/chartex" xmlns:cx3="http://schemas.microsoft.com/office/drawing/2016/5/9/chartex" xmlns:cx4="http://schemas.microsoft.com/office/drawing/2016/5/10/chartex" xmlns:cx5="http://schemas.microsoft.com/office/drawing/2016/5/11/chartex" xmlns:cx6="http://schemas.microsoft.com/office/drawing/2016/5/12/chartex" xmlns:cx7="http://schemas.microsoft.com/office/drawing/2016/5/13/chartex" xmlns:cx8="http://schemas.microsoft.com/office/drawing/2016/5/14/chartex" xmlns:mc="http://schemas.openxmlformats.org/markup-compatibility/2006" xmlns:aink="http://schemas.microsoft.com/office/drawing/2016/ink" xmlns:am3d="http://schemas.microsoft.com/office/drawing/2017/model3d" xmlns:o="urn:schemas-microsoft-com:office:office" xmlns:r="http://schemas.openxmlformats.org/officeDocument/2006/relationships" xmlns:m="http://schemas.openxmlformats.org/officeDocument/2006/math" xmlns:v="urn:schemas-microsoft-com:vml" xmlns:wp14="http://schemas.microsoft.com/office/word/2010/wordprocessingDrawing" xmlns:wp="http://schemas.openxmlformats.org/drawingml/2006/wordprocessingDrawing" xmlns:w10="urn:schemas-microsoft-com:office:word" xmlns:w="http://schemas.openxmlformats.org/wordprocessingml/2006/main" xmlns:w14="http://schemas.microsoft.com/office/word/2010/wordml" xmlns:w15="http://schemas.microsoft.com/office/word/2012/wordml" xmlns:w16cex="http://schemas.microsoft.com/office/word/2018/wordml/cex" xmlns:w16cid="http://schemas.microsoft.com/office/word/2016/wordml/cid" xmlns:w16="http://schemas.microsoft.com/office/word/2018/wordml" xmlns:w16se="http://schemas.microsoft.com/office/word/2015/wordml/symex" xmlns:wpg="http://schemas.microsoft.com/office/word/2010/wordprocessingGroup" xmlns:wpi="http://schemas.microsoft.com/office/word/2010/wordprocessingInk" xmlns:wne="http://schemas.microsoft.com/office/word/2006/wordml" xmlns:wps="http://schemas.microsoft.com/office/word/2010/wordprocessingShape" mc:Ignorable="w14 w15 w16se w16cid w16 w16cex wp14">
+  <w:footnote w:type="separator" w:id="-1">
+    <w:p>
+      <w:pPr>
+        <w:spacing w:after="0" w:line="240" w:lineRule="auto"/>
+      </w:pPr>
+      <w:r>
+        <w:separator/>
+      </w:r>
+    </w:p>
+  </w:footnote>
+  <w:footnote w:type="continuationSeparator" w:id="0">
+    <w:p>
+      <w:pPr>
+        <w:spacing w:after="0" w:line="240" w:lineRule="auto"/>
+      </w:pPr>
+      <w:r>
+        <w:continuationSeparator/>
+      </w:r>
+    </w:p>
+  </w:footnote>
+</w:footnotes>
+</file>
+
 <file path=word/numbering.xml><?xml version="1.0" encoding="utf-8"?>
 <w:numbering xmlns:wpc="http://schemas.microsoft.com/office/word/2010/wordprocessingCanvas" xmlns:cx="http://schemas.microsoft.com/office/drawing/2014/chartex" xmlns:cx1="http://schemas.microsoft.com/office/drawing/2015/9/8/chartex" xmlns:cx2="http://schemas.microsoft.com/office/drawing/2015/10/21/chartex" xmlns:cx3="http://schemas.microsoft.com/office/drawing/2016/5/9/chartex" xmlns:cx4="http://schemas.microsoft.com/office/drawing/2016/5/10/chartex" xmlns:cx5="http://schemas.microsoft.com/office/drawing/2016/5/11/chartex" xmlns:cx6="http://schemas.microsoft.com/office/drawing/2016/5/12/chartex" xmlns:cx7="http://schemas.microsoft.com/office/drawing/2016/5/13/chartex" xmlns:cx8="http://schemas.microsoft.com/office/drawing/2016/5/14/chartex" xmlns:mc="http://schemas.openxmlformats.org/markup-compatibility/2006" xmlns:aink="http://schemas.microsoft.com/office/drawing/2016/ink" xmlns:am3d="http://schemas.microsoft.com/office/drawing/2017/model3d" xmlns:o="urn:schemas-microsoft-com:office:office" xmlns:r="http://schemas.openxmlformats.org/officeDocument/2006/relationships" xmlns:m="http://schemas.openxmlformats.org/officeDocument/2006/math" xmlns:v="urn:schemas-microsoft-com:vml" xmlns:wp14="http://schemas.microsoft.com/office/word/2010/wordprocessingDrawing" xmlns:wp="http://schemas.openxmlformats.org/drawingml/2006/wordprocessingDrawing" xmlns:w10="urn:schemas-microsoft-com:office:word" xmlns:w="http://schemas.openxmlformats.org/wordprocessingml/2006/main" xmlns:w14="http://schemas.microsoft.com/office/word/2010/wordml" xmlns:w15="http://schemas.microsoft.com/office/word/2012/wordml" xmlns:w16cex="http://schemas.microsoft.com/office/word/2018/wordml/cex" xmlns:w16cid="http://schemas.microsoft.com/office/word/2016/wordml/cid" xmlns:w16="http://schemas.microsoft.com/office/word/2018/wordml" xmlns:w16se="http://schemas.microsoft.com/office/word/2015/wordml/symex" xmlns:wpg="http://schemas.microsoft.com/office/word/2010/wordprocessingGroup" xmlns:wpi="http://schemas.microsoft.com/office/word/2010/wordprocessingInk" xmlns:wne="http://schemas.microsoft.com/office/word/2006/wordml" xmlns:wps="http://schemas.microsoft.com/office/word/2010/wordprocessingShape" mc:Ignorable="w14 w15 w16se w16cid w16 w16cex wp14">
   <w:abstractNum w:abstractNumId="0" w15:restartNumberingAfterBreak="0">
+    <w:nsid w:val="10CF7D63"/>
+    <w:multiLevelType w:val="hybridMultilevel"/>
+    <w:tmpl w:val="1DB4DC0A"/>
+    <w:lvl w:ilvl="0" w:tplc="04100001">
+      <w:start w:val="1"/>
+      <w:numFmt w:val="bullet"/>
+      <w:lvlText w:val=""/>
+      <w:lvlJc w:val="left"/>
+      <w:pPr>
+        <w:ind w:left="720" w:hanging="360"/>
+      </w:pPr>
+      <w:rPr>
+        <w:rFonts w:ascii="Symbol" w:hAnsi="Symbol" w:hint="default"/>
+      </w:rPr>
+    </w:lvl>
+    <w:lvl w:ilvl="1" w:tplc="04100003" w:tentative="1">
+      <w:start w:val="1"/>
+      <w:numFmt w:val="bullet"/>
+      <w:lvlText w:val="o"/>
+      <w:lvlJc w:val="left"/>
+      <w:pPr>
+        <w:ind w:left="1440" w:hanging="360"/>
+      </w:pPr>
+      <w:rPr>
+        <w:rFonts w:ascii="Courier New" w:hAnsi="Courier New" w:cs="Courier New" w:hint="default"/>
+      </w:rPr>
+    </w:lvl>
+    <w:lvl w:ilvl="2" w:tplc="04100005" w:tentative="1">
+      <w:start w:val="1"/>
+      <w:numFmt w:val="bullet"/>
+      <w:lvlText w:val=""/>
+      <w:lvlJc w:val="left"/>
+      <w:pPr>
+        <w:ind w:left="2160" w:hanging="360"/>
+      </w:pPr>
+      <w:rPr>
+        <w:rFonts w:ascii="Wingdings" w:hAnsi="Wingdings" w:hint="default"/>
+      </w:rPr>
+    </w:lvl>
+    <w:lvl w:ilvl="3" w:tplc="04100001" w:tentative="1">
+      <w:start w:val="1"/>
+      <w:numFmt w:val="bullet"/>
+      <w:lvlText w:val=""/>
+      <w:lvlJc w:val="left"/>
+      <w:pPr>
+        <w:ind w:left="2880" w:hanging="360"/>
+      </w:pPr>
+      <w:rPr>
+        <w:rFonts w:ascii="Symbol" w:hAnsi="Symbol" w:hint="default"/>
+      </w:rPr>
+    </w:lvl>
+    <w:lvl w:ilvl="4" w:tplc="04100003" w:tentative="1">
+      <w:start w:val="1"/>
+      <w:numFmt w:val="bullet"/>
+      <w:lvlText w:val="o"/>
+      <w:lvlJc w:val="left"/>
+      <w:pPr>
+        <w:ind w:left="3600" w:hanging="360"/>
+      </w:pPr>
+      <w:rPr>
+        <w:rFonts w:ascii="Courier New" w:hAnsi="Courier New" w:cs="Courier New" w:hint="default"/>
+      </w:rPr>
+    </w:lvl>
+    <w:lvl w:ilvl="5" w:tplc="04100005" w:tentative="1">
+      <w:start w:val="1"/>
+      <w:numFmt w:val="bullet"/>
+      <w:lvlText w:val=""/>
+      <w:lvlJc w:val="left"/>
+      <w:pPr>
+        <w:ind w:left="4320" w:hanging="360"/>
+      </w:pPr>
+      <w:rPr>
+        <w:rFonts w:ascii="Wingdings" w:hAnsi="Wingdings" w:hint="default"/>
+      </w:rPr>
+    </w:lvl>
+    <w:lvl w:ilvl="6" w:tplc="04100001" w:tentative="1">
+      <w:start w:val="1"/>
+      <w:numFmt w:val="bullet"/>
+      <w:lvlText w:val=""/>
+      <w:lvlJc w:val="left"/>
+      <w:pPr>
+        <w:ind w:left="5040" w:hanging="360"/>
+      </w:pPr>
+      <w:rPr>
+        <w:rFonts w:ascii="Symbol" w:hAnsi="Symbol" w:hint="default"/>
+      </w:rPr>
+    </w:lvl>
+    <w:lvl w:ilvl="7" w:tplc="04100003" w:tentative="1">
+      <w:start w:val="1"/>
+      <w:numFmt w:val="bullet"/>
+      <w:lvlText w:val="o"/>
+      <w:lvlJc w:val="left"/>
+      <w:pPr>
+        <w:ind w:left="5760" w:hanging="360"/>
+      </w:pPr>
+      <w:rPr>
+        <w:rFonts w:ascii="Courier New" w:hAnsi="Courier New" w:cs="Courier New" w:hint="default"/>
+      </w:rPr>
+    </w:lvl>
+    <w:lvl w:ilvl="8" w:tplc="04100005" w:tentative="1">
+      <w:start w:val="1"/>
+      <w:numFmt w:val="bullet"/>
+      <w:lvlText w:val=""/>
+      <w:lvlJc w:val="left"/>
+      <w:pPr>
+        <w:ind w:left="6480" w:hanging="360"/>
+      </w:pPr>
+      <w:rPr>
+        <w:rFonts w:ascii="Wingdings" w:hAnsi="Wingdings" w:hint="default"/>
+      </w:rPr>
+    </w:lvl>
+  </w:abstractNum>
+  <w:abstractNum w:abstractNumId="1" w15:restartNumberingAfterBreak="0">
     <w:nsid w:val="1D882430"/>
     <w:multiLevelType w:val="hybridMultilevel"/>
     <w:tmpl w:val="218E9A26"/>
@@ -3642,7 +6717,7 @@
       </w:rPr>
     </w:lvl>
   </w:abstractNum>
-  <w:abstractNum w:abstractNumId="1" w15:restartNumberingAfterBreak="0">
+  <w:abstractNum w:abstractNumId="2" w15:restartNumberingAfterBreak="0">
     <w:nsid w:val="28284CAF"/>
     <w:multiLevelType w:val="hybridMultilevel"/>
     <w:tmpl w:val="F5A08DCA"/>
@@ -3731,7 +6806,7 @@
       </w:pPr>
     </w:lvl>
   </w:abstractNum>
-  <w:abstractNum w:abstractNumId="2" w15:restartNumberingAfterBreak="0">
+  <w:abstractNum w:abstractNumId="3" w15:restartNumberingAfterBreak="0">
     <w:nsid w:val="36BD32AA"/>
     <w:multiLevelType w:val="hybridMultilevel"/>
     <w:tmpl w:val="B964ABEC"/>
@@ -3844,7 +6919,7 @@
       </w:rPr>
     </w:lvl>
   </w:abstractNum>
-  <w:abstractNum w:abstractNumId="3" w15:restartNumberingAfterBreak="0">
+  <w:abstractNum w:abstractNumId="4" w15:restartNumberingAfterBreak="0">
     <w:nsid w:val="3DF80C95"/>
     <w:multiLevelType w:val="hybridMultilevel"/>
     <w:tmpl w:val="CB24B7C4"/>
@@ -3957,7 +7032,7 @@
       </w:rPr>
     </w:lvl>
   </w:abstractNum>
-  <w:abstractNum w:abstractNumId="4" w15:restartNumberingAfterBreak="0">
+  <w:abstractNum w:abstractNumId="5" w15:restartNumberingAfterBreak="0">
     <w:nsid w:val="44081D34"/>
     <w:multiLevelType w:val="hybridMultilevel"/>
     <w:tmpl w:val="11F093C8"/>
@@ -4070,7 +7145,120 @@
       </w:rPr>
     </w:lvl>
   </w:abstractNum>
-  <w:abstractNum w:abstractNumId="5" w15:restartNumberingAfterBreak="0">
+  <w:abstractNum w:abstractNumId="6" w15:restartNumberingAfterBreak="0">
+    <w:nsid w:val="459B0668"/>
+    <w:multiLevelType w:val="hybridMultilevel"/>
+    <w:tmpl w:val="EFBEE584"/>
+    <w:lvl w:ilvl="0" w:tplc="04100001">
+      <w:start w:val="1"/>
+      <w:numFmt w:val="bullet"/>
+      <w:lvlText w:val=""/>
+      <w:lvlJc w:val="left"/>
+      <w:pPr>
+        <w:ind w:left="720" w:hanging="360"/>
+      </w:pPr>
+      <w:rPr>
+        <w:rFonts w:ascii="Symbol" w:hAnsi="Symbol" w:hint="default"/>
+      </w:rPr>
+    </w:lvl>
+    <w:lvl w:ilvl="1" w:tplc="04100003" w:tentative="1">
+      <w:start w:val="1"/>
+      <w:numFmt w:val="bullet"/>
+      <w:lvlText w:val="o"/>
+      <w:lvlJc w:val="left"/>
+      <w:pPr>
+        <w:ind w:left="1440" w:hanging="360"/>
+      </w:pPr>
+      <w:rPr>
+        <w:rFonts w:ascii="Courier New" w:hAnsi="Courier New" w:cs="Courier New" w:hint="default"/>
+      </w:rPr>
+    </w:lvl>
+    <w:lvl w:ilvl="2" w:tplc="04100005" w:tentative="1">
+      <w:start w:val="1"/>
+      <w:numFmt w:val="bullet"/>
+      <w:lvlText w:val=""/>
+      <w:lvlJc w:val="left"/>
+      <w:pPr>
+        <w:ind w:left="2160" w:hanging="360"/>
+      </w:pPr>
+      <w:rPr>
+        <w:rFonts w:ascii="Wingdings" w:hAnsi="Wingdings" w:hint="default"/>
+      </w:rPr>
+    </w:lvl>
+    <w:lvl w:ilvl="3" w:tplc="04100001" w:tentative="1">
+      <w:start w:val="1"/>
+      <w:numFmt w:val="bullet"/>
+      <w:lvlText w:val=""/>
+      <w:lvlJc w:val="left"/>
+      <w:pPr>
+        <w:ind w:left="2880" w:hanging="360"/>
+      </w:pPr>
+      <w:rPr>
+        <w:rFonts w:ascii="Symbol" w:hAnsi="Symbol" w:hint="default"/>
+      </w:rPr>
+    </w:lvl>
+    <w:lvl w:ilvl="4" w:tplc="04100003" w:tentative="1">
+      <w:start w:val="1"/>
+      <w:numFmt w:val="bullet"/>
+      <w:lvlText w:val="o"/>
+      <w:lvlJc w:val="left"/>
+      <w:pPr>
+        <w:ind w:left="3600" w:hanging="360"/>
+      </w:pPr>
+      <w:rPr>
+        <w:rFonts w:ascii="Courier New" w:hAnsi="Courier New" w:cs="Courier New" w:hint="default"/>
+      </w:rPr>
+    </w:lvl>
+    <w:lvl w:ilvl="5" w:tplc="04100005" w:tentative="1">
+      <w:start w:val="1"/>
+      <w:numFmt w:val="bullet"/>
+      <w:lvlText w:val=""/>
+      <w:lvlJc w:val="left"/>
+      <w:pPr>
+        <w:ind w:left="4320" w:hanging="360"/>
+      </w:pPr>
+      <w:rPr>
+        <w:rFonts w:ascii="Wingdings" w:hAnsi="Wingdings" w:hint="default"/>
+      </w:rPr>
+    </w:lvl>
+    <w:lvl w:ilvl="6" w:tplc="04100001" w:tentative="1">
+      <w:start w:val="1"/>
+      <w:numFmt w:val="bullet"/>
+      <w:lvlText w:val=""/>
+      <w:lvlJc w:val="left"/>
+      <w:pPr>
+        <w:ind w:left="5040" w:hanging="360"/>
+      </w:pPr>
+      <w:rPr>
+        <w:rFonts w:ascii="Symbol" w:hAnsi="Symbol" w:hint="default"/>
+      </w:rPr>
+    </w:lvl>
+    <w:lvl w:ilvl="7" w:tplc="04100003" w:tentative="1">
+      <w:start w:val="1"/>
+      <w:numFmt w:val="bullet"/>
+      <w:lvlText w:val="o"/>
+      <w:lvlJc w:val="left"/>
+      <w:pPr>
+        <w:ind w:left="5760" w:hanging="360"/>
+      </w:pPr>
+      <w:rPr>
+        <w:rFonts w:ascii="Courier New" w:hAnsi="Courier New" w:cs="Courier New" w:hint="default"/>
+      </w:rPr>
+    </w:lvl>
+    <w:lvl w:ilvl="8" w:tplc="04100005" w:tentative="1">
+      <w:start w:val="1"/>
+      <w:numFmt w:val="bullet"/>
+      <w:lvlText w:val=""/>
+      <w:lvlJc w:val="left"/>
+      <w:pPr>
+        <w:ind w:left="6480" w:hanging="360"/>
+      </w:pPr>
+      <w:rPr>
+        <w:rFonts w:ascii="Wingdings" w:hAnsi="Wingdings" w:hint="default"/>
+      </w:rPr>
+    </w:lvl>
+  </w:abstractNum>
+  <w:abstractNum w:abstractNumId="7" w15:restartNumberingAfterBreak="0">
     <w:nsid w:val="59457E8D"/>
     <w:multiLevelType w:val="hybridMultilevel"/>
     <w:tmpl w:val="623050B0"/>
@@ -4183,7 +7371,7 @@
       </w:rPr>
     </w:lvl>
   </w:abstractNum>
-  <w:abstractNum w:abstractNumId="6" w15:restartNumberingAfterBreak="0">
+  <w:abstractNum w:abstractNumId="8" w15:restartNumberingAfterBreak="0">
     <w:nsid w:val="663F4AC2"/>
     <w:multiLevelType w:val="hybridMultilevel"/>
     <w:tmpl w:val="7B725444"/>
@@ -4296,7 +7484,120 @@
       </w:rPr>
     </w:lvl>
   </w:abstractNum>
-  <w:abstractNum w:abstractNumId="7" w15:restartNumberingAfterBreak="0">
+  <w:abstractNum w:abstractNumId="9" w15:restartNumberingAfterBreak="0">
+    <w:nsid w:val="6AB8738D"/>
+    <w:multiLevelType w:val="hybridMultilevel"/>
+    <w:tmpl w:val="81C0409A"/>
+    <w:lvl w:ilvl="0" w:tplc="04100001">
+      <w:start w:val="1"/>
+      <w:numFmt w:val="bullet"/>
+      <w:lvlText w:val=""/>
+      <w:lvlJc w:val="left"/>
+      <w:pPr>
+        <w:ind w:left="720" w:hanging="360"/>
+      </w:pPr>
+      <w:rPr>
+        <w:rFonts w:ascii="Symbol" w:hAnsi="Symbol" w:hint="default"/>
+      </w:rPr>
+    </w:lvl>
+    <w:lvl w:ilvl="1" w:tplc="04100003" w:tentative="1">
+      <w:start w:val="1"/>
+      <w:numFmt w:val="bullet"/>
+      <w:lvlText w:val="o"/>
+      <w:lvlJc w:val="left"/>
+      <w:pPr>
+        <w:ind w:left="1440" w:hanging="360"/>
+      </w:pPr>
+      <w:rPr>
+        <w:rFonts w:ascii="Courier New" w:hAnsi="Courier New" w:cs="Courier New" w:hint="default"/>
+      </w:rPr>
+    </w:lvl>
+    <w:lvl w:ilvl="2" w:tplc="04100005" w:tentative="1">
+      <w:start w:val="1"/>
+      <w:numFmt w:val="bullet"/>
+      <w:lvlText w:val=""/>
+      <w:lvlJc w:val="left"/>
+      <w:pPr>
+        <w:ind w:left="2160" w:hanging="360"/>
+      </w:pPr>
+      <w:rPr>
+        <w:rFonts w:ascii="Wingdings" w:hAnsi="Wingdings" w:hint="default"/>
+      </w:rPr>
+    </w:lvl>
+    <w:lvl w:ilvl="3" w:tplc="04100001" w:tentative="1">
+      <w:start w:val="1"/>
+      <w:numFmt w:val="bullet"/>
+      <w:lvlText w:val=""/>
+      <w:lvlJc w:val="left"/>
+      <w:pPr>
+        <w:ind w:left="2880" w:hanging="360"/>
+      </w:pPr>
+      <w:rPr>
+        <w:rFonts w:ascii="Symbol" w:hAnsi="Symbol" w:hint="default"/>
+      </w:rPr>
+    </w:lvl>
+    <w:lvl w:ilvl="4" w:tplc="04100003" w:tentative="1">
+      <w:start w:val="1"/>
+      <w:numFmt w:val="bullet"/>
+      <w:lvlText w:val="o"/>
+      <w:lvlJc w:val="left"/>
+      <w:pPr>
+        <w:ind w:left="3600" w:hanging="360"/>
+      </w:pPr>
+      <w:rPr>
+        <w:rFonts w:ascii="Courier New" w:hAnsi="Courier New" w:cs="Courier New" w:hint="default"/>
+      </w:rPr>
+    </w:lvl>
+    <w:lvl w:ilvl="5" w:tplc="04100005" w:tentative="1">
+      <w:start w:val="1"/>
+      <w:numFmt w:val="bullet"/>
+      <w:lvlText w:val=""/>
+      <w:lvlJc w:val="left"/>
+      <w:pPr>
+        <w:ind w:left="4320" w:hanging="360"/>
+      </w:pPr>
+      <w:rPr>
+        <w:rFonts w:ascii="Wingdings" w:hAnsi="Wingdings" w:hint="default"/>
+      </w:rPr>
+    </w:lvl>
+    <w:lvl w:ilvl="6" w:tplc="04100001" w:tentative="1">
+      <w:start w:val="1"/>
+      <w:numFmt w:val="bullet"/>
+      <w:lvlText w:val=""/>
+      <w:lvlJc w:val="left"/>
+      <w:pPr>
+        <w:ind w:left="5040" w:hanging="360"/>
+      </w:pPr>
+      <w:rPr>
+        <w:rFonts w:ascii="Symbol" w:hAnsi="Symbol" w:hint="default"/>
+      </w:rPr>
+    </w:lvl>
+    <w:lvl w:ilvl="7" w:tplc="04100003" w:tentative="1">
+      <w:start w:val="1"/>
+      <w:numFmt w:val="bullet"/>
+      <w:lvlText w:val="o"/>
+      <w:lvlJc w:val="left"/>
+      <w:pPr>
+        <w:ind w:left="5760" w:hanging="360"/>
+      </w:pPr>
+      <w:rPr>
+        <w:rFonts w:ascii="Courier New" w:hAnsi="Courier New" w:cs="Courier New" w:hint="default"/>
+      </w:rPr>
+    </w:lvl>
+    <w:lvl w:ilvl="8" w:tplc="04100005" w:tentative="1">
+      <w:start w:val="1"/>
+      <w:numFmt w:val="bullet"/>
+      <w:lvlText w:val=""/>
+      <w:lvlJc w:val="left"/>
+      <w:pPr>
+        <w:ind w:left="6480" w:hanging="360"/>
+      </w:pPr>
+      <w:rPr>
+        <w:rFonts w:ascii="Wingdings" w:hAnsi="Wingdings" w:hint="default"/>
+      </w:rPr>
+    </w:lvl>
+  </w:abstractNum>
+  <w:abstractNum w:abstractNumId="10" w15:restartNumberingAfterBreak="0">
     <w:nsid w:val="6C0F5171"/>
     <w:multiLevelType w:val="hybridMultilevel"/>
     <w:tmpl w:val="68BC62E0"/>
@@ -4385,7 +7686,233 @@
       </w:pPr>
     </w:lvl>
   </w:abstractNum>
-  <w:abstractNum w:abstractNumId="8" w15:restartNumberingAfterBreak="0">
+  <w:abstractNum w:abstractNumId="11" w15:restartNumberingAfterBreak="0">
+    <w:nsid w:val="6C582FC4"/>
+    <w:multiLevelType w:val="hybridMultilevel"/>
+    <w:tmpl w:val="D840CFE0"/>
+    <w:lvl w:ilvl="0" w:tplc="04100001">
+      <w:start w:val="1"/>
+      <w:numFmt w:val="bullet"/>
+      <w:lvlText w:val=""/>
+      <w:lvlJc w:val="left"/>
+      <w:pPr>
+        <w:ind w:left="720" w:hanging="360"/>
+      </w:pPr>
+      <w:rPr>
+        <w:rFonts w:ascii="Symbol" w:hAnsi="Symbol" w:hint="default"/>
+      </w:rPr>
+    </w:lvl>
+    <w:lvl w:ilvl="1" w:tplc="04100003" w:tentative="1">
+      <w:start w:val="1"/>
+      <w:numFmt w:val="bullet"/>
+      <w:lvlText w:val="o"/>
+      <w:lvlJc w:val="left"/>
+      <w:pPr>
+        <w:ind w:left="1440" w:hanging="360"/>
+      </w:pPr>
+      <w:rPr>
+        <w:rFonts w:ascii="Courier New" w:hAnsi="Courier New" w:cs="Courier New" w:hint="default"/>
+      </w:rPr>
+    </w:lvl>
+    <w:lvl w:ilvl="2" w:tplc="04100005" w:tentative="1">
+      <w:start w:val="1"/>
+      <w:numFmt w:val="bullet"/>
+      <w:lvlText w:val=""/>
+      <w:lvlJc w:val="left"/>
+      <w:pPr>
+        <w:ind w:left="2160" w:hanging="360"/>
+      </w:pPr>
+      <w:rPr>
+        <w:rFonts w:ascii="Wingdings" w:hAnsi="Wingdings" w:hint="default"/>
+      </w:rPr>
+    </w:lvl>
+    <w:lvl w:ilvl="3" w:tplc="04100001" w:tentative="1">
+      <w:start w:val="1"/>
+      <w:numFmt w:val="bullet"/>
+      <w:lvlText w:val=""/>
+      <w:lvlJc w:val="left"/>
+      <w:pPr>
+        <w:ind w:left="2880" w:hanging="360"/>
+      </w:pPr>
+      <w:rPr>
+        <w:rFonts w:ascii="Symbol" w:hAnsi="Symbol" w:hint="default"/>
+      </w:rPr>
+    </w:lvl>
+    <w:lvl w:ilvl="4" w:tplc="04100003" w:tentative="1">
+      <w:start w:val="1"/>
+      <w:numFmt w:val="bullet"/>
+      <w:lvlText w:val="o"/>
+      <w:lvlJc w:val="left"/>
+      <w:pPr>
+        <w:ind w:left="3600" w:hanging="360"/>
+      </w:pPr>
+      <w:rPr>
+        <w:rFonts w:ascii="Courier New" w:hAnsi="Courier New" w:cs="Courier New" w:hint="default"/>
+      </w:rPr>
+    </w:lvl>
+    <w:lvl w:ilvl="5" w:tplc="04100005" w:tentative="1">
+      <w:start w:val="1"/>
+      <w:numFmt w:val="bullet"/>
+      <w:lvlText w:val=""/>
+      <w:lvlJc w:val="left"/>
+      <w:pPr>
+        <w:ind w:left="4320" w:hanging="360"/>
+      </w:pPr>
+      <w:rPr>
+        <w:rFonts w:ascii="Wingdings" w:hAnsi="Wingdings" w:hint="default"/>
+      </w:rPr>
+    </w:lvl>
+    <w:lvl w:ilvl="6" w:tplc="04100001" w:tentative="1">
+      <w:start w:val="1"/>
+      <w:numFmt w:val="bullet"/>
+      <w:lvlText w:val=""/>
+      <w:lvlJc w:val="left"/>
+      <w:pPr>
+        <w:ind w:left="5040" w:hanging="360"/>
+      </w:pPr>
+      <w:rPr>
+        <w:rFonts w:ascii="Symbol" w:hAnsi="Symbol" w:hint="default"/>
+      </w:rPr>
+    </w:lvl>
+    <w:lvl w:ilvl="7" w:tplc="04100003" w:tentative="1">
+      <w:start w:val="1"/>
+      <w:numFmt w:val="bullet"/>
+      <w:lvlText w:val="o"/>
+      <w:lvlJc w:val="left"/>
+      <w:pPr>
+        <w:ind w:left="5760" w:hanging="360"/>
+      </w:pPr>
+      <w:rPr>
+        <w:rFonts w:ascii="Courier New" w:hAnsi="Courier New" w:cs="Courier New" w:hint="default"/>
+      </w:rPr>
+    </w:lvl>
+    <w:lvl w:ilvl="8" w:tplc="04100005" w:tentative="1">
+      <w:start w:val="1"/>
+      <w:numFmt w:val="bullet"/>
+      <w:lvlText w:val=""/>
+      <w:lvlJc w:val="left"/>
+      <w:pPr>
+        <w:ind w:left="6480" w:hanging="360"/>
+      </w:pPr>
+      <w:rPr>
+        <w:rFonts w:ascii="Wingdings" w:hAnsi="Wingdings" w:hint="default"/>
+      </w:rPr>
+    </w:lvl>
+  </w:abstractNum>
+  <w:abstractNum w:abstractNumId="12" w15:restartNumberingAfterBreak="0">
+    <w:nsid w:val="741F074E"/>
+    <w:multiLevelType w:val="hybridMultilevel"/>
+    <w:tmpl w:val="D414AD6C"/>
+    <w:lvl w:ilvl="0" w:tplc="04100001">
+      <w:start w:val="1"/>
+      <w:numFmt w:val="bullet"/>
+      <w:lvlText w:val=""/>
+      <w:lvlJc w:val="left"/>
+      <w:pPr>
+        <w:ind w:left="720" w:hanging="360"/>
+      </w:pPr>
+      <w:rPr>
+        <w:rFonts w:ascii="Symbol" w:hAnsi="Symbol" w:hint="default"/>
+      </w:rPr>
+    </w:lvl>
+    <w:lvl w:ilvl="1" w:tplc="04100003" w:tentative="1">
+      <w:start w:val="1"/>
+      <w:numFmt w:val="bullet"/>
+      <w:lvlText w:val="o"/>
+      <w:lvlJc w:val="left"/>
+      <w:pPr>
+        <w:ind w:left="1440" w:hanging="360"/>
+      </w:pPr>
+      <w:rPr>
+        <w:rFonts w:ascii="Courier New" w:hAnsi="Courier New" w:cs="Courier New" w:hint="default"/>
+      </w:rPr>
+    </w:lvl>
+    <w:lvl w:ilvl="2" w:tplc="04100005" w:tentative="1">
+      <w:start w:val="1"/>
+      <w:numFmt w:val="bullet"/>
+      <w:lvlText w:val=""/>
+      <w:lvlJc w:val="left"/>
+      <w:pPr>
+        <w:ind w:left="2160" w:hanging="360"/>
+      </w:pPr>
+      <w:rPr>
+        <w:rFonts w:ascii="Wingdings" w:hAnsi="Wingdings" w:hint="default"/>
+      </w:rPr>
+    </w:lvl>
+    <w:lvl w:ilvl="3" w:tplc="04100001" w:tentative="1">
+      <w:start w:val="1"/>
+      <w:numFmt w:val="bullet"/>
+      <w:lvlText w:val=""/>
+      <w:lvlJc w:val="left"/>
+      <w:pPr>
+        <w:ind w:left="2880" w:hanging="360"/>
+      </w:pPr>
+      <w:rPr>
+        <w:rFonts w:ascii="Symbol" w:hAnsi="Symbol" w:hint="default"/>
+      </w:rPr>
+    </w:lvl>
+    <w:lvl w:ilvl="4" w:tplc="04100003" w:tentative="1">
+      <w:start w:val="1"/>
+      <w:numFmt w:val="bullet"/>
+      <w:lvlText w:val="o"/>
+      <w:lvlJc w:val="left"/>
+      <w:pPr>
+        <w:ind w:left="3600" w:hanging="360"/>
+      </w:pPr>
+      <w:rPr>
+        <w:rFonts w:ascii="Courier New" w:hAnsi="Courier New" w:cs="Courier New" w:hint="default"/>
+      </w:rPr>
+    </w:lvl>
+    <w:lvl w:ilvl="5" w:tplc="04100005" w:tentative="1">
+      <w:start w:val="1"/>
+      <w:numFmt w:val="bullet"/>
+      <w:lvlText w:val=""/>
+      <w:lvlJc w:val="left"/>
+      <w:pPr>
+        <w:ind w:left="4320" w:hanging="360"/>
+      </w:pPr>
+      <w:rPr>
+        <w:rFonts w:ascii="Wingdings" w:hAnsi="Wingdings" w:hint="default"/>
+      </w:rPr>
+    </w:lvl>
+    <w:lvl w:ilvl="6" w:tplc="04100001" w:tentative="1">
+      <w:start w:val="1"/>
+      <w:numFmt w:val="bullet"/>
+      <w:lvlText w:val=""/>
+      <w:lvlJc w:val="left"/>
+      <w:pPr>
+        <w:ind w:left="5040" w:hanging="360"/>
+      </w:pPr>
+      <w:rPr>
+        <w:rFonts w:ascii="Symbol" w:hAnsi="Symbol" w:hint="default"/>
+      </w:rPr>
+    </w:lvl>
+    <w:lvl w:ilvl="7" w:tplc="04100003" w:tentative="1">
+      <w:start w:val="1"/>
+      <w:numFmt w:val="bullet"/>
+      <w:lvlText w:val="o"/>
+      <w:lvlJc w:val="left"/>
+      <w:pPr>
+        <w:ind w:left="5760" w:hanging="360"/>
+      </w:pPr>
+      <w:rPr>
+        <w:rFonts w:ascii="Courier New" w:hAnsi="Courier New" w:cs="Courier New" w:hint="default"/>
+      </w:rPr>
+    </w:lvl>
+    <w:lvl w:ilvl="8" w:tplc="04100005" w:tentative="1">
+      <w:start w:val="1"/>
+      <w:numFmt w:val="bullet"/>
+      <w:lvlText w:val=""/>
+      <w:lvlJc w:val="left"/>
+      <w:pPr>
+        <w:ind w:left="6480" w:hanging="360"/>
+      </w:pPr>
+      <w:rPr>
+        <w:rFonts w:ascii="Wingdings" w:hAnsi="Wingdings" w:hint="default"/>
+      </w:rPr>
+    </w:lvl>
+  </w:abstractNum>
+  <w:abstractNum w:abstractNumId="13" w15:restartNumberingAfterBreak="0">
     <w:nsid w:val="770430CD"/>
     <w:multiLevelType w:val="hybridMultilevel"/>
     <w:tmpl w:val="CE5E7A24"/>
@@ -4499,31 +8026,46 @@
     </w:lvl>
   </w:abstractNum>
   <w:num w:numId="1">
+    <w:abstractNumId w:val="4"/>
+  </w:num>
+  <w:num w:numId="2">
     <w:abstractNumId w:val="3"/>
   </w:num>
-  <w:num w:numId="2">
+  <w:num w:numId="3">
+    <w:abstractNumId w:val="8"/>
+  </w:num>
+  <w:num w:numId="4">
+    <w:abstractNumId w:val="1"/>
+  </w:num>
+  <w:num w:numId="5">
+    <w:abstractNumId w:val="7"/>
+  </w:num>
+  <w:num w:numId="6">
     <w:abstractNumId w:val="2"/>
   </w:num>
-  <w:num w:numId="3">
+  <w:num w:numId="7">
+    <w:abstractNumId w:val="10"/>
+  </w:num>
+  <w:num w:numId="8">
+    <w:abstractNumId w:val="5"/>
+  </w:num>
+  <w:num w:numId="9">
+    <w:abstractNumId w:val="13"/>
+  </w:num>
+  <w:num w:numId="10">
+    <w:abstractNumId w:val="11"/>
+  </w:num>
+  <w:num w:numId="11">
+    <w:abstractNumId w:val="12"/>
+  </w:num>
+  <w:num w:numId="12">
     <w:abstractNumId w:val="6"/>
   </w:num>
-  <w:num w:numId="4">
+  <w:num w:numId="13">
+    <w:abstractNumId w:val="9"/>
+  </w:num>
+  <w:num w:numId="14">
     <w:abstractNumId w:val="0"/>
-  </w:num>
-  <w:num w:numId="5">
-    <w:abstractNumId w:val="5"/>
-  </w:num>
-  <w:num w:numId="6">
-    <w:abstractNumId w:val="1"/>
-  </w:num>
-  <w:num w:numId="7">
-    <w:abstractNumId w:val="7"/>
-  </w:num>
-  <w:num w:numId="8">
-    <w:abstractNumId w:val="4"/>
-  </w:num>
-  <w:num w:numId="9">
-    <w:abstractNumId w:val="8"/>
   </w:num>
 </w:numbering>
 </file>
@@ -5140,7 +8682,664 @@
       <w:shd w:val="clear" w:color="auto" w:fill="E1DFDD"/>
     </w:rPr>
   </w:style>
+  <w:style w:type="paragraph" w:styleId="Intestazione">
+    <w:name w:val="header"/>
+    <w:basedOn w:val="Normale"/>
+    <w:link w:val="IntestazioneCarattere"/>
+    <w:uiPriority w:val="99"/>
+    <w:unhideWhenUsed/>
+    <w:rsid w:val="005723E9"/>
+    <w:pPr>
+      <w:tabs>
+        <w:tab w:val="center" w:pos="4819"/>
+        <w:tab w:val="right" w:pos="9638"/>
+      </w:tabs>
+      <w:spacing w:after="0" w:line="240" w:lineRule="auto"/>
+    </w:pPr>
+  </w:style>
+  <w:style w:type="character" w:customStyle="1" w:styleId="IntestazioneCarattere">
+    <w:name w:val="Intestazione Carattere"/>
+    <w:basedOn w:val="Carpredefinitoparagrafo"/>
+    <w:link w:val="Intestazione"/>
+    <w:uiPriority w:val="99"/>
+    <w:rsid w:val="005723E9"/>
+  </w:style>
+  <w:style w:type="paragraph" w:styleId="Pidipagina">
+    <w:name w:val="footer"/>
+    <w:basedOn w:val="Normale"/>
+    <w:link w:val="PidipaginaCarattere"/>
+    <w:uiPriority w:val="99"/>
+    <w:unhideWhenUsed/>
+    <w:rsid w:val="005723E9"/>
+    <w:pPr>
+      <w:tabs>
+        <w:tab w:val="center" w:pos="4819"/>
+        <w:tab w:val="right" w:pos="9638"/>
+      </w:tabs>
+      <w:spacing w:after="0" w:line="240" w:lineRule="auto"/>
+    </w:pPr>
+  </w:style>
+  <w:style w:type="character" w:customStyle="1" w:styleId="PidipaginaCarattere">
+    <w:name w:val="Piè di pagina Carattere"/>
+    <w:basedOn w:val="Carpredefinitoparagrafo"/>
+    <w:link w:val="Pidipagina"/>
+    <w:uiPriority w:val="99"/>
+    <w:rsid w:val="005723E9"/>
+  </w:style>
+  <w:style w:type="character" w:styleId="Testosegnaposto">
+    <w:name w:val="Placeholder Text"/>
+    <w:basedOn w:val="Carpredefinitoparagrafo"/>
+    <w:uiPriority w:val="99"/>
+    <w:semiHidden/>
+    <w:rsid w:val="005723E9"/>
+    <w:rPr>
+      <w:color w:val="808080"/>
+    </w:rPr>
+  </w:style>
 </w:styles>
+</file>
+
+<file path=word/glossary/document.xml><?xml version="1.0" encoding="utf-8"?>
+<w:glossaryDocument xmlns:wpc="http://schemas.microsoft.com/office/word/2010/wordprocessingCanvas" xmlns:cx="http://schemas.microsoft.com/office/drawing/2014/chartex" xmlns:cx1="http://schemas.microsoft.com/office/drawing/2015/9/8/chartex" xmlns:cx2="http://schemas.microsoft.com/office/drawing/2015/10/21/chartex" xmlns:cx3="http://schemas.microsoft.com/office/drawing/2016/5/9/chartex" xmlns:cx4="http://schemas.microsoft.com/office/drawing/2016/5/10/chartex" xmlns:cx5="http://schemas.microsoft.com/office/drawing/2016/5/11/chartex" xmlns:cx6="http://schemas.microsoft.com/office/drawing/2016/5/12/chartex" xmlns:cx7="http://schemas.microsoft.com/office/drawing/2016/5/13/chartex" xmlns:cx8="http://schemas.microsoft.com/office/drawing/2016/5/14/chartex" xmlns:mc="http://schemas.openxmlformats.org/markup-compatibility/2006" xmlns:aink="http://schemas.microsoft.com/office/drawing/2016/ink" xmlns:am3d="http://schemas.microsoft.com/office/drawing/2017/model3d" xmlns:o="urn:schemas-microsoft-com:office:office" xmlns:r="http://schemas.openxmlformats.org/officeDocument/2006/relationships" xmlns:m="http://schemas.openxmlformats.org/officeDocument/2006/math" xmlns:v="urn:schemas-microsoft-com:vml" xmlns:wp14="http://schemas.microsoft.com/office/word/2010/wordprocessingDrawing" xmlns:wp="http://schemas.openxmlformats.org/drawingml/2006/wordprocessingDrawing" xmlns:w10="urn:schemas-microsoft-com:office:word" xmlns:w="http://schemas.openxmlformats.org/wordprocessingml/2006/main" xmlns:w14="http://schemas.microsoft.com/office/word/2010/wordml" xmlns:w15="http://schemas.microsoft.com/office/word/2012/wordml" xmlns:w16cex="http://schemas.microsoft.com/office/word/2018/wordml/cex" xmlns:w16cid="http://schemas.microsoft.com/office/word/2016/wordml/cid" xmlns:w16="http://schemas.microsoft.com/office/word/2018/wordml" xmlns:w16se="http://schemas.microsoft.com/office/word/2015/wordml/symex" xmlns:wpg="http://schemas.microsoft.com/office/word/2010/wordprocessingGroup" xmlns:wpi="http://schemas.microsoft.com/office/word/2010/wordprocessingInk" xmlns:wne="http://schemas.microsoft.com/office/word/2006/wordml" xmlns:wps="http://schemas.microsoft.com/office/word/2010/wordprocessingShape" mc:Ignorable="w14 w15 w16se w16cid w16 w16cex wp14">
+  <w:docParts>
+    <w:docPart>
+      <w:docPartPr>
+        <w:name w:val="23CF12804F4E4ACA87CC7D8D68EE25EF"/>
+        <w:category>
+          <w:name w:val="Generale"/>
+          <w:gallery w:val="placeholder"/>
+        </w:category>
+        <w:types>
+          <w:type w:val="bbPlcHdr"/>
+        </w:types>
+        <w:behaviors>
+          <w:behavior w:val="content"/>
+        </w:behaviors>
+        <w:guid w:val="{11B37662-B074-4995-B08B-D98BE7D7F90D}"/>
+      </w:docPartPr>
+      <w:docPartBody>
+        <w:p>
+          <w:pPr>
+            <w:pStyle w:val="23CF12804F4E4ACA87CC7D8D68EE25EF"/>
+          </w:pPr>
+          <w:r>
+            <w:rPr>
+              <w:rStyle w:val="Testosegnaposto"/>
+            </w:rPr>
+            <w:t>[Autore]</w:t>
+          </w:r>
+        </w:p>
+      </w:docPartBody>
+    </w:docPart>
+  </w:docParts>
+</w:glossaryDocument>
+</file>
+
+<file path=word/glossary/fontTable.xml><?xml version="1.0" encoding="utf-8"?>
+<w:fonts xmlns:mc="http://schemas.openxmlformats.org/markup-compatibility/2006" xmlns:r="http://schemas.openxmlformats.org/officeDocument/2006/relationships" xmlns:w="http://schemas.openxmlformats.org/wordprocessingml/2006/main" xmlns:w14="http://schemas.microsoft.com/office/word/2010/wordml" xmlns:w15="http://schemas.microsoft.com/office/word/2012/wordml" xmlns:w16cex="http://schemas.microsoft.com/office/word/2018/wordml/cex" xmlns:w16cid="http://schemas.microsoft.com/office/word/2016/wordml/cid" xmlns:w16="http://schemas.microsoft.com/office/word/2018/wordml" xmlns:w16se="http://schemas.microsoft.com/office/word/2015/wordml/symex" mc:Ignorable="w14 w15 w16se w16cid w16 w16cex">
+  <w:font w:name="Symbol">
+    <w:panose1 w:val="05050102010706020507"/>
+    <w:charset w:val="02"/>
+    <w:family w:val="roman"/>
+    <w:pitch w:val="variable"/>
+    <w:sig w:usb0="00000000" w:usb1="10000000" w:usb2="00000000" w:usb3="00000000" w:csb0="80000000" w:csb1="00000000"/>
+  </w:font>
+  <w:font w:name="Times New Roman">
+    <w:panose1 w:val="02020603050405020304"/>
+    <w:charset w:val="00"/>
+    <w:family w:val="roman"/>
+    <w:pitch w:val="variable"/>
+    <w:sig w:usb0="E0002AFF" w:usb1="C0007843" w:usb2="00000009" w:usb3="00000000" w:csb0="000001FF" w:csb1="00000000"/>
+  </w:font>
+  <w:font w:name="Courier New">
+    <w:panose1 w:val="02070309020205020404"/>
+    <w:charset w:val="00"/>
+    <w:family w:val="modern"/>
+    <w:pitch w:val="fixed"/>
+    <w:sig w:usb0="E0002EFF" w:usb1="C0007843" w:usb2="00000009" w:usb3="00000000" w:csb0="000001FF" w:csb1="00000000"/>
+  </w:font>
+  <w:font w:name="Wingdings">
+    <w:panose1 w:val="05000000000000000000"/>
+    <w:charset w:val="02"/>
+    <w:family w:val="auto"/>
+    <w:pitch w:val="variable"/>
+    <w:sig w:usb0="00000000" w:usb1="10000000" w:usb2="00000000" w:usb3="00000000" w:csb0="80000000" w:csb1="00000000"/>
+  </w:font>
+  <w:font w:name="Calibri">
+    <w:panose1 w:val="020F0502020204030204"/>
+    <w:charset w:val="00"/>
+    <w:family w:val="swiss"/>
+    <w:pitch w:val="variable"/>
+    <w:sig w:usb0="E0002AFF" w:usb1="4000ACFF" w:usb2="00000001" w:usb3="00000000" w:csb0="000001FF" w:csb1="00000000"/>
+  </w:font>
+  <w:font w:name="Calibri Light">
+    <w:panose1 w:val="020F0302020204030204"/>
+    <w:charset w:val="00"/>
+    <w:family w:val="swiss"/>
+    <w:pitch w:val="variable"/>
+    <w:sig w:usb0="A0002AEF" w:usb1="4000207B" w:usb2="00000000" w:usb3="00000000" w:csb0="000001FF" w:csb1="00000000"/>
+  </w:font>
+  <w:font w:name="CMU Serif">
+    <w:panose1 w:val="02000603000000000000"/>
+    <w:charset w:val="00"/>
+    <w:family w:val="auto"/>
+    <w:pitch w:val="variable"/>
+    <w:sig w:usb0="E10002FF" w:usb1="5201E9EB" w:usb2="02020004" w:usb3="00000000" w:csb0="0000019F" w:csb1="00000000"/>
+  </w:font>
+  <w:font w:name="Arial">
+    <w:panose1 w:val="020B0604020202020204"/>
+    <w:charset w:val="00"/>
+    <w:family w:val="swiss"/>
+    <w:pitch w:val="variable"/>
+    <w:sig w:usb0="E0002AFF" w:usb1="C0007843" w:usb2="00000009" w:usb3="00000000" w:csb0="000001FF" w:csb1="00000000"/>
+  </w:font>
+</w:fonts>
+</file>
+
+<file path=word/glossary/settings.xml><?xml version="1.0" encoding="utf-8"?>
+<w:settings xmlns:mc="http://schemas.openxmlformats.org/markup-compatibility/2006" xmlns:o="urn:schemas-microsoft-com:office:office" xmlns:r="http://schemas.openxmlformats.org/officeDocument/2006/relationships" xmlns:m="http://schemas.openxmlformats.org/officeDocument/2006/math" xmlns:v="urn:schemas-microsoft-com:vml" xmlns:w10="urn:schemas-microsoft-com:office:word" xmlns:w="http://schemas.openxmlformats.org/wordprocessingml/2006/main" xmlns:w14="http://schemas.microsoft.com/office/word/2010/wordml" xmlns:w15="http://schemas.microsoft.com/office/word/2012/wordml" xmlns:w16cex="http://schemas.microsoft.com/office/word/2018/wordml/cex" xmlns:w16cid="http://schemas.microsoft.com/office/word/2016/wordml/cid" xmlns:w16="http://schemas.microsoft.com/office/word/2018/wordml" xmlns:w16se="http://schemas.microsoft.com/office/word/2015/wordml/symex" xmlns:sl="http://schemas.openxmlformats.org/schemaLibrary/2006/main" mc:Ignorable="w14 w15 w16se w16cid w16 w16cex">
+  <w:view w:val="normal"/>
+  <w:defaultTabStop w:val="708"/>
+  <w:hyphenationZone w:val="283"/>
+  <w:characterSpacingControl w:val="doNotCompress"/>
+  <w:compat>
+    <w:useFELayout/>
+    <w:compatSetting w:name="compatibilityMode" w:uri="http://schemas.microsoft.com/office/word" w:val="15"/>
+    <w:compatSetting w:name="overrideTableStyleFontSizeAndJustification" w:uri="http://schemas.microsoft.com/office/word" w:val="1"/>
+    <w:compatSetting w:name="enableOpenTypeFeatures" w:uri="http://schemas.microsoft.com/office/word" w:val="1"/>
+    <w:compatSetting w:name="doNotFlipMirrorIndents" w:uri="http://schemas.microsoft.com/office/word" w:val="1"/>
+    <w:compatSetting w:name="differentiateMultirowTableHeaders" w:uri="http://schemas.microsoft.com/office/word" w:val="1"/>
+    <w:compatSetting w:name="useWord2013TrackBottomHyphenation" w:uri="http://schemas.microsoft.com/office/word" w:val="0"/>
+  </w:compat>
+  <w:rsids>
+    <w:rsidRoot w:val="00F2463B"/>
+    <w:rsid w:val="00BB65E3"/>
+    <w:rsid w:val="00F2463B"/>
+  </w:rsids>
+  <m:mathPr>
+    <m:mathFont m:val="Cambria Math"/>
+    <m:brkBin m:val="before"/>
+    <m:brkBinSub m:val="--"/>
+    <m:smallFrac m:val="0"/>
+    <m:dispDef/>
+    <m:lMargin m:val="0"/>
+    <m:rMargin m:val="0"/>
+    <m:defJc m:val="centerGroup"/>
+    <m:wrapIndent m:val="1440"/>
+    <m:intLim m:val="subSup"/>
+    <m:naryLim m:val="undOvr"/>
+  </m:mathPr>
+  <w:themeFontLang w:val="it-IT"/>
+  <w:clrSchemeMapping w:bg1="light1" w:t1="dark1" w:bg2="light2" w:t2="dark2" w:accent1="accent1" w:accent2="accent2" w:accent3="accent3" w:accent4="accent4" w:accent5="accent5" w:accent6="accent6" w:hyperlink="hyperlink" w:followedHyperlink="followedHyperlink"/>
+  <w:decimalSymbol w:val=","/>
+  <w:listSeparator w:val=";"/>
+  <w15:chartTrackingRefBased/>
+</w:settings>
+</file>
+
+<file path=word/glossary/styles.xml><?xml version="1.0" encoding="utf-8"?>
+<w:styles xmlns:mc="http://schemas.openxmlformats.org/markup-compatibility/2006" xmlns:r="http://schemas.openxmlformats.org/officeDocument/2006/relationships" xmlns:w="http://schemas.openxmlformats.org/wordprocessingml/2006/main" xmlns:w14="http://schemas.microsoft.com/office/word/2010/wordml" xmlns:w15="http://schemas.microsoft.com/office/word/2012/wordml" xmlns:w16cex="http://schemas.microsoft.com/office/word/2018/wordml/cex" xmlns:w16cid="http://schemas.microsoft.com/office/word/2016/wordml/cid" xmlns:w16="http://schemas.microsoft.com/office/word/2018/wordml" xmlns:w16se="http://schemas.microsoft.com/office/word/2015/wordml/symex" mc:Ignorable="w14 w15 w16se w16cid w16 w16cex">
+  <w:docDefaults>
+    <w:rPrDefault>
+      <w:rPr>
+        <w:rFonts w:asciiTheme="minorHAnsi" w:eastAsiaTheme="minorEastAsia" w:hAnsiTheme="minorHAnsi" w:cstheme="minorBidi"/>
+        <w:sz w:val="22"/>
+        <w:szCs w:val="22"/>
+        <w:lang w:val="it-IT" w:eastAsia="it-IT" w:bidi="ar-SA"/>
+      </w:rPr>
+    </w:rPrDefault>
+    <w:pPrDefault>
+      <w:pPr>
+        <w:spacing w:after="160" w:line="259" w:lineRule="auto"/>
+      </w:pPr>
+    </w:pPrDefault>
+  </w:docDefaults>
+  <w:latentStyles w:defLockedState="0" w:defUIPriority="99" w:defSemiHidden="0" w:defUnhideWhenUsed="0" w:defQFormat="0" w:count="376">
+    <w:lsdException w:name="Normal" w:uiPriority="0" w:qFormat="1"/>
+    <w:lsdException w:name="heading 1" w:uiPriority="9" w:qFormat="1"/>
+    <w:lsdException w:name="heading 2" w:semiHidden="1" w:uiPriority="9" w:unhideWhenUsed="1" w:qFormat="1"/>
+    <w:lsdException w:name="heading 3" w:semiHidden="1" w:uiPriority="9" w:unhideWhenUsed="1" w:qFormat="1"/>
+    <w:lsdException w:name="heading 4" w:semiHidden="1" w:uiPriority="9" w:unhideWhenUsed="1" w:qFormat="1"/>
+    <w:lsdException w:name="heading 5" w:semiHidden="1" w:uiPriority="9" w:unhideWhenUsed="1" w:qFormat="1"/>
+    <w:lsdException w:name="heading 6" w:semiHidden="1" w:uiPriority="9" w:unhideWhenUsed="1" w:qFormat="1"/>
+    <w:lsdException w:name="heading 7" w:semiHidden="1" w:uiPriority="9" w:unhideWhenUsed="1" w:qFormat="1"/>
+    <w:lsdException w:name="heading 8" w:semiHidden="1" w:uiPriority="9" w:unhideWhenUsed="1" w:qFormat="1"/>
+    <w:lsdException w:name="heading 9" w:semiHidden="1" w:uiPriority="9" w:unhideWhenUsed="1" w:qFormat="1"/>
+    <w:lsdException w:name="index 1" w:semiHidden="1" w:unhideWhenUsed="1"/>
+    <w:lsdException w:name="index 2" w:semiHidden="1" w:unhideWhenUsed="1"/>
+    <w:lsdException w:name="index 3" w:semiHidden="1" w:unhideWhenUsed="1"/>
+    <w:lsdException w:name="index 4" w:semiHidden="1" w:unhideWhenUsed="1"/>
+    <w:lsdException w:name="index 5" w:semiHidden="1" w:unhideWhenUsed="1"/>
+    <w:lsdException w:name="index 6" w:semiHidden="1" w:unhideWhenUsed="1"/>
+    <w:lsdException w:name="index 7" w:semiHidden="1" w:unhideWhenUsed="1"/>
+    <w:lsdException w:name="index 8" w:semiHidden="1" w:unhideWhenUsed="1"/>
+    <w:lsdException w:name="index 9" w:semiHidden="1" w:unhideWhenUsed="1"/>
+    <w:lsdException w:name="toc 1" w:semiHidden="1" w:uiPriority="39" w:unhideWhenUsed="1"/>
+    <w:lsdException w:name="toc 2" w:semiHidden="1" w:uiPriority="39" w:unhideWhenUsed="1"/>
+    <w:lsdException w:name="toc 3" w:semiHidden="1" w:uiPriority="39" w:unhideWhenUsed="1"/>
+    <w:lsdException w:name="toc 4" w:semiHidden="1" w:uiPriority="39" w:unhideWhenUsed="1"/>
+    <w:lsdException w:name="toc 5" w:semiHidden="1" w:uiPriority="39" w:unhideWhenUsed="1"/>
+    <w:lsdException w:name="toc 6" w:semiHidden="1" w:uiPriority="39" w:unhideWhenUsed="1"/>
+    <w:lsdException w:name="toc 7" w:semiHidden="1" w:uiPriority="39" w:unhideWhenUsed="1"/>
+    <w:lsdException w:name="toc 8" w:semiHidden="1" w:uiPriority="39" w:unhideWhenUsed="1"/>
+    <w:lsdException w:name="toc 9" w:semiHidden="1" w:uiPriority="39" w:unhideWhenUsed="1"/>
+    <w:lsdException w:name="Normal Indent" w:semiHidden="1" w:unhideWhenUsed="1"/>
+    <w:lsdException w:name="footnote text" w:semiHidden="1" w:unhideWhenUsed="1"/>
+    <w:lsdException w:name="annotation text" w:semiHidden="1" w:unhideWhenUsed="1"/>
+    <w:lsdException w:name="header" w:semiHidden="1" w:unhideWhenUsed="1"/>
+    <w:lsdException w:name="footer" w:semiHidden="1" w:unhideWhenUsed="1"/>
+    <w:lsdException w:name="index heading" w:semiHidden="1" w:unhideWhenUsed="1"/>
+    <w:lsdException w:name="caption" w:semiHidden="1" w:uiPriority="35" w:unhideWhenUsed="1" w:qFormat="1"/>
+    <w:lsdException w:name="table of figures" w:semiHidden="1" w:unhideWhenUsed="1"/>
+    <w:lsdException w:name="envelope address" w:semiHidden="1" w:unhideWhenUsed="1"/>
+    <w:lsdException w:name="envelope return" w:semiHidden="1" w:unhideWhenUsed="1"/>
+    <w:lsdException w:name="footnote reference" w:semiHidden="1" w:unhideWhenUsed="1"/>
+    <w:lsdException w:name="annotation reference" w:semiHidden="1" w:unhideWhenUsed="1"/>
+    <w:lsdException w:name="line number" w:semiHidden="1" w:unhideWhenUsed="1"/>
+    <w:lsdException w:name="page number" w:semiHidden="1" w:unhideWhenUsed="1"/>
+    <w:lsdException w:name="endnote reference" w:semiHidden="1" w:unhideWhenUsed="1"/>
+    <w:lsdException w:name="endnote text" w:semiHidden="1" w:unhideWhenUsed="1"/>
+    <w:lsdException w:name="table of authorities" w:semiHidden="1" w:unhideWhenUsed="1"/>
+    <w:lsdException w:name="macro" w:semiHidden="1" w:unhideWhenUsed="1"/>
+    <w:lsdException w:name="toa heading" w:semiHidden="1" w:unhideWhenUsed="1"/>
+    <w:lsdException w:name="List" w:semiHidden="1" w:unhideWhenUsed="1"/>
+    <w:lsdException w:name="List Bullet" w:semiHidden="1" w:unhideWhenUsed="1"/>
+    <w:lsdException w:name="List Number" w:semiHidden="1" w:unhideWhenUsed="1"/>
+    <w:lsdException w:name="List 2" w:semiHidden="1" w:unhideWhenUsed="1"/>
+    <w:lsdException w:name="List 3" w:semiHidden="1" w:unhideWhenUsed="1"/>
+    <w:lsdException w:name="List 4" w:semiHidden="1" w:unhideWhenUsed="1"/>
+    <w:lsdException w:name="List 5" w:semiHidden="1" w:unhideWhenUsed="1"/>
+    <w:lsdException w:name="List Bullet 2" w:semiHidden="1" w:unhideWhenUsed="1"/>
+    <w:lsdException w:name="List Bullet 3" w:semiHidden="1" w:unhideWhenUsed="1"/>
+    <w:lsdException w:name="List Bullet 4" w:semiHidden="1" w:unhideWhenUsed="1"/>
+    <w:lsdException w:name="List Bullet 5" w:semiHidden="1" w:unhideWhenUsed="1"/>
+    <w:lsdException w:name="List Number 2" w:semiHidden="1" w:unhideWhenUsed="1"/>
+    <w:lsdException w:name="List Number 3" w:semiHidden="1" w:unhideWhenUsed="1"/>
+    <w:lsdException w:name="List Number 4" w:semiHidden="1" w:unhideWhenUsed="1"/>
+    <w:lsdException w:name="List Number 5" w:semiHidden="1" w:unhideWhenUsed="1"/>
+    <w:lsdException w:name="Title" w:uiPriority="10" w:qFormat="1"/>
+    <w:lsdException w:name="Closing" w:semiHidden="1" w:unhideWhenUsed="1"/>
+    <w:lsdException w:name="Signature" w:semiHidden="1" w:unhideWhenUsed="1"/>
+    <w:lsdException w:name="Default Paragraph Font" w:semiHidden="1" w:uiPriority="1" w:unhideWhenUsed="1"/>
+    <w:lsdException w:name="Body Text" w:semiHidden="1" w:unhideWhenUsed="1"/>
+    <w:lsdException w:name="Body Text Indent" w:semiHidden="1" w:unhideWhenUsed="1"/>
+    <w:lsdException w:name="List Continue" w:semiHidden="1" w:unhideWhenUsed="1"/>
+    <w:lsdException w:name="List Continue 2" w:semiHidden="1" w:unhideWhenUsed="1"/>
+    <w:lsdException w:name="List Continue 3" w:semiHidden="1" w:unhideWhenUsed="1"/>
+    <w:lsdException w:name="List Continue 4" w:semiHidden="1" w:unhideWhenUsed="1"/>
+    <w:lsdException w:name="List Continue 5" w:semiHidden="1" w:unhideWhenUsed="1"/>
+    <w:lsdException w:name="Message Header" w:semiHidden="1" w:unhideWhenUsed="1"/>
+    <w:lsdException w:name="Subtitle" w:uiPriority="11" w:qFormat="1"/>
+    <w:lsdException w:name="Salutation" w:semiHidden="1" w:unhideWhenUsed="1"/>
+    <w:lsdException w:name="Date" w:semiHidden="1" w:unhideWhenUsed="1"/>
+    <w:lsdException w:name="Body Text First Indent" w:semiHidden="1" w:unhideWhenUsed="1"/>
+    <w:lsdException w:name="Body Text First Indent 2" w:semiHidden="1" w:unhideWhenUsed="1"/>
+    <w:lsdException w:name="Note Heading" w:semiHidden="1" w:unhideWhenUsed="1"/>
+    <w:lsdException w:name="Body Text 2" w:semiHidden="1" w:unhideWhenUsed="1"/>
+    <w:lsdException w:name="Body Text 3" w:semiHidden="1" w:unhideWhenUsed="1"/>
+    <w:lsdException w:name="Body Text Indent 2" w:semiHidden="1" w:unhideWhenUsed="1"/>
+    <w:lsdException w:name="Body Text Indent 3" w:semiHidden="1" w:unhideWhenUsed="1"/>
+    <w:lsdException w:name="Block Text" w:semiHidden="1" w:unhideWhenUsed="1"/>
+    <w:lsdException w:name="Hyperlink" w:semiHidden="1" w:unhideWhenUsed="1"/>
+    <w:lsdException w:name="FollowedHyperlink" w:semiHidden="1" w:unhideWhenUsed="1"/>
+    <w:lsdException w:name="Strong" w:uiPriority="22" w:qFormat="1"/>
+    <w:lsdException w:name="Emphasis" w:uiPriority="20" w:qFormat="1"/>
+    <w:lsdException w:name="Document Map" w:semiHidden="1" w:unhideWhenUsed="1"/>
+    <w:lsdException w:name="Plain Text" w:semiHidden="1" w:unhideWhenUsed="1"/>
+    <w:lsdException w:name="E-mail Signature" w:semiHidden="1" w:unhideWhenUsed="1"/>
+    <w:lsdException w:name="HTML Top of Form" w:semiHidden="1" w:unhideWhenUsed="1"/>
+    <w:lsdException w:name="HTML Bottom of Form" w:semiHidden="1" w:unhideWhenUsed="1"/>
+    <w:lsdException w:name="Normal (Web)" w:semiHidden="1" w:unhideWhenUsed="1"/>
+    <w:lsdException w:name="HTML Acronym" w:semiHidden="1" w:unhideWhenUsed="1"/>
+    <w:lsdException w:name="HTML Address" w:semiHidden="1" w:unhideWhenUsed="1"/>
+    <w:lsdException w:name="HTML Cite" w:semiHidden="1" w:unhideWhenUsed="1"/>
+    <w:lsdException w:name="HTML Code" w:semiHidden="1" w:unhideWhenUsed="1"/>
+    <w:lsdException w:name="HTML Definition" w:semiHidden="1" w:unhideWhenUsed="1"/>
+    <w:lsdException w:name="HTML Keyboard" w:semiHidden="1" w:unhideWhenUsed="1"/>
+    <w:lsdException w:name="HTML Preformatted" w:semiHidden="1" w:unhideWhenUsed="1"/>
+    <w:lsdException w:name="HTML Sample" w:semiHidden="1" w:unhideWhenUsed="1"/>
+    <w:lsdException w:name="HTML Typewriter" w:semiHidden="1" w:unhideWhenUsed="1"/>
+    <w:lsdException w:name="HTML Variable" w:semiHidden="1" w:unhideWhenUsed="1"/>
+    <w:lsdException w:name="Normal Table" w:semiHidden="1" w:unhideWhenUsed="1"/>
+    <w:lsdException w:name="annotation subject" w:semiHidden="1" w:unhideWhenUsed="1"/>
+    <w:lsdException w:name="No List" w:semiHidden="1" w:unhideWhenUsed="1"/>
+    <w:lsdException w:name="Outline List 1" w:semiHidden="1" w:unhideWhenUsed="1"/>
+    <w:lsdException w:name="Outline List 2" w:semiHidden="1" w:unhideWhenUsed="1"/>
+    <w:lsdException w:name="Outline List 3" w:semiHidden="1" w:unhideWhenUsed="1"/>
+    <w:lsdException w:name="Table Simple 1" w:semiHidden="1" w:unhideWhenUsed="1"/>
+    <w:lsdException w:name="Table Simple 2" w:semiHidden="1" w:unhideWhenUsed="1"/>
+    <w:lsdException w:name="Table Simple 3" w:semiHidden="1" w:unhideWhenUsed="1"/>
+    <w:lsdException w:name="Table Classic 1" w:semiHidden="1" w:unhideWhenUsed="1"/>
+    <w:lsdException w:name="Table Classic 2" w:semiHidden="1" w:unhideWhenUsed="1"/>
+    <w:lsdException w:name="Table Classic 3" w:semiHidden="1" w:unhideWhenUsed="1"/>
+    <w:lsdException w:name="Table Classic 4" w:semiHidden="1" w:unhideWhenUsed="1"/>
+    <w:lsdException w:name="Table Colorful 1" w:semiHidden="1" w:unhideWhenUsed="1"/>
+    <w:lsdException w:name="Table Colorful 2" w:semiHidden="1" w:unhideWhenUsed="1"/>
+    <w:lsdException w:name="Table Colorful 3" w:semiHidden="1" w:unhideWhenUsed="1"/>
+    <w:lsdException w:name="Table Columns 1" w:semiHidden="1" w:unhideWhenUsed="1"/>
+    <w:lsdException w:name="Table Columns 2" w:semiHidden="1" w:unhideWhenUsed="1"/>
+    <w:lsdException w:name="Table Columns 3" w:semiHidden="1" w:unhideWhenUsed="1"/>
+    <w:lsdException w:name="Table Columns 4" w:semiHidden="1" w:unhideWhenUsed="1"/>
+    <w:lsdException w:name="Table Columns 5" w:semiHidden="1" w:unhideWhenUsed="1"/>
+    <w:lsdException w:name="Table Grid 1" w:semiHidden="1" w:unhideWhenUsed="1"/>
+    <w:lsdException w:name="Table Grid 2" w:semiHidden="1" w:unhideWhenUsed="1"/>
+    <w:lsdException w:name="Table Grid 3" w:semiHidden="1" w:unhideWhenUsed="1"/>
+    <w:lsdException w:name="Table Grid 4" w:semiHidden="1" w:unhideWhenUsed="1"/>
+    <w:lsdException w:name="Table Grid 5" w:semiHidden="1" w:unhideWhenUsed="1"/>
+    <w:lsdException w:name="Table Grid 6" w:semiHidden="1" w:unhideWhenUsed="1"/>
+    <w:lsdException w:name="Table Grid 7" w:semiHidden="1" w:unhideWhenUsed="1"/>
+    <w:lsdException w:name="Table Grid 8" w:semiHidden="1" w:unhideWhenUsed="1"/>
+    <w:lsdException w:name="Table List 1" w:semiHidden="1" w:unhideWhenUsed="1"/>
+    <w:lsdException w:name="Table List 2" w:semiHidden="1" w:unhideWhenUsed="1"/>
+    <w:lsdException w:name="Table List 3" w:semiHidden="1" w:unhideWhenUsed="1"/>
+    <w:lsdException w:name="Table List 4" w:semiHidden="1" w:unhideWhenUsed="1"/>
+    <w:lsdException w:name="Table List 5" w:semiHidden="1" w:unhideWhenUsed="1"/>
+    <w:lsdException w:name="Table List 6" w:semiHidden="1" w:unhideWhenUsed="1"/>
+    <w:lsdException w:name="Table List 7" w:semiHidden="1" w:unhideWhenUsed="1"/>
+    <w:lsdException w:name="Table List 8" w:semiHidden="1" w:unhideWhenUsed="1"/>
+    <w:lsdException w:name="Table 3D effects 1" w:semiHidden="1" w:unhideWhenUsed="1"/>
+    <w:lsdException w:name="Table 3D effects 2" w:semiHidden="1" w:unhideWhenUsed="1"/>
+    <w:lsdException w:name="Table 3D effects 3" w:semiHidden="1" w:unhideWhenUsed="1"/>
+    <w:lsdException w:name="Table Contemporary" w:semiHidden="1" w:unhideWhenUsed="1"/>
+    <w:lsdException w:name="Table Elegant" w:semiHidden="1" w:unhideWhenUsed="1"/>
+    <w:lsdException w:name="Table Professional" w:semiHidden="1" w:unhideWhenUsed="1"/>
+    <w:lsdException w:name="Table Subtle 1" w:semiHidden="1" w:unhideWhenUsed="1"/>
+    <w:lsdException w:name="Table Subtle 2" w:semiHidden="1" w:unhideWhenUsed="1"/>
+    <w:lsdException w:name="Table Web 1" w:semiHidden="1" w:unhideWhenUsed="1"/>
+    <w:lsdException w:name="Table Web 2" w:semiHidden="1" w:unhideWhenUsed="1"/>
+    <w:lsdException w:name="Table Web 3" w:semiHidden="1" w:unhideWhenUsed="1"/>
+    <w:lsdException w:name="Balloon Text" w:semiHidden="1" w:unhideWhenUsed="1"/>
+    <w:lsdException w:name="Table Grid" w:uiPriority="39"/>
+    <w:lsdException w:name="Table Theme" w:semiHidden="1" w:unhideWhenUsed="1"/>
+    <w:lsdException w:name="Placeholder Text" w:semiHidden="1"/>
+    <w:lsdException w:name="No Spacing" w:uiPriority="1" w:qFormat="1"/>
+    <w:lsdException w:name="Light Shading" w:uiPriority="60"/>
+    <w:lsdException w:name="Light List" w:uiPriority="61"/>
+    <w:lsdException w:name="Light Grid" w:uiPriority="62"/>
+    <w:lsdException w:name="Medium Shading 1" w:uiPriority="63"/>
+    <w:lsdException w:name="Medium Shading 2" w:uiPriority="64"/>
+    <w:lsdException w:name="Medium List 1" w:uiPriority="65"/>
+    <w:lsdException w:name="Medium List 2" w:uiPriority="66"/>
+    <w:lsdException w:name="Medium Grid 1" w:uiPriority="67"/>
+    <w:lsdException w:name="Medium Grid 2" w:uiPriority="68"/>
+    <w:lsdException w:name="Medium Grid 3" w:uiPriority="69"/>
+    <w:lsdException w:name="Dark List" w:uiPriority="70"/>
+    <w:lsdException w:name="Colorful Shading" w:uiPriority="71"/>
+    <w:lsdException w:name="Colorful List" w:uiPriority="72"/>
+    <w:lsdException w:name="Colorful Grid" w:uiPriority="73"/>
+    <w:lsdException w:name="Light Shading Accent 1" w:uiPriority="60"/>
+    <w:lsdException w:name="Light List Accent 1" w:uiPriority="61"/>
+    <w:lsdException w:name="Light Grid Accent 1" w:uiPriority="62"/>
+    <w:lsdException w:name="Medium Shading 1 Accent 1" w:uiPriority="63"/>
+    <w:lsdException w:name="Medium Shading 2 Accent 1" w:uiPriority="64"/>
+    <w:lsdException w:name="Medium List 1 Accent 1" w:uiPriority="65"/>
+    <w:lsdException w:name="Revision" w:semiHidden="1"/>
+    <w:lsdException w:name="List Paragraph" w:uiPriority="34" w:qFormat="1"/>
+    <w:lsdException w:name="Quote" w:uiPriority="29" w:qFormat="1"/>
+    <w:lsdException w:name="Intense Quote" w:uiPriority="30" w:qFormat="1"/>
+    <w:lsdException w:name="Medium List 2 Accent 1" w:uiPriority="66"/>
+    <w:lsdException w:name="Medium Grid 1 Accent 1" w:uiPriority="67"/>
+    <w:lsdException w:name="Medium Grid 2 Accent 1" w:uiPriority="68"/>
+    <w:lsdException w:name="Medium Grid 3 Accent 1" w:uiPriority="69"/>
+    <w:lsdException w:name="Dark List Accent 1" w:uiPriority="70"/>
+    <w:lsdException w:name="Colorful Shading Accent 1" w:uiPriority="71"/>
+    <w:lsdException w:name="Colorful List Accent 1" w:uiPriority="72"/>
+    <w:lsdException w:name="Colorful Grid Accent 1" w:uiPriority="73"/>
+    <w:lsdException w:name="Light Shading Accent 2" w:uiPriority="60"/>
+    <w:lsdException w:name="Light List Accent 2" w:uiPriority="61"/>
+    <w:lsdException w:name="Light Grid Accent 2" w:uiPriority="62"/>
+    <w:lsdException w:name="Medium Shading 1 Accent 2" w:uiPriority="63"/>
+    <w:lsdException w:name="Medium Shading 2 Accent 2" w:uiPriority="64"/>
+    <w:lsdException w:name="Medium List 1 Accent 2" w:uiPriority="65"/>
+    <w:lsdException w:name="Medium List 2 Accent 2" w:uiPriority="66"/>
+    <w:lsdException w:name="Medium Grid 1 Accent 2" w:uiPriority="67"/>
+    <w:lsdException w:name="Medium Grid 2 Accent 2" w:uiPriority="68"/>
+    <w:lsdException w:name="Medium Grid 3 Accent 2" w:uiPriority="69"/>
+    <w:lsdException w:name="Dark List Accent 2" w:uiPriority="70"/>
+    <w:lsdException w:name="Colorful Shading Accent 2" w:uiPriority="71"/>
+    <w:lsdException w:name="Colorful List Accent 2" w:uiPriority="72"/>
+    <w:lsdException w:name="Colorful Grid Accent 2" w:uiPriority="73"/>
+    <w:lsdException w:name="Light Shading Accent 3" w:uiPriority="60"/>
+    <w:lsdException w:name="Light List Accent 3" w:uiPriority="61"/>
+    <w:lsdException w:name="Light Grid Accent 3" w:uiPriority="62"/>
+    <w:lsdException w:name="Medium Shading 1 Accent 3" w:uiPriority="63"/>
+    <w:lsdException w:name="Medium Shading 2 Accent 3" w:uiPriority="64"/>
+    <w:lsdException w:name="Medium List 1 Accent 3" w:uiPriority="65"/>
+    <w:lsdException w:name="Medium List 2 Accent 3" w:uiPriority="66"/>
+    <w:lsdException w:name="Medium Grid 1 Accent 3" w:uiPriority="67"/>
+    <w:lsdException w:name="Medium Grid 2 Accent 3" w:uiPriority="68"/>
+    <w:lsdException w:name="Medium Grid 3 Accent 3" w:uiPriority="69"/>
+    <w:lsdException w:name="Dark List Accent 3" w:uiPriority="70"/>
+    <w:lsdException w:name="Colorful Shading Accent 3" w:uiPriority="71"/>
+    <w:lsdException w:name="Colorful List Accent 3" w:uiPriority="72"/>
+    <w:lsdException w:name="Colorful Grid Accent 3" w:uiPriority="73"/>
+    <w:lsdException w:name="Light Shading Accent 4" w:uiPriority="60"/>
+    <w:lsdException w:name="Light List Accent 4" w:uiPriority="61"/>
+    <w:lsdException w:name="Light Grid Accent 4" w:uiPriority="62"/>
+    <w:lsdException w:name="Medium Shading 1 Accent 4" w:uiPriority="63"/>
+    <w:lsdException w:name="Medium Shading 2 Accent 4" w:uiPriority="64"/>
+    <w:lsdException w:name="Medium List 1 Accent 4" w:uiPriority="65"/>
+    <w:lsdException w:name="Medium List 2 Accent 4" w:uiPriority="66"/>
+    <w:lsdException w:name="Medium Grid 1 Accent 4" w:uiPriority="67"/>
+    <w:lsdException w:name="Medium Grid 2 Accent 4" w:uiPriority="68"/>
+    <w:lsdException w:name="Medium Grid 3 Accent 4" w:uiPriority="69"/>
+    <w:lsdException w:name="Dark List Accent 4" w:uiPriority="70"/>
+    <w:lsdException w:name="Colorful Shading Accent 4" w:uiPriority="71"/>
+    <w:lsdException w:name="Colorful List Accent 4" w:uiPriority="72"/>
+    <w:lsdException w:name="Colorful Grid Accent 4" w:uiPriority="73"/>
+    <w:lsdException w:name="Light Shading Accent 5" w:uiPriority="60"/>
+    <w:lsdException w:name="Light List Accent 5" w:uiPriority="61"/>
+    <w:lsdException w:name="Light Grid Accent 5" w:uiPriority="62"/>
+    <w:lsdException w:name="Medium Shading 1 Accent 5" w:uiPriority="63"/>
+    <w:lsdException w:name="Medium Shading 2 Accent 5" w:uiPriority="64"/>
+    <w:lsdException w:name="Medium List 1 Accent 5" w:uiPriority="65"/>
+    <w:lsdException w:name="Medium List 2 Accent 5" w:uiPriority="66"/>
+    <w:lsdException w:name="Medium Grid 1 Accent 5" w:uiPriority="67"/>
+    <w:lsdException w:name="Medium Grid 2 Accent 5" w:uiPriority="68"/>
+    <w:lsdException w:name="Medium Grid 3 Accent 5" w:uiPriority="69"/>
+    <w:lsdException w:name="Dark List Accent 5" w:uiPriority="70"/>
+    <w:lsdException w:name="Colorful Shading Accent 5" w:uiPriority="71"/>
+    <w:lsdException w:name="Colorful List Accent 5" w:uiPriority="72"/>
+    <w:lsdException w:name="Colorful Grid Accent 5" w:uiPriority="73"/>
+    <w:lsdException w:name="Light Shading Accent 6" w:uiPriority="60"/>
+    <w:lsdException w:name="Light List Accent 6" w:uiPriority="61"/>
+    <w:lsdException w:name="Light Grid Accent 6" w:uiPriority="62"/>
+    <w:lsdException w:name="Medium Shading 1 Accent 6" w:uiPriority="63"/>
+    <w:lsdException w:name="Medium Shading 2 Accent 6" w:uiPriority="64"/>
+    <w:lsdException w:name="Medium List 1 Accent 6" w:uiPriority="65"/>
+    <w:lsdException w:name="Medium List 2 Accent 6" w:uiPriority="66"/>
+    <w:lsdException w:name="Medium Grid 1 Accent 6" w:uiPriority="67"/>
+    <w:lsdException w:name="Medium Grid 2 Accent 6" w:uiPriority="68"/>
+    <w:lsdException w:name="Medium Grid 3 Accent 6" w:uiPriority="69"/>
+    <w:lsdException w:name="Dark List Accent 6" w:uiPriority="70"/>
+    <w:lsdException w:name="Colorful Shading Accent 6" w:uiPriority="71"/>
+    <w:lsdException w:name="Colorful List Accent 6" w:uiPriority="72"/>
+    <w:lsdException w:name="Colorful Grid Accent 6" w:uiPriority="73"/>
+    <w:lsdException w:name="Subtle Emphasis" w:uiPriority="19" w:qFormat="1"/>
+    <w:lsdException w:name="Intense Emphasis" w:uiPriority="21" w:qFormat="1"/>
+    <w:lsdException w:name="Subtle Reference" w:uiPriority="31" w:qFormat="1"/>
+    <w:lsdException w:name="Intense Reference" w:uiPriority="32" w:qFormat="1"/>
+    <w:lsdException w:name="Book Title" w:uiPriority="33" w:qFormat="1"/>
+    <w:lsdException w:name="Bibliography" w:semiHidden="1" w:uiPriority="37" w:unhideWhenUsed="1"/>
+    <w:lsdException w:name="TOC Heading" w:semiHidden="1" w:uiPriority="39" w:unhideWhenUsed="1" w:qFormat="1"/>
+    <w:lsdException w:name="Plain Table 1" w:uiPriority="41"/>
+    <w:lsdException w:name="Plain Table 2" w:uiPriority="42"/>
+    <w:lsdException w:name="Plain Table 3" w:uiPriority="43"/>
+    <w:lsdException w:name="Plain Table 4" w:uiPriority="44"/>
+    <w:lsdException w:name="Plain Table 5" w:uiPriority="45"/>
+    <w:lsdException w:name="Grid Table Light" w:uiPriority="40"/>
+    <w:lsdException w:name="Grid Table 1 Light" w:uiPriority="46"/>
+    <w:lsdException w:name="Grid Table 2" w:uiPriority="47"/>
+    <w:lsdException w:name="Grid Table 3" w:uiPriority="48"/>
+    <w:lsdException w:name="Grid Table 4" w:uiPriority="49"/>
+    <w:lsdException w:name="Grid Table 5 Dark" w:uiPriority="50"/>
+    <w:lsdException w:name="Grid Table 6 Colorful" w:uiPriority="51"/>
+    <w:lsdException w:name="Grid Table 7 Colorful" w:uiPriority="52"/>
+    <w:lsdException w:name="Grid Table 1 Light Accent 1" w:uiPriority="46"/>
+    <w:lsdException w:name="Grid Table 2 Accent 1" w:uiPriority="47"/>
+    <w:lsdException w:name="Grid Table 3 Accent 1" w:uiPriority="48"/>
+    <w:lsdException w:name="Grid Table 4 Accent 1" w:uiPriority="49"/>
+    <w:lsdException w:name="Grid Table 5 Dark Accent 1" w:uiPriority="50"/>
+    <w:lsdException w:name="Grid Table 6 Colorful Accent 1" w:uiPriority="51"/>
+    <w:lsdException w:name="Grid Table 7 Colorful Accent 1" w:uiPriority="52"/>
+    <w:lsdException w:name="Grid Table 1 Light Accent 2" w:uiPriority="46"/>
+    <w:lsdException w:name="Grid Table 2 Accent 2" w:uiPriority="47"/>
+    <w:lsdException w:name="Grid Table 3 Accent 2" w:uiPriority="48"/>
+    <w:lsdException w:name="Grid Table 4 Accent 2" w:uiPriority="49"/>
+    <w:lsdException w:name="Grid Table 5 Dark Accent 2" w:uiPriority="50"/>
+    <w:lsdException w:name="Grid Table 6 Colorful Accent 2" w:uiPriority="51"/>
+    <w:lsdException w:name="Grid Table 7 Colorful Accent 2" w:uiPriority="52"/>
+    <w:lsdException w:name="Grid Table 1 Light Accent 3" w:uiPriority="46"/>
+    <w:lsdException w:name="Grid Table 2 Accent 3" w:uiPriority="47"/>
+    <w:lsdException w:name="Grid Table 3 Accent 3" w:uiPriority="48"/>
+    <w:lsdException w:name="Grid Table 4 Accent 3" w:uiPriority="49"/>
+    <w:lsdException w:name="Grid Table 5 Dark Accent 3" w:uiPriority="50"/>
+    <w:lsdException w:name="Grid Table 6 Colorful Accent 3" w:uiPriority="51"/>
+    <w:lsdException w:name="Grid Table 7 Colorful Accent 3" w:uiPriority="52"/>
+    <w:lsdException w:name="Grid Table 1 Light Accent 4" w:uiPriority="46"/>
+    <w:lsdException w:name="Grid Table 2 Accent 4" w:uiPriority="47"/>
+    <w:lsdException w:name="Grid Table 3 Accent 4" w:uiPriority="48"/>
+    <w:lsdException w:name="Grid Table 4 Accent 4" w:uiPriority="49"/>
+    <w:lsdException w:name="Grid Table 5 Dark Accent 4" w:uiPriority="50"/>
+    <w:lsdException w:name="Grid Table 6 Colorful Accent 4" w:uiPriority="51"/>
+    <w:lsdException w:name="Grid Table 7 Colorful Accent 4" w:uiPriority="52"/>
+    <w:lsdException w:name="Grid Table 1 Light Accent 5" w:uiPriority="46"/>
+    <w:lsdException w:name="Grid Table 2 Accent 5" w:uiPriority="47"/>
+    <w:lsdException w:name="Grid Table 3 Accent 5" w:uiPriority="48"/>
+    <w:lsdException w:name="Grid Table 4 Accent 5" w:uiPriority="49"/>
+    <w:lsdException w:name="Grid Table 5 Dark Accent 5" w:uiPriority="50"/>
+    <w:lsdException w:name="Grid Table 6 Colorful Accent 5" w:uiPriority="51"/>
+    <w:lsdException w:name="Grid Table 7 Colorful Accent 5" w:uiPriority="52"/>
+    <w:lsdException w:name="Grid Table 1 Light Accent 6" w:uiPriority="46"/>
+    <w:lsdException w:name="Grid Table 2 Accent 6" w:uiPriority="47"/>
+    <w:lsdException w:name="Grid Table 3 Accent 6" w:uiPriority="48"/>
+    <w:lsdException w:name="Grid Table 4 Accent 6" w:uiPriority="49"/>
+    <w:lsdException w:name="Grid Table 5 Dark Accent 6" w:uiPriority="50"/>
+    <w:lsdException w:name="Grid Table 6 Colorful Accent 6" w:uiPriority="51"/>
+    <w:lsdException w:name="Grid Table 7 Colorful Accent 6" w:uiPriority="52"/>
+    <w:lsdException w:name="List Table 1 Light" w:uiPriority="46"/>
+    <w:lsdException w:name="List Table 2" w:uiPriority="47"/>
+    <w:lsdException w:name="List Table 3" w:uiPriority="48"/>
+    <w:lsdException w:name="List Table 4" w:uiPriority="49"/>
+    <w:lsdException w:name="List Table 5 Dark" w:uiPriority="50"/>
+    <w:lsdException w:name="List Table 6 Colorful" w:uiPriority="51"/>
+    <w:lsdException w:name="List Table 7 Colorful" w:uiPriority="52"/>
+    <w:lsdException w:name="List Table 1 Light Accent 1" w:uiPriority="46"/>
+    <w:lsdException w:name="List Table 2 Accent 1" w:uiPriority="47"/>
+    <w:lsdException w:name="List Table 3 Accent 1" w:uiPriority="48"/>
+    <w:lsdException w:name="List Table 4 Accent 1" w:uiPriority="49"/>
+    <w:lsdException w:name="List Table 5 Dark Accent 1" w:uiPriority="50"/>
+    <w:lsdException w:name="List Table 6 Colorful Accent 1" w:uiPriority="51"/>
+    <w:lsdException w:name="List Table 7 Colorful Accent 1" w:uiPriority="52"/>
+    <w:lsdException w:name="List Table 1 Light Accent 2" w:uiPriority="46"/>
+    <w:lsdException w:name="List Table 2 Accent 2" w:uiPriority="47"/>
+    <w:lsdException w:name="List Table 3 Accent 2" w:uiPriority="48"/>
+    <w:lsdException w:name="List Table 4 Accent 2" w:uiPriority="49"/>
+    <w:lsdException w:name="List Table 5 Dark Accent 2" w:uiPriority="50"/>
+    <w:lsdException w:name="List Table 6 Colorful Accent 2" w:uiPriority="51"/>
+    <w:lsdException w:name="List Table 7 Colorful Accent 2" w:uiPriority="52"/>
+    <w:lsdException w:name="List Table 1 Light Accent 3" w:uiPriority="46"/>
+    <w:lsdException w:name="List Table 2 Accent 3" w:uiPriority="47"/>
+    <w:lsdException w:name="List Table 3 Accent 3" w:uiPriority="48"/>
+    <w:lsdException w:name="List Table 4 Accent 3" w:uiPriority="49"/>
+    <w:lsdException w:name="List Table 5 Dark Accent 3" w:uiPriority="50"/>
+    <w:lsdException w:name="List Table 6 Colorful Accent 3" w:uiPriority="51"/>
+    <w:lsdException w:name="List Table 7 Colorful Accent 3" w:uiPriority="52"/>
+    <w:lsdException w:name="List Table 1 Light Accent 4" w:uiPriority="46"/>
+    <w:lsdException w:name="List Table 2 Accent 4" w:uiPriority="47"/>
+    <w:lsdException w:name="List Table 3 Accent 4" w:uiPriority="48"/>
+    <w:lsdException w:name="List Table 4 Accent 4" w:uiPriority="49"/>
+    <w:lsdException w:name="List Table 5 Dark Accent 4" w:uiPriority="50"/>
+    <w:lsdException w:name="List Table 6 Colorful Accent 4" w:uiPriority="51"/>
+    <w:lsdException w:name="List Table 7 Colorful Accent 4" w:uiPriority="52"/>
+    <w:lsdException w:name="List Table 1 Light Accent 5" w:uiPriority="46"/>
+    <w:lsdException w:name="List Table 2 Accent 5" w:uiPriority="47"/>
+    <w:lsdException w:name="List Table 3 Accent 5" w:uiPriority="48"/>
+    <w:lsdException w:name="List Table 4 Accent 5" w:uiPriority="49"/>
+    <w:lsdException w:name="List Table 5 Dark Accent 5" w:uiPriority="50"/>
+    <w:lsdException w:name="List Table 6 Colorful Accent 5" w:uiPriority="51"/>
+    <w:lsdException w:name="List Table 7 Colorful Accent 5" w:uiPriority="52"/>
+    <w:lsdException w:name="List Table 1 Light Accent 6" w:uiPriority="46"/>
+    <w:lsdException w:name="List Table 2 Accent 6" w:uiPriority="47"/>
+    <w:lsdException w:name="List Table 3 Accent 6" w:uiPriority="48"/>
+    <w:lsdException w:name="List Table 4 Accent 6" w:uiPriority="49"/>
+    <w:lsdException w:name="List Table 5 Dark Accent 6" w:uiPriority="50"/>
+    <w:lsdException w:name="List Table 6 Colorful Accent 6" w:uiPriority="51"/>
+    <w:lsdException w:name="List Table 7 Colorful Accent 6" w:uiPriority="52"/>
+    <w:lsdException w:name="Mention" w:semiHidden="1" w:unhideWhenUsed="1"/>
+    <w:lsdException w:name="Smart Hyperlink" w:semiHidden="1" w:unhideWhenUsed="1"/>
+    <w:lsdException w:name="Hashtag" w:semiHidden="1" w:unhideWhenUsed="1"/>
+    <w:lsdException w:name="Unresolved Mention" w:semiHidden="1" w:unhideWhenUsed="1"/>
+    <w:lsdException w:name="Smart Link" w:semiHidden="1" w:unhideWhenUsed="1"/>
+  </w:latentStyles>
+  <w:style w:type="paragraph" w:default="1" w:styleId="Normale">
+    <w:name w:val="Normal"/>
+    <w:qFormat/>
+    <w:rsid w:val="00F2463B"/>
+    <w:rPr>
+      <w:rFonts w:cs="Times New Roman"/>
+      <w:sz w:val="3276"/>
+      <w:szCs w:val="3276"/>
+    </w:rPr>
+  </w:style>
+  <w:style w:type="character" w:default="1" w:styleId="Carpredefinitoparagrafo">
+    <w:name w:val="Default Paragraph Font"/>
+    <w:uiPriority w:val="1"/>
+    <w:semiHidden/>
+    <w:unhideWhenUsed/>
+    <w:rsid w:val="00F2463B"/>
+  </w:style>
+  <w:style w:type="table" w:default="1" w:styleId="Tabellanormale">
+    <w:name w:val="Normal Table"/>
+    <w:uiPriority w:val="99"/>
+    <w:semiHidden/>
+    <w:unhideWhenUsed/>
+    <w:tblPr>
+      <w:tblInd w:w="0" w:type="dxa"/>
+      <w:tblCellMar>
+        <w:top w:w="0" w:type="dxa"/>
+        <w:left w:w="108" w:type="dxa"/>
+        <w:bottom w:w="0" w:type="dxa"/>
+        <w:right w:w="108" w:type="dxa"/>
+      </w:tblCellMar>
+    </w:tblPr>
+  </w:style>
+  <w:style w:type="numbering" w:default="1" w:styleId="Nessunelenco">
+    <w:name w:val="No List"/>
+    <w:uiPriority w:val="99"/>
+    <w:semiHidden/>
+    <w:unhideWhenUsed/>
+  </w:style>
+  <w:style w:type="character" w:styleId="Testosegnaposto">
+    <w:name w:val="Placeholder Text"/>
+    <w:basedOn w:val="Carpredefinitoparagrafo"/>
+    <w:uiPriority w:val="99"/>
+    <w:semiHidden/>
+    <w:rsid w:val="00F2463B"/>
+    <w:rPr>
+      <w:color w:val="808080"/>
+    </w:rPr>
+  </w:style>
+  <w:style w:type="paragraph" w:customStyle="1" w:styleId="929D7DCA58CC481B9D39CFD4949074A9">
+    <w:name w:val="929D7DCA58CC481B9D39CFD4949074A9"/>
+    <w:rsid w:val="00F2463B"/>
+  </w:style>
+  <w:style w:type="paragraph" w:customStyle="1" w:styleId="1F67CA1E79084125A6B28254C09CE931">
+    <w:name w:val="1F67CA1E79084125A6B28254C09CE931"/>
+    <w:rsid w:val="00F2463B"/>
+  </w:style>
+  <w:style w:type="paragraph" w:customStyle="1" w:styleId="23CF12804F4E4ACA87CC7D8D68EE25EF">
+    <w:name w:val="23CF12804F4E4ACA87CC7D8D68EE25EF"/>
+    <w:rsid w:val="00F2463B"/>
+  </w:style>
+</w:styles>
+</file>
+
+<file path=word/glossary/webSettings.xml><?xml version="1.0" encoding="utf-8"?>
+<w:webSettings xmlns:mc="http://schemas.openxmlformats.org/markup-compatibility/2006" xmlns:r="http://schemas.openxmlformats.org/officeDocument/2006/relationships" xmlns:w="http://schemas.openxmlformats.org/wordprocessingml/2006/main" xmlns:w14="http://schemas.microsoft.com/office/word/2010/wordml" xmlns:w15="http://schemas.microsoft.com/office/word/2012/wordml" xmlns:w16cex="http://schemas.microsoft.com/office/word/2018/wordml/cex" xmlns:w16cid="http://schemas.microsoft.com/office/word/2016/wordml/cid" xmlns:w16="http://schemas.microsoft.com/office/word/2018/wordml" xmlns:w16se="http://schemas.microsoft.com/office/word/2015/wordml/symex" mc:Ignorable="w14 w15 w16se w16cid w16 w16cex">
+  <w:optimizeForBrowser/>
+  <w:allowPNG/>
+</w:webSettings>
 </file>
 
 <file path=word/theme/theme1.xml><?xml version="1.0" encoding="utf-8"?>

--- a/docs/Relazione.docx
+++ b/docs/Relazione.docx
@@ -229,18 +229,8 @@
           <w:sz w:val="28"/>
           <w:szCs w:val="28"/>
         </w:rPr>
-        <w:t xml:space="preserve">Daniele </w:t>
-      </w:r>
-      <w:proofErr w:type="spellStart"/>
-      <w:r>
-        <w:rPr>
-          <w:rFonts w:ascii="CMU Serif" w:hAnsi="CMU Serif" w:cs="CMU Serif"/>
-          <w:sz w:val="28"/>
-          <w:szCs w:val="28"/>
-        </w:rPr>
-        <w:t>Giachetto</w:t>
-      </w:r>
-      <w:proofErr w:type="spellEnd"/>
+        <w:t>Daniele Giachetto</w:t>
+      </w:r>
       <w:r>
         <w:rPr>
           <w:rFonts w:ascii="CMU Serif" w:hAnsi="CMU Serif" w:cs="CMU Serif"/>
@@ -374,6 +364,24 @@
           <w:szCs w:val="28"/>
         </w:rPr>
         <w:t>Indirizzo di posta elettronica del referente del gruppo:</w:t>
+      </w:r>
+    </w:p>
+    <w:p>
+      <w:pPr>
+        <w:jc w:val="center"/>
+        <w:rPr>
+          <w:rFonts w:ascii="CMU Serif" w:hAnsi="CMU Serif" w:cs="CMU Serif"/>
+          <w:sz w:val="28"/>
+          <w:szCs w:val="28"/>
+        </w:rPr>
+      </w:pPr>
+      <w:r>
+        <w:rPr>
+          <w:rFonts w:ascii="CMU Serif" w:hAnsi="CMU Serif" w:cs="CMU Serif"/>
+          <w:sz w:val="28"/>
+          <w:szCs w:val="28"/>
+        </w:rPr>
+        <w:t>vittorio.schiavon@studenti.unipd.it</w:t>
       </w:r>
     </w:p>
     <w:p>
@@ -1120,25 +1128,7 @@
           <w:sz w:val="26"/>
           <w:szCs w:val="26"/>
         </w:rPr>
-        <w:t xml:space="preserve"> Fun </w:t>
-      </w:r>
-      <w:proofErr w:type="spellStart"/>
-      <w:r>
-        <w:rPr>
-          <w:rFonts w:ascii="CMU Serif" w:hAnsi="CMU Serif" w:cs="CMU Serif"/>
-          <w:sz w:val="26"/>
-          <w:szCs w:val="26"/>
-        </w:rPr>
-        <w:t>facts</w:t>
-      </w:r>
-      <w:proofErr w:type="spellEnd"/>
-      <w:r>
-        <w:rPr>
-          <w:rFonts w:ascii="CMU Serif" w:hAnsi="CMU Serif" w:cs="CMU Serif"/>
-          <w:sz w:val="26"/>
-          <w:szCs w:val="26"/>
-        </w:rPr>
-        <w:t xml:space="preserve"> o </w:t>
+        <w:t xml:space="preserve"> Fun facts o </w:t>
       </w:r>
       <w:r>
         <w:rPr>
@@ -1210,7 +1200,23 @@
           <w:sz w:val="26"/>
           <w:szCs w:val="26"/>
         </w:rPr>
-        <w:t xml:space="preserve"> può condividere qualsiasi immagine raffigurante un axolotl.</w:t>
+        <w:t xml:space="preserve"> può condividere qualsiasi immagine </w:t>
+      </w:r>
+      <w:r>
+        <w:rPr>
+          <w:rFonts w:ascii="CMU Serif" w:hAnsi="CMU Serif" w:cs="CMU Serif"/>
+          <w:sz w:val="26"/>
+          <w:szCs w:val="26"/>
+        </w:rPr>
+        <w:t>inerente al mondo degli</w:t>
+      </w:r>
+      <w:r>
+        <w:rPr>
+          <w:rFonts w:ascii="CMU Serif" w:hAnsi="CMU Serif" w:cs="CMU Serif"/>
+          <w:sz w:val="26"/>
+          <w:szCs w:val="26"/>
+        </w:rPr>
+        <w:t xml:space="preserve"> axolotl.</w:t>
       </w:r>
     </w:p>
     <w:p>
@@ -1296,25 +1302,7 @@
           <w:sz w:val="26"/>
           <w:szCs w:val="26"/>
         </w:rPr>
-        <w:t xml:space="preserve">La creazione di </w:t>
-      </w:r>
-      <w:proofErr w:type="spellStart"/>
-      <w:r>
-        <w:rPr>
-          <w:rFonts w:ascii="CMU Serif" w:hAnsi="CMU Serif" w:cs="CMU Serif"/>
-          <w:sz w:val="26"/>
-          <w:szCs w:val="26"/>
-        </w:rPr>
-        <w:t>Axololt</w:t>
-      </w:r>
-      <w:proofErr w:type="spellEnd"/>
-      <w:r>
-        <w:rPr>
-          <w:rFonts w:ascii="CMU Serif" w:hAnsi="CMU Serif" w:cs="CMU Serif"/>
-          <w:sz w:val="26"/>
-          <w:szCs w:val="26"/>
-        </w:rPr>
-        <w:t xml:space="preserve"> Society ha richiesto la collaborazione di tutti i membri appartenenti al progetto. </w:t>
+        <w:t xml:space="preserve">La creazione di Axololt Society ha richiesto la collaborazione di tutti i membri appartenenti al progetto. </w:t>
       </w:r>
       <w:r>
         <w:rPr>
@@ -1376,7 +1364,23 @@
           <w:sz w:val="26"/>
           <w:szCs w:val="26"/>
         </w:rPr>
-        <w:t xml:space="preserve">Scrittura del codice: in questa fase il team di sviluppo ha compiuto del lavoro in singolo o in gruppi ristretti per codificare le scelte prese nella fase precedente. </w:t>
+        <w:t xml:space="preserve">Scrittura del codice: in questa fase il team di sviluppo ha </w:t>
+      </w:r>
+      <w:r>
+        <w:rPr>
+          <w:rFonts w:ascii="CMU Serif" w:hAnsi="CMU Serif" w:cs="CMU Serif"/>
+          <w:sz w:val="26"/>
+          <w:szCs w:val="26"/>
+        </w:rPr>
+        <w:t>svolto</w:t>
+      </w:r>
+      <w:r>
+        <w:rPr>
+          <w:rFonts w:ascii="CMU Serif" w:hAnsi="CMU Serif" w:cs="CMU Serif"/>
+          <w:sz w:val="26"/>
+          <w:szCs w:val="26"/>
+        </w:rPr>
+        <w:t xml:space="preserve"> del lavoro in singolo o in gruppi ristretti per codificare le scelte prese nella fase precedente. </w:t>
       </w:r>
     </w:p>
     <w:p>
@@ -1482,6 +1486,52 @@
           <w:szCs w:val="26"/>
         </w:rPr>
       </w:pPr>
+      <w:r>
+        <w:rPr>
+          <w:rFonts w:ascii="CMU Serif" w:hAnsi="CMU Serif" w:cs="CMU Serif"/>
+          <w:sz w:val="26"/>
+          <w:szCs w:val="26"/>
+        </w:rPr>
+        <w:t>Struttura del sito</w:t>
+      </w:r>
+    </w:p>
+    <w:p>
+      <w:pPr>
+        <w:pStyle w:val="Paragrafoelenco"/>
+        <w:numPr>
+          <w:ilvl w:val="2"/>
+          <w:numId w:val="9"/>
+        </w:numPr>
+        <w:jc w:val="both"/>
+        <w:rPr>
+          <w:rFonts w:ascii="CMU Serif" w:hAnsi="CMU Serif" w:cs="CMU Serif"/>
+          <w:sz w:val="26"/>
+          <w:szCs w:val="26"/>
+        </w:rPr>
+      </w:pPr>
+      <w:r>
+        <w:rPr>
+          <w:rFonts w:ascii="CMU Serif" w:hAnsi="CMU Serif" w:cs="CMU Serif"/>
+          <w:sz w:val="26"/>
+          <w:szCs w:val="26"/>
+        </w:rPr>
+        <w:t>Scrittura css</w:t>
+      </w:r>
+    </w:p>
+    <w:p>
+      <w:pPr>
+        <w:pStyle w:val="Paragrafoelenco"/>
+        <w:numPr>
+          <w:ilvl w:val="2"/>
+          <w:numId w:val="9"/>
+        </w:numPr>
+        <w:jc w:val="both"/>
+        <w:rPr>
+          <w:rFonts w:ascii="CMU Serif" w:hAnsi="CMU Serif" w:cs="CMU Serif"/>
+          <w:sz w:val="26"/>
+          <w:szCs w:val="26"/>
+        </w:rPr>
+      </w:pPr>
     </w:p>
     <w:p>
       <w:pPr>
@@ -1497,23 +1547,13 @@
           <w:szCs w:val="26"/>
         </w:rPr>
       </w:pPr>
-      <w:proofErr w:type="spellStart"/>
-      <w:r>
-        <w:rPr>
-          <w:rFonts w:ascii="CMU Serif" w:hAnsi="CMU Serif" w:cs="CMU Serif"/>
-          <w:sz w:val="26"/>
-          <w:szCs w:val="26"/>
-        </w:rPr>
-        <w:t>Giachetto</w:t>
-      </w:r>
-      <w:proofErr w:type="spellEnd"/>
-      <w:r>
-        <w:rPr>
-          <w:rFonts w:ascii="CMU Serif" w:hAnsi="CMU Serif" w:cs="CMU Serif"/>
-          <w:sz w:val="26"/>
-          <w:szCs w:val="26"/>
-        </w:rPr>
-        <w:t xml:space="preserve"> Daniele:</w:t>
+      <w:r>
+        <w:rPr>
+          <w:rFonts w:ascii="CMU Serif" w:hAnsi="CMU Serif" w:cs="CMU Serif"/>
+          <w:sz w:val="26"/>
+          <w:szCs w:val="26"/>
+        </w:rPr>
+        <w:t>Giachetto Daniele:</w:t>
       </w:r>
     </w:p>
     <w:p>
@@ -1530,6 +1570,44 @@
           <w:szCs w:val="26"/>
         </w:rPr>
       </w:pPr>
+      <w:r>
+        <w:rPr>
+          <w:rFonts w:ascii="CMU Serif" w:hAnsi="CMU Serif" w:cs="CMU Serif"/>
+          <w:sz w:val="26"/>
+          <w:szCs w:val="26"/>
+        </w:rPr>
+        <w:t>Struttura del sito</w:t>
+      </w:r>
+    </w:p>
+    <w:p>
+      <w:pPr>
+        <w:pStyle w:val="Paragrafoelenco"/>
+        <w:numPr>
+          <w:ilvl w:val="2"/>
+          <w:numId w:val="9"/>
+        </w:numPr>
+        <w:jc w:val="both"/>
+        <w:rPr>
+          <w:rFonts w:ascii="CMU Serif" w:hAnsi="CMU Serif" w:cs="CMU Serif"/>
+          <w:sz w:val="26"/>
+          <w:szCs w:val="26"/>
+        </w:rPr>
+      </w:pPr>
+    </w:p>
+    <w:p>
+      <w:pPr>
+        <w:pStyle w:val="Paragrafoelenco"/>
+        <w:numPr>
+          <w:ilvl w:val="2"/>
+          <w:numId w:val="9"/>
+        </w:numPr>
+        <w:jc w:val="both"/>
+        <w:rPr>
+          <w:rFonts w:ascii="CMU Serif" w:hAnsi="CMU Serif" w:cs="CMU Serif"/>
+          <w:sz w:val="26"/>
+          <w:szCs w:val="26"/>
+        </w:rPr>
+      </w:pPr>
     </w:p>
     <w:p>
       <w:pPr>
@@ -1568,6 +1646,44 @@
           <w:szCs w:val="26"/>
         </w:rPr>
       </w:pPr>
+      <w:r>
+        <w:rPr>
+          <w:rFonts w:ascii="CMU Serif" w:hAnsi="CMU Serif" w:cs="CMU Serif"/>
+          <w:sz w:val="26"/>
+          <w:szCs w:val="26"/>
+        </w:rPr>
+        <w:t>Struttura del sito</w:t>
+      </w:r>
+    </w:p>
+    <w:p>
+      <w:pPr>
+        <w:pStyle w:val="Paragrafoelenco"/>
+        <w:numPr>
+          <w:ilvl w:val="2"/>
+          <w:numId w:val="9"/>
+        </w:numPr>
+        <w:jc w:val="both"/>
+        <w:rPr>
+          <w:rFonts w:ascii="CMU Serif" w:hAnsi="CMU Serif" w:cs="CMU Serif"/>
+          <w:sz w:val="26"/>
+          <w:szCs w:val="26"/>
+        </w:rPr>
+      </w:pPr>
+    </w:p>
+    <w:p>
+      <w:pPr>
+        <w:pStyle w:val="Paragrafoelenco"/>
+        <w:numPr>
+          <w:ilvl w:val="2"/>
+          <w:numId w:val="9"/>
+        </w:numPr>
+        <w:jc w:val="both"/>
+        <w:rPr>
+          <w:rFonts w:ascii="CMU Serif" w:hAnsi="CMU Serif" w:cs="CMU Serif"/>
+          <w:sz w:val="26"/>
+          <w:szCs w:val="26"/>
+        </w:rPr>
+      </w:pPr>
     </w:p>
     <w:p>
       <w:pPr>
@@ -1606,22 +1722,69 @@
           <w:szCs w:val="26"/>
         </w:rPr>
       </w:pPr>
-    </w:p>
-    <w:p>
-      <w:pPr>
-        <w:jc w:val="both"/>
-        <w:rPr>
-          <w:rFonts w:ascii="CMU Serif" w:hAnsi="CMU Serif" w:cs="CMU Serif"/>
-          <w:sz w:val="26"/>
-          <w:szCs w:val="26"/>
-        </w:rPr>
-      </w:pPr>
-      <w:r>
-        <w:rPr>
-          <w:rFonts w:ascii="CMU Serif" w:hAnsi="CMU Serif" w:cs="CMU Serif"/>
-          <w:sz w:val="26"/>
-          <w:szCs w:val="26"/>
-        </w:rPr>
+      <w:r>
+        <w:rPr>
+          <w:rFonts w:ascii="CMU Serif" w:hAnsi="CMU Serif" w:cs="CMU Serif"/>
+          <w:sz w:val="26"/>
+          <w:szCs w:val="26"/>
+        </w:rPr>
+        <w:t>Struttura del sito</w:t>
+      </w:r>
+    </w:p>
+    <w:p>
+      <w:pPr>
+        <w:pStyle w:val="Paragrafoelenco"/>
+        <w:numPr>
+          <w:ilvl w:val="2"/>
+          <w:numId w:val="9"/>
+        </w:numPr>
+        <w:jc w:val="both"/>
+        <w:rPr>
+          <w:rFonts w:ascii="CMU Serif" w:hAnsi="CMU Serif" w:cs="CMU Serif"/>
+          <w:sz w:val="26"/>
+          <w:szCs w:val="26"/>
+        </w:rPr>
+      </w:pPr>
+      <w:r>
+        <w:rPr>
+          <w:rFonts w:ascii="CMU Serif" w:hAnsi="CMU Serif" w:cs="CMU Serif"/>
+          <w:sz w:val="26"/>
+          <w:szCs w:val="26"/>
+        </w:rPr>
+        <w:t>Scrittura css di stampa</w:t>
+      </w:r>
+    </w:p>
+    <w:p>
+      <w:pPr>
+        <w:pStyle w:val="Paragrafoelenco"/>
+        <w:numPr>
+          <w:ilvl w:val="2"/>
+          <w:numId w:val="9"/>
+        </w:numPr>
+        <w:jc w:val="both"/>
+        <w:rPr>
+          <w:rFonts w:ascii="CMU Serif" w:hAnsi="CMU Serif" w:cs="CMU Serif"/>
+          <w:sz w:val="26"/>
+          <w:szCs w:val="26"/>
+        </w:rPr>
+      </w:pPr>
+    </w:p>
+    <w:p>
+      <w:pPr>
+        <w:jc w:val="both"/>
+        <w:rPr>
+          <w:rFonts w:ascii="CMU Serif" w:hAnsi="CMU Serif" w:cs="CMU Serif"/>
+          <w:sz w:val="26"/>
+          <w:szCs w:val="26"/>
+        </w:rPr>
+      </w:pPr>
+      <w:r>
+        <w:rPr>
+          <w:rFonts w:ascii="CMU Serif" w:hAnsi="CMU Serif" w:cs="CMU Serif"/>
+          <w:sz w:val="26"/>
+          <w:szCs w:val="26"/>
+        </w:rPr>
+        <w:lastRenderedPageBreak/>
         <w:t>Per permettere una coordinazione efficace e</w:t>
       </w:r>
       <w:r>
@@ -1646,36 +1809,294 @@
           <w:sz w:val="26"/>
           <w:szCs w:val="26"/>
         </w:rPr>
-        <w:t xml:space="preserve">utilizzare </w:t>
-      </w:r>
-      <w:proofErr w:type="spellStart"/>
-      <w:r>
-        <w:rPr>
-          <w:rFonts w:ascii="CMU Serif" w:hAnsi="CMU Serif" w:cs="CMU Serif"/>
-          <w:sz w:val="26"/>
-          <w:szCs w:val="26"/>
-        </w:rPr>
-        <w:t>Github</w:t>
-      </w:r>
-      <w:proofErr w:type="spellEnd"/>
-      <w:r>
-        <w:rPr>
-          <w:rFonts w:ascii="CMU Serif" w:hAnsi="CMU Serif" w:cs="CMU Serif"/>
-          <w:sz w:val="26"/>
-          <w:szCs w:val="26"/>
-        </w:rPr>
-        <w:t xml:space="preserve"> per il </w:t>
-      </w:r>
-      <w:proofErr w:type="spellStart"/>
-      <w:r>
-        <w:rPr>
-          <w:rFonts w:ascii="CMU Serif" w:hAnsi="CMU Serif" w:cs="CMU Serif"/>
-          <w:sz w:val="26"/>
-          <w:szCs w:val="26"/>
-        </w:rPr>
-        <w:t>versionamento</w:t>
-      </w:r>
-      <w:proofErr w:type="spellEnd"/>
+        <w:t>utilizzare Github per il versionamento.</w:t>
+      </w:r>
+    </w:p>
+    <w:p>
+      <w:pPr>
+        <w:jc w:val="both"/>
+        <w:rPr>
+          <w:rFonts w:ascii="CMU Serif" w:hAnsi="CMU Serif" w:cs="CMU Serif"/>
+          <w:sz w:val="26"/>
+          <w:szCs w:val="26"/>
+        </w:rPr>
+      </w:pPr>
+    </w:p>
+    <w:p>
+      <w:pPr>
+        <w:jc w:val="both"/>
+        <w:rPr>
+          <w:rFonts w:ascii="CMU Serif" w:hAnsi="CMU Serif" w:cs="CMU Serif"/>
+          <w:b/>
+          <w:bCs/>
+          <w:sz w:val="26"/>
+          <w:szCs w:val="26"/>
+        </w:rPr>
+      </w:pPr>
+      <w:r>
+        <w:rPr>
+          <w:rFonts w:ascii="CMU Serif" w:hAnsi="CMU Serif" w:cs="CMU Serif"/>
+          <w:b/>
+          <w:bCs/>
+          <w:sz w:val="26"/>
+          <w:szCs w:val="26"/>
+        </w:rPr>
+        <w:t xml:space="preserve">3 </w:t>
+      </w:r>
+      <w:r>
+        <w:rPr>
+          <w:rFonts w:ascii="CMU Serif" w:hAnsi="CMU Serif" w:cs="CMU Serif"/>
+          <w:b/>
+          <w:bCs/>
+          <w:sz w:val="26"/>
+          <w:szCs w:val="26"/>
+        </w:rPr>
+        <w:t>ANALISI DELL’UTENZA</w:t>
+      </w:r>
+    </w:p>
+    <w:p>
+      <w:pPr>
+        <w:jc w:val="both"/>
+        <w:rPr>
+          <w:rFonts w:ascii="CMU Serif" w:hAnsi="CMU Serif" w:cs="CMU Serif"/>
+          <w:sz w:val="26"/>
+          <w:szCs w:val="26"/>
+        </w:rPr>
+      </w:pPr>
+      <w:r>
+        <w:rPr>
+          <w:rFonts w:ascii="CMU Serif" w:hAnsi="CMU Serif" w:cs="CMU Serif"/>
+          <w:sz w:val="26"/>
+          <w:szCs w:val="26"/>
+        </w:rPr>
+        <w:t>Il team di sviluppo ha ritenuto che il sito, essendo di carattere principalmente informativo, deve essere usufruibile da un grande bacino eterogeneo di utenti. Il sito per come è stato pensato riesce a comunicare con individui di tutte le età e di tutti i generi.</w:t>
+      </w:r>
+    </w:p>
+    <w:p>
+      <w:pPr>
+        <w:jc w:val="both"/>
+        <w:rPr>
+          <w:rFonts w:ascii="CMU Serif" w:hAnsi="CMU Serif" w:cs="CMU Serif"/>
+          <w:sz w:val="26"/>
+          <w:szCs w:val="26"/>
+        </w:rPr>
+      </w:pPr>
+      <w:r>
+        <w:rPr>
+          <w:rFonts w:ascii="CMU Serif" w:hAnsi="CMU Serif" w:cs="CMU Serif"/>
+          <w:sz w:val="26"/>
+          <w:szCs w:val="26"/>
+        </w:rPr>
+        <w:t>La lingua utilizzata è principalmente l’italiano con qualche termine inglese di comune utilizzo in ambito web (ad esempio “Fan Art”, “Home” e “Fun Fact”).</w:t>
+      </w:r>
+    </w:p>
+    <w:p>
+      <w:pPr>
+        <w:jc w:val="both"/>
+        <w:rPr>
+          <w:rFonts w:ascii="CMU Serif" w:hAnsi="CMU Serif" w:cs="CMU Serif"/>
+          <w:sz w:val="26"/>
+          <w:szCs w:val="26"/>
+        </w:rPr>
+      </w:pPr>
+      <w:r>
+        <w:rPr>
+          <w:rFonts w:ascii="CMU Serif" w:hAnsi="CMU Serif" w:cs="CMU Serif"/>
+          <w:sz w:val="26"/>
+          <w:szCs w:val="26"/>
+        </w:rPr>
+        <w:t xml:space="preserve">Il sito, come verrà dettagliatamente spiegato nella sezione </w:t>
+      </w:r>
+      <w:r>
+        <w:rPr>
+          <w:rFonts w:ascii="CMU Serif" w:hAnsi="CMU Serif" w:cs="CMU Serif"/>
+          <w:sz w:val="26"/>
+          <w:szCs w:val="26"/>
+        </w:rPr>
+        <w:t>11</w:t>
+      </w:r>
+      <w:r>
+        <w:rPr>
+          <w:rFonts w:ascii="CMU Serif" w:hAnsi="CMU Serif" w:cs="CMU Serif"/>
+          <w:sz w:val="26"/>
+          <w:szCs w:val="26"/>
+        </w:rPr>
+        <w:t>, è stato progettato per renderlo usufruibile anche da utenti con disabilità visive o motorie.</w:t>
+      </w:r>
+    </w:p>
+    <w:p>
+      <w:pPr>
+        <w:jc w:val="both"/>
+        <w:rPr>
+          <w:rFonts w:ascii="CMU Serif" w:hAnsi="CMU Serif" w:cs="CMU Serif"/>
+          <w:sz w:val="26"/>
+          <w:szCs w:val="26"/>
+        </w:rPr>
+      </w:pPr>
+      <w:r>
+        <w:rPr>
+          <w:rFonts w:ascii="CMU Serif" w:hAnsi="CMU Serif" w:cs="CMU Serif"/>
+          <w:sz w:val="26"/>
+          <w:szCs w:val="26"/>
+        </w:rPr>
+        <w:t>Avendo una sola grande classe di utenza non abbiamo ritenuto necessaria l’implementazione di più siti w</w:t>
+      </w:r>
+      <w:r>
+        <w:rPr>
+          <w:rFonts w:ascii="CMU Serif" w:hAnsi="CMU Serif" w:cs="CMU Serif"/>
+          <w:sz w:val="26"/>
+          <w:szCs w:val="26"/>
+        </w:rPr>
+        <w:t>eb.</w:t>
+      </w:r>
+    </w:p>
+    <w:p>
+      <w:pPr>
+        <w:jc w:val="both"/>
+        <w:rPr>
+          <w:rFonts w:ascii="CMU Serif" w:hAnsi="CMU Serif" w:cs="CMU Serif"/>
+          <w:sz w:val="26"/>
+          <w:szCs w:val="26"/>
+        </w:rPr>
+      </w:pPr>
+      <w:r>
+        <w:rPr>
+          <w:rFonts w:ascii="CMU Serif" w:hAnsi="CMU Serif" w:cs="CMU Serif"/>
+          <w:sz w:val="26"/>
+          <w:szCs w:val="26"/>
+        </w:rPr>
+        <w:t>Essendo la prima versione del sito non si hanno dati sull’utenza da utilizzare per raffinare l’analisi degli utenti.</w:t>
+      </w:r>
+    </w:p>
+    <w:p>
+      <w:pPr>
+        <w:jc w:val="both"/>
+        <w:rPr>
+          <w:rFonts w:ascii="CMU Serif" w:hAnsi="CMU Serif" w:cs="CMU Serif"/>
+          <w:sz w:val="26"/>
+          <w:szCs w:val="26"/>
+        </w:rPr>
+      </w:pPr>
+    </w:p>
+    <w:p>
+      <w:pPr>
+        <w:jc w:val="both"/>
+        <w:rPr>
+          <w:rFonts w:ascii="CMU Serif" w:hAnsi="CMU Serif" w:cs="CMU Serif"/>
+          <w:b/>
+          <w:bCs/>
+          <w:sz w:val="26"/>
+          <w:szCs w:val="26"/>
+        </w:rPr>
+      </w:pPr>
+      <w:r>
+        <w:rPr>
+          <w:rFonts w:ascii="CMU Serif" w:hAnsi="CMU Serif" w:cs="CMU Serif"/>
+          <w:b/>
+          <w:bCs/>
+          <w:sz w:val="26"/>
+          <w:szCs w:val="26"/>
+        </w:rPr>
+        <w:t xml:space="preserve">4 </w:t>
+      </w:r>
+      <w:r>
+        <w:rPr>
+          <w:rFonts w:ascii="CMU Serif" w:hAnsi="CMU Serif" w:cs="CMU Serif"/>
+          <w:b/>
+          <w:bCs/>
+          <w:sz w:val="26"/>
+          <w:szCs w:val="26"/>
+        </w:rPr>
+        <w:t xml:space="preserve">ANALISI </w:t>
+      </w:r>
+      <w:r>
+        <w:rPr>
+          <w:rFonts w:ascii="CMU Serif" w:hAnsi="CMU Serif" w:cs="CMU Serif"/>
+          <w:b/>
+          <w:bCs/>
+          <w:sz w:val="26"/>
+          <w:szCs w:val="26"/>
+        </w:rPr>
+        <w:t xml:space="preserve">DELLA </w:t>
+      </w:r>
+      <w:r>
+        <w:rPr>
+          <w:rFonts w:ascii="CMU Serif" w:hAnsi="CMU Serif" w:cs="CMU Serif"/>
+          <w:b/>
+          <w:bCs/>
+          <w:sz w:val="26"/>
+          <w:szCs w:val="26"/>
+        </w:rPr>
+        <w:t>BASE INFORMATIVA</w:t>
+      </w:r>
+    </w:p>
+    <w:p>
+      <w:pPr>
+        <w:jc w:val="both"/>
+        <w:rPr>
+          <w:rFonts w:ascii="CMU Serif" w:hAnsi="CMU Serif" w:cs="CMU Serif"/>
+          <w:sz w:val="26"/>
+          <w:szCs w:val="26"/>
+        </w:rPr>
+      </w:pPr>
+      <w:r>
+        <w:rPr>
+          <w:rFonts w:ascii="CMU Serif" w:hAnsi="CMU Serif" w:cs="CMU Serif"/>
+          <w:sz w:val="26"/>
+          <w:szCs w:val="26"/>
+        </w:rPr>
+        <w:t>Il</w:t>
+      </w:r>
+      <w:r>
+        <w:rPr>
+          <w:rFonts w:ascii="CMU Serif" w:hAnsi="CMU Serif" w:cs="CMU Serif"/>
+          <w:sz w:val="26"/>
+          <w:szCs w:val="26"/>
+        </w:rPr>
+        <w:t xml:space="preserve"> gruppo ha prodotto quasi interamente i contenuti presenti nel sito</w:t>
+      </w:r>
+      <w:r>
+        <w:rPr>
+          <w:rFonts w:ascii="CMU Serif" w:hAnsi="CMU Serif" w:cs="CMU Serif"/>
+          <w:sz w:val="26"/>
+          <w:szCs w:val="26"/>
+        </w:rPr>
+        <w:t>. Si è cercato di rendere la lettura più piacevole ed efficacie possibile favorendo paragrafi brevi, elenchi puntati, immagini di qualità e un linguaggio semplice e colloquiale.</w:t>
+      </w:r>
+    </w:p>
+    <w:p>
+      <w:pPr>
+        <w:jc w:val="both"/>
+        <w:rPr>
+          <w:rFonts w:ascii="CMU Serif" w:hAnsi="CMU Serif" w:cs="CMU Serif"/>
+          <w:sz w:val="26"/>
+          <w:szCs w:val="26"/>
+        </w:rPr>
+      </w:pPr>
+      <w:r>
+        <w:rPr>
+          <w:rFonts w:ascii="CMU Serif" w:hAnsi="CMU Serif" w:cs="CMU Serif"/>
+          <w:sz w:val="26"/>
+          <w:szCs w:val="26"/>
+        </w:rPr>
+        <w:t xml:space="preserve">Il team di sviluppo </w:t>
+      </w:r>
+      <w:r>
+        <w:rPr>
+          <w:rFonts w:ascii="CMU Serif" w:hAnsi="CMU Serif" w:cs="CMU Serif"/>
+          <w:sz w:val="26"/>
+          <w:szCs w:val="26"/>
+        </w:rPr>
+        <w:t xml:space="preserve">per aumentare la fidelizzazione e l’efficacia comunicativa </w:t>
+      </w:r>
+      <w:r>
+        <w:rPr>
+          <w:rFonts w:ascii="CMU Serif" w:hAnsi="CMU Serif" w:cs="CMU Serif"/>
+          <w:sz w:val="26"/>
+          <w:szCs w:val="26"/>
+        </w:rPr>
+        <w:t>ha scelto di fare leva sulle emozioni dell’utente. Tutto il contenuto del sito è mirato a suscitare tenerezza, simpatia ed empatia nei confronti degli axolotl</w:t>
+      </w:r>
       <w:r>
         <w:rPr>
           <w:rFonts w:ascii="CMU Serif" w:hAnsi="CMU Serif" w:cs="CMU Serif"/>
@@ -1714,287 +2135,7 @@
           <w:sz w:val="26"/>
           <w:szCs w:val="26"/>
         </w:rPr>
-        <w:t xml:space="preserve">3 </w:t>
-      </w:r>
-      <w:r>
-        <w:rPr>
-          <w:rFonts w:ascii="CMU Serif" w:hAnsi="CMU Serif" w:cs="CMU Serif"/>
-          <w:b/>
-          <w:bCs/>
-          <w:sz w:val="26"/>
-          <w:szCs w:val="26"/>
-        </w:rPr>
-        <w:t>ANALISI DELL’UTENZA</w:t>
-      </w:r>
-    </w:p>
-    <w:p>
-      <w:pPr>
-        <w:jc w:val="both"/>
-        <w:rPr>
-          <w:rFonts w:ascii="CMU Serif" w:hAnsi="CMU Serif" w:cs="CMU Serif"/>
-          <w:sz w:val="26"/>
-          <w:szCs w:val="26"/>
-        </w:rPr>
-      </w:pPr>
-      <w:r>
-        <w:rPr>
-          <w:rFonts w:ascii="CMU Serif" w:hAnsi="CMU Serif" w:cs="CMU Serif"/>
-          <w:sz w:val="26"/>
-          <w:szCs w:val="26"/>
-        </w:rPr>
-        <w:t>Il team di sviluppo ha ritenuto che il sito, essendo di carattere principalmente informativo, deve essere usufruibile da un grande bacino eterogeneo di utenti. Il sito per come è stato pensato riesce a comunicare con individui di tutte le età e di tutti i generi.</w:t>
-      </w:r>
-    </w:p>
-    <w:p>
-      <w:pPr>
-        <w:jc w:val="both"/>
-        <w:rPr>
-          <w:rFonts w:ascii="CMU Serif" w:hAnsi="CMU Serif" w:cs="CMU Serif"/>
-          <w:sz w:val="26"/>
-          <w:szCs w:val="26"/>
-        </w:rPr>
-      </w:pPr>
-      <w:r>
-        <w:rPr>
-          <w:rFonts w:ascii="CMU Serif" w:hAnsi="CMU Serif" w:cs="CMU Serif"/>
-          <w:sz w:val="26"/>
-          <w:szCs w:val="26"/>
-        </w:rPr>
         <w:lastRenderedPageBreak/>
-        <w:t xml:space="preserve">La lingua utilizzata è principalmente l’italiano con qualche termine inglese di comune utilizzo in ambito web (ad esempio “Fan Art”, “Home Page” e “Fun </w:t>
-      </w:r>
-      <w:proofErr w:type="spellStart"/>
-      <w:r>
-        <w:rPr>
-          <w:rFonts w:ascii="CMU Serif" w:hAnsi="CMU Serif" w:cs="CMU Serif"/>
-          <w:sz w:val="26"/>
-          <w:szCs w:val="26"/>
-        </w:rPr>
-        <w:t>Fact</w:t>
-      </w:r>
-      <w:proofErr w:type="spellEnd"/>
-      <w:r>
-        <w:rPr>
-          <w:rFonts w:ascii="CMU Serif" w:hAnsi="CMU Serif" w:cs="CMU Serif"/>
-          <w:sz w:val="26"/>
-          <w:szCs w:val="26"/>
-        </w:rPr>
-        <w:t>”).</w:t>
-      </w:r>
-    </w:p>
-    <w:p>
-      <w:pPr>
-        <w:jc w:val="both"/>
-        <w:rPr>
-          <w:rFonts w:ascii="CMU Serif" w:hAnsi="CMU Serif" w:cs="CMU Serif"/>
-          <w:sz w:val="26"/>
-          <w:szCs w:val="26"/>
-        </w:rPr>
-      </w:pPr>
-      <w:r>
-        <w:rPr>
-          <w:rFonts w:ascii="CMU Serif" w:hAnsi="CMU Serif" w:cs="CMU Serif"/>
-          <w:sz w:val="26"/>
-          <w:szCs w:val="26"/>
-        </w:rPr>
-        <w:t>Il sito, come verrà dettagliatamente spiegato nella sezione 5, è stato progettato per renderlo usufruibile anche da utenti con disabilità visive o motorie.</w:t>
-      </w:r>
-    </w:p>
-    <w:p>
-      <w:pPr>
-        <w:jc w:val="both"/>
-        <w:rPr>
-          <w:rFonts w:ascii="CMU Serif" w:hAnsi="CMU Serif" w:cs="CMU Serif"/>
-          <w:sz w:val="26"/>
-          <w:szCs w:val="26"/>
-        </w:rPr>
-      </w:pPr>
-      <w:r>
-        <w:rPr>
-          <w:rFonts w:ascii="CMU Serif" w:hAnsi="CMU Serif" w:cs="CMU Serif"/>
-          <w:sz w:val="26"/>
-          <w:szCs w:val="26"/>
-        </w:rPr>
-        <w:t>Avendo una sola grande classe di utenza non abbiamo ritenuto necessaria l’implementazione di più siti web.</w:t>
-      </w:r>
-    </w:p>
-    <w:p>
-      <w:pPr>
-        <w:jc w:val="both"/>
-        <w:rPr>
-          <w:rFonts w:ascii="CMU Serif" w:hAnsi="CMU Serif" w:cs="CMU Serif"/>
-          <w:sz w:val="26"/>
-          <w:szCs w:val="26"/>
-        </w:rPr>
-      </w:pPr>
-      <w:r>
-        <w:rPr>
-          <w:rFonts w:ascii="CMU Serif" w:hAnsi="CMU Serif" w:cs="CMU Serif"/>
-          <w:sz w:val="26"/>
-          <w:szCs w:val="26"/>
-        </w:rPr>
-        <w:t>Essendo la prima versione del sito non si hanno dati sull’utenza da utilizzare per raffinare l’analisi degli utenti.</w:t>
-      </w:r>
-    </w:p>
-    <w:p>
-      <w:pPr>
-        <w:jc w:val="both"/>
-        <w:rPr>
-          <w:rFonts w:ascii="CMU Serif" w:hAnsi="CMU Serif" w:cs="CMU Serif"/>
-          <w:sz w:val="26"/>
-          <w:szCs w:val="26"/>
-        </w:rPr>
-      </w:pPr>
-    </w:p>
-    <w:p>
-      <w:pPr>
-        <w:jc w:val="both"/>
-        <w:rPr>
-          <w:rFonts w:ascii="CMU Serif" w:hAnsi="CMU Serif" w:cs="CMU Serif"/>
-          <w:b/>
-          <w:bCs/>
-          <w:sz w:val="26"/>
-          <w:szCs w:val="26"/>
-        </w:rPr>
-      </w:pPr>
-      <w:r>
-        <w:rPr>
-          <w:rFonts w:ascii="CMU Serif" w:hAnsi="CMU Serif" w:cs="CMU Serif"/>
-          <w:b/>
-          <w:bCs/>
-          <w:sz w:val="26"/>
-          <w:szCs w:val="26"/>
-        </w:rPr>
-        <w:t xml:space="preserve">4 </w:t>
-      </w:r>
-      <w:r>
-        <w:rPr>
-          <w:rFonts w:ascii="CMU Serif" w:hAnsi="CMU Serif" w:cs="CMU Serif"/>
-          <w:b/>
-          <w:bCs/>
-          <w:sz w:val="26"/>
-          <w:szCs w:val="26"/>
-        </w:rPr>
-        <w:t xml:space="preserve">ANALISI </w:t>
-      </w:r>
-      <w:r>
-        <w:rPr>
-          <w:rFonts w:ascii="CMU Serif" w:hAnsi="CMU Serif" w:cs="CMU Serif"/>
-          <w:b/>
-          <w:bCs/>
-          <w:sz w:val="26"/>
-          <w:szCs w:val="26"/>
-        </w:rPr>
-        <w:t xml:space="preserve">DELLA </w:t>
-      </w:r>
-      <w:r>
-        <w:rPr>
-          <w:rFonts w:ascii="CMU Serif" w:hAnsi="CMU Serif" w:cs="CMU Serif"/>
-          <w:b/>
-          <w:bCs/>
-          <w:sz w:val="26"/>
-          <w:szCs w:val="26"/>
-        </w:rPr>
-        <w:t>BASE INFORMATIVA</w:t>
-      </w:r>
-    </w:p>
-    <w:p>
-      <w:pPr>
-        <w:jc w:val="both"/>
-        <w:rPr>
-          <w:rFonts w:ascii="CMU Serif" w:hAnsi="CMU Serif" w:cs="CMU Serif"/>
-          <w:sz w:val="26"/>
-          <w:szCs w:val="26"/>
-        </w:rPr>
-      </w:pPr>
-      <w:r>
-        <w:rPr>
-          <w:rFonts w:ascii="CMU Serif" w:hAnsi="CMU Serif" w:cs="CMU Serif"/>
-          <w:sz w:val="26"/>
-          <w:szCs w:val="26"/>
-        </w:rPr>
-        <w:t>Il</w:t>
-      </w:r>
-      <w:r>
-        <w:rPr>
-          <w:rFonts w:ascii="CMU Serif" w:hAnsi="CMU Serif" w:cs="CMU Serif"/>
-          <w:sz w:val="26"/>
-          <w:szCs w:val="26"/>
-        </w:rPr>
-        <w:t xml:space="preserve"> gruppo ha prodotto quasi interamente i contenuti presenti nel sito</w:t>
-      </w:r>
-      <w:r>
-        <w:rPr>
-          <w:rFonts w:ascii="CMU Serif" w:hAnsi="CMU Serif" w:cs="CMU Serif"/>
-          <w:sz w:val="26"/>
-          <w:szCs w:val="26"/>
-        </w:rPr>
-        <w:t>. Si è cercato di rendere la lettura più piacevole ed efficacie possibile favorendo paragrafi brevi, elenchi puntati, immagini di qualità e un linguaggio semplice e colloquiale.</w:t>
-      </w:r>
-    </w:p>
-    <w:p>
-      <w:pPr>
-        <w:jc w:val="both"/>
-        <w:rPr>
-          <w:rFonts w:ascii="CMU Serif" w:hAnsi="CMU Serif" w:cs="CMU Serif"/>
-          <w:sz w:val="26"/>
-          <w:szCs w:val="26"/>
-        </w:rPr>
-      </w:pPr>
-      <w:r>
-        <w:rPr>
-          <w:rFonts w:ascii="CMU Serif" w:hAnsi="CMU Serif" w:cs="CMU Serif"/>
-          <w:sz w:val="26"/>
-          <w:szCs w:val="26"/>
-        </w:rPr>
-        <w:t xml:space="preserve">Il team di sviluppo </w:t>
-      </w:r>
-      <w:r>
-        <w:rPr>
-          <w:rFonts w:ascii="CMU Serif" w:hAnsi="CMU Serif" w:cs="CMU Serif"/>
-          <w:sz w:val="26"/>
-          <w:szCs w:val="26"/>
-        </w:rPr>
-        <w:t xml:space="preserve">per aumentare la fidelizzazione e l’efficacia comunicativa </w:t>
-      </w:r>
-      <w:r>
-        <w:rPr>
-          <w:rFonts w:ascii="CMU Serif" w:hAnsi="CMU Serif" w:cs="CMU Serif"/>
-          <w:sz w:val="26"/>
-          <w:szCs w:val="26"/>
-        </w:rPr>
-        <w:t>ha scelto di fare leva sulle emozioni dell’utente. Tutto il contenuto del sito è mirato a suscitare tenerezza, simpatia ed empatia nei confronti del soggetto, gli axolotl.</w:t>
-      </w:r>
-    </w:p>
-    <w:p>
-      <w:pPr>
-        <w:jc w:val="both"/>
-        <w:rPr>
-          <w:rFonts w:ascii="CMU Serif" w:hAnsi="CMU Serif" w:cs="CMU Serif"/>
-          <w:sz w:val="26"/>
-          <w:szCs w:val="26"/>
-        </w:rPr>
-      </w:pPr>
-    </w:p>
-    <w:p>
-      <w:pPr>
-        <w:jc w:val="both"/>
-        <w:rPr>
-          <w:rFonts w:ascii="CMU Serif" w:hAnsi="CMU Serif" w:cs="CMU Serif"/>
-          <w:b/>
-          <w:bCs/>
-          <w:sz w:val="26"/>
-          <w:szCs w:val="26"/>
-        </w:rPr>
-      </w:pPr>
-      <w:r>
-        <w:rPr>
-          <w:rFonts w:ascii="CMU Serif" w:hAnsi="CMU Serif" w:cs="CMU Serif"/>
-          <w:b/>
-          <w:bCs/>
-          <w:sz w:val="26"/>
-          <w:szCs w:val="26"/>
-        </w:rPr>
         <w:t xml:space="preserve">5 </w:t>
       </w:r>
       <w:r>
@@ -2023,7 +2164,23 @@
           <w:sz w:val="26"/>
           <w:szCs w:val="26"/>
         </w:rPr>
-        <w:t>Sono stati individuati tre tipologie di attori:</w:t>
+        <w:t>Sono stati individuati tre tipologie di attori</w:t>
+      </w:r>
+      <w:r>
+        <w:rPr>
+          <w:rFonts w:ascii="CMU Serif" w:hAnsi="CMU Serif" w:cs="CMU Serif"/>
+          <w:sz w:val="26"/>
+          <w:szCs w:val="26"/>
+        </w:rPr>
+        <w:t xml:space="preserve"> che possono usufruire del sito</w:t>
+      </w:r>
+      <w:r>
+        <w:rPr>
+          <w:rFonts w:ascii="CMU Serif" w:hAnsi="CMU Serif" w:cs="CMU Serif"/>
+          <w:sz w:val="26"/>
+          <w:szCs w:val="26"/>
+        </w:rPr>
+        <w:t>:</w:t>
       </w:r>
     </w:p>
     <w:p>
@@ -2086,7 +2243,23 @@
           <w:sz w:val="26"/>
           <w:szCs w:val="26"/>
         </w:rPr>
-        <w:t xml:space="preserve"> però non gli è concesso pubblicare una fan art. L’utente non registrato può effettuare un login o creare un nuovo utente dalle apposite pagine, diventando così un utente registrato.</w:t>
+        <w:t xml:space="preserve"> però non gli è concesso pubblicare una </w:t>
+      </w:r>
+      <w:r>
+        <w:rPr>
+          <w:rFonts w:ascii="CMU Serif" w:hAnsi="CMU Serif" w:cs="CMU Serif"/>
+          <w:sz w:val="26"/>
+          <w:szCs w:val="26"/>
+        </w:rPr>
+        <w:t>F</w:t>
+      </w:r>
+      <w:r>
+        <w:rPr>
+          <w:rFonts w:ascii="CMU Serif" w:hAnsi="CMU Serif" w:cs="CMU Serif"/>
+          <w:sz w:val="26"/>
+          <w:szCs w:val="26"/>
+        </w:rPr>
+        <w:t>an art. L’utente non registrato può effettuare un login o creare un nuovo utente dalle apposite pagine, diventando così un utente registrato.</w:t>
       </w:r>
     </w:p>
     <w:p>
@@ -2109,26 +2282,103 @@
           <w:sz w:val="26"/>
           <w:szCs w:val="26"/>
         </w:rPr>
-        <w:t xml:space="preserve">Utente autenticato: egli ha accesso a tutti i contenuti del sito e può pubblicare una fan art con descrizione nell’apposita pagina. Egli può visualizzare la sua pagina profilo contenente tutte le </w:t>
-      </w:r>
-      <w:proofErr w:type="spellStart"/>
-      <w:r>
-        <w:rPr>
-          <w:rFonts w:ascii="CMU Serif" w:hAnsi="CMU Serif" w:cs="CMU Serif"/>
-          <w:sz w:val="26"/>
-          <w:szCs w:val="26"/>
-        </w:rPr>
-        <w:lastRenderedPageBreak/>
-        <w:t>fanart</w:t>
-      </w:r>
-      <w:proofErr w:type="spellEnd"/>
-      <w:r>
-        <w:rPr>
-          <w:rFonts w:ascii="CMU Serif" w:hAnsi="CMU Serif" w:cs="CMU Serif"/>
-          <w:sz w:val="26"/>
-          <w:szCs w:val="26"/>
-        </w:rPr>
-        <w:t xml:space="preserve"> da lui pubblicate. Può effettuare il logout diventando così un utente non registrato.</w:t>
+        <w:t xml:space="preserve">Utente autenticato: egli ha accesso a tutti i contenuti del sito e può pubblicare una fan art con </w:t>
+      </w:r>
+      <w:r>
+        <w:rPr>
+          <w:rFonts w:ascii="CMU Serif" w:hAnsi="CMU Serif" w:cs="CMU Serif"/>
+          <w:sz w:val="26"/>
+          <w:szCs w:val="26"/>
+        </w:rPr>
+        <w:t xml:space="preserve">rispettive </w:t>
+      </w:r>
+      <w:r>
+        <w:rPr>
+          <w:rFonts w:ascii="CMU Serif" w:hAnsi="CMU Serif" w:cs="CMU Serif"/>
+          <w:sz w:val="26"/>
+          <w:szCs w:val="26"/>
+        </w:rPr>
+        <w:t>descrizione</w:t>
+      </w:r>
+      <w:r>
+        <w:rPr>
+          <w:rFonts w:ascii="CMU Serif" w:hAnsi="CMU Serif" w:cs="CMU Serif"/>
+          <w:sz w:val="26"/>
+          <w:szCs w:val="26"/>
+        </w:rPr>
+        <w:t xml:space="preserve"> e keyword</w:t>
+      </w:r>
+      <w:r>
+        <w:rPr>
+          <w:rFonts w:ascii="CMU Serif" w:hAnsi="CMU Serif" w:cs="CMU Serif"/>
+          <w:sz w:val="26"/>
+          <w:szCs w:val="26"/>
+        </w:rPr>
+        <w:t xml:space="preserve"> nell’apposita pagina. Egli può visualizzare la sua pagina profilo contenente tutte le </w:t>
+      </w:r>
+      <w:r>
+        <w:rPr>
+          <w:rFonts w:ascii="CMU Serif" w:hAnsi="CMU Serif" w:cs="CMU Serif"/>
+          <w:sz w:val="26"/>
+          <w:szCs w:val="26"/>
+        </w:rPr>
+        <w:t>F</w:t>
+      </w:r>
+      <w:r>
+        <w:rPr>
+          <w:rFonts w:ascii="CMU Serif" w:hAnsi="CMU Serif" w:cs="CMU Serif"/>
+          <w:sz w:val="26"/>
+          <w:szCs w:val="26"/>
+        </w:rPr>
+        <w:t>an</w:t>
+      </w:r>
+      <w:r>
+        <w:rPr>
+          <w:rFonts w:ascii="CMU Serif" w:hAnsi="CMU Serif" w:cs="CMU Serif"/>
+          <w:sz w:val="26"/>
+          <w:szCs w:val="26"/>
+        </w:rPr>
+        <w:t xml:space="preserve"> </w:t>
+      </w:r>
+      <w:r>
+        <w:rPr>
+          <w:rFonts w:ascii="CMU Serif" w:hAnsi="CMU Serif" w:cs="CMU Serif"/>
+          <w:sz w:val="26"/>
+          <w:szCs w:val="26"/>
+        </w:rPr>
+        <w:t>art da lui pubblicate</w:t>
+      </w:r>
+      <w:r>
+        <w:rPr>
+          <w:rFonts w:ascii="CMU Serif" w:hAnsi="CMU Serif" w:cs="CMU Serif"/>
+          <w:sz w:val="26"/>
+          <w:szCs w:val="26"/>
+        </w:rPr>
+        <w:t xml:space="preserve"> ed eventualmente eliminarle</w:t>
+      </w:r>
+      <w:r>
+        <w:rPr>
+          <w:rFonts w:ascii="CMU Serif" w:hAnsi="CMU Serif" w:cs="CMU Serif"/>
+          <w:sz w:val="26"/>
+          <w:szCs w:val="26"/>
+        </w:rPr>
+        <w:t>. Può effettuare il logout</w:t>
+      </w:r>
+      <w:r>
+        <w:rPr>
+          <w:rFonts w:ascii="CMU Serif" w:hAnsi="CMU Serif" w:cs="CMU Serif"/>
+          <w:sz w:val="26"/>
+          <w:szCs w:val="26"/>
+        </w:rPr>
+        <w:t xml:space="preserve"> o eliminare l’account</w:t>
+      </w:r>
+      <w:r>
+        <w:rPr>
+          <w:rFonts w:ascii="CMU Serif" w:hAnsi="CMU Serif" w:cs="CMU Serif"/>
+          <w:sz w:val="26"/>
+          <w:szCs w:val="26"/>
+        </w:rPr>
+        <w:t xml:space="preserve"> diventando così un utente non registrato.</w:t>
       </w:r>
     </w:p>
     <w:p>
@@ -2151,7 +2401,15 @@
           <w:sz w:val="26"/>
           <w:szCs w:val="26"/>
         </w:rPr>
-        <w:t xml:space="preserve">Admin: egli </w:t>
+        <w:t>Utente amministratore</w:t>
+      </w:r>
+      <w:r>
+        <w:rPr>
+          <w:rFonts w:ascii="CMU Serif" w:hAnsi="CMU Serif" w:cs="CMU Serif"/>
+          <w:sz w:val="26"/>
+          <w:szCs w:val="26"/>
+        </w:rPr>
+        <w:t xml:space="preserve">: egli </w:t>
       </w:r>
       <w:r>
         <w:rPr>
@@ -2166,7 +2424,6 @@
           <w:rFonts w:ascii="CMU Serif" w:hAnsi="CMU Serif" w:cs="CMU Serif"/>
           <w:sz w:val="26"/>
           <w:szCs w:val="26"/>
-          <w:u w:val="single"/>
         </w:rPr>
         <w:t>possiede</w:t>
       </w:r>
@@ -2176,7 +2433,31 @@
           <w:sz w:val="26"/>
           <w:szCs w:val="26"/>
         </w:rPr>
-        <w:t xml:space="preserve"> un utente autenticato con la possibilità di modificare o eliminare una qualsiasi fan art.</w:t>
+        <w:t xml:space="preserve"> un utente autenticato con la possibilità di modificare o eliminare una qualsiasi </w:t>
+      </w:r>
+      <w:r>
+        <w:rPr>
+          <w:rFonts w:ascii="CMU Serif" w:hAnsi="CMU Serif" w:cs="CMU Serif"/>
+          <w:sz w:val="26"/>
+          <w:szCs w:val="26"/>
+        </w:rPr>
+        <w:t>F</w:t>
+      </w:r>
+      <w:r>
+        <w:rPr>
+          <w:rFonts w:ascii="CMU Serif" w:hAnsi="CMU Serif" w:cs="CMU Serif"/>
+          <w:sz w:val="26"/>
+          <w:szCs w:val="26"/>
+        </w:rPr>
+        <w:t>an art</w:t>
+      </w:r>
+      <w:r>
+        <w:rPr>
+          <w:rFonts w:ascii="CMU Serif" w:hAnsi="CMU Serif" w:cs="CMU Serif"/>
+          <w:sz w:val="26"/>
+          <w:szCs w:val="26"/>
+        </w:rPr>
+        <w:t xml:space="preserve"> o un qualsiasi profilo.</w:t>
       </w:r>
     </w:p>
     <w:p>
@@ -2239,6 +2520,7 @@
           <w:sz w:val="26"/>
           <w:szCs w:val="26"/>
         </w:rPr>
+        <w:lastRenderedPageBreak/>
         <w:drawing>
           <wp:inline distT="0" distB="0" distL="0" distR="0" wp14:anchorId="0F247EAF" wp14:editId="061CBA06">
             <wp:extent cx="5036820" cy="4869180"/>
@@ -2376,7 +2658,6 @@
           <w:szCs w:val="26"/>
           <w:u w:val="single"/>
         </w:rPr>
-        <w:lastRenderedPageBreak/>
         <w:t>Personaggi famosi</w:t>
       </w:r>
       <w:r>
@@ -2401,7 +2682,23 @@
           <w:sz w:val="26"/>
           <w:szCs w:val="26"/>
         </w:rPr>
-        <w:t xml:space="preserve"> che in realtà erano degli axolotl. Si può visitare questa pagina tramite il menu.</w:t>
+        <w:t xml:space="preserve"> che in realtà </w:t>
+      </w:r>
+      <w:r>
+        <w:rPr>
+          <w:rFonts w:ascii="CMU Serif" w:hAnsi="CMU Serif" w:cs="CMU Serif"/>
+          <w:sz w:val="26"/>
+          <w:szCs w:val="26"/>
+        </w:rPr>
+        <w:t>si ipotizza che fossero</w:t>
+      </w:r>
+      <w:r>
+        <w:rPr>
+          <w:rFonts w:ascii="CMU Serif" w:hAnsi="CMU Serif" w:cs="CMU Serif"/>
+          <w:sz w:val="26"/>
+          <w:szCs w:val="26"/>
+        </w:rPr>
+        <w:t xml:space="preserve"> degli axolotl. Si può visitare questa pagina tramite il menu.</w:t>
       </w:r>
     </w:p>
     <w:p>
@@ -2425,19 +2722,8 @@
           <w:szCs w:val="26"/>
           <w:u w:val="single"/>
         </w:rPr>
-        <w:t xml:space="preserve">Fun </w:t>
-      </w:r>
-      <w:proofErr w:type="spellStart"/>
-      <w:r>
-        <w:rPr>
-          <w:rFonts w:ascii="CMU Serif" w:hAnsi="CMU Serif" w:cs="CMU Serif"/>
-          <w:sz w:val="26"/>
-          <w:szCs w:val="26"/>
-          <w:u w:val="single"/>
-        </w:rPr>
-        <w:t>facts</w:t>
-      </w:r>
-      <w:proofErr w:type="spellEnd"/>
+        <w:t>Fun facts</w:t>
+      </w:r>
       <w:r>
         <w:rPr>
           <w:rFonts w:ascii="CMU Serif" w:hAnsi="CMU Serif" w:cs="CMU Serif"/>
@@ -2508,6 +2794,7 @@
           <w:szCs w:val="26"/>
           <w:u w:val="single"/>
         </w:rPr>
+        <w:lastRenderedPageBreak/>
         <w:t>Regolamento</w:t>
       </w:r>
       <w:r>
@@ -2580,7 +2867,23 @@
           <w:sz w:val="26"/>
           <w:szCs w:val="26"/>
         </w:rPr>
-        <w:t xml:space="preserve">che andrà a mostrare le fan art </w:t>
+        <w:t xml:space="preserve">che andrà a mostrare le </w:t>
+      </w:r>
+      <w:r>
+        <w:rPr>
+          <w:rFonts w:ascii="CMU Serif" w:hAnsi="CMU Serif" w:cs="CMU Serif"/>
+          <w:sz w:val="26"/>
+          <w:szCs w:val="26"/>
+        </w:rPr>
+        <w:t>F</w:t>
+      </w:r>
+      <w:r>
+        <w:rPr>
+          <w:rFonts w:ascii="CMU Serif" w:hAnsi="CMU Serif" w:cs="CMU Serif"/>
+          <w:sz w:val="26"/>
+          <w:szCs w:val="26"/>
+        </w:rPr>
+        <w:t xml:space="preserve">an art </w:t>
       </w:r>
       <w:r>
         <w:rPr>
@@ -2636,7 +2939,23 @@
           <w:sz w:val="26"/>
           <w:szCs w:val="26"/>
         </w:rPr>
-        <w:t>agina l’utente autenticato può visualizzare tutte le fan art da lui pubblicate ed eventualmente rimuoverle. Si può visitare questa pagina premendo il pulsante “Le mie fan art” nella pagina del profilo oppure nella pagina delle fan art.</w:t>
+        <w:t xml:space="preserve">agina l’utente autenticato </w:t>
+      </w:r>
+      <w:r>
+        <w:rPr>
+          <w:rFonts w:ascii="CMU Serif" w:hAnsi="CMU Serif" w:cs="CMU Serif"/>
+          <w:sz w:val="26"/>
+          <w:szCs w:val="26"/>
+        </w:rPr>
+        <w:t xml:space="preserve">o un amministratore </w:t>
+      </w:r>
+      <w:r>
+        <w:rPr>
+          <w:rFonts w:ascii="CMU Serif" w:hAnsi="CMU Serif" w:cs="CMU Serif"/>
+          <w:sz w:val="26"/>
+          <w:szCs w:val="26"/>
+        </w:rPr>
+        <w:t>può visualizzare tutte le fan art da lui pubblicate ed eventualmente rimuoverle. Si può visitare questa pagina premendo il pulsante “Le mie fan art” nella pagina del profilo oppure nella pagina delle fan art.</w:t>
       </w:r>
     </w:p>
     <w:p>
@@ -2676,7 +2995,39 @@
           <w:sz w:val="26"/>
           <w:szCs w:val="26"/>
         </w:rPr>
-        <w:t xml:space="preserve"> in questa pagina l’utente autenticato può inserire un’immagine e una descrizione che comparirà nella sezione “Fan art” nonché “Le mie Fan art”. Si può visitare questa pagina tramite la pagina “Fan art” oppure “Il mio profilo”.</w:t>
+        <w:t xml:space="preserve"> in questa pagina l’utente autenticato può inserire un’immagine</w:t>
+      </w:r>
+      <w:r>
+        <w:rPr>
+          <w:rFonts w:ascii="CMU Serif" w:hAnsi="CMU Serif" w:cs="CMU Serif"/>
+          <w:sz w:val="26"/>
+          <w:szCs w:val="26"/>
+        </w:rPr>
+        <w:t xml:space="preserve">, </w:t>
+      </w:r>
+      <w:r>
+        <w:rPr>
+          <w:rFonts w:ascii="CMU Serif" w:hAnsi="CMU Serif" w:cs="CMU Serif"/>
+          <w:sz w:val="26"/>
+          <w:szCs w:val="26"/>
+        </w:rPr>
+        <w:t>una descrizione</w:t>
+      </w:r>
+      <w:r>
+        <w:rPr>
+          <w:rFonts w:ascii="CMU Serif" w:hAnsi="CMU Serif" w:cs="CMU Serif"/>
+          <w:sz w:val="26"/>
+          <w:szCs w:val="26"/>
+        </w:rPr>
+        <w:t xml:space="preserve"> e un insieme di keyword che servono per identificare tale fan art in una ricerca. Tale immagine</w:t>
+      </w:r>
+      <w:r>
+        <w:rPr>
+          <w:rFonts w:ascii="CMU Serif" w:hAnsi="CMU Serif" w:cs="CMU Serif"/>
+          <w:sz w:val="26"/>
+          <w:szCs w:val="26"/>
+        </w:rPr>
+        <w:t xml:space="preserve"> comparirà nella sezione “Fan art” nonché “Le mie Fan art”. Si può visitare questa pagina tramite la pagina “Fan art” oppure “Il mio profilo”.</w:t>
       </w:r>
     </w:p>
     <w:p>
@@ -2724,18 +3075,8 @@
           <w:sz w:val="26"/>
           <w:szCs w:val="26"/>
         </w:rPr>
-        <w:t xml:space="preserve"> premendo il pulsante “accedi” presente nell’</w:t>
-      </w:r>
-      <w:proofErr w:type="spellStart"/>
-      <w:r>
-        <w:rPr>
-          <w:rFonts w:ascii="CMU Serif" w:hAnsi="CMU Serif" w:cs="CMU Serif"/>
-          <w:sz w:val="26"/>
-          <w:szCs w:val="26"/>
-        </w:rPr>
-        <w:t>header</w:t>
-      </w:r>
-      <w:proofErr w:type="spellEnd"/>
+        <w:t xml:space="preserve"> premendo il pulsante “accedi” presente nell’header</w:t>
+      </w:r>
       <w:r>
         <w:rPr>
           <w:rFonts w:ascii="CMU Serif" w:hAnsi="CMU Serif" w:cs="CMU Serif"/>
@@ -2798,25 +3139,7 @@
           <w:sz w:val="26"/>
           <w:szCs w:val="26"/>
         </w:rPr>
-        <w:t>non autenticato può in questa pagina inserire i propri dati per creare un account. Si può visitare questa pagina premendo il pulsante “registrati” presente nell’</w:t>
-      </w:r>
-      <w:proofErr w:type="spellStart"/>
-      <w:r>
-        <w:rPr>
-          <w:rFonts w:ascii="CMU Serif" w:hAnsi="CMU Serif" w:cs="CMU Serif"/>
-          <w:sz w:val="26"/>
-          <w:szCs w:val="26"/>
-        </w:rPr>
-        <w:t>header</w:t>
-      </w:r>
-      <w:proofErr w:type="spellEnd"/>
-      <w:r>
-        <w:rPr>
-          <w:rFonts w:ascii="CMU Serif" w:hAnsi="CMU Serif" w:cs="CMU Serif"/>
-          <w:sz w:val="26"/>
-          <w:szCs w:val="26"/>
-        </w:rPr>
-        <w:t>.</w:t>
+        <w:t>non autenticato può in questa pagina inserire i propri dati per creare un account. Si può visitare questa pagina premendo il pulsante “registrati” presente nell’header.</w:t>
       </w:r>
     </w:p>
     <w:p>
@@ -2840,7 +3163,6 @@
           <w:szCs w:val="26"/>
           <w:u w:val="single"/>
         </w:rPr>
-        <w:lastRenderedPageBreak/>
         <w:t>Profilo</w:t>
       </w:r>
       <w:r>
@@ -2865,25 +3187,7 @@
           <w:sz w:val="26"/>
           <w:szCs w:val="26"/>
         </w:rPr>
-        <w:t>Si può visitare questa pagina premendo il pulsante “profilo” presente nell’</w:t>
-      </w:r>
-      <w:proofErr w:type="spellStart"/>
-      <w:r>
-        <w:rPr>
-          <w:rFonts w:ascii="CMU Serif" w:hAnsi="CMU Serif" w:cs="CMU Serif"/>
-          <w:sz w:val="26"/>
-          <w:szCs w:val="26"/>
-        </w:rPr>
-        <w:t>header</w:t>
-      </w:r>
-      <w:proofErr w:type="spellEnd"/>
-      <w:r>
-        <w:rPr>
-          <w:rFonts w:ascii="CMU Serif" w:hAnsi="CMU Serif" w:cs="CMU Serif"/>
-          <w:sz w:val="26"/>
-          <w:szCs w:val="26"/>
-        </w:rPr>
-        <w:t>.</w:t>
+        <w:t>Si può visitare questa pagina premendo il pulsante “profilo” presente nell’header.</w:t>
       </w:r>
     </w:p>
     <w:p>
@@ -2923,33 +3227,31 @@
           <w:sz w:val="26"/>
           <w:szCs w:val="26"/>
         </w:rPr>
-        <w:t xml:space="preserve"> in questa pagina l’utente autenticato può compilare un </w:t>
-      </w:r>
-      <w:proofErr w:type="spellStart"/>
-      <w:r>
-        <w:rPr>
-          <w:rFonts w:ascii="CMU Serif" w:hAnsi="CMU Serif" w:cs="CMU Serif"/>
-          <w:sz w:val="26"/>
-          <w:szCs w:val="26"/>
-        </w:rPr>
-        <w:t>form</w:t>
-      </w:r>
-      <w:proofErr w:type="spellEnd"/>
-      <w:r>
-        <w:rPr>
-          <w:rFonts w:ascii="CMU Serif" w:hAnsi="CMU Serif" w:cs="CMU Serif"/>
-          <w:sz w:val="26"/>
-          <w:szCs w:val="26"/>
-        </w:rPr>
-        <w:t xml:space="preserve"> per la modifica della password. Questa pagina si può visitare premendo il pulsante “modifica password” nella pagina del profilo</w:t>
-      </w:r>
-      <w:r>
-        <w:rPr>
-          <w:rFonts w:ascii="CMU Serif" w:hAnsi="CMU Serif" w:cs="CMU Serif"/>
-          <w:sz w:val="26"/>
-          <w:szCs w:val="26"/>
-        </w:rPr>
-        <w:t xml:space="preserve"> nel pannello dell’amministratore.</w:t>
+        <w:t xml:space="preserve"> in questa pagina l’utente autenticato può compilare un form per la modifica della password. Questa pagina si può visitare premendo il pulsante “modifica password” nella pagina del profilo</w:t>
+      </w:r>
+      <w:r>
+        <w:rPr>
+          <w:rFonts w:ascii="CMU Serif" w:hAnsi="CMU Serif" w:cs="CMU Serif"/>
+          <w:sz w:val="26"/>
+          <w:szCs w:val="26"/>
+        </w:rPr>
+        <w:t xml:space="preserve"> </w:t>
+      </w:r>
+      <w:r>
+        <w:rPr>
+          <w:rFonts w:ascii="CMU Serif" w:hAnsi="CMU Serif" w:cs="CMU Serif"/>
+          <w:sz w:val="26"/>
+          <w:szCs w:val="26"/>
+        </w:rPr>
+        <w:t xml:space="preserve">o </w:t>
+      </w:r>
+      <w:r>
+        <w:rPr>
+          <w:rFonts w:ascii="CMU Serif" w:hAnsi="CMU Serif" w:cs="CMU Serif"/>
+          <w:sz w:val="26"/>
+          <w:szCs w:val="26"/>
+        </w:rPr>
+        <w:t>nel pannello dell’amministratore.</w:t>
       </w:r>
     </w:p>
     <w:p>
@@ -2973,6 +3275,7 @@
           <w:szCs w:val="26"/>
           <w:u w:val="single"/>
         </w:rPr>
+        <w:lastRenderedPageBreak/>
         <w:t>Pannello</w:t>
       </w:r>
       <w:r>
@@ -3085,6 +3388,46 @@
     <w:p>
       <w:pPr>
         <w:pStyle w:val="Paragrafoelenco"/>
+        <w:numPr>
+          <w:ilvl w:val="0"/>
+          <w:numId w:val="12"/>
+        </w:numPr>
+        <w:jc w:val="both"/>
+        <w:rPr>
+          <w:rFonts w:ascii="CMU Serif" w:hAnsi="CMU Serif" w:cs="CMU Serif"/>
+          <w:sz w:val="26"/>
+          <w:szCs w:val="26"/>
+        </w:rPr>
+      </w:pPr>
+      <w:r>
+        <w:rPr>
+          <w:rFonts w:ascii="CMU Serif" w:hAnsi="CMU Serif" w:cs="CMU Serif"/>
+          <w:sz w:val="26"/>
+          <w:szCs w:val="26"/>
+          <w:u w:val="single"/>
+        </w:rPr>
+        <w:t>Accesso negato</w:t>
+      </w:r>
+      <w:r>
+        <w:rPr>
+          <w:rFonts w:ascii="CMU Serif" w:hAnsi="CMU Serif" w:cs="CMU Serif"/>
+          <w:sz w:val="26"/>
+          <w:szCs w:val="26"/>
+        </w:rPr>
+        <w:t>:</w:t>
+      </w:r>
+      <w:r>
+        <w:rPr>
+          <w:rFonts w:ascii="CMU Serif" w:hAnsi="CMU Serif" w:cs="CMU Serif"/>
+          <w:sz w:val="26"/>
+          <w:szCs w:val="26"/>
+        </w:rPr>
+        <w:t xml:space="preserve"> pagina che serve a comunicare quando non si hanno i permessi per accedere ad una sezione del sito.</w:t>
+      </w:r>
+    </w:p>
+    <w:p>
+      <w:pPr>
+        <w:pStyle w:val="Paragrafoelenco"/>
         <w:jc w:val="both"/>
         <w:rPr>
           <w:rFonts w:ascii="CMU Serif" w:hAnsi="CMU Serif" w:cs="CMU Serif"/>
@@ -3122,18 +3465,46 @@
           <w:sz w:val="26"/>
           <w:szCs w:val="26"/>
         </w:rPr>
-        <w:t>STRUTURA DELLA PAGINA</w:t>
-      </w:r>
-    </w:p>
-    <w:p>
-      <w:pPr>
-        <w:jc w:val="both"/>
-        <w:rPr>
-          <w:rFonts w:ascii="CMU Serif" w:hAnsi="CMU Serif" w:cs="CMU Serif"/>
-          <w:sz w:val="26"/>
-          <w:szCs w:val="26"/>
-        </w:rPr>
-      </w:pPr>
+        <w:t>STRUT</w:t>
+      </w:r>
+      <w:r>
+        <w:rPr>
+          <w:rFonts w:ascii="CMU Serif" w:hAnsi="CMU Serif" w:cs="CMU Serif"/>
+          <w:b/>
+          <w:bCs/>
+          <w:sz w:val="26"/>
+          <w:szCs w:val="26"/>
+        </w:rPr>
+        <w:t>T</w:t>
+      </w:r>
+      <w:r>
+        <w:rPr>
+          <w:rFonts w:ascii="CMU Serif" w:hAnsi="CMU Serif" w:cs="CMU Serif"/>
+          <w:b/>
+          <w:bCs/>
+          <w:sz w:val="26"/>
+          <w:szCs w:val="26"/>
+        </w:rPr>
+        <w:t>URA DELLA PAGINA</w:t>
+      </w:r>
+    </w:p>
+    <w:p>
+      <w:pPr>
+        <w:jc w:val="both"/>
+        <w:rPr>
+          <w:rFonts w:ascii="CMU Serif" w:hAnsi="CMU Serif" w:cs="CMU Serif"/>
+          <w:sz w:val="26"/>
+          <w:szCs w:val="26"/>
+        </w:rPr>
+      </w:pPr>
+      <w:r>
+        <w:rPr>
+          <w:rFonts w:ascii="CMU Serif" w:hAnsi="CMU Serif" w:cs="CMU Serif"/>
+          <w:sz w:val="26"/>
+          <w:szCs w:val="26"/>
+        </w:rPr>
+        <w:t xml:space="preserve">Il team di sviluppo ha scelto di utilizzare HTML 5 per codificare la struttura del sito. </w:t>
+      </w:r>
       <w:r>
         <w:rPr>
           <w:rFonts w:ascii="CMU Serif" w:hAnsi="CMU Serif" w:cs="CMU Serif"/>
@@ -3148,7 +3519,7 @@
           <w:sz w:val="26"/>
           <w:szCs w:val="26"/>
         </w:rPr>
-        <w:t>4</w:t>
+        <w:t>5</w:t>
       </w:r>
       <w:r>
         <w:rPr>
@@ -3164,43 +3535,7 @@
           <w:sz w:val="26"/>
           <w:szCs w:val="26"/>
         </w:rPr>
-        <w:t>l’</w:t>
-      </w:r>
-      <w:proofErr w:type="spellStart"/>
-      <w:r>
-        <w:rPr>
-          <w:rFonts w:ascii="CMU Serif" w:hAnsi="CMU Serif" w:cs="CMU Serif"/>
-          <w:sz w:val="26"/>
-          <w:szCs w:val="26"/>
-        </w:rPr>
-        <w:t>header</w:t>
-      </w:r>
-      <w:proofErr w:type="spellEnd"/>
-      <w:r>
-        <w:rPr>
-          <w:rFonts w:ascii="CMU Serif" w:hAnsi="CMU Serif" w:cs="CMU Serif"/>
-          <w:sz w:val="26"/>
-          <w:szCs w:val="26"/>
-        </w:rPr>
-        <w:t xml:space="preserve">, il </w:t>
-      </w:r>
-      <w:proofErr w:type="spellStart"/>
-      <w:r>
-        <w:rPr>
-          <w:rFonts w:ascii="CMU Serif" w:hAnsi="CMU Serif" w:cs="CMU Serif"/>
-          <w:sz w:val="26"/>
-          <w:szCs w:val="26"/>
-        </w:rPr>
-        <w:t>breadcrumb</w:t>
-      </w:r>
-      <w:proofErr w:type="spellEnd"/>
-      <w:r>
-        <w:rPr>
-          <w:rFonts w:ascii="CMU Serif" w:hAnsi="CMU Serif" w:cs="CMU Serif"/>
-          <w:sz w:val="26"/>
-          <w:szCs w:val="26"/>
-        </w:rPr>
-        <w:t>, il menu, il conten</w:t>
+        <w:t>l’header, il breadcrumb, il menu, il conten</w:t>
       </w:r>
       <w:r>
         <w:rPr>
@@ -3232,25 +3567,7 @@
           <w:sz w:val="26"/>
           <w:szCs w:val="26"/>
         </w:rPr>
-        <w:t xml:space="preserve"> e il </w:t>
-      </w:r>
-      <w:proofErr w:type="spellStart"/>
-      <w:r>
-        <w:rPr>
-          <w:rFonts w:ascii="CMU Serif" w:hAnsi="CMU Serif" w:cs="CMU Serif"/>
-          <w:sz w:val="26"/>
-          <w:szCs w:val="26"/>
-        </w:rPr>
-        <w:t>footer</w:t>
-      </w:r>
-      <w:proofErr w:type="spellEnd"/>
-      <w:r>
-        <w:rPr>
-          <w:rFonts w:ascii="CMU Serif" w:hAnsi="CMU Serif" w:cs="CMU Serif"/>
-          <w:sz w:val="26"/>
-          <w:szCs w:val="26"/>
-        </w:rPr>
-        <w:t>.</w:t>
+        <w:t xml:space="preserve"> e il footer.</w:t>
       </w:r>
       <w:r>
         <w:rPr>
@@ -3299,7 +3616,6 @@
           <w:szCs w:val="26"/>
         </w:rPr>
       </w:pPr>
-      <w:proofErr w:type="spellStart"/>
       <w:r>
         <w:rPr>
           <w:rFonts w:ascii="CMU Serif" w:hAnsi="CMU Serif" w:cs="CMU Serif"/>
@@ -3309,32 +3625,13 @@
         </w:rPr>
         <w:t>Header</w:t>
       </w:r>
-      <w:proofErr w:type="spellEnd"/>
-      <w:r>
-        <w:rPr>
-          <w:rFonts w:ascii="CMU Serif" w:hAnsi="CMU Serif" w:cs="CMU Serif"/>
-          <w:sz w:val="26"/>
-          <w:szCs w:val="26"/>
-        </w:rPr>
-        <w:t>: all’interno dell’</w:t>
-      </w:r>
-      <w:proofErr w:type="spellStart"/>
-      <w:r>
-        <w:rPr>
-          <w:rFonts w:ascii="CMU Serif" w:hAnsi="CMU Serif" w:cs="CMU Serif"/>
-          <w:sz w:val="26"/>
-          <w:szCs w:val="26"/>
-        </w:rPr>
-        <w:t>header</w:t>
-      </w:r>
-      <w:proofErr w:type="spellEnd"/>
-      <w:r>
-        <w:rPr>
-          <w:rFonts w:ascii="CMU Serif" w:hAnsi="CMU Serif" w:cs="CMU Serif"/>
-          <w:sz w:val="26"/>
-          <w:szCs w:val="26"/>
-        </w:rPr>
-        <w:t xml:space="preserve"> è presente il logo e il nome del sito. Se viene premuto il logo si viene reindirizzati alla pagina Home. </w:t>
+      <w:r>
+        <w:rPr>
+          <w:rFonts w:ascii="CMU Serif" w:hAnsi="CMU Serif" w:cs="CMU Serif"/>
+          <w:sz w:val="26"/>
+          <w:szCs w:val="26"/>
+        </w:rPr>
+        <w:t xml:space="preserve">: all’interno dell’header è presente il logo e il nome del sito. Se viene premuto il logo si viene reindirizzati alla pagina Home. </w:t>
       </w:r>
       <w:r>
         <w:rPr>
@@ -3369,7 +3666,39 @@
           <w:sz w:val="26"/>
           <w:szCs w:val="26"/>
         </w:rPr>
-        <w:t xml:space="preserve"> presente anche uno slider che permette all’utente di cambiare il tema del sito, tema chiaro o tema scuro.</w:t>
+        <w:t xml:space="preserve"> presente anche uno slider che permette all’utente di cambiare i</w:t>
+      </w:r>
+      <w:r>
+        <w:rPr>
+          <w:rFonts w:ascii="CMU Serif" w:hAnsi="CMU Serif" w:cs="CMU Serif"/>
+          <w:sz w:val="26"/>
+          <w:szCs w:val="26"/>
+        </w:rPr>
+        <w:t xml:space="preserve"> colori</w:t>
+      </w:r>
+      <w:r>
+        <w:rPr>
+          <w:rFonts w:ascii="CMU Serif" w:hAnsi="CMU Serif" w:cs="CMU Serif"/>
+          <w:sz w:val="26"/>
+          <w:szCs w:val="26"/>
+        </w:rPr>
+        <w:t xml:space="preserve"> del sito</w:t>
+      </w:r>
+      <w:r>
+        <w:rPr>
+          <w:rFonts w:ascii="CMU Serif" w:hAnsi="CMU Serif" w:cs="CMU Serif"/>
+          <w:sz w:val="26"/>
+          <w:szCs w:val="26"/>
+        </w:rPr>
+        <w:t xml:space="preserve"> in</w:t>
+      </w:r>
+      <w:r>
+        <w:rPr>
+          <w:rFonts w:ascii="CMU Serif" w:hAnsi="CMU Serif" w:cs="CMU Serif"/>
+          <w:sz w:val="26"/>
+          <w:szCs w:val="26"/>
+        </w:rPr>
+        <w:t xml:space="preserve"> tema chiaro o tema scuro.</w:t>
       </w:r>
     </w:p>
     <w:p>
@@ -3386,7 +3715,6 @@
           <w:szCs w:val="26"/>
         </w:rPr>
       </w:pPr>
-      <w:proofErr w:type="spellStart"/>
       <w:r>
         <w:rPr>
           <w:rFonts w:ascii="CMU Serif" w:hAnsi="CMU Serif" w:cs="CMU Serif"/>
@@ -3396,7 +3724,6 @@
         </w:rPr>
         <w:t>Breadcrumb</w:t>
       </w:r>
-      <w:proofErr w:type="spellEnd"/>
       <w:r>
         <w:rPr>
           <w:rFonts w:ascii="CMU Serif" w:hAnsi="CMU Serif" w:cs="CMU Serif"/>
@@ -3436,7 +3763,6 @@
           <w:szCs w:val="26"/>
           <w:u w:val="single"/>
         </w:rPr>
-        <w:lastRenderedPageBreak/>
         <w:t>Menu</w:t>
       </w:r>
       <w:r>
@@ -3478,6 +3804,7 @@
           <w:szCs w:val="26"/>
           <w:u w:val="single"/>
         </w:rPr>
+        <w:lastRenderedPageBreak/>
         <w:t>Contenuto</w:t>
       </w:r>
       <w:r>
@@ -3494,25 +3821,23 @@
           <w:sz w:val="26"/>
           <w:szCs w:val="26"/>
         </w:rPr>
-        <w:t xml:space="preserve"> pagina a pagina. Sono frequenti immagini, titoli, paragrafi di testo, elenchi, pulsanti e </w:t>
-      </w:r>
-      <w:proofErr w:type="spellStart"/>
-      <w:r>
-        <w:rPr>
-          <w:rFonts w:ascii="CMU Serif" w:hAnsi="CMU Serif" w:cs="CMU Serif"/>
-          <w:sz w:val="26"/>
-          <w:szCs w:val="26"/>
-        </w:rPr>
-        <w:t>form</w:t>
-      </w:r>
-      <w:proofErr w:type="spellEnd"/>
-      <w:r>
-        <w:rPr>
-          <w:rFonts w:ascii="CMU Serif" w:hAnsi="CMU Serif" w:cs="CMU Serif"/>
-          <w:sz w:val="26"/>
-          <w:szCs w:val="26"/>
-        </w:rPr>
-        <w:t xml:space="preserve">. </w:t>
+        <w:t xml:space="preserve"> pagina a pagina. Sono frequenti immagini, titoli, paragrafi di testo, elenchi, pulsanti e form. </w:t>
+      </w:r>
+      <w:r>
+        <w:rPr>
+          <w:rFonts w:ascii="CMU Serif" w:hAnsi="CMU Serif" w:cs="CMU Serif"/>
+          <w:sz w:val="26"/>
+          <w:szCs w:val="26"/>
+        </w:rPr>
+        <w:t xml:space="preserve">Una descrizione più dettagliata circa le funzioni e </w:t>
+      </w:r>
+      <w:r>
+        <w:rPr>
+          <w:rFonts w:ascii="CMU Serif" w:hAnsi="CMU Serif" w:cs="CMU Serif"/>
+          <w:sz w:val="26"/>
+          <w:szCs w:val="26"/>
+        </w:rPr>
+        <w:t>le tipologie di questa sezione la si può trovare nel capitolo precedente.</w:t>
       </w:r>
     </w:p>
     <w:p>
@@ -3530,7 +3855,6 @@
           <w:u w:val="single"/>
         </w:rPr>
       </w:pPr>
-      <w:proofErr w:type="spellStart"/>
       <w:r>
         <w:rPr>
           <w:rFonts w:ascii="CMU Serif" w:hAnsi="CMU Serif" w:cs="CMU Serif"/>
@@ -3540,7 +3864,6 @@
         </w:rPr>
         <w:t>Footer</w:t>
       </w:r>
-      <w:proofErr w:type="spellEnd"/>
       <w:r>
         <w:rPr>
           <w:rFonts w:ascii="CMU Serif" w:hAnsi="CMU Serif" w:cs="CMU Serif"/>
@@ -3555,25 +3878,7 @@
           <w:sz w:val="26"/>
           <w:szCs w:val="26"/>
         </w:rPr>
-        <w:t xml:space="preserve">ltimo elemento del sito è il </w:t>
-      </w:r>
-      <w:proofErr w:type="spellStart"/>
-      <w:r>
-        <w:rPr>
-          <w:rFonts w:ascii="CMU Serif" w:hAnsi="CMU Serif" w:cs="CMU Serif"/>
-          <w:sz w:val="26"/>
-          <w:szCs w:val="26"/>
-        </w:rPr>
-        <w:t>footer</w:t>
-      </w:r>
-      <w:proofErr w:type="spellEnd"/>
-      <w:r>
-        <w:rPr>
-          <w:rFonts w:ascii="CMU Serif" w:hAnsi="CMU Serif" w:cs="CMU Serif"/>
-          <w:sz w:val="26"/>
-          <w:szCs w:val="26"/>
-        </w:rPr>
-        <w:t>. Qui vengono cominciate le informazioni riguardanti il sito come ad esempio l’email di contatto, il numero di telefono e l’indirizzo.</w:t>
+        <w:t>ltimo elemento del sito è il footer. Qui vengono cominciate le informazioni riguardanti il sito come ad esempio l’email di contatto, il numero di telefono e l’indirizzo.</w:t>
       </w:r>
     </w:p>
     <w:p>
@@ -3657,73 +3962,65 @@
           <w:sz w:val="26"/>
           <w:szCs w:val="26"/>
         </w:rPr>
-        <w:t xml:space="preserve"> </w:t>
-      </w:r>
-      <w:r>
-        <w:rPr>
-          <w:rFonts w:ascii="CMU Serif" w:hAnsi="CMU Serif" w:cs="CMU Serif"/>
-          <w:sz w:val="26"/>
-          <w:szCs w:val="26"/>
-        </w:rPr>
-        <w:t>Come suggerisce il principio di suddivisione tra contenuto, struttura e comportamento,</w:t>
-      </w:r>
-    </w:p>
-    <w:p>
-      <w:pPr>
-        <w:jc w:val="both"/>
-        <w:rPr>
-          <w:rFonts w:ascii="CMU Serif" w:hAnsi="CMU Serif" w:cs="CMU Serif"/>
-          <w:b/>
-          <w:bCs/>
-          <w:sz w:val="26"/>
-          <w:szCs w:val="26"/>
-        </w:rPr>
-      </w:pPr>
-      <w:r>
-        <w:rPr>
-          <w:rFonts w:ascii="CMU Serif" w:hAnsi="CMU Serif" w:cs="CMU Serif"/>
-          <w:b/>
-          <w:bCs/>
-          <w:sz w:val="26"/>
-          <w:szCs w:val="26"/>
-        </w:rPr>
-        <w:t>Schermo</w:t>
-      </w:r>
-    </w:p>
-    <w:p>
-      <w:pPr>
-        <w:jc w:val="both"/>
-        <w:rPr>
-          <w:rFonts w:ascii="CMU Serif" w:hAnsi="CMU Serif" w:cs="CMU Serif"/>
-          <w:sz w:val="26"/>
-          <w:szCs w:val="26"/>
-        </w:rPr>
-      </w:pPr>
-      <w:r>
-        <w:rPr>
-          <w:rFonts w:ascii="CMU Serif" w:hAnsi="CMU Serif" w:cs="CMU Serif"/>
-          <w:sz w:val="26"/>
-          <w:szCs w:val="26"/>
-        </w:rPr>
-        <w:t xml:space="preserve">E’ il foglio di stile principale di Axolotl Society. Il team di sviluppo ha scelto di implementare un design fluido/elastico che oltre a migliorare l’usabilità tra i vari dispositivi favorisce anche l’accessibilità. Sono state utilizzate misure relative, ovvero gli </w:t>
-      </w:r>
-      <w:proofErr w:type="spellStart"/>
-      <w:r>
-        <w:rPr>
-          <w:rFonts w:ascii="CMU Serif" w:hAnsi="CMU Serif" w:cs="CMU Serif"/>
-          <w:sz w:val="26"/>
-          <w:szCs w:val="26"/>
-        </w:rPr>
-        <w:t>em</w:t>
-      </w:r>
-      <w:proofErr w:type="spellEnd"/>
-      <w:r>
-        <w:rPr>
-          <w:rFonts w:ascii="CMU Serif" w:hAnsi="CMU Serif" w:cs="CMU Serif"/>
-          <w:sz w:val="26"/>
-          <w:szCs w:val="26"/>
-        </w:rPr>
-        <w:t>. Dove necessario sono state definite delle regole stilistiche diverse per i dispositivi con larghezza inferiore a 670px.</w:t>
+        <w:t xml:space="preserve"> Come suggerisce il principio di suddivisione tra contenuto, struttura e comportamento,</w:t>
+      </w:r>
+      <w:r>
+        <w:rPr>
+          <w:rFonts w:ascii="CMU Serif" w:hAnsi="CMU Serif" w:cs="CMU Serif"/>
+          <w:sz w:val="26"/>
+          <w:szCs w:val="26"/>
+        </w:rPr>
+        <w:t xml:space="preserve"> questi file si occupano solamente della realizzazione grafica del sito.</w:t>
+      </w:r>
+    </w:p>
+    <w:p>
+      <w:pPr>
+        <w:jc w:val="both"/>
+        <w:rPr>
+          <w:rFonts w:ascii="CMU Serif" w:hAnsi="CMU Serif" w:cs="CMU Serif"/>
+          <w:b/>
+          <w:bCs/>
+          <w:sz w:val="26"/>
+          <w:szCs w:val="26"/>
+        </w:rPr>
+      </w:pPr>
+      <w:r>
+        <w:rPr>
+          <w:rFonts w:ascii="CMU Serif" w:hAnsi="CMU Serif" w:cs="CMU Serif"/>
+          <w:b/>
+          <w:bCs/>
+          <w:sz w:val="26"/>
+          <w:szCs w:val="26"/>
+        </w:rPr>
+        <w:t>8.1 Visualizzazione su s</w:t>
+      </w:r>
+      <w:r>
+        <w:rPr>
+          <w:rFonts w:ascii="CMU Serif" w:hAnsi="CMU Serif" w:cs="CMU Serif"/>
+          <w:b/>
+          <w:bCs/>
+          <w:sz w:val="26"/>
+          <w:szCs w:val="26"/>
+        </w:rPr>
+        <w:t>chermo</w:t>
+      </w:r>
+    </w:p>
+    <w:p>
+      <w:pPr>
+        <w:jc w:val="both"/>
+        <w:rPr>
+          <w:rFonts w:ascii="CMU Serif" w:hAnsi="CMU Serif" w:cs="CMU Serif"/>
+          <w:sz w:val="26"/>
+          <w:szCs w:val="26"/>
+        </w:rPr>
+      </w:pPr>
+      <w:r>
+        <w:rPr>
+          <w:rFonts w:ascii="CMU Serif" w:hAnsi="CMU Serif" w:cs="CMU Serif"/>
+          <w:sz w:val="26"/>
+          <w:szCs w:val="26"/>
+        </w:rPr>
+        <w:t>E’ il foglio di stile principale di Axolotl Society. Il team di sviluppo ha scelto di implementare un design elastico che oltre a migliorare l’usabilità tra i vari dispositivi favorisce anche l’accessibilità. Sono state utilizzate misure relative, ovvero gli em. Dove necessario sono state definite delle regole stilistiche diverse per i dispositivi con larghezza inferiore a 670px.</w:t>
       </w:r>
     </w:p>
     <w:p>
@@ -4252,6 +4549,16 @@
           <w:szCs w:val="26"/>
         </w:rPr>
         <w:lastRenderedPageBreak/>
+        <w:t xml:space="preserve">8.2 </w:t>
+      </w:r>
+      <w:r>
+        <w:rPr>
+          <w:rFonts w:ascii="CMU Serif" w:hAnsi="CMU Serif" w:cs="CMU Serif"/>
+          <w:b/>
+          <w:bCs/>
+          <w:sz w:val="26"/>
+          <w:szCs w:val="26"/>
+        </w:rPr>
         <w:t>Stampa</w:t>
       </w:r>
     </w:p>
@@ -4638,6 +4945,16 @@
           <w:sz w:val="26"/>
           <w:szCs w:val="26"/>
         </w:rPr>
+        <w:t xml:space="preserve">9.1 </w:t>
+      </w:r>
+      <w:r>
+        <w:rPr>
+          <w:rFonts w:ascii="CMU Serif" w:hAnsi="CMU Serif" w:cs="CMU Serif"/>
+          <w:b/>
+          <w:bCs/>
+          <w:sz w:val="26"/>
+          <w:szCs w:val="26"/>
+        </w:rPr>
         <w:t>JavaScript</w:t>
       </w:r>
     </w:p>
@@ -4713,6 +5030,16 @@
           <w:szCs w:val="26"/>
         </w:rPr>
       </w:pPr>
+      <w:r>
+        <w:rPr>
+          <w:rFonts w:ascii="CMU Serif" w:hAnsi="CMU Serif" w:cs="CMU Serif"/>
+          <w:b/>
+          <w:bCs/>
+          <w:sz w:val="26"/>
+          <w:szCs w:val="26"/>
+        </w:rPr>
+        <w:t xml:space="preserve">9.2 </w:t>
+      </w:r>
       <w:r>
         <w:rPr>
           <w:rFonts w:ascii="CMU Serif" w:hAnsi="CMU Serif" w:cs="CMU Serif"/>
@@ -4900,25 +5227,7 @@
           <w:sz w:val="26"/>
           <w:szCs w:val="26"/>
         </w:rPr>
-        <w:t xml:space="preserve">: contiene l’email, la password e un bit di permesso per ogni utente. La password prima di essere memorizzata viene protetta con una funzione di </w:t>
-      </w:r>
-      <w:proofErr w:type="spellStart"/>
-      <w:r>
-        <w:rPr>
-          <w:rFonts w:ascii="CMU Serif" w:hAnsi="CMU Serif" w:cs="CMU Serif"/>
-          <w:sz w:val="26"/>
-          <w:szCs w:val="26"/>
-        </w:rPr>
-        <w:t>hash</w:t>
-      </w:r>
-      <w:proofErr w:type="spellEnd"/>
-      <w:r>
-        <w:rPr>
-          <w:rFonts w:ascii="CMU Serif" w:hAnsi="CMU Serif" w:cs="CMU Serif"/>
-          <w:sz w:val="26"/>
-          <w:szCs w:val="26"/>
-        </w:rPr>
-        <w:t>, in particolare SHA-512. Il bit di permesso può essere 0 o 1 e rappresenta, nel primo caso, un utente generico, mentre nel secondo un utente amministratore.</w:t>
+        <w:t>: contiene l’email, la password e un bit di permesso per ogni utente. La password prima di essere memorizzata viene protetta con una funzione di hash, in particolare SHA-512. Il bit di permesso può essere 0 o 1 e rappresenta, nel primo caso, un utente generico, mentre nel secondo un utente amministratore.</w:t>
       </w:r>
     </w:p>
     <w:p>
@@ -5015,7 +5324,6 @@
           <w:szCs w:val="26"/>
         </w:rPr>
       </w:pPr>
-      <w:proofErr w:type="spellStart"/>
       <w:r>
         <w:rPr>
           <w:rFonts w:ascii="CMU Serif" w:hAnsi="CMU Serif" w:cs="CMU Serif"/>
@@ -5026,7 +5334,6 @@
         <w:lastRenderedPageBreak/>
         <w:t>Fotokeyword</w:t>
       </w:r>
-      <w:proofErr w:type="spellEnd"/>
       <w:r>
         <w:rPr>
           <w:rFonts w:ascii="CMU Serif" w:hAnsi="CMU Serif" w:cs="CMU Serif"/>
@@ -5140,7 +5447,23 @@
           <w:sz w:val="26"/>
           <w:szCs w:val="26"/>
         </w:rPr>
-        <w:t>Di seguito vengono elencati i principali:</w:t>
+        <w:t>Di seguito vengono elencati i principali</w:t>
+      </w:r>
+      <w:r>
+        <w:rPr>
+          <w:rFonts w:ascii="CMU Serif" w:hAnsi="CMU Serif" w:cs="CMU Serif"/>
+          <w:sz w:val="26"/>
+          <w:szCs w:val="26"/>
+        </w:rPr>
+        <w:t xml:space="preserve"> temi trattati</w:t>
+      </w:r>
+      <w:r>
+        <w:rPr>
+          <w:rFonts w:ascii="CMU Serif" w:hAnsi="CMU Serif" w:cs="CMU Serif"/>
+          <w:sz w:val="26"/>
+          <w:szCs w:val="26"/>
+        </w:rPr>
+        <w:t>:</w:t>
       </w:r>
     </w:p>
     <w:p>
@@ -5176,7 +5499,31 @@
           <w:sz w:val="26"/>
           <w:szCs w:val="26"/>
         </w:rPr>
-        <w:t>una corretta selezione dei colori utilizzati.</w:t>
+        <w:t xml:space="preserve">una corretta selezione dei colori </w:t>
+      </w:r>
+      <w:r>
+        <w:rPr>
+          <w:rFonts w:ascii="CMU Serif" w:hAnsi="CMU Serif" w:cs="CMU Serif"/>
+          <w:sz w:val="26"/>
+          <w:szCs w:val="26"/>
+        </w:rPr>
+        <w:t xml:space="preserve">da </w:t>
+      </w:r>
+      <w:r>
+        <w:rPr>
+          <w:rFonts w:ascii="CMU Serif" w:hAnsi="CMU Serif" w:cs="CMU Serif"/>
+          <w:sz w:val="26"/>
+          <w:szCs w:val="26"/>
+        </w:rPr>
+        <w:t>utilizza</w:t>
+      </w:r>
+      <w:r>
+        <w:rPr>
+          <w:rFonts w:ascii="CMU Serif" w:hAnsi="CMU Serif" w:cs="CMU Serif"/>
+          <w:sz w:val="26"/>
+          <w:szCs w:val="26"/>
+        </w:rPr>
+        <w:t>re.</w:t>
       </w:r>
       <w:r>
         <w:rPr>
@@ -5225,6 +5572,14 @@
           <w:szCs w:val="26"/>
         </w:rPr>
         <w:t>)</w:t>
+      </w:r>
+      <w:r>
+        <w:rPr>
+          <w:rFonts w:ascii="CMU Serif" w:hAnsi="CMU Serif" w:cs="CMU Serif"/>
+          <w:sz w:val="26"/>
+          <w:szCs w:val="26"/>
+        </w:rPr>
+        <w:t>, sono</w:t>
       </w:r>
       <w:r>
         <w:rPr>
@@ -5463,7 +5818,23 @@
           <w:sz w:val="26"/>
           <w:szCs w:val="26"/>
         </w:rPr>
-        <w:t>è utilizzato soltanto come colore di sfondo nelle bande esterne. Dato che tali bande non ospitano alcun tipo di contenuto o elemento il colore non crea alcun problema di accessibilità.</w:t>
+        <w:t>è utilizzato soltanto come colore di sfondo nelle bande esterne. Dato che tali bande non ospitano alcun tipo di contenuto o elemento</w:t>
+      </w:r>
+      <w:r>
+        <w:rPr>
+          <w:rFonts w:ascii="CMU Serif" w:hAnsi="CMU Serif" w:cs="CMU Serif"/>
+          <w:sz w:val="26"/>
+          <w:szCs w:val="26"/>
+        </w:rPr>
+        <w:t>,</w:t>
+      </w:r>
+      <w:r>
+        <w:rPr>
+          <w:rFonts w:ascii="CMU Serif" w:hAnsi="CMU Serif" w:cs="CMU Serif"/>
+          <w:sz w:val="26"/>
+          <w:szCs w:val="26"/>
+        </w:rPr>
+        <w:t xml:space="preserve"> il colore non crea alcun problema di accessibilità.</w:t>
       </w:r>
     </w:p>
     <w:p>
@@ -5561,25 +5932,7 @@
           <w:sz w:val="26"/>
           <w:szCs w:val="26"/>
         </w:rPr>
-        <w:t>(</w:t>
-      </w:r>
-      <w:proofErr w:type="spellStart"/>
-      <w:r>
-        <w:rPr>
-          <w:rFonts w:ascii="CMU Serif" w:hAnsi="CMU Serif" w:cs="CMU Serif"/>
-          <w:sz w:val="26"/>
-          <w:szCs w:val="26"/>
-        </w:rPr>
-        <w:t>constrast</w:t>
-      </w:r>
-      <w:proofErr w:type="spellEnd"/>
-      <w:r>
-        <w:rPr>
-          <w:rFonts w:ascii="CMU Serif" w:hAnsi="CMU Serif" w:cs="CMU Serif"/>
-          <w:sz w:val="26"/>
-          <w:szCs w:val="26"/>
-        </w:rPr>
-        <w:t xml:space="preserve"> ratio)</w:t>
+        <w:t>(constrast ratio)</w:t>
       </w:r>
       <w:r>
         <w:rPr>
@@ -5655,25 +6008,7 @@
           <w:sz w:val="26"/>
           <w:szCs w:val="26"/>
         </w:rPr>
-        <w:t xml:space="preserve"> e bianco: </w:t>
-      </w:r>
-      <w:proofErr w:type="spellStart"/>
-      <w:r>
-        <w:rPr>
-          <w:rFonts w:ascii="CMU Serif" w:hAnsi="CMU Serif" w:cs="CMU Serif"/>
-          <w:sz w:val="26"/>
-          <w:szCs w:val="26"/>
-        </w:rPr>
-        <w:t>contrast</w:t>
-      </w:r>
-      <w:proofErr w:type="spellEnd"/>
-      <w:r>
-        <w:rPr>
-          <w:rFonts w:ascii="CMU Serif" w:hAnsi="CMU Serif" w:cs="CMU Serif"/>
-          <w:sz w:val="26"/>
-          <w:szCs w:val="26"/>
-        </w:rPr>
-        <w:t xml:space="preserve"> ratio (4.5:1), passa il test </w:t>
+        <w:t xml:space="preserve"> e bianco: contrast ratio (4.5:1), passa il test </w:t>
       </w:r>
       <w:r>
         <w:rPr>
@@ -5733,23 +6068,13 @@
         </w:rPr>
         <w:t xml:space="preserve"> </w:t>
       </w:r>
-      <w:proofErr w:type="spellStart"/>
-      <w:r>
-        <w:rPr>
-          <w:rFonts w:ascii="CMU Serif" w:hAnsi="CMU Serif" w:cs="CMU Serif"/>
-          <w:sz w:val="26"/>
-          <w:szCs w:val="26"/>
-        </w:rPr>
-        <w:t>contrast</w:t>
-      </w:r>
-      <w:proofErr w:type="spellEnd"/>
-      <w:r>
-        <w:rPr>
-          <w:rFonts w:ascii="CMU Serif" w:hAnsi="CMU Serif" w:cs="CMU Serif"/>
-          <w:sz w:val="26"/>
-          <w:szCs w:val="26"/>
-        </w:rPr>
-        <w:t xml:space="preserve"> ratio (</w:t>
+      <w:r>
+        <w:rPr>
+          <w:rFonts w:ascii="CMU Serif" w:hAnsi="CMU Serif" w:cs="CMU Serif"/>
+          <w:sz w:val="26"/>
+          <w:szCs w:val="26"/>
+        </w:rPr>
+        <w:t>contrast ratio (</w:t>
       </w:r>
       <w:r>
         <w:rPr>
@@ -5821,25 +6146,7 @@
           <w:sz w:val="26"/>
           <w:szCs w:val="26"/>
         </w:rPr>
-        <w:t xml:space="preserve"> e nero: </w:t>
-      </w:r>
-      <w:proofErr w:type="spellStart"/>
-      <w:r>
-        <w:rPr>
-          <w:rFonts w:ascii="CMU Serif" w:hAnsi="CMU Serif" w:cs="CMU Serif"/>
-          <w:sz w:val="26"/>
-          <w:szCs w:val="26"/>
-        </w:rPr>
-        <w:t>contrast</w:t>
-      </w:r>
-      <w:proofErr w:type="spellEnd"/>
-      <w:r>
-        <w:rPr>
-          <w:rFonts w:ascii="CMU Serif" w:hAnsi="CMU Serif" w:cs="CMU Serif"/>
-          <w:sz w:val="26"/>
-          <w:szCs w:val="26"/>
-        </w:rPr>
-        <w:t xml:space="preserve"> ratio (4.5:1), passa il test </w:t>
+        <w:t xml:space="preserve"> e nero: contrast ratio (4.5:1), passa il test </w:t>
       </w:r>
       <w:r>
         <w:rPr>
@@ -5899,23 +6206,13 @@
         </w:rPr>
         <w:t xml:space="preserve"> </w:t>
       </w:r>
-      <w:proofErr w:type="spellStart"/>
-      <w:r>
-        <w:rPr>
-          <w:rFonts w:ascii="CMU Serif" w:hAnsi="CMU Serif" w:cs="CMU Serif"/>
-          <w:sz w:val="26"/>
-          <w:szCs w:val="26"/>
-        </w:rPr>
-        <w:t>contrast</w:t>
-      </w:r>
-      <w:proofErr w:type="spellEnd"/>
-      <w:r>
-        <w:rPr>
-          <w:rFonts w:ascii="CMU Serif" w:hAnsi="CMU Serif" w:cs="CMU Serif"/>
-          <w:sz w:val="26"/>
-          <w:szCs w:val="26"/>
-        </w:rPr>
-        <w:t xml:space="preserve"> ratio (</w:t>
+      <w:r>
+        <w:rPr>
+          <w:rFonts w:ascii="CMU Serif" w:hAnsi="CMU Serif" w:cs="CMU Serif"/>
+          <w:sz w:val="26"/>
+          <w:szCs w:val="26"/>
+        </w:rPr>
+        <w:t>contrast ratio (</w:t>
       </w:r>
       <w:r>
         <w:rPr>
@@ -6026,7 +6323,31 @@
           <w:sz w:val="26"/>
           <w:szCs w:val="26"/>
         </w:rPr>
-        <w:t>Non sono state inserite delle immagini di sfondo al fine di aumentare la chiarezza del sito e non aumentare il carico visivo eccessivamente.</w:t>
+        <w:t xml:space="preserve">Non sono state inserite delle immagini di sfondo al fine di aumentare la chiarezza del sito e non aumentare </w:t>
+      </w:r>
+      <w:r>
+        <w:rPr>
+          <w:rFonts w:ascii="CMU Serif" w:hAnsi="CMU Serif" w:cs="CMU Serif"/>
+          <w:sz w:val="26"/>
+          <w:szCs w:val="26"/>
+        </w:rPr>
+        <w:t>eccessivamente</w:t>
+      </w:r>
+      <w:r>
+        <w:rPr>
+          <w:rFonts w:ascii="CMU Serif" w:hAnsi="CMU Serif" w:cs="CMU Serif"/>
+          <w:sz w:val="26"/>
+          <w:szCs w:val="26"/>
+        </w:rPr>
+        <w:t xml:space="preserve"> </w:t>
+      </w:r>
+      <w:r>
+        <w:rPr>
+          <w:rFonts w:ascii="CMU Serif" w:hAnsi="CMU Serif" w:cs="CMU Serif"/>
+          <w:sz w:val="26"/>
+          <w:szCs w:val="26"/>
+        </w:rPr>
+        <w:t>il carico visivo.</w:t>
       </w:r>
     </w:p>
     <w:p>
@@ -6088,7 +6409,6 @@
         </w:rPr>
         <w:t xml:space="preserve">L’interlinea è sufficientemente amplio. Sono stati preferiti paragrafi brevi e elenchi puntati. I contenuti in lingua inglese sono stati segnati con l’attributo </w:t>
       </w:r>
-      <w:proofErr w:type="spellStart"/>
       <w:r>
         <w:rPr>
           <w:rFonts w:ascii="CMU Serif" w:hAnsi="CMU Serif" w:cs="CMU Serif"/>
@@ -6097,7 +6417,6 @@
         </w:rPr>
         <w:t>xml:lang</w:t>
       </w:r>
-      <w:proofErr w:type="spellEnd"/>
       <w:r>
         <w:rPr>
           <w:rFonts w:ascii="CMU Serif" w:hAnsi="CMU Serif" w:cs="CMU Serif"/>
@@ -6142,7 +6461,23 @@
           <w:sz w:val="26"/>
           <w:szCs w:val="26"/>
         </w:rPr>
-        <w:t>I pulsanti presenti nel sito hanno dimensioni che non richiedono una grande precisione di tocco.</w:t>
+        <w:t>I pulsanti presenti nel sito hanno dimension</w:t>
+      </w:r>
+      <w:r>
+        <w:rPr>
+          <w:rFonts w:ascii="CMU Serif" w:hAnsi="CMU Serif" w:cs="CMU Serif"/>
+          <w:sz w:val="26"/>
+          <w:szCs w:val="26"/>
+        </w:rPr>
+        <w:t>e tale</w:t>
+      </w:r>
+      <w:r>
+        <w:rPr>
+          <w:rFonts w:ascii="CMU Serif" w:hAnsi="CMU Serif" w:cs="CMU Serif"/>
+          <w:sz w:val="26"/>
+          <w:szCs w:val="26"/>
+        </w:rPr>
+        <w:t xml:space="preserve"> che non richiedono una grande precisione di tocco.</w:t>
       </w:r>
     </w:p>
     <w:p>
@@ -6172,6 +6507,14 @@
         </w:rPr>
         <w:t>Il team di sviluppo ha preferito non inserire elementi mobili o transizioni che sarebbero diventati motivo di disturbo.</w:t>
       </w:r>
+      <w:r>
+        <w:rPr>
+          <w:rFonts w:ascii="CMU Serif" w:hAnsi="CMU Serif" w:cs="CMU Serif"/>
+          <w:sz w:val="26"/>
+          <w:szCs w:val="26"/>
+        </w:rPr>
+        <w:t xml:space="preserve"> L’unica eccezione è lo slider di selezione del tema.</w:t>
+      </w:r>
     </w:p>
     <w:p>
       <w:pPr>
@@ -6216,7 +6559,103 @@
           <w:sz w:val="26"/>
           <w:szCs w:val="26"/>
         </w:rPr>
-        <w:t xml:space="preserve">permette all’utente di essere sempre in gradi di rispondere alle tre principali domande per la corretta navigabilità all’interno del sito: da dove vengo?, dove sono? e dove posso andare?. </w:t>
+        <w:t>permette all’utente di essere sempre in grad</w:t>
+      </w:r>
+      <w:r>
+        <w:rPr>
+          <w:rFonts w:ascii="CMU Serif" w:hAnsi="CMU Serif" w:cs="CMU Serif"/>
+          <w:sz w:val="26"/>
+          <w:szCs w:val="26"/>
+        </w:rPr>
+        <w:t>o</w:t>
+      </w:r>
+      <w:r>
+        <w:rPr>
+          <w:rFonts w:ascii="CMU Serif" w:hAnsi="CMU Serif" w:cs="CMU Serif"/>
+          <w:sz w:val="26"/>
+          <w:szCs w:val="26"/>
+        </w:rPr>
+        <w:t xml:space="preserve"> di rispondere alle tre principali domande per la corretta navigabilità all’interno del sito: </w:t>
+      </w:r>
+      <w:r>
+        <w:rPr>
+          <w:rFonts w:ascii="CMU Serif" w:hAnsi="CMU Serif" w:cs="CMU Serif"/>
+          <w:sz w:val="26"/>
+          <w:szCs w:val="26"/>
+        </w:rPr>
+        <w:t>“</w:t>
+      </w:r>
+      <w:r>
+        <w:rPr>
+          <w:rFonts w:ascii="CMU Serif" w:hAnsi="CMU Serif" w:cs="CMU Serif"/>
+          <w:sz w:val="26"/>
+          <w:szCs w:val="26"/>
+        </w:rPr>
+        <w:t>da dove vengo?</w:t>
+      </w:r>
+      <w:r>
+        <w:rPr>
+          <w:rFonts w:ascii="CMU Serif" w:hAnsi="CMU Serif" w:cs="CMU Serif"/>
+          <w:sz w:val="26"/>
+          <w:szCs w:val="26"/>
+        </w:rPr>
+        <w:t xml:space="preserve">” </w:t>
+      </w:r>
+      <w:r>
+        <w:rPr>
+          <w:rFonts w:ascii="CMU Serif" w:hAnsi="CMU Serif" w:cs="CMU Serif"/>
+          <w:sz w:val="26"/>
+          <w:szCs w:val="26"/>
+        </w:rPr>
+        <w:t xml:space="preserve">, </w:t>
+      </w:r>
+      <w:r>
+        <w:rPr>
+          <w:rFonts w:ascii="CMU Serif" w:hAnsi="CMU Serif" w:cs="CMU Serif"/>
+          <w:sz w:val="26"/>
+          <w:szCs w:val="26"/>
+        </w:rPr>
+        <w:t xml:space="preserve"> “</w:t>
+      </w:r>
+      <w:r>
+        <w:rPr>
+          <w:rFonts w:ascii="CMU Serif" w:hAnsi="CMU Serif" w:cs="CMU Serif"/>
+          <w:sz w:val="26"/>
+          <w:szCs w:val="26"/>
+        </w:rPr>
+        <w:t>dove sono?</w:t>
+      </w:r>
+      <w:r>
+        <w:rPr>
+          <w:rFonts w:ascii="CMU Serif" w:hAnsi="CMU Serif" w:cs="CMU Serif"/>
+          <w:sz w:val="26"/>
+          <w:szCs w:val="26"/>
+        </w:rPr>
+        <w:t>”</w:t>
+      </w:r>
+      <w:r>
+        <w:rPr>
+          <w:rFonts w:ascii="CMU Serif" w:hAnsi="CMU Serif" w:cs="CMU Serif"/>
+          <w:sz w:val="26"/>
+          <w:szCs w:val="26"/>
+        </w:rPr>
+        <w:t xml:space="preserve"> e </w:t>
+      </w:r>
+      <w:r>
+        <w:rPr>
+          <w:rFonts w:ascii="CMU Serif" w:hAnsi="CMU Serif" w:cs="CMU Serif"/>
+          <w:sz w:val="26"/>
+          <w:szCs w:val="26"/>
+        </w:rPr>
+        <w:t>“</w:t>
+      </w:r>
+      <w:r>
+        <w:rPr>
+          <w:rFonts w:ascii="CMU Serif" w:hAnsi="CMU Serif" w:cs="CMU Serif"/>
+          <w:sz w:val="26"/>
+          <w:szCs w:val="26"/>
+        </w:rPr>
+        <w:t xml:space="preserve">dove posso </w:t>
       </w:r>
       <w:r>
         <w:rPr>
@@ -6225,25 +6664,23 @@
           <w:szCs w:val="26"/>
         </w:rPr>
         <w:lastRenderedPageBreak/>
-        <w:t xml:space="preserve">Il sito infatti comprende un menu sempre presente che indica all’utente quali sono le principali pagine che può visitare e il </w:t>
-      </w:r>
-      <w:proofErr w:type="spellStart"/>
-      <w:r>
-        <w:rPr>
-          <w:rFonts w:ascii="CMU Serif" w:hAnsi="CMU Serif" w:cs="CMU Serif"/>
-          <w:sz w:val="26"/>
-          <w:szCs w:val="26"/>
-        </w:rPr>
-        <w:t>breadcrumbs</w:t>
-      </w:r>
-      <w:proofErr w:type="spellEnd"/>
-      <w:r>
-        <w:rPr>
-          <w:rFonts w:ascii="CMU Serif" w:hAnsi="CMU Serif" w:cs="CMU Serif"/>
-          <w:sz w:val="26"/>
-          <w:szCs w:val="26"/>
-        </w:rPr>
-        <w:t xml:space="preserve"> che indicano il percorso che si è compiuto per raggiungere tale pagina. Inoltre sono segnalati i link che sono già stati visitati.</w:t>
+        <w:t>andare?</w:t>
+      </w:r>
+      <w:r>
+        <w:rPr>
+          <w:rFonts w:ascii="CMU Serif" w:hAnsi="CMU Serif" w:cs="CMU Serif"/>
+          <w:sz w:val="26"/>
+          <w:szCs w:val="26"/>
+        </w:rPr>
+        <w:t xml:space="preserve">” </w:t>
+      </w:r>
+      <w:r>
+        <w:rPr>
+          <w:rFonts w:ascii="CMU Serif" w:hAnsi="CMU Serif" w:cs="CMU Serif"/>
+          <w:sz w:val="26"/>
+          <w:szCs w:val="26"/>
+        </w:rPr>
+        <w:t>. Il sito infatti comprende un menu sempre presente che indica all’utente quali sono le principali pagine che può visitare e il breadcrumbs che indicano il percorso che si è compiuto per raggiungere tale pagina. Inoltre sono segnalati i link che sono già stati visitati.</w:t>
       </w:r>
     </w:p>
     <w:p>
@@ -6291,6 +6728,16 @@
           <w:szCs w:val="26"/>
         </w:rPr>
       </w:pPr>
+      <w:r>
+        <w:rPr>
+          <w:rFonts w:ascii="CMU Serif" w:hAnsi="CMU Serif" w:cs="CMU Serif"/>
+          <w:b/>
+          <w:bCs/>
+          <w:sz w:val="26"/>
+          <w:szCs w:val="26"/>
+        </w:rPr>
+        <w:t>12 VALIDAZIONE ?</w:t>
+      </w:r>
     </w:p>
     <w:p>
       <w:pPr>
@@ -6417,9 +6864,10 @@
         <w:dataBinding w:prefixMappings="xmlns:ns0='http://purl.org/dc/elements/1.1/' xmlns:ns1='http://schemas.openxmlformats.org/package/2006/metadata/core-properties' " w:xpath="/ns1:coreProperties[1]/ns0:creator[1]" w:storeItemID="{6C3C8BC8-F283-45AE-878A-BAB7291924A1}"/>
         <w:text/>
       </w:sdtPr>
+      <w:sdtEndPr/>
       <w:sdtContent>
         <w:r>
-          <w:t>Axolotl Society</w:t>
+          <w:t>AXOLOTL SOCIETY</w:t>
         </w:r>
       </w:sdtContent>
     </w:sdt>
@@ -6434,6 +6882,7 @@
           <w:docPartUnique/>
         </w:docPartObj>
       </w:sdtPr>
+      <w:sdtEndPr/>
       <w:sdtContent>
         <w:r>
           <w:t xml:space="preserve">     </w:t>
@@ -8789,7 +9238,7 @@
     <w:charset w:val="00"/>
     <w:family w:val="roman"/>
     <w:pitch w:val="variable"/>
-    <w:sig w:usb0="E0002AFF" w:usb1="C0007843" w:usb2="00000009" w:usb3="00000000" w:csb0="000001FF" w:csb1="00000000"/>
+    <w:sig w:usb0="E0002EFF" w:usb1="C000785B" w:usb2="00000009" w:usb3="00000000" w:csb0="000001FF" w:csb1="00000000"/>
   </w:font>
   <w:font w:name="Courier New">
     <w:panose1 w:val="02070309020205020404"/>
@@ -8810,14 +9259,14 @@
     <w:charset w:val="00"/>
     <w:family w:val="swiss"/>
     <w:pitch w:val="variable"/>
-    <w:sig w:usb0="E0002AFF" w:usb1="4000ACFF" w:usb2="00000001" w:usb3="00000000" w:csb0="000001FF" w:csb1="00000000"/>
+    <w:sig w:usb0="E4002EFF" w:usb1="C000247B" w:usb2="00000009" w:usb3="00000000" w:csb0="000001FF" w:csb1="00000000"/>
   </w:font>
   <w:font w:name="Calibri Light">
     <w:panose1 w:val="020F0302020204030204"/>
     <w:charset w:val="00"/>
     <w:family w:val="swiss"/>
     <w:pitch w:val="variable"/>
-    <w:sig w:usb0="A0002AEF" w:usb1="4000207B" w:usb2="00000000" w:usb3="00000000" w:csb0="000001FF" w:csb1="00000000"/>
+    <w:sig w:usb0="E4002EFF" w:usb1="C000247B" w:usb2="00000009" w:usb3="00000000" w:csb0="000001FF" w:csb1="00000000"/>
   </w:font>
   <w:font w:name="CMU Serif">
     <w:panose1 w:val="02000603000000000000"/>
@@ -8831,7 +9280,7 @@
     <w:charset w:val="00"/>
     <w:family w:val="swiss"/>
     <w:pitch w:val="variable"/>
-    <w:sig w:usb0="E0002AFF" w:usb1="C0007843" w:usb2="00000009" w:usb3="00000000" w:csb0="000001FF" w:csb1="00000000"/>
+    <w:sig w:usb0="E0002EFF" w:usb1="C000785B" w:usb2="00000009" w:usb3="00000000" w:csb0="000001FF" w:csb1="00000000"/>
   </w:font>
 </w:fonts>
 </file>
@@ -8854,7 +9303,9 @@
   <w:rsids>
     <w:rsidRoot w:val="00F2463B"/>
     <w:rsid w:val="00BB65E3"/>
+    <w:rsid w:val="00D502C7"/>
     <w:rsid w:val="00F2463B"/>
+    <w:rsid w:val="00FA14F3"/>
   </w:rsids>
   <m:mathPr>
     <m:mathFont m:val="Cambria Math"/>
@@ -9287,7 +9738,6 @@
     <w:uiPriority w:val="1"/>
     <w:semiHidden/>
     <w:unhideWhenUsed/>
-    <w:rsid w:val="00F2463B"/>
   </w:style>
   <w:style w:type="table" w:default="1" w:styleId="Tabellanormale">
     <w:name w:val="Normal Table"/>
@@ -9319,14 +9769,6 @@
     <w:rPr>
       <w:color w:val="808080"/>
     </w:rPr>
-  </w:style>
-  <w:style w:type="paragraph" w:customStyle="1" w:styleId="929D7DCA58CC481B9D39CFD4949074A9">
-    <w:name w:val="929D7DCA58CC481B9D39CFD4949074A9"/>
-    <w:rsid w:val="00F2463B"/>
-  </w:style>
-  <w:style w:type="paragraph" w:customStyle="1" w:styleId="1F67CA1E79084125A6B28254C09CE931">
-    <w:name w:val="1F67CA1E79084125A6B28254C09CE931"/>
-    <w:rsid w:val="00F2463B"/>
   </w:style>
   <w:style w:type="paragraph" w:customStyle="1" w:styleId="23CF12804F4E4ACA87CC7D8D68EE25EF">
     <w:name w:val="23CF12804F4E4ACA87CC7D8D68EE25EF"/>
